--- a/3course2semestr/OST/prakt10/SidorovSDPrakt10.docx
+++ b/3course2semestr/OST/prakt10/SidorovSDPrakt10.docx
@@ -1,6 +1,6 @@
 
 <file path=word/document.xml><?xml version="1.0" encoding="utf-8"?>
-<w:document xmlns:wpc="http://schemas.microsoft.com/office/word/2010/wordprocessingCanvas" xmlns:cx="http://schemas.microsoft.com/office/drawing/2014/chartex" xmlns:cx1="http://schemas.microsoft.com/office/drawing/2015/9/8/chartex" xmlns:cx2="http://schemas.microsoft.com/office/drawing/2015/10/21/chartex" xmlns:cx3="http://schemas.microsoft.com/office/drawing/2016/5/9/chartex" xmlns:cx4="http://schemas.microsoft.com/office/drawing/2016/5/10/chartex" xmlns:cx5="http://schemas.microsoft.com/office/drawing/2016/5/11/chartex" xmlns:cx6="http://schemas.microsoft.com/office/drawing/2016/5/12/chartex" xmlns:cx7="http://schemas.microsoft.com/office/drawing/2016/5/13/chartex" xmlns:cx8="http://schemas.microsoft.com/office/drawing/2016/5/14/chartex" xmlns:mc="http://schemas.openxmlformats.org/markup-compatibility/2006" xmlns:aink="http://schemas.microsoft.com/office/drawing/2016/ink" xmlns:am3d="http://schemas.microsoft.com/office/drawing/2017/model3d" xmlns:o="urn:schemas-microsoft-com:office:office" xmlns:oel="http://schemas.microsoft.com/office/2019/extlst" xmlns:r="http://schemas.openxmlformats.org/officeDocument/2006/relationships" xmlns:m="http://schemas.openxmlformats.org/officeDocument/2006/math" xmlns:v="urn:schemas-microsoft-com:vml" xmlns:wp14="http://schemas.microsoft.com/office/word/2010/wordprocessingDrawing" xmlns:wp="http://schemas.openxmlformats.org/drawingml/2006/wordprocessingDrawing" xmlns:w10="urn:schemas-microsoft-com:office:word" xmlns:w="http://schemas.openxmlformats.org/wordprocessingml/2006/main" xmlns:w14="http://schemas.microsoft.com/office/word/2010/wordml" xmlns:w15="http://schemas.microsoft.com/office/word/2012/wordml" xmlns:w16cex="http://schemas.microsoft.com/office/word/2018/wordml/cex" xmlns:w16cid="http://schemas.microsoft.com/office/word/2016/wordml/cid" xmlns:w16="http://schemas.microsoft.com/office/word/2018/wordml" xmlns:w16sdtdh="http://schemas.microsoft.com/office/word/2020/wordml/sdtdatahash" xmlns:w16se="http://schemas.microsoft.com/office/word/2015/wordml/symex" xmlns:wpg="http://schemas.microsoft.com/office/word/2010/wordprocessingGroup" xmlns:wpi="http://schemas.microsoft.com/office/word/2010/wordprocessingInk" xmlns:wne="http://schemas.microsoft.com/office/word/2006/wordml" xmlns:wps="http://schemas.microsoft.com/office/word/2010/wordprocessingShape" mc:Ignorable="w14 w15 w16se w16cid w16 w16cex w16sdtdh wp14">
+<w:document xmlns:wpc="http://schemas.microsoft.com/office/word/2010/wordprocessingCanvas" xmlns:mc="http://schemas.openxmlformats.org/markup-compatibility/2006" xmlns:o="urn:schemas-microsoft-com:office:office" xmlns:r="http://schemas.openxmlformats.org/officeDocument/2006/relationships" xmlns:m="http://schemas.openxmlformats.org/officeDocument/2006/math" xmlns:v="urn:schemas-microsoft-com:vml" xmlns:wp14="http://schemas.microsoft.com/office/word/2010/wordprocessingDrawing" xmlns:wp="http://schemas.openxmlformats.org/drawingml/2006/wordprocessingDrawing" xmlns:w="http://schemas.openxmlformats.org/wordprocessingml/2006/main" xmlns:w14="http://schemas.microsoft.com/office/word/2010/wordml" xmlns:w10="urn:schemas-microsoft-com:office:word" xmlns:w15="http://schemas.microsoft.com/office/word/2012/wordml" xmlns:wpg="http://schemas.microsoft.com/office/word/2010/wordprocessingGroup" xmlns:wpi="http://schemas.microsoft.com/office/word/2010/wordprocessingInk" xmlns:wne="http://schemas.microsoft.com/office/word/2006/wordml" xmlns:wps="http://schemas.microsoft.com/office/word/2010/wordprocessingShape" xmlns:wpsCustomData="http://www.wps.cn/officeDocument/2013/wpsCustomData" mc:Ignorable="w14 w15 wp14">
   <w:body>
     <w:p>
       <w:pPr>
@@ -8,12 +8,9 @@
         <w:ind w:left="-288" w:firstLine="0"/>
       </w:pPr>
       <w:r>
-        <w:rPr>
-          <w:noProof/>
-        </w:rPr>
         <w:drawing>
-          <wp:inline distT="0" distB="0" distL="0" distR="0" wp14:anchorId="5C4EF798" wp14:editId="5C7D790E">
-            <wp:extent cx="2587371" cy="804545"/>
+          <wp:inline distT="0" distB="0" distL="0" distR="0">
+            <wp:extent cx="2586990" cy="804545"/>
             <wp:effectExtent l="0" t="0" r="0" b="0"/>
             <wp:docPr id="28" name="Picture 28"/>
             <wp:cNvGraphicFramePr/>
@@ -25,7 +22,7 @@
                     <pic:cNvPicPr/>
                   </pic:nvPicPr>
                   <pic:blipFill>
-                    <a:blip r:embed="rId7"/>
+                    <a:blip r:embed="rId12"/>
                     <a:stretch>
                       <a:fillRect/>
                     </a:stretch>
@@ -116,7 +113,7 @@
     </w:p>
     <w:p>
       <w:pPr>
-        <w:pStyle w:val="Heading1"/>
+        <w:pStyle w:val="2"/>
         <w:spacing w:after="162"/>
         <w:ind w:left="-5"/>
       </w:pPr>
@@ -131,12 +128,9 @@
         <w:jc w:val="center"/>
       </w:pPr>
       <w:r>
-        <w:rPr>
-          <w:noProof/>
-        </w:rPr>
         <w:drawing>
-          <wp:inline distT="0" distB="0" distL="0" distR="0" wp14:anchorId="5499EB12" wp14:editId="066BE7A3">
-            <wp:extent cx="2621902" cy="1688840"/>
+          <wp:inline distT="0" distB="0" distL="0" distR="0">
+            <wp:extent cx="2621280" cy="1688465"/>
             <wp:effectExtent l="0" t="0" r="0" b="0"/>
             <wp:docPr id="337" name="Picture 337"/>
             <wp:cNvGraphicFramePr/>
@@ -148,7 +142,7 @@
                     <pic:cNvPicPr/>
                   </pic:nvPicPr>
                   <pic:blipFill>
-                    <a:blip r:embed="rId8"/>
+                    <a:blip r:embed="rId13"/>
                     <a:stretch>
                       <a:fillRect/>
                     </a:stretch>
@@ -177,7 +171,7 @@
     </w:p>
     <w:p>
       <w:pPr>
-        <w:pStyle w:val="Heading1"/>
+        <w:pStyle w:val="2"/>
         <w:spacing w:after="0"/>
         <w:ind w:left="-5"/>
       </w:pPr>
@@ -187,14 +181,16 @@
     </w:p>
     <w:tbl>
       <w:tblPr>
-        <w:tblStyle w:val="TableGrid"/>
+        <w:tblStyle w:val="6"/>
         <w:tblW w:w="9996" w:type="dxa"/>
         <w:tblInd w:w="43" w:type="dxa"/>
+        <w:tblLayout w:type="autofit"/>
         <w:tblCellMar>
+          <w:top w:w="0" w:type="dxa"/>
           <w:left w:w="115" w:type="dxa"/>
+          <w:bottom w:w="0" w:type="dxa"/>
           <w:right w:w="115" w:type="dxa"/>
         </w:tblCellMar>
-        <w:tblLook w:val="04A0" w:firstRow="1" w:lastRow="0" w:firstColumn="1" w:lastColumn="0" w:noHBand="0" w:noVBand="1"/>
       </w:tblPr>
       <w:tblGrid>
         <w:gridCol w:w="3333"/>
@@ -202,17 +198,25 @@
         <w:gridCol w:w="3331"/>
       </w:tblGrid>
       <w:tr>
+        <w:tblPrEx>
+          <w:tblCellMar>
+            <w:top w:w="0" w:type="dxa"/>
+            <w:left w:w="115" w:type="dxa"/>
+            <w:bottom w:w="0" w:type="dxa"/>
+            <w:right w:w="115" w:type="dxa"/>
+          </w:tblCellMar>
+        </w:tblPrEx>
         <w:trPr>
-          <w:trHeight w:val="526"/>
+          <w:trHeight w:val="526" w:hRule="atLeast"/>
         </w:trPr>
         <w:tc>
           <w:tcPr>
             <w:tcW w:w="3333" w:type="dxa"/>
             <w:tcBorders>
-              <w:top w:val="single" w:sz="2" w:space="0" w:color="000000"/>
-              <w:left w:val="single" w:sz="2" w:space="0" w:color="000000"/>
-              <w:bottom w:val="single" w:sz="2" w:space="0" w:color="000000"/>
-              <w:right w:val="single" w:sz="2" w:space="0" w:color="000000"/>
+              <w:top w:val="single" w:color="000000" w:sz="2" w:space="0"/>
+              <w:left w:val="single" w:color="000000" w:sz="2" w:space="0"/>
+              <w:bottom w:val="single" w:color="000000" w:sz="2" w:space="0"/>
+              <w:right w:val="single" w:color="000000" w:sz="2" w:space="0"/>
             </w:tcBorders>
             <w:shd w:val="clear" w:color="auto" w:fill="DBE5F1"/>
             <w:vAlign w:val="center"/>
@@ -235,10 +239,10 @@
           <w:tcPr>
             <w:tcW w:w="3332" w:type="dxa"/>
             <w:tcBorders>
-              <w:top w:val="single" w:sz="2" w:space="0" w:color="000000"/>
-              <w:left w:val="single" w:sz="2" w:space="0" w:color="000000"/>
-              <w:bottom w:val="single" w:sz="2" w:space="0" w:color="000000"/>
-              <w:right w:val="single" w:sz="2" w:space="0" w:color="000000"/>
+              <w:top w:val="single" w:color="000000" w:sz="2" w:space="0"/>
+              <w:left w:val="single" w:color="000000" w:sz="2" w:space="0"/>
+              <w:bottom w:val="single" w:color="000000" w:sz="2" w:space="0"/>
+              <w:right w:val="single" w:color="000000" w:sz="2" w:space="0"/>
             </w:tcBorders>
             <w:shd w:val="clear" w:color="auto" w:fill="DBE5F1"/>
             <w:vAlign w:val="center"/>
@@ -261,10 +265,10 @@
           <w:tcPr>
             <w:tcW w:w="3331" w:type="dxa"/>
             <w:tcBorders>
-              <w:top w:val="single" w:sz="2" w:space="0" w:color="000000"/>
-              <w:left w:val="single" w:sz="2" w:space="0" w:color="000000"/>
-              <w:bottom w:val="single" w:sz="2" w:space="0" w:color="000000"/>
-              <w:right w:val="single" w:sz="2" w:space="0" w:color="000000"/>
+              <w:top w:val="single" w:color="000000" w:sz="2" w:space="0"/>
+              <w:left w:val="single" w:color="000000" w:sz="2" w:space="0"/>
+              <w:bottom w:val="single" w:color="000000" w:sz="2" w:space="0"/>
+              <w:right w:val="single" w:color="000000" w:sz="2" w:space="0"/>
             </w:tcBorders>
             <w:shd w:val="clear" w:color="auto" w:fill="DBE5F1"/>
             <w:vAlign w:val="center"/>
@@ -285,18 +289,26 @@
         </w:tc>
       </w:tr>
       <w:tr>
+        <w:tblPrEx>
+          <w:tblCellMar>
+            <w:top w:w="0" w:type="dxa"/>
+            <w:left w:w="115" w:type="dxa"/>
+            <w:bottom w:w="0" w:type="dxa"/>
+            <w:right w:w="115" w:type="dxa"/>
+          </w:tblCellMar>
+        </w:tblPrEx>
         <w:trPr>
-          <w:trHeight w:val="390"/>
+          <w:trHeight w:val="390" w:hRule="atLeast"/>
         </w:trPr>
         <w:tc>
           <w:tcPr>
             <w:tcW w:w="3333" w:type="dxa"/>
             <w:vMerge w:val="restart"/>
             <w:tcBorders>
-              <w:top w:val="single" w:sz="2" w:space="0" w:color="000000"/>
-              <w:left w:val="single" w:sz="2" w:space="0" w:color="000000"/>
-              <w:bottom w:val="single" w:sz="2" w:space="0" w:color="000000"/>
-              <w:right w:val="single" w:sz="2" w:space="0" w:color="000000"/>
+              <w:top w:val="single" w:color="000000" w:sz="2" w:space="0"/>
+              <w:left w:val="single" w:color="000000" w:sz="2" w:space="0"/>
+              <w:bottom w:val="single" w:color="000000" w:sz="2" w:space="0"/>
+              <w:right w:val="single" w:color="000000" w:sz="2" w:space="0"/>
             </w:tcBorders>
           </w:tcPr>
           <w:p>
@@ -496,10 +508,10 @@
             <w:tcW w:w="3332" w:type="dxa"/>
             <w:vMerge w:val="restart"/>
             <w:tcBorders>
-              <w:top w:val="single" w:sz="2" w:space="0" w:color="000000"/>
-              <w:left w:val="single" w:sz="2" w:space="0" w:color="000000"/>
-              <w:bottom w:val="single" w:sz="2" w:space="0" w:color="000000"/>
-              <w:right w:val="single" w:sz="2" w:space="0" w:color="000000"/>
+              <w:top w:val="single" w:color="000000" w:sz="2" w:space="0"/>
+              <w:left w:val="single" w:color="000000" w:sz="2" w:space="0"/>
+              <w:bottom w:val="single" w:color="000000" w:sz="2" w:space="0"/>
+              <w:right w:val="single" w:color="000000" w:sz="2" w:space="0"/>
             </w:tcBorders>
           </w:tcPr>
           <w:p>
@@ -544,10 +556,10 @@
           <w:tcPr>
             <w:tcW w:w="3331" w:type="dxa"/>
             <w:tcBorders>
-              <w:top w:val="single" w:sz="2" w:space="0" w:color="000000"/>
-              <w:left w:val="single" w:sz="2" w:space="0" w:color="000000"/>
-              <w:bottom w:val="single" w:sz="2" w:space="0" w:color="000000"/>
-              <w:right w:val="single" w:sz="2" w:space="0" w:color="000000"/>
+              <w:top w:val="single" w:color="000000" w:sz="2" w:space="0"/>
+              <w:left w:val="single" w:color="000000" w:sz="2" w:space="0"/>
+              <w:bottom w:val="single" w:color="000000" w:sz="2" w:space="0"/>
+              <w:right w:val="single" w:color="000000" w:sz="2" w:space="0"/>
             </w:tcBorders>
           </w:tcPr>
           <w:p>
@@ -562,18 +574,26 @@
         </w:tc>
       </w:tr>
       <w:tr>
+        <w:tblPrEx>
+          <w:tblCellMar>
+            <w:top w:w="0" w:type="dxa"/>
+            <w:left w:w="115" w:type="dxa"/>
+            <w:bottom w:w="0" w:type="dxa"/>
+            <w:right w:w="115" w:type="dxa"/>
+          </w:tblCellMar>
+        </w:tblPrEx>
         <w:trPr>
-          <w:trHeight w:val="382"/>
+          <w:trHeight w:val="382" w:hRule="atLeast"/>
         </w:trPr>
         <w:tc>
           <w:tcPr>
             <w:tcW w:w="0" w:type="auto"/>
-            <w:vMerge/>
+            <w:vMerge w:val="continue"/>
             <w:tcBorders>
               <w:top w:val="nil"/>
-              <w:left w:val="single" w:sz="2" w:space="0" w:color="000000"/>
+              <w:left w:val="single" w:color="000000" w:sz="2" w:space="0"/>
               <w:bottom w:val="nil"/>
-              <w:right w:val="single" w:sz="2" w:space="0" w:color="000000"/>
+              <w:right w:val="single" w:color="000000" w:sz="2" w:space="0"/>
             </w:tcBorders>
           </w:tcPr>
           <w:p>
@@ -586,12 +606,12 @@
         <w:tc>
           <w:tcPr>
             <w:tcW w:w="0" w:type="auto"/>
-            <w:vMerge/>
+            <w:vMerge w:val="continue"/>
             <w:tcBorders>
               <w:top w:val="nil"/>
-              <w:left w:val="single" w:sz="2" w:space="0" w:color="000000"/>
+              <w:left w:val="single" w:color="000000" w:sz="2" w:space="0"/>
               <w:bottom w:val="nil"/>
-              <w:right w:val="single" w:sz="2" w:space="0" w:color="000000"/>
+              <w:right w:val="single" w:color="000000" w:sz="2" w:space="0"/>
             </w:tcBorders>
           </w:tcPr>
           <w:p>
@@ -605,10 +625,10 @@
           <w:tcPr>
             <w:tcW w:w="3331" w:type="dxa"/>
             <w:tcBorders>
-              <w:top w:val="single" w:sz="2" w:space="0" w:color="000000"/>
-              <w:left w:val="single" w:sz="2" w:space="0" w:color="000000"/>
-              <w:bottom w:val="single" w:sz="2" w:space="0" w:color="000000"/>
-              <w:right w:val="single" w:sz="2" w:space="0" w:color="000000"/>
+              <w:top w:val="single" w:color="000000" w:sz="2" w:space="0"/>
+              <w:left w:val="single" w:color="000000" w:sz="2" w:space="0"/>
+              <w:bottom w:val="single" w:color="000000" w:sz="2" w:space="0"/>
+              <w:right w:val="single" w:color="000000" w:sz="2" w:space="0"/>
             </w:tcBorders>
           </w:tcPr>
           <w:p>
@@ -623,18 +643,26 @@
         </w:tc>
       </w:tr>
       <w:tr>
+        <w:tblPrEx>
+          <w:tblCellMar>
+            <w:top w:w="0" w:type="dxa"/>
+            <w:left w:w="115" w:type="dxa"/>
+            <w:bottom w:w="0" w:type="dxa"/>
+            <w:right w:w="115" w:type="dxa"/>
+          </w:tblCellMar>
+        </w:tblPrEx>
         <w:trPr>
-          <w:trHeight w:val="384"/>
+          <w:trHeight w:val="384" w:hRule="atLeast"/>
         </w:trPr>
         <w:tc>
           <w:tcPr>
             <w:tcW w:w="0" w:type="auto"/>
-            <w:vMerge/>
+            <w:vMerge w:val="continue"/>
             <w:tcBorders>
               <w:top w:val="nil"/>
-              <w:left w:val="single" w:sz="2" w:space="0" w:color="000000"/>
+              <w:left w:val="single" w:color="000000" w:sz="2" w:space="0"/>
               <w:bottom w:val="nil"/>
-              <w:right w:val="single" w:sz="2" w:space="0" w:color="000000"/>
+              <w:right w:val="single" w:color="000000" w:sz="2" w:space="0"/>
             </w:tcBorders>
           </w:tcPr>
           <w:p>
@@ -647,12 +675,12 @@
         <w:tc>
           <w:tcPr>
             <w:tcW w:w="0" w:type="auto"/>
-            <w:vMerge/>
+            <w:vMerge w:val="continue"/>
             <w:tcBorders>
               <w:top w:val="nil"/>
-              <w:left w:val="single" w:sz="2" w:space="0" w:color="000000"/>
-              <w:bottom w:val="single" w:sz="2" w:space="0" w:color="000000"/>
-              <w:right w:val="single" w:sz="2" w:space="0" w:color="000000"/>
+              <w:left w:val="single" w:color="000000" w:sz="2" w:space="0"/>
+              <w:bottom w:val="single" w:color="000000" w:sz="2" w:space="0"/>
+              <w:right w:val="single" w:color="000000" w:sz="2" w:space="0"/>
             </w:tcBorders>
           </w:tcPr>
           <w:p>
@@ -666,10 +694,10 @@
           <w:tcPr>
             <w:tcW w:w="3331" w:type="dxa"/>
             <w:tcBorders>
-              <w:top w:val="single" w:sz="2" w:space="0" w:color="000000"/>
-              <w:left w:val="single" w:sz="2" w:space="0" w:color="000000"/>
-              <w:bottom w:val="single" w:sz="2" w:space="0" w:color="000000"/>
-              <w:right w:val="single" w:sz="2" w:space="0" w:color="000000"/>
+              <w:top w:val="single" w:color="000000" w:sz="2" w:space="0"/>
+              <w:left w:val="single" w:color="000000" w:sz="2" w:space="0"/>
+              <w:bottom w:val="single" w:color="000000" w:sz="2" w:space="0"/>
+              <w:right w:val="single" w:color="000000" w:sz="2" w:space="0"/>
             </w:tcBorders>
           </w:tcPr>
           <w:p>
@@ -684,18 +712,26 @@
         </w:tc>
       </w:tr>
       <w:tr>
+        <w:tblPrEx>
+          <w:tblCellMar>
+            <w:top w:w="0" w:type="dxa"/>
+            <w:left w:w="115" w:type="dxa"/>
+            <w:bottom w:w="0" w:type="dxa"/>
+            <w:right w:w="115" w:type="dxa"/>
+          </w:tblCellMar>
+        </w:tblPrEx>
         <w:trPr>
-          <w:trHeight w:val="382"/>
+          <w:trHeight w:val="382" w:hRule="atLeast"/>
         </w:trPr>
         <w:tc>
           <w:tcPr>
             <w:tcW w:w="0" w:type="auto"/>
-            <w:vMerge/>
+            <w:vMerge w:val="continue"/>
             <w:tcBorders>
               <w:top w:val="nil"/>
-              <w:left w:val="single" w:sz="2" w:space="0" w:color="000000"/>
+              <w:left w:val="single" w:color="000000" w:sz="2" w:space="0"/>
               <w:bottom w:val="nil"/>
-              <w:right w:val="single" w:sz="2" w:space="0" w:color="000000"/>
+              <w:right w:val="single" w:color="000000" w:sz="2" w:space="0"/>
             </w:tcBorders>
           </w:tcPr>
           <w:p>
@@ -710,10 +746,10 @@
             <w:tcW w:w="3332" w:type="dxa"/>
             <w:vMerge w:val="restart"/>
             <w:tcBorders>
-              <w:top w:val="single" w:sz="2" w:space="0" w:color="000000"/>
-              <w:left w:val="single" w:sz="2" w:space="0" w:color="000000"/>
-              <w:bottom w:val="single" w:sz="2" w:space="0" w:color="000000"/>
-              <w:right w:val="single" w:sz="2" w:space="0" w:color="000000"/>
+              <w:top w:val="single" w:color="000000" w:sz="2" w:space="0"/>
+              <w:left w:val="single" w:color="000000" w:sz="2" w:space="0"/>
+              <w:bottom w:val="single" w:color="000000" w:sz="2" w:space="0"/>
+              <w:right w:val="single" w:color="000000" w:sz="2" w:space="0"/>
             </w:tcBorders>
           </w:tcPr>
           <w:p>
@@ -758,10 +794,10 @@
           <w:tcPr>
             <w:tcW w:w="3331" w:type="dxa"/>
             <w:tcBorders>
-              <w:top w:val="single" w:sz="2" w:space="0" w:color="000000"/>
-              <w:left w:val="single" w:sz="2" w:space="0" w:color="000000"/>
-              <w:bottom w:val="single" w:sz="2" w:space="0" w:color="000000"/>
-              <w:right w:val="single" w:sz="2" w:space="0" w:color="000000"/>
+              <w:top w:val="single" w:color="000000" w:sz="2" w:space="0"/>
+              <w:left w:val="single" w:color="000000" w:sz="2" w:space="0"/>
+              <w:bottom w:val="single" w:color="000000" w:sz="2" w:space="0"/>
+              <w:right w:val="single" w:color="000000" w:sz="2" w:space="0"/>
             </w:tcBorders>
           </w:tcPr>
           <w:p>
@@ -776,18 +812,26 @@
         </w:tc>
       </w:tr>
       <w:tr>
+        <w:tblPrEx>
+          <w:tblCellMar>
+            <w:top w:w="0" w:type="dxa"/>
+            <w:left w:w="115" w:type="dxa"/>
+            <w:bottom w:w="0" w:type="dxa"/>
+            <w:right w:w="115" w:type="dxa"/>
+          </w:tblCellMar>
+        </w:tblPrEx>
         <w:trPr>
-          <w:trHeight w:val="384"/>
+          <w:trHeight w:val="384" w:hRule="atLeast"/>
         </w:trPr>
         <w:tc>
           <w:tcPr>
             <w:tcW w:w="0" w:type="auto"/>
-            <w:vMerge/>
+            <w:vMerge w:val="continue"/>
             <w:tcBorders>
               <w:top w:val="nil"/>
-              <w:left w:val="single" w:sz="2" w:space="0" w:color="000000"/>
+              <w:left w:val="single" w:color="000000" w:sz="2" w:space="0"/>
               <w:bottom w:val="nil"/>
-              <w:right w:val="single" w:sz="2" w:space="0" w:color="000000"/>
+              <w:right w:val="single" w:color="000000" w:sz="2" w:space="0"/>
             </w:tcBorders>
           </w:tcPr>
           <w:p>
@@ -800,12 +844,12 @@
         <w:tc>
           <w:tcPr>
             <w:tcW w:w="0" w:type="auto"/>
-            <w:vMerge/>
+            <w:vMerge w:val="continue"/>
             <w:tcBorders>
               <w:top w:val="nil"/>
-              <w:left w:val="single" w:sz="2" w:space="0" w:color="000000"/>
+              <w:left w:val="single" w:color="000000" w:sz="2" w:space="0"/>
               <w:bottom w:val="nil"/>
-              <w:right w:val="single" w:sz="2" w:space="0" w:color="000000"/>
+              <w:right w:val="single" w:color="000000" w:sz="2" w:space="0"/>
             </w:tcBorders>
           </w:tcPr>
           <w:p>
@@ -819,10 +863,10 @@
           <w:tcPr>
             <w:tcW w:w="3331" w:type="dxa"/>
             <w:tcBorders>
-              <w:top w:val="single" w:sz="2" w:space="0" w:color="000000"/>
-              <w:left w:val="single" w:sz="2" w:space="0" w:color="000000"/>
-              <w:bottom w:val="single" w:sz="2" w:space="0" w:color="000000"/>
-              <w:right w:val="single" w:sz="2" w:space="0" w:color="000000"/>
+              <w:top w:val="single" w:color="000000" w:sz="2" w:space="0"/>
+              <w:left w:val="single" w:color="000000" w:sz="2" w:space="0"/>
+              <w:bottom w:val="single" w:color="000000" w:sz="2" w:space="0"/>
+              <w:right w:val="single" w:color="000000" w:sz="2" w:space="0"/>
             </w:tcBorders>
           </w:tcPr>
           <w:p>
@@ -837,18 +881,26 @@
         </w:tc>
       </w:tr>
       <w:tr>
+        <w:tblPrEx>
+          <w:tblCellMar>
+            <w:top w:w="0" w:type="dxa"/>
+            <w:left w:w="115" w:type="dxa"/>
+            <w:bottom w:w="0" w:type="dxa"/>
+            <w:right w:w="115" w:type="dxa"/>
+          </w:tblCellMar>
+        </w:tblPrEx>
         <w:trPr>
-          <w:trHeight w:val="384"/>
+          <w:trHeight w:val="384" w:hRule="atLeast"/>
         </w:trPr>
         <w:tc>
           <w:tcPr>
             <w:tcW w:w="0" w:type="auto"/>
-            <w:vMerge/>
+            <w:vMerge w:val="continue"/>
             <w:tcBorders>
               <w:top w:val="nil"/>
-              <w:left w:val="single" w:sz="2" w:space="0" w:color="000000"/>
+              <w:left w:val="single" w:color="000000" w:sz="2" w:space="0"/>
               <w:bottom w:val="nil"/>
-              <w:right w:val="single" w:sz="2" w:space="0" w:color="000000"/>
+              <w:right w:val="single" w:color="000000" w:sz="2" w:space="0"/>
             </w:tcBorders>
           </w:tcPr>
           <w:p>
@@ -861,12 +913,12 @@
         <w:tc>
           <w:tcPr>
             <w:tcW w:w="0" w:type="auto"/>
-            <w:vMerge/>
+            <w:vMerge w:val="continue"/>
             <w:tcBorders>
               <w:top w:val="nil"/>
-              <w:left w:val="single" w:sz="2" w:space="0" w:color="000000"/>
-              <w:bottom w:val="single" w:sz="2" w:space="0" w:color="000000"/>
-              <w:right w:val="single" w:sz="2" w:space="0" w:color="000000"/>
+              <w:left w:val="single" w:color="000000" w:sz="2" w:space="0"/>
+              <w:bottom w:val="single" w:color="000000" w:sz="2" w:space="0"/>
+              <w:right w:val="single" w:color="000000" w:sz="2" w:space="0"/>
             </w:tcBorders>
           </w:tcPr>
           <w:p>
@@ -880,10 +932,10 @@
           <w:tcPr>
             <w:tcW w:w="3331" w:type="dxa"/>
             <w:tcBorders>
-              <w:top w:val="single" w:sz="2" w:space="0" w:color="000000"/>
-              <w:left w:val="single" w:sz="2" w:space="0" w:color="000000"/>
-              <w:bottom w:val="single" w:sz="2" w:space="0" w:color="000000"/>
-              <w:right w:val="single" w:sz="2" w:space="0" w:color="000000"/>
+              <w:top w:val="single" w:color="000000" w:sz="2" w:space="0"/>
+              <w:left w:val="single" w:color="000000" w:sz="2" w:space="0"/>
+              <w:bottom w:val="single" w:color="000000" w:sz="2" w:space="0"/>
+              <w:right w:val="single" w:color="000000" w:sz="2" w:space="0"/>
             </w:tcBorders>
           </w:tcPr>
           <w:p>
@@ -898,18 +950,26 @@
         </w:tc>
       </w:tr>
       <w:tr>
+        <w:tblPrEx>
+          <w:tblCellMar>
+            <w:top w:w="0" w:type="dxa"/>
+            <w:left w:w="115" w:type="dxa"/>
+            <w:bottom w:w="0" w:type="dxa"/>
+            <w:right w:w="115" w:type="dxa"/>
+          </w:tblCellMar>
+        </w:tblPrEx>
         <w:trPr>
-          <w:trHeight w:val="382"/>
+          <w:trHeight w:val="382" w:hRule="atLeast"/>
         </w:trPr>
         <w:tc>
           <w:tcPr>
             <w:tcW w:w="0" w:type="auto"/>
-            <w:vMerge/>
+            <w:vMerge w:val="continue"/>
             <w:tcBorders>
               <w:top w:val="nil"/>
-              <w:left w:val="single" w:sz="2" w:space="0" w:color="000000"/>
+              <w:left w:val="single" w:color="000000" w:sz="2" w:space="0"/>
               <w:bottom w:val="nil"/>
-              <w:right w:val="single" w:sz="2" w:space="0" w:color="000000"/>
+              <w:right w:val="single" w:color="000000" w:sz="2" w:space="0"/>
             </w:tcBorders>
           </w:tcPr>
           <w:p>
@@ -924,10 +984,10 @@
             <w:tcW w:w="3332" w:type="dxa"/>
             <w:vMerge w:val="restart"/>
             <w:tcBorders>
-              <w:top w:val="single" w:sz="2" w:space="0" w:color="000000"/>
-              <w:left w:val="single" w:sz="2" w:space="0" w:color="000000"/>
-              <w:bottom w:val="single" w:sz="2" w:space="0" w:color="000000"/>
-              <w:right w:val="single" w:sz="2" w:space="0" w:color="000000"/>
+              <w:top w:val="single" w:color="000000" w:sz="2" w:space="0"/>
+              <w:left w:val="single" w:color="000000" w:sz="2" w:space="0"/>
+              <w:bottom w:val="single" w:color="000000" w:sz="2" w:space="0"/>
+              <w:right w:val="single" w:color="000000" w:sz="2" w:space="0"/>
             </w:tcBorders>
           </w:tcPr>
           <w:p>
@@ -972,10 +1032,10 @@
           <w:tcPr>
             <w:tcW w:w="3331" w:type="dxa"/>
             <w:tcBorders>
-              <w:top w:val="single" w:sz="2" w:space="0" w:color="000000"/>
-              <w:left w:val="single" w:sz="2" w:space="0" w:color="000000"/>
-              <w:bottom w:val="single" w:sz="2" w:space="0" w:color="000000"/>
-              <w:right w:val="single" w:sz="2" w:space="0" w:color="000000"/>
+              <w:top w:val="single" w:color="000000" w:sz="2" w:space="0"/>
+              <w:left w:val="single" w:color="000000" w:sz="2" w:space="0"/>
+              <w:bottom w:val="single" w:color="000000" w:sz="2" w:space="0"/>
+              <w:right w:val="single" w:color="000000" w:sz="2" w:space="0"/>
             </w:tcBorders>
           </w:tcPr>
           <w:p>
@@ -990,18 +1050,26 @@
         </w:tc>
       </w:tr>
       <w:tr>
+        <w:tblPrEx>
+          <w:tblCellMar>
+            <w:top w:w="0" w:type="dxa"/>
+            <w:left w:w="115" w:type="dxa"/>
+            <w:bottom w:w="0" w:type="dxa"/>
+            <w:right w:w="115" w:type="dxa"/>
+          </w:tblCellMar>
+        </w:tblPrEx>
         <w:trPr>
-          <w:trHeight w:val="384"/>
+          <w:trHeight w:val="384" w:hRule="atLeast"/>
         </w:trPr>
         <w:tc>
           <w:tcPr>
             <w:tcW w:w="0" w:type="auto"/>
-            <w:vMerge/>
+            <w:vMerge w:val="continue"/>
             <w:tcBorders>
               <w:top w:val="nil"/>
-              <w:left w:val="single" w:sz="2" w:space="0" w:color="000000"/>
+              <w:left w:val="single" w:color="000000" w:sz="2" w:space="0"/>
               <w:bottom w:val="nil"/>
-              <w:right w:val="single" w:sz="2" w:space="0" w:color="000000"/>
+              <w:right w:val="single" w:color="000000" w:sz="2" w:space="0"/>
             </w:tcBorders>
           </w:tcPr>
           <w:p>
@@ -1014,12 +1082,12 @@
         <w:tc>
           <w:tcPr>
             <w:tcW w:w="0" w:type="auto"/>
-            <w:vMerge/>
+            <w:vMerge w:val="continue"/>
             <w:tcBorders>
               <w:top w:val="nil"/>
-              <w:left w:val="single" w:sz="2" w:space="0" w:color="000000"/>
+              <w:left w:val="single" w:color="000000" w:sz="2" w:space="0"/>
               <w:bottom w:val="nil"/>
-              <w:right w:val="single" w:sz="2" w:space="0" w:color="000000"/>
+              <w:right w:val="single" w:color="000000" w:sz="2" w:space="0"/>
             </w:tcBorders>
           </w:tcPr>
           <w:p>
@@ -1033,10 +1101,10 @@
           <w:tcPr>
             <w:tcW w:w="3331" w:type="dxa"/>
             <w:tcBorders>
-              <w:top w:val="single" w:sz="2" w:space="0" w:color="000000"/>
-              <w:left w:val="single" w:sz="2" w:space="0" w:color="000000"/>
-              <w:bottom w:val="single" w:sz="2" w:space="0" w:color="000000"/>
-              <w:right w:val="single" w:sz="2" w:space="0" w:color="000000"/>
+              <w:top w:val="single" w:color="000000" w:sz="2" w:space="0"/>
+              <w:left w:val="single" w:color="000000" w:sz="2" w:space="0"/>
+              <w:bottom w:val="single" w:color="000000" w:sz="2" w:space="0"/>
+              <w:right w:val="single" w:color="000000" w:sz="2" w:space="0"/>
             </w:tcBorders>
           </w:tcPr>
           <w:p>
@@ -1051,18 +1119,26 @@
         </w:tc>
       </w:tr>
       <w:tr>
+        <w:tblPrEx>
+          <w:tblCellMar>
+            <w:top w:w="0" w:type="dxa"/>
+            <w:left w:w="115" w:type="dxa"/>
+            <w:bottom w:w="0" w:type="dxa"/>
+            <w:right w:w="115" w:type="dxa"/>
+          </w:tblCellMar>
+        </w:tblPrEx>
         <w:trPr>
-          <w:trHeight w:val="382"/>
+          <w:trHeight w:val="382" w:hRule="atLeast"/>
         </w:trPr>
         <w:tc>
           <w:tcPr>
             <w:tcW w:w="0" w:type="auto"/>
-            <w:vMerge/>
+            <w:vMerge w:val="continue"/>
             <w:tcBorders>
               <w:top w:val="nil"/>
-              <w:left w:val="single" w:sz="2" w:space="0" w:color="000000"/>
+              <w:left w:val="single" w:color="000000" w:sz="2" w:space="0"/>
               <w:bottom w:val="nil"/>
-              <w:right w:val="single" w:sz="2" w:space="0" w:color="000000"/>
+              <w:right w:val="single" w:color="000000" w:sz="2" w:space="0"/>
             </w:tcBorders>
           </w:tcPr>
           <w:p>
@@ -1075,12 +1151,12 @@
         <w:tc>
           <w:tcPr>
             <w:tcW w:w="0" w:type="auto"/>
-            <w:vMerge/>
+            <w:vMerge w:val="continue"/>
             <w:tcBorders>
               <w:top w:val="nil"/>
-              <w:left w:val="single" w:sz="2" w:space="0" w:color="000000"/>
-              <w:bottom w:val="single" w:sz="2" w:space="0" w:color="000000"/>
-              <w:right w:val="single" w:sz="2" w:space="0" w:color="000000"/>
+              <w:left w:val="single" w:color="000000" w:sz="2" w:space="0"/>
+              <w:bottom w:val="single" w:color="000000" w:sz="2" w:space="0"/>
+              <w:right w:val="single" w:color="000000" w:sz="2" w:space="0"/>
             </w:tcBorders>
           </w:tcPr>
           <w:p>
@@ -1094,10 +1170,10 @@
           <w:tcPr>
             <w:tcW w:w="3331" w:type="dxa"/>
             <w:tcBorders>
-              <w:top w:val="single" w:sz="2" w:space="0" w:color="000000"/>
-              <w:left w:val="single" w:sz="2" w:space="0" w:color="000000"/>
-              <w:bottom w:val="single" w:sz="2" w:space="0" w:color="000000"/>
-              <w:right w:val="single" w:sz="2" w:space="0" w:color="000000"/>
+              <w:top w:val="single" w:color="000000" w:sz="2" w:space="0"/>
+              <w:left w:val="single" w:color="000000" w:sz="2" w:space="0"/>
+              <w:bottom w:val="single" w:color="000000" w:sz="2" w:space="0"/>
+              <w:right w:val="single" w:color="000000" w:sz="2" w:space="0"/>
             </w:tcBorders>
           </w:tcPr>
           <w:p>
@@ -1112,18 +1188,26 @@
         </w:tc>
       </w:tr>
       <w:tr>
+        <w:tblPrEx>
+          <w:tblCellMar>
+            <w:top w:w="0" w:type="dxa"/>
+            <w:left w:w="115" w:type="dxa"/>
+            <w:bottom w:w="0" w:type="dxa"/>
+            <w:right w:w="115" w:type="dxa"/>
+          </w:tblCellMar>
+        </w:tblPrEx>
         <w:trPr>
-          <w:trHeight w:val="384"/>
+          <w:trHeight w:val="384" w:hRule="atLeast"/>
         </w:trPr>
         <w:tc>
           <w:tcPr>
             <w:tcW w:w="0" w:type="auto"/>
-            <w:vMerge/>
+            <w:vMerge w:val="continue"/>
             <w:tcBorders>
               <w:top w:val="nil"/>
-              <w:left w:val="single" w:sz="2" w:space="0" w:color="000000"/>
+              <w:left w:val="single" w:color="000000" w:sz="2" w:space="0"/>
               <w:bottom w:val="nil"/>
-              <w:right w:val="single" w:sz="2" w:space="0" w:color="000000"/>
+              <w:right w:val="single" w:color="000000" w:sz="2" w:space="0"/>
             </w:tcBorders>
             <w:vAlign w:val="bottom"/>
           </w:tcPr>
@@ -1139,10 +1223,10 @@
             <w:tcW w:w="3332" w:type="dxa"/>
             <w:vMerge w:val="restart"/>
             <w:tcBorders>
-              <w:top w:val="single" w:sz="2" w:space="0" w:color="000000"/>
-              <w:left w:val="single" w:sz="2" w:space="0" w:color="000000"/>
-              <w:bottom w:val="single" w:sz="2" w:space="0" w:color="000000"/>
-              <w:right w:val="single" w:sz="2" w:space="0" w:color="000000"/>
+              <w:top w:val="single" w:color="000000" w:sz="2" w:space="0"/>
+              <w:left w:val="single" w:color="000000" w:sz="2" w:space="0"/>
+              <w:bottom w:val="single" w:color="000000" w:sz="2" w:space="0"/>
+              <w:right w:val="single" w:color="000000" w:sz="2" w:space="0"/>
             </w:tcBorders>
           </w:tcPr>
           <w:p>
@@ -1187,10 +1271,10 @@
           <w:tcPr>
             <w:tcW w:w="3331" w:type="dxa"/>
             <w:tcBorders>
-              <w:top w:val="single" w:sz="2" w:space="0" w:color="000000"/>
-              <w:left w:val="single" w:sz="2" w:space="0" w:color="000000"/>
-              <w:bottom w:val="single" w:sz="2" w:space="0" w:color="000000"/>
-              <w:right w:val="single" w:sz="2" w:space="0" w:color="000000"/>
+              <w:top w:val="single" w:color="000000" w:sz="2" w:space="0"/>
+              <w:left w:val="single" w:color="000000" w:sz="2" w:space="0"/>
+              <w:bottom w:val="single" w:color="000000" w:sz="2" w:space="0"/>
+              <w:right w:val="single" w:color="000000" w:sz="2" w:space="0"/>
             </w:tcBorders>
           </w:tcPr>
           <w:p>
@@ -1205,18 +1289,26 @@
         </w:tc>
       </w:tr>
       <w:tr>
+        <w:tblPrEx>
+          <w:tblCellMar>
+            <w:top w:w="0" w:type="dxa"/>
+            <w:left w:w="115" w:type="dxa"/>
+            <w:bottom w:w="0" w:type="dxa"/>
+            <w:right w:w="115" w:type="dxa"/>
+          </w:tblCellMar>
+        </w:tblPrEx>
         <w:trPr>
-          <w:trHeight w:val="382"/>
+          <w:trHeight w:val="382" w:hRule="atLeast"/>
         </w:trPr>
         <w:tc>
           <w:tcPr>
             <w:tcW w:w="0" w:type="auto"/>
-            <w:vMerge/>
+            <w:vMerge w:val="continue"/>
             <w:tcBorders>
               <w:top w:val="nil"/>
-              <w:left w:val="single" w:sz="2" w:space="0" w:color="000000"/>
+              <w:left w:val="single" w:color="000000" w:sz="2" w:space="0"/>
               <w:bottom w:val="nil"/>
-              <w:right w:val="single" w:sz="2" w:space="0" w:color="000000"/>
+              <w:right w:val="single" w:color="000000" w:sz="2" w:space="0"/>
             </w:tcBorders>
           </w:tcPr>
           <w:p>
@@ -1229,12 +1321,12 @@
         <w:tc>
           <w:tcPr>
             <w:tcW w:w="0" w:type="auto"/>
-            <w:vMerge/>
+            <w:vMerge w:val="continue"/>
             <w:tcBorders>
               <w:top w:val="nil"/>
-              <w:left w:val="single" w:sz="2" w:space="0" w:color="000000"/>
+              <w:left w:val="single" w:color="000000" w:sz="2" w:space="0"/>
               <w:bottom w:val="nil"/>
-              <w:right w:val="single" w:sz="2" w:space="0" w:color="000000"/>
+              <w:right w:val="single" w:color="000000" w:sz="2" w:space="0"/>
             </w:tcBorders>
           </w:tcPr>
           <w:p>
@@ -1248,10 +1340,10 @@
           <w:tcPr>
             <w:tcW w:w="3331" w:type="dxa"/>
             <w:tcBorders>
-              <w:top w:val="single" w:sz="2" w:space="0" w:color="000000"/>
-              <w:left w:val="single" w:sz="2" w:space="0" w:color="000000"/>
-              <w:bottom w:val="single" w:sz="2" w:space="0" w:color="000000"/>
-              <w:right w:val="single" w:sz="2" w:space="0" w:color="000000"/>
+              <w:top w:val="single" w:color="000000" w:sz="2" w:space="0"/>
+              <w:left w:val="single" w:color="000000" w:sz="2" w:space="0"/>
+              <w:bottom w:val="single" w:color="000000" w:sz="2" w:space="0"/>
+              <w:right w:val="single" w:color="000000" w:sz="2" w:space="0"/>
             </w:tcBorders>
           </w:tcPr>
           <w:p>
@@ -1266,18 +1358,26 @@
         </w:tc>
       </w:tr>
       <w:tr>
+        <w:tblPrEx>
+          <w:tblCellMar>
+            <w:top w:w="0" w:type="dxa"/>
+            <w:left w:w="115" w:type="dxa"/>
+            <w:bottom w:w="0" w:type="dxa"/>
+            <w:right w:w="115" w:type="dxa"/>
+          </w:tblCellMar>
+        </w:tblPrEx>
         <w:trPr>
-          <w:trHeight w:val="390"/>
+          <w:trHeight w:val="390" w:hRule="atLeast"/>
         </w:trPr>
         <w:tc>
           <w:tcPr>
             <w:tcW w:w="0" w:type="auto"/>
-            <w:vMerge/>
+            <w:vMerge w:val="continue"/>
             <w:tcBorders>
               <w:top w:val="nil"/>
-              <w:left w:val="single" w:sz="2" w:space="0" w:color="000000"/>
-              <w:bottom w:val="single" w:sz="2" w:space="0" w:color="000000"/>
-              <w:right w:val="single" w:sz="2" w:space="0" w:color="000000"/>
+              <w:left w:val="single" w:color="000000" w:sz="2" w:space="0"/>
+              <w:bottom w:val="single" w:color="000000" w:sz="2" w:space="0"/>
+              <w:right w:val="single" w:color="000000" w:sz="2" w:space="0"/>
             </w:tcBorders>
           </w:tcPr>
           <w:p>
@@ -1290,12 +1390,12 @@
         <w:tc>
           <w:tcPr>
             <w:tcW w:w="0" w:type="auto"/>
-            <w:vMerge/>
+            <w:vMerge w:val="continue"/>
             <w:tcBorders>
               <w:top w:val="nil"/>
-              <w:left w:val="single" w:sz="2" w:space="0" w:color="000000"/>
-              <w:bottom w:val="single" w:sz="2" w:space="0" w:color="000000"/>
-              <w:right w:val="single" w:sz="2" w:space="0" w:color="000000"/>
+              <w:left w:val="single" w:color="000000" w:sz="2" w:space="0"/>
+              <w:bottom w:val="single" w:color="000000" w:sz="2" w:space="0"/>
+              <w:right w:val="single" w:color="000000" w:sz="2" w:space="0"/>
             </w:tcBorders>
           </w:tcPr>
           <w:p>
@@ -1309,10 +1409,10 @@
           <w:tcPr>
             <w:tcW w:w="3331" w:type="dxa"/>
             <w:tcBorders>
-              <w:top w:val="single" w:sz="2" w:space="0" w:color="000000"/>
-              <w:left w:val="single" w:sz="2" w:space="0" w:color="000000"/>
-              <w:bottom w:val="single" w:sz="2" w:space="0" w:color="000000"/>
-              <w:right w:val="single" w:sz="2" w:space="0" w:color="000000"/>
+              <w:top w:val="single" w:color="000000" w:sz="2" w:space="0"/>
+              <w:left w:val="single" w:color="000000" w:sz="2" w:space="0"/>
+              <w:bottom w:val="single" w:color="000000" w:sz="2" w:space="0"/>
+              <w:right w:val="single" w:color="000000" w:sz="2" w:space="0"/>
             </w:tcBorders>
           </w:tcPr>
           <w:p>
@@ -1327,17 +1427,25 @@
         </w:tc>
       </w:tr>
       <w:tr>
+        <w:tblPrEx>
+          <w:tblCellMar>
+            <w:top w:w="0" w:type="dxa"/>
+            <w:left w:w="115" w:type="dxa"/>
+            <w:bottom w:w="0" w:type="dxa"/>
+            <w:right w:w="115" w:type="dxa"/>
+          </w:tblCellMar>
+        </w:tblPrEx>
         <w:trPr>
-          <w:trHeight w:val="377"/>
+          <w:trHeight w:val="377" w:hRule="atLeast"/>
         </w:trPr>
         <w:tc>
           <w:tcPr>
             <w:tcW w:w="3333" w:type="dxa"/>
             <w:tcBorders>
-              <w:top w:val="single" w:sz="2" w:space="0" w:color="000000"/>
-              <w:left w:val="single" w:sz="2" w:space="0" w:color="000000"/>
-              <w:bottom w:val="single" w:sz="13" w:space="0" w:color="F2F2F2"/>
-              <w:right w:val="single" w:sz="2" w:space="0" w:color="000000"/>
+              <w:top w:val="single" w:color="000000" w:sz="2" w:space="0"/>
+              <w:left w:val="single" w:color="000000" w:sz="2" w:space="0"/>
+              <w:bottom w:val="single" w:color="F2F2F2" w:sz="12" w:space="0"/>
+              <w:right w:val="single" w:color="000000" w:sz="2" w:space="0"/>
             </w:tcBorders>
             <w:shd w:val="clear" w:color="auto" w:fill="F2F2F2"/>
           </w:tcPr>
@@ -1355,10 +1463,10 @@
           <w:tcPr>
             <w:tcW w:w="3332" w:type="dxa"/>
             <w:tcBorders>
-              <w:top w:val="single" w:sz="2" w:space="0" w:color="000000"/>
-              <w:left w:val="single" w:sz="2" w:space="0" w:color="000000"/>
-              <w:bottom w:val="single" w:sz="13" w:space="0" w:color="F2F2F2"/>
-              <w:right w:val="single" w:sz="2" w:space="0" w:color="000000"/>
+              <w:top w:val="single" w:color="000000" w:sz="2" w:space="0"/>
+              <w:left w:val="single" w:color="000000" w:sz="2" w:space="0"/>
+              <w:bottom w:val="single" w:color="F2F2F2" w:sz="12" w:space="0"/>
+              <w:right w:val="single" w:color="000000" w:sz="2" w:space="0"/>
             </w:tcBorders>
             <w:shd w:val="clear" w:color="auto" w:fill="F2F2F2"/>
           </w:tcPr>
@@ -1376,10 +1484,10 @@
           <w:tcPr>
             <w:tcW w:w="3331" w:type="dxa"/>
             <w:tcBorders>
-              <w:top w:val="single" w:sz="2" w:space="0" w:color="000000"/>
-              <w:left w:val="single" w:sz="2" w:space="0" w:color="000000"/>
-              <w:bottom w:val="single" w:sz="2" w:space="0" w:color="000000"/>
-              <w:right w:val="single" w:sz="2" w:space="0" w:color="000000"/>
+              <w:top w:val="single" w:color="000000" w:sz="2" w:space="0"/>
+              <w:left w:val="single" w:color="000000" w:sz="2" w:space="0"/>
+              <w:bottom w:val="single" w:color="000000" w:sz="2" w:space="0"/>
+              <w:right w:val="single" w:color="000000" w:sz="2" w:space="0"/>
             </w:tcBorders>
             <w:shd w:val="clear" w:color="auto" w:fill="F2F2F2"/>
           </w:tcPr>
@@ -1395,17 +1503,25 @@
         </w:tc>
       </w:tr>
       <w:tr>
+        <w:tblPrEx>
+          <w:tblCellMar>
+            <w:top w:w="0" w:type="dxa"/>
+            <w:left w:w="115" w:type="dxa"/>
+            <w:bottom w:w="0" w:type="dxa"/>
+            <w:right w:w="115" w:type="dxa"/>
+          </w:tblCellMar>
+        </w:tblPrEx>
         <w:trPr>
-          <w:trHeight w:val="302"/>
+          <w:trHeight w:val="302" w:hRule="atLeast"/>
         </w:trPr>
         <w:tc>
           <w:tcPr>
             <w:tcW w:w="3333" w:type="dxa"/>
             <w:tcBorders>
-              <w:top w:val="single" w:sz="13" w:space="0" w:color="F2F2F2"/>
-              <w:left w:val="single" w:sz="2" w:space="0" w:color="000000"/>
+              <w:top w:val="single" w:color="F2F2F2" w:sz="12" w:space="0"/>
+              <w:left w:val="single" w:color="000000" w:sz="2" w:space="0"/>
               <w:bottom w:val="nil"/>
-              <w:right w:val="single" w:sz="2" w:space="0" w:color="000000"/>
+              <w:right w:val="single" w:color="000000" w:sz="2" w:space="0"/>
             </w:tcBorders>
             <w:shd w:val="clear" w:color="auto" w:fill="F2F2F2"/>
           </w:tcPr>
@@ -1420,10 +1536,10 @@
           <w:tcPr>
             <w:tcW w:w="3332" w:type="dxa"/>
             <w:tcBorders>
-              <w:top w:val="single" w:sz="13" w:space="0" w:color="F2F2F2"/>
-              <w:left w:val="single" w:sz="2" w:space="0" w:color="000000"/>
+              <w:top w:val="single" w:color="F2F2F2" w:sz="12" w:space="0"/>
+              <w:left w:val="single" w:color="000000" w:sz="2" w:space="0"/>
               <w:bottom w:val="nil"/>
-              <w:right w:val="single" w:sz="2" w:space="0" w:color="000000"/>
+              <w:right w:val="single" w:color="000000" w:sz="2" w:space="0"/>
             </w:tcBorders>
             <w:shd w:val="clear" w:color="auto" w:fill="F2F2F2"/>
           </w:tcPr>
@@ -1438,10 +1554,10 @@
           <w:tcPr>
             <w:tcW w:w="3331" w:type="dxa"/>
             <w:tcBorders>
-              <w:top w:val="single" w:sz="2" w:space="0" w:color="000000"/>
-              <w:left w:val="single" w:sz="2" w:space="0" w:color="000000"/>
+              <w:top w:val="single" w:color="000000" w:sz="2" w:space="0"/>
+              <w:left w:val="single" w:color="000000" w:sz="2" w:space="0"/>
               <w:bottom w:val="nil"/>
-              <w:right w:val="single" w:sz="2" w:space="0" w:color="000000"/>
+              <w:right w:val="single" w:color="000000" w:sz="2" w:space="0"/>
             </w:tcBorders>
             <w:shd w:val="clear" w:color="auto" w:fill="F2F2F2"/>
           </w:tcPr>
@@ -1457,17 +1573,25 @@
         </w:tc>
       </w:tr>
       <w:tr>
+        <w:tblPrEx>
+          <w:tblCellMar>
+            <w:top w:w="0" w:type="dxa"/>
+            <w:left w:w="115" w:type="dxa"/>
+            <w:bottom w:w="0" w:type="dxa"/>
+            <w:right w:w="115" w:type="dxa"/>
+          </w:tblCellMar>
+        </w:tblPrEx>
         <w:trPr>
-          <w:trHeight w:val="75"/>
+          <w:trHeight w:val="75" w:hRule="atLeast"/>
         </w:trPr>
         <w:tc>
           <w:tcPr>
             <w:tcW w:w="3333" w:type="dxa"/>
             <w:tcBorders>
               <w:top w:val="nil"/>
-              <w:left w:val="single" w:sz="2" w:space="0" w:color="000000"/>
-              <w:bottom w:val="single" w:sz="6" w:space="0" w:color="F2F2F2"/>
-              <w:right w:val="single" w:sz="2" w:space="0" w:color="000000"/>
+              <w:left w:val="single" w:color="000000" w:sz="2" w:space="0"/>
+              <w:bottom w:val="single" w:color="F2F2F2" w:sz="6" w:space="0"/>
+              <w:right w:val="single" w:color="000000" w:sz="2" w:space="0"/>
             </w:tcBorders>
             <w:shd w:val="clear" w:color="auto" w:fill="F2F2F2"/>
           </w:tcPr>
@@ -1491,9 +1615,9 @@
             <w:tcW w:w="3332" w:type="dxa"/>
             <w:tcBorders>
               <w:top w:val="nil"/>
-              <w:left w:val="single" w:sz="2" w:space="0" w:color="000000"/>
-              <w:bottom w:val="single" w:sz="6" w:space="0" w:color="F2F2F2"/>
-              <w:right w:val="single" w:sz="2" w:space="0" w:color="000000"/>
+              <w:left w:val="single" w:color="000000" w:sz="2" w:space="0"/>
+              <w:bottom w:val="single" w:color="F2F2F2" w:sz="6" w:space="0"/>
+              <w:right w:val="single" w:color="000000" w:sz="2" w:space="0"/>
             </w:tcBorders>
             <w:shd w:val="clear" w:color="auto" w:fill="F2F2F2"/>
           </w:tcPr>
@@ -1517,9 +1641,9 @@
             <w:tcW w:w="3331" w:type="dxa"/>
             <w:tcBorders>
               <w:top w:val="nil"/>
-              <w:left w:val="single" w:sz="2" w:space="0" w:color="000000"/>
-              <w:bottom w:val="single" w:sz="2" w:space="0" w:color="000000"/>
-              <w:right w:val="single" w:sz="2" w:space="0" w:color="000000"/>
+              <w:left w:val="single" w:color="000000" w:sz="2" w:space="0"/>
+              <w:bottom w:val="single" w:color="000000" w:sz="2" w:space="0"/>
+              <w:right w:val="single" w:color="000000" w:sz="2" w:space="0"/>
             </w:tcBorders>
             <w:shd w:val="clear" w:color="auto" w:fill="F2F2F2"/>
           </w:tcPr>
@@ -1532,17 +1656,25 @@
         </w:tc>
       </w:tr>
       <w:tr>
+        <w:tblPrEx>
+          <w:tblCellMar>
+            <w:top w:w="0" w:type="dxa"/>
+            <w:left w:w="115" w:type="dxa"/>
+            <w:bottom w:w="0" w:type="dxa"/>
+            <w:right w:w="115" w:type="dxa"/>
+          </w:tblCellMar>
+        </w:tblPrEx>
         <w:trPr>
-          <w:trHeight w:val="532"/>
+          <w:trHeight w:val="532" w:hRule="atLeast"/>
         </w:trPr>
         <w:tc>
           <w:tcPr>
             <w:tcW w:w="3333" w:type="dxa"/>
             <w:tcBorders>
-              <w:top w:val="single" w:sz="2" w:space="0" w:color="000000"/>
-              <w:left w:val="single" w:sz="2" w:space="0" w:color="000000"/>
-              <w:bottom w:val="single" w:sz="2" w:space="0" w:color="000000"/>
-              <w:right w:val="single" w:sz="2" w:space="0" w:color="000000"/>
+              <w:top w:val="single" w:color="000000" w:sz="2" w:space="0"/>
+              <w:left w:val="single" w:color="000000" w:sz="2" w:space="0"/>
+              <w:bottom w:val="single" w:color="000000" w:sz="2" w:space="0"/>
+              <w:right w:val="single" w:color="000000" w:sz="2" w:space="0"/>
             </w:tcBorders>
             <w:shd w:val="clear" w:color="auto" w:fill="DBE5F1"/>
             <w:vAlign w:val="center"/>
@@ -1557,7 +1689,6 @@
               <w:rPr>
                 <w:b/>
               </w:rPr>
-              <w:lastRenderedPageBreak/>
               <w:t xml:space="preserve">Устройство </w:t>
             </w:r>
           </w:p>
@@ -1566,10 +1697,10 @@
           <w:tcPr>
             <w:tcW w:w="3332" w:type="dxa"/>
             <w:tcBorders>
-              <w:top w:val="single" w:sz="2" w:space="0" w:color="000000"/>
-              <w:left w:val="single" w:sz="2" w:space="0" w:color="000000"/>
-              <w:bottom w:val="single" w:sz="2" w:space="0" w:color="000000"/>
-              <w:right w:val="single" w:sz="2" w:space="0" w:color="000000"/>
+              <w:top w:val="single" w:color="000000" w:sz="2" w:space="0"/>
+              <w:left w:val="single" w:color="000000" w:sz="2" w:space="0"/>
+              <w:bottom w:val="single" w:color="000000" w:sz="2" w:space="0"/>
+              <w:right w:val="single" w:color="000000" w:sz="2" w:space="0"/>
             </w:tcBorders>
             <w:shd w:val="clear" w:color="auto" w:fill="DBE5F1"/>
             <w:vAlign w:val="center"/>
@@ -1592,10 +1723,10 @@
           <w:tcPr>
             <w:tcW w:w="3331" w:type="dxa"/>
             <w:tcBorders>
-              <w:top w:val="single" w:sz="2" w:space="0" w:color="000000"/>
-              <w:left w:val="single" w:sz="2" w:space="0" w:color="000000"/>
-              <w:bottom w:val="single" w:sz="2" w:space="0" w:color="000000"/>
-              <w:right w:val="single" w:sz="2" w:space="0" w:color="000000"/>
+              <w:top w:val="single" w:color="000000" w:sz="2" w:space="0"/>
+              <w:left w:val="single" w:color="000000" w:sz="2" w:space="0"/>
+              <w:bottom w:val="single" w:color="000000" w:sz="2" w:space="0"/>
+              <w:right w:val="single" w:color="000000" w:sz="2" w:space="0"/>
             </w:tcBorders>
             <w:shd w:val="clear" w:color="auto" w:fill="DBE5F1"/>
             <w:vAlign w:val="center"/>
@@ -1616,17 +1747,25 @@
         </w:tc>
       </w:tr>
       <w:tr>
+        <w:tblPrEx>
+          <w:tblCellMar>
+            <w:top w:w="0" w:type="dxa"/>
+            <w:left w:w="115" w:type="dxa"/>
+            <w:bottom w:w="0" w:type="dxa"/>
+            <w:right w:w="115" w:type="dxa"/>
+          </w:tblCellMar>
+        </w:tblPrEx>
         <w:trPr>
-          <w:trHeight w:val="381"/>
+          <w:trHeight w:val="381" w:hRule="atLeast"/>
         </w:trPr>
         <w:tc>
           <w:tcPr>
             <w:tcW w:w="3333" w:type="dxa"/>
             <w:tcBorders>
-              <w:top w:val="single" w:sz="2" w:space="0" w:color="000000"/>
-              <w:left w:val="single" w:sz="2" w:space="0" w:color="000000"/>
-              <w:bottom w:val="single" w:sz="13" w:space="0" w:color="F2F2F2"/>
-              <w:right w:val="single" w:sz="2" w:space="0" w:color="000000"/>
+              <w:top w:val="single" w:color="000000" w:sz="2" w:space="0"/>
+              <w:left w:val="single" w:color="000000" w:sz="2" w:space="0"/>
+              <w:bottom w:val="single" w:color="F2F2F2" w:sz="12" w:space="0"/>
+              <w:right w:val="single" w:color="000000" w:sz="2" w:space="0"/>
             </w:tcBorders>
             <w:shd w:val="clear" w:color="auto" w:fill="F2F2F2"/>
             <w:vAlign w:val="bottom"/>
@@ -1650,10 +1789,10 @@
           <w:tcPr>
             <w:tcW w:w="3332" w:type="dxa"/>
             <w:tcBorders>
-              <w:top w:val="single" w:sz="2" w:space="0" w:color="000000"/>
-              <w:left w:val="single" w:sz="2" w:space="0" w:color="000000"/>
-              <w:bottom w:val="single" w:sz="2" w:space="0" w:color="000000"/>
-              <w:right w:val="single" w:sz="2" w:space="0" w:color="000000"/>
+              <w:top w:val="single" w:color="000000" w:sz="2" w:space="0"/>
+              <w:left w:val="single" w:color="000000" w:sz="2" w:space="0"/>
+              <w:bottom w:val="single" w:color="000000" w:sz="2" w:space="0"/>
+              <w:right w:val="single" w:color="000000" w:sz="2" w:space="0"/>
             </w:tcBorders>
             <w:shd w:val="clear" w:color="auto" w:fill="F2F2F2"/>
             <w:vAlign w:val="bottom"/>
@@ -1677,10 +1816,10 @@
           <w:tcPr>
             <w:tcW w:w="3331" w:type="dxa"/>
             <w:tcBorders>
-              <w:top w:val="single" w:sz="2" w:space="0" w:color="000000"/>
-              <w:left w:val="single" w:sz="2" w:space="0" w:color="000000"/>
-              <w:bottom w:val="single" w:sz="2" w:space="0" w:color="000000"/>
-              <w:right w:val="single" w:sz="2" w:space="0" w:color="000000"/>
+              <w:top w:val="single" w:color="000000" w:sz="2" w:space="0"/>
+              <w:left w:val="single" w:color="000000" w:sz="2" w:space="0"/>
+              <w:bottom w:val="single" w:color="000000" w:sz="2" w:space="0"/>
+              <w:right w:val="single" w:color="000000" w:sz="2" w:space="0"/>
             </w:tcBorders>
             <w:shd w:val="clear" w:color="auto" w:fill="F2F2F2"/>
           </w:tcPr>
@@ -1696,17 +1835,25 @@
         </w:tc>
       </w:tr>
       <w:tr>
+        <w:tblPrEx>
+          <w:tblCellMar>
+            <w:top w:w="0" w:type="dxa"/>
+            <w:left w:w="115" w:type="dxa"/>
+            <w:bottom w:w="0" w:type="dxa"/>
+            <w:right w:w="115" w:type="dxa"/>
+          </w:tblCellMar>
+        </w:tblPrEx>
         <w:trPr>
-          <w:trHeight w:val="384"/>
+          <w:trHeight w:val="384" w:hRule="atLeast"/>
         </w:trPr>
         <w:tc>
           <w:tcPr>
             <w:tcW w:w="3333" w:type="dxa"/>
             <w:tcBorders>
-              <w:top w:val="single" w:sz="13" w:space="0" w:color="F2F2F2"/>
-              <w:left w:val="single" w:sz="2" w:space="0" w:color="000000"/>
-              <w:bottom w:val="single" w:sz="13" w:space="0" w:color="F2F2F2"/>
-              <w:right w:val="single" w:sz="2" w:space="0" w:color="000000"/>
+              <w:top w:val="single" w:color="F2F2F2" w:sz="12" w:space="0"/>
+              <w:left w:val="single" w:color="000000" w:sz="2" w:space="0"/>
+              <w:bottom w:val="single" w:color="F2F2F2" w:sz="12" w:space="0"/>
+              <w:right w:val="single" w:color="000000" w:sz="2" w:space="0"/>
             </w:tcBorders>
             <w:shd w:val="clear" w:color="auto" w:fill="F2F2F2"/>
             <w:vAlign w:val="bottom"/>
@@ -1730,10 +1877,10 @@
           <w:tcPr>
             <w:tcW w:w="3332" w:type="dxa"/>
             <w:tcBorders>
-              <w:top w:val="single" w:sz="2" w:space="0" w:color="000000"/>
-              <w:left w:val="single" w:sz="2" w:space="0" w:color="000000"/>
-              <w:bottom w:val="single" w:sz="13" w:space="0" w:color="F2F2F2"/>
-              <w:right w:val="single" w:sz="2" w:space="0" w:color="000000"/>
+              <w:top w:val="single" w:color="000000" w:sz="2" w:space="0"/>
+              <w:left w:val="single" w:color="000000" w:sz="2" w:space="0"/>
+              <w:bottom w:val="single" w:color="F2F2F2" w:sz="12" w:space="0"/>
+              <w:right w:val="single" w:color="000000" w:sz="2" w:space="0"/>
             </w:tcBorders>
             <w:shd w:val="clear" w:color="auto" w:fill="F2F2F2"/>
           </w:tcPr>
@@ -1751,10 +1898,10 @@
           <w:tcPr>
             <w:tcW w:w="3331" w:type="dxa"/>
             <w:tcBorders>
-              <w:top w:val="single" w:sz="2" w:space="0" w:color="000000"/>
-              <w:left w:val="single" w:sz="2" w:space="0" w:color="000000"/>
-              <w:bottom w:val="single" w:sz="2" w:space="0" w:color="000000"/>
-              <w:right w:val="single" w:sz="2" w:space="0" w:color="000000"/>
+              <w:top w:val="single" w:color="000000" w:sz="2" w:space="0"/>
+              <w:left w:val="single" w:color="000000" w:sz="2" w:space="0"/>
+              <w:bottom w:val="single" w:color="000000" w:sz="2" w:space="0"/>
+              <w:right w:val="single" w:color="000000" w:sz="2" w:space="0"/>
             </w:tcBorders>
             <w:shd w:val="clear" w:color="auto" w:fill="F2F2F2"/>
           </w:tcPr>
@@ -1770,17 +1917,25 @@
         </w:tc>
       </w:tr>
       <w:tr>
+        <w:tblPrEx>
+          <w:tblCellMar>
+            <w:top w:w="0" w:type="dxa"/>
+            <w:left w:w="115" w:type="dxa"/>
+            <w:bottom w:w="0" w:type="dxa"/>
+            <w:right w:w="115" w:type="dxa"/>
+          </w:tblCellMar>
+        </w:tblPrEx>
         <w:trPr>
-          <w:trHeight w:val="384"/>
+          <w:trHeight w:val="384" w:hRule="atLeast"/>
         </w:trPr>
         <w:tc>
           <w:tcPr>
             <w:tcW w:w="3333" w:type="dxa"/>
             <w:tcBorders>
-              <w:top w:val="single" w:sz="13" w:space="0" w:color="F2F2F2"/>
-              <w:left w:val="single" w:sz="2" w:space="0" w:color="000000"/>
-              <w:bottom w:val="single" w:sz="13" w:space="0" w:color="F2F2F2"/>
-              <w:right w:val="single" w:sz="2" w:space="0" w:color="000000"/>
+              <w:top w:val="single" w:color="F2F2F2" w:sz="12" w:space="0"/>
+              <w:left w:val="single" w:color="000000" w:sz="2" w:space="0"/>
+              <w:bottom w:val="single" w:color="F2F2F2" w:sz="12" w:space="0"/>
+              <w:right w:val="single" w:color="000000" w:sz="2" w:space="0"/>
             </w:tcBorders>
             <w:shd w:val="clear" w:color="auto" w:fill="F2F2F2"/>
             <w:vAlign w:val="bottom"/>
@@ -1804,10 +1959,10 @@
           <w:tcPr>
             <w:tcW w:w="3332" w:type="dxa"/>
             <w:tcBorders>
-              <w:top w:val="single" w:sz="13" w:space="0" w:color="F2F2F2"/>
-              <w:left w:val="single" w:sz="2" w:space="0" w:color="000000"/>
-              <w:bottom w:val="single" w:sz="13" w:space="0" w:color="F2F2F2"/>
-              <w:right w:val="single" w:sz="2" w:space="0" w:color="000000"/>
+              <w:top w:val="single" w:color="F2F2F2" w:sz="12" w:space="0"/>
+              <w:left w:val="single" w:color="000000" w:sz="2" w:space="0"/>
+              <w:bottom w:val="single" w:color="F2F2F2" w:sz="12" w:space="0"/>
+              <w:right w:val="single" w:color="000000" w:sz="2" w:space="0"/>
             </w:tcBorders>
             <w:shd w:val="clear" w:color="auto" w:fill="F2F2F2"/>
             <w:vAlign w:val="bottom"/>
@@ -1831,10 +1986,10 @@
           <w:tcPr>
             <w:tcW w:w="3331" w:type="dxa"/>
             <w:tcBorders>
-              <w:top w:val="single" w:sz="2" w:space="0" w:color="000000"/>
-              <w:left w:val="single" w:sz="2" w:space="0" w:color="000000"/>
-              <w:bottom w:val="single" w:sz="2" w:space="0" w:color="000000"/>
-              <w:right w:val="single" w:sz="2" w:space="0" w:color="000000"/>
+              <w:top w:val="single" w:color="000000" w:sz="2" w:space="0"/>
+              <w:left w:val="single" w:color="000000" w:sz="2" w:space="0"/>
+              <w:bottom w:val="single" w:color="000000" w:sz="2" w:space="0"/>
+              <w:right w:val="single" w:color="000000" w:sz="2" w:space="0"/>
             </w:tcBorders>
             <w:shd w:val="clear" w:color="auto" w:fill="F2F2F2"/>
           </w:tcPr>
@@ -1850,17 +2005,25 @@
         </w:tc>
       </w:tr>
       <w:tr>
+        <w:tblPrEx>
+          <w:tblCellMar>
+            <w:top w:w="0" w:type="dxa"/>
+            <w:left w:w="115" w:type="dxa"/>
+            <w:bottom w:w="0" w:type="dxa"/>
+            <w:right w:w="115" w:type="dxa"/>
+          </w:tblCellMar>
+        </w:tblPrEx>
         <w:trPr>
-          <w:trHeight w:val="382"/>
+          <w:trHeight w:val="382" w:hRule="atLeast"/>
         </w:trPr>
         <w:tc>
           <w:tcPr>
             <w:tcW w:w="3333" w:type="dxa"/>
             <w:tcBorders>
-              <w:top w:val="single" w:sz="13" w:space="0" w:color="F2F2F2"/>
-              <w:left w:val="single" w:sz="2" w:space="0" w:color="000000"/>
-              <w:bottom w:val="single" w:sz="13" w:space="0" w:color="F2F2F2"/>
-              <w:right w:val="single" w:sz="2" w:space="0" w:color="000000"/>
+              <w:top w:val="single" w:color="F2F2F2" w:sz="12" w:space="0"/>
+              <w:left w:val="single" w:color="000000" w:sz="2" w:space="0"/>
+              <w:bottom w:val="single" w:color="F2F2F2" w:sz="12" w:space="0"/>
+              <w:right w:val="single" w:color="000000" w:sz="2" w:space="0"/>
             </w:tcBorders>
             <w:shd w:val="clear" w:color="auto" w:fill="F2F2F2"/>
             <w:vAlign w:val="bottom"/>
@@ -1884,10 +2047,10 @@
           <w:tcPr>
             <w:tcW w:w="3332" w:type="dxa"/>
             <w:tcBorders>
-              <w:top w:val="single" w:sz="13" w:space="0" w:color="F2F2F2"/>
-              <w:left w:val="single" w:sz="2" w:space="0" w:color="000000"/>
-              <w:bottom w:val="single" w:sz="2" w:space="0" w:color="000000"/>
-              <w:right w:val="single" w:sz="2" w:space="0" w:color="000000"/>
+              <w:top w:val="single" w:color="F2F2F2" w:sz="12" w:space="0"/>
+              <w:left w:val="single" w:color="000000" w:sz="2" w:space="0"/>
+              <w:bottom w:val="single" w:color="000000" w:sz="2" w:space="0"/>
+              <w:right w:val="single" w:color="000000" w:sz="2" w:space="0"/>
             </w:tcBorders>
             <w:shd w:val="clear" w:color="auto" w:fill="F2F2F2"/>
             <w:vAlign w:val="bottom"/>
@@ -1911,10 +2074,10 @@
           <w:tcPr>
             <w:tcW w:w="3331" w:type="dxa"/>
             <w:tcBorders>
-              <w:top w:val="single" w:sz="2" w:space="0" w:color="000000"/>
-              <w:left w:val="single" w:sz="2" w:space="0" w:color="000000"/>
-              <w:bottom w:val="single" w:sz="2" w:space="0" w:color="000000"/>
-              <w:right w:val="single" w:sz="2" w:space="0" w:color="000000"/>
+              <w:top w:val="single" w:color="000000" w:sz="2" w:space="0"/>
+              <w:left w:val="single" w:color="000000" w:sz="2" w:space="0"/>
+              <w:bottom w:val="single" w:color="000000" w:sz="2" w:space="0"/>
+              <w:right w:val="single" w:color="000000" w:sz="2" w:space="0"/>
             </w:tcBorders>
             <w:shd w:val="clear" w:color="auto" w:fill="F2F2F2"/>
           </w:tcPr>
@@ -1930,17 +2093,25 @@
         </w:tc>
       </w:tr>
       <w:tr>
+        <w:tblPrEx>
+          <w:tblCellMar>
+            <w:top w:w="0" w:type="dxa"/>
+            <w:left w:w="115" w:type="dxa"/>
+            <w:bottom w:w="0" w:type="dxa"/>
+            <w:right w:w="115" w:type="dxa"/>
+          </w:tblCellMar>
+        </w:tblPrEx>
         <w:trPr>
-          <w:trHeight w:val="384"/>
+          <w:trHeight w:val="384" w:hRule="atLeast"/>
         </w:trPr>
         <w:tc>
           <w:tcPr>
             <w:tcW w:w="3333" w:type="dxa"/>
             <w:tcBorders>
-              <w:top w:val="single" w:sz="13" w:space="0" w:color="F2F2F2"/>
-              <w:left w:val="single" w:sz="2" w:space="0" w:color="000000"/>
-              <w:bottom w:val="single" w:sz="13" w:space="0" w:color="F2F2F2"/>
-              <w:right w:val="single" w:sz="2" w:space="0" w:color="000000"/>
+              <w:top w:val="single" w:color="F2F2F2" w:sz="12" w:space="0"/>
+              <w:left w:val="single" w:color="000000" w:sz="2" w:space="0"/>
+              <w:bottom w:val="single" w:color="F2F2F2" w:sz="12" w:space="0"/>
+              <w:right w:val="single" w:color="000000" w:sz="2" w:space="0"/>
             </w:tcBorders>
             <w:shd w:val="clear" w:color="auto" w:fill="F2F2F2"/>
             <w:vAlign w:val="bottom"/>
@@ -1964,10 +2135,10 @@
           <w:tcPr>
             <w:tcW w:w="3332" w:type="dxa"/>
             <w:tcBorders>
-              <w:top w:val="single" w:sz="2" w:space="0" w:color="000000"/>
-              <w:left w:val="single" w:sz="2" w:space="0" w:color="000000"/>
-              <w:bottom w:val="single" w:sz="13" w:space="0" w:color="F2F2F2"/>
-              <w:right w:val="single" w:sz="2" w:space="0" w:color="000000"/>
+              <w:top w:val="single" w:color="000000" w:sz="2" w:space="0"/>
+              <w:left w:val="single" w:color="000000" w:sz="2" w:space="0"/>
+              <w:bottom w:val="single" w:color="F2F2F2" w:sz="12" w:space="0"/>
+              <w:right w:val="single" w:color="000000" w:sz="2" w:space="0"/>
             </w:tcBorders>
             <w:shd w:val="clear" w:color="auto" w:fill="F2F2F2"/>
           </w:tcPr>
@@ -1985,10 +2156,10 @@
           <w:tcPr>
             <w:tcW w:w="3331" w:type="dxa"/>
             <w:tcBorders>
-              <w:top w:val="single" w:sz="2" w:space="0" w:color="000000"/>
-              <w:left w:val="single" w:sz="2" w:space="0" w:color="000000"/>
-              <w:bottom w:val="single" w:sz="2" w:space="0" w:color="000000"/>
-              <w:right w:val="single" w:sz="2" w:space="0" w:color="000000"/>
+              <w:top w:val="single" w:color="000000" w:sz="2" w:space="0"/>
+              <w:left w:val="single" w:color="000000" w:sz="2" w:space="0"/>
+              <w:bottom w:val="single" w:color="000000" w:sz="2" w:space="0"/>
+              <w:right w:val="single" w:color="000000" w:sz="2" w:space="0"/>
             </w:tcBorders>
             <w:shd w:val="clear" w:color="auto" w:fill="F2F2F2"/>
           </w:tcPr>
@@ -2004,17 +2175,25 @@
         </w:tc>
       </w:tr>
       <w:tr>
+        <w:tblPrEx>
+          <w:tblCellMar>
+            <w:top w:w="0" w:type="dxa"/>
+            <w:left w:w="115" w:type="dxa"/>
+            <w:bottom w:w="0" w:type="dxa"/>
+            <w:right w:w="115" w:type="dxa"/>
+          </w:tblCellMar>
+        </w:tblPrEx>
         <w:trPr>
-          <w:trHeight w:val="382"/>
+          <w:trHeight w:val="382" w:hRule="atLeast"/>
         </w:trPr>
         <w:tc>
           <w:tcPr>
             <w:tcW w:w="3333" w:type="dxa"/>
             <w:tcBorders>
-              <w:top w:val="single" w:sz="13" w:space="0" w:color="F2F2F2"/>
-              <w:left w:val="single" w:sz="2" w:space="0" w:color="000000"/>
-              <w:bottom w:val="single" w:sz="13" w:space="0" w:color="F2F2F2"/>
-              <w:right w:val="single" w:sz="2" w:space="0" w:color="000000"/>
+              <w:top w:val="single" w:color="F2F2F2" w:sz="12" w:space="0"/>
+              <w:left w:val="single" w:color="000000" w:sz="2" w:space="0"/>
+              <w:bottom w:val="single" w:color="F2F2F2" w:sz="12" w:space="0"/>
+              <w:right w:val="single" w:color="000000" w:sz="2" w:space="0"/>
             </w:tcBorders>
             <w:shd w:val="clear" w:color="auto" w:fill="F2F2F2"/>
             <w:vAlign w:val="bottom"/>
@@ -2038,10 +2217,10 @@
           <w:tcPr>
             <w:tcW w:w="3332" w:type="dxa"/>
             <w:tcBorders>
-              <w:top w:val="single" w:sz="13" w:space="0" w:color="F2F2F2"/>
-              <w:left w:val="single" w:sz="2" w:space="0" w:color="000000"/>
-              <w:bottom w:val="single" w:sz="13" w:space="0" w:color="F2F2F2"/>
-              <w:right w:val="single" w:sz="2" w:space="0" w:color="000000"/>
+              <w:top w:val="single" w:color="F2F2F2" w:sz="12" w:space="0"/>
+              <w:left w:val="single" w:color="000000" w:sz="2" w:space="0"/>
+              <w:bottom w:val="single" w:color="F2F2F2" w:sz="12" w:space="0"/>
+              <w:right w:val="single" w:color="000000" w:sz="2" w:space="0"/>
             </w:tcBorders>
             <w:shd w:val="clear" w:color="auto" w:fill="F2F2F2"/>
             <w:vAlign w:val="bottom"/>
@@ -2065,10 +2244,10 @@
           <w:tcPr>
             <w:tcW w:w="3331" w:type="dxa"/>
             <w:tcBorders>
-              <w:top w:val="single" w:sz="2" w:space="0" w:color="000000"/>
-              <w:left w:val="single" w:sz="2" w:space="0" w:color="000000"/>
-              <w:bottom w:val="single" w:sz="2" w:space="0" w:color="000000"/>
-              <w:right w:val="single" w:sz="2" w:space="0" w:color="000000"/>
+              <w:top w:val="single" w:color="000000" w:sz="2" w:space="0"/>
+              <w:left w:val="single" w:color="000000" w:sz="2" w:space="0"/>
+              <w:bottom w:val="single" w:color="000000" w:sz="2" w:space="0"/>
+              <w:right w:val="single" w:color="000000" w:sz="2" w:space="0"/>
             </w:tcBorders>
             <w:shd w:val="clear" w:color="auto" w:fill="F2F2F2"/>
           </w:tcPr>
@@ -2084,17 +2263,25 @@
         </w:tc>
       </w:tr>
       <w:tr>
+        <w:tblPrEx>
+          <w:tblCellMar>
+            <w:top w:w="0" w:type="dxa"/>
+            <w:left w:w="115" w:type="dxa"/>
+            <w:bottom w:w="0" w:type="dxa"/>
+            <w:right w:w="115" w:type="dxa"/>
+          </w:tblCellMar>
+        </w:tblPrEx>
         <w:trPr>
-          <w:trHeight w:val="384"/>
+          <w:trHeight w:val="384" w:hRule="atLeast"/>
         </w:trPr>
         <w:tc>
           <w:tcPr>
             <w:tcW w:w="3333" w:type="dxa"/>
             <w:tcBorders>
-              <w:top w:val="single" w:sz="13" w:space="0" w:color="F2F2F2"/>
-              <w:left w:val="single" w:sz="2" w:space="0" w:color="000000"/>
-              <w:bottom w:val="single" w:sz="13" w:space="0" w:color="F2F2F2"/>
-              <w:right w:val="single" w:sz="2" w:space="0" w:color="000000"/>
+              <w:top w:val="single" w:color="F2F2F2" w:sz="12" w:space="0"/>
+              <w:left w:val="single" w:color="000000" w:sz="2" w:space="0"/>
+              <w:bottom w:val="single" w:color="F2F2F2" w:sz="12" w:space="0"/>
+              <w:right w:val="single" w:color="000000" w:sz="2" w:space="0"/>
             </w:tcBorders>
             <w:shd w:val="clear" w:color="auto" w:fill="F2F2F2"/>
             <w:vAlign w:val="bottom"/>
@@ -2118,10 +2305,10 @@
           <w:tcPr>
             <w:tcW w:w="3332" w:type="dxa"/>
             <w:tcBorders>
-              <w:top w:val="single" w:sz="13" w:space="0" w:color="F2F2F2"/>
-              <w:left w:val="single" w:sz="2" w:space="0" w:color="000000"/>
-              <w:bottom w:val="single" w:sz="2" w:space="0" w:color="000000"/>
-              <w:right w:val="single" w:sz="2" w:space="0" w:color="000000"/>
+              <w:top w:val="single" w:color="F2F2F2" w:sz="12" w:space="0"/>
+              <w:left w:val="single" w:color="000000" w:sz="2" w:space="0"/>
+              <w:bottom w:val="single" w:color="000000" w:sz="2" w:space="0"/>
+              <w:right w:val="single" w:color="000000" w:sz="2" w:space="0"/>
             </w:tcBorders>
             <w:shd w:val="clear" w:color="auto" w:fill="F2F2F2"/>
             <w:vAlign w:val="bottom"/>
@@ -2145,10 +2332,10 @@
           <w:tcPr>
             <w:tcW w:w="3331" w:type="dxa"/>
             <w:tcBorders>
-              <w:top w:val="single" w:sz="2" w:space="0" w:color="000000"/>
-              <w:left w:val="single" w:sz="2" w:space="0" w:color="000000"/>
-              <w:bottom w:val="single" w:sz="2" w:space="0" w:color="000000"/>
-              <w:right w:val="single" w:sz="2" w:space="0" w:color="000000"/>
+              <w:top w:val="single" w:color="000000" w:sz="2" w:space="0"/>
+              <w:left w:val="single" w:color="000000" w:sz="2" w:space="0"/>
+              <w:bottom w:val="single" w:color="000000" w:sz="2" w:space="0"/>
+              <w:right w:val="single" w:color="000000" w:sz="2" w:space="0"/>
             </w:tcBorders>
             <w:shd w:val="clear" w:color="auto" w:fill="F2F2F2"/>
           </w:tcPr>
@@ -2164,17 +2351,25 @@
         </w:tc>
       </w:tr>
       <w:tr>
+        <w:tblPrEx>
+          <w:tblCellMar>
+            <w:top w:w="0" w:type="dxa"/>
+            <w:left w:w="115" w:type="dxa"/>
+            <w:bottom w:w="0" w:type="dxa"/>
+            <w:right w:w="115" w:type="dxa"/>
+          </w:tblCellMar>
+        </w:tblPrEx>
         <w:trPr>
-          <w:trHeight w:val="382"/>
+          <w:trHeight w:val="382" w:hRule="atLeast"/>
         </w:trPr>
         <w:tc>
           <w:tcPr>
             <w:tcW w:w="3333" w:type="dxa"/>
             <w:tcBorders>
-              <w:top w:val="single" w:sz="13" w:space="0" w:color="F2F2F2"/>
-              <w:left w:val="single" w:sz="2" w:space="0" w:color="000000"/>
-              <w:bottom w:val="single" w:sz="13" w:space="0" w:color="F2F2F2"/>
-              <w:right w:val="single" w:sz="2" w:space="0" w:color="000000"/>
+              <w:top w:val="single" w:color="F2F2F2" w:sz="12" w:space="0"/>
+              <w:left w:val="single" w:color="000000" w:sz="2" w:space="0"/>
+              <w:bottom w:val="single" w:color="F2F2F2" w:sz="12" w:space="0"/>
+              <w:right w:val="single" w:color="000000" w:sz="2" w:space="0"/>
             </w:tcBorders>
             <w:shd w:val="clear" w:color="auto" w:fill="F2F2F2"/>
             <w:vAlign w:val="bottom"/>
@@ -2198,10 +2393,10 @@
           <w:tcPr>
             <w:tcW w:w="3332" w:type="dxa"/>
             <w:tcBorders>
-              <w:top w:val="single" w:sz="2" w:space="0" w:color="000000"/>
-              <w:left w:val="single" w:sz="2" w:space="0" w:color="000000"/>
-              <w:bottom w:val="single" w:sz="13" w:space="0" w:color="F2F2F2"/>
-              <w:right w:val="single" w:sz="2" w:space="0" w:color="000000"/>
+              <w:top w:val="single" w:color="000000" w:sz="2" w:space="0"/>
+              <w:left w:val="single" w:color="000000" w:sz="2" w:space="0"/>
+              <w:bottom w:val="single" w:color="F2F2F2" w:sz="12" w:space="0"/>
+              <w:right w:val="single" w:color="000000" w:sz="2" w:space="0"/>
             </w:tcBorders>
             <w:shd w:val="clear" w:color="auto" w:fill="F2F2F2"/>
           </w:tcPr>
@@ -2219,10 +2414,10 @@
           <w:tcPr>
             <w:tcW w:w="3331" w:type="dxa"/>
             <w:tcBorders>
-              <w:top w:val="single" w:sz="2" w:space="0" w:color="000000"/>
-              <w:left w:val="single" w:sz="2" w:space="0" w:color="000000"/>
-              <w:bottom w:val="single" w:sz="2" w:space="0" w:color="000000"/>
-              <w:right w:val="single" w:sz="2" w:space="0" w:color="000000"/>
+              <w:top w:val="single" w:color="000000" w:sz="2" w:space="0"/>
+              <w:left w:val="single" w:color="000000" w:sz="2" w:space="0"/>
+              <w:bottom w:val="single" w:color="000000" w:sz="2" w:space="0"/>
+              <w:right w:val="single" w:color="000000" w:sz="2" w:space="0"/>
             </w:tcBorders>
             <w:shd w:val="clear" w:color="auto" w:fill="F2F2F2"/>
           </w:tcPr>
@@ -2238,17 +2433,25 @@
         </w:tc>
       </w:tr>
       <w:tr>
+        <w:tblPrEx>
+          <w:tblCellMar>
+            <w:top w:w="0" w:type="dxa"/>
+            <w:left w:w="115" w:type="dxa"/>
+            <w:bottom w:w="0" w:type="dxa"/>
+            <w:right w:w="115" w:type="dxa"/>
+          </w:tblCellMar>
+        </w:tblPrEx>
         <w:trPr>
-          <w:trHeight w:val="384"/>
+          <w:trHeight w:val="384" w:hRule="atLeast"/>
         </w:trPr>
         <w:tc>
           <w:tcPr>
             <w:tcW w:w="3333" w:type="dxa"/>
             <w:tcBorders>
-              <w:top w:val="single" w:sz="13" w:space="0" w:color="F2F2F2"/>
-              <w:left w:val="single" w:sz="2" w:space="0" w:color="000000"/>
-              <w:bottom w:val="single" w:sz="13" w:space="0" w:color="F2F2F2"/>
-              <w:right w:val="single" w:sz="2" w:space="0" w:color="000000"/>
+              <w:top w:val="single" w:color="F2F2F2" w:sz="12" w:space="0"/>
+              <w:left w:val="single" w:color="000000" w:sz="2" w:space="0"/>
+              <w:bottom w:val="single" w:color="F2F2F2" w:sz="12" w:space="0"/>
+              <w:right w:val="single" w:color="000000" w:sz="2" w:space="0"/>
             </w:tcBorders>
             <w:shd w:val="clear" w:color="auto" w:fill="F2F2F2"/>
             <w:vAlign w:val="bottom"/>
@@ -2272,10 +2475,10 @@
           <w:tcPr>
             <w:tcW w:w="3332" w:type="dxa"/>
             <w:tcBorders>
-              <w:top w:val="single" w:sz="13" w:space="0" w:color="F2F2F2"/>
-              <w:left w:val="single" w:sz="2" w:space="0" w:color="000000"/>
-              <w:bottom w:val="single" w:sz="13" w:space="0" w:color="F2F2F2"/>
-              <w:right w:val="single" w:sz="2" w:space="0" w:color="000000"/>
+              <w:top w:val="single" w:color="F2F2F2" w:sz="12" w:space="0"/>
+              <w:left w:val="single" w:color="000000" w:sz="2" w:space="0"/>
+              <w:bottom w:val="single" w:color="F2F2F2" w:sz="12" w:space="0"/>
+              <w:right w:val="single" w:color="000000" w:sz="2" w:space="0"/>
             </w:tcBorders>
             <w:shd w:val="clear" w:color="auto" w:fill="F2F2F2"/>
             <w:vAlign w:val="bottom"/>
@@ -2299,10 +2502,10 @@
           <w:tcPr>
             <w:tcW w:w="3331" w:type="dxa"/>
             <w:tcBorders>
-              <w:top w:val="single" w:sz="2" w:space="0" w:color="000000"/>
-              <w:left w:val="single" w:sz="2" w:space="0" w:color="000000"/>
-              <w:bottom w:val="single" w:sz="2" w:space="0" w:color="000000"/>
-              <w:right w:val="single" w:sz="2" w:space="0" w:color="000000"/>
+              <w:top w:val="single" w:color="000000" w:sz="2" w:space="0"/>
+              <w:left w:val="single" w:color="000000" w:sz="2" w:space="0"/>
+              <w:bottom w:val="single" w:color="000000" w:sz="2" w:space="0"/>
+              <w:right w:val="single" w:color="000000" w:sz="2" w:space="0"/>
             </w:tcBorders>
             <w:shd w:val="clear" w:color="auto" w:fill="F2F2F2"/>
           </w:tcPr>
@@ -2318,17 +2521,25 @@
         </w:tc>
       </w:tr>
       <w:tr>
+        <w:tblPrEx>
+          <w:tblCellMar>
+            <w:top w:w="0" w:type="dxa"/>
+            <w:left w:w="115" w:type="dxa"/>
+            <w:bottom w:w="0" w:type="dxa"/>
+            <w:right w:w="115" w:type="dxa"/>
+          </w:tblCellMar>
+        </w:tblPrEx>
         <w:trPr>
-          <w:trHeight w:val="304"/>
+          <w:trHeight w:val="304" w:hRule="atLeast"/>
         </w:trPr>
         <w:tc>
           <w:tcPr>
             <w:tcW w:w="3333" w:type="dxa"/>
             <w:tcBorders>
-              <w:top w:val="single" w:sz="13" w:space="0" w:color="F2F2F2"/>
-              <w:left w:val="single" w:sz="2" w:space="0" w:color="000000"/>
+              <w:top w:val="single" w:color="F2F2F2" w:sz="12" w:space="0"/>
+              <w:left w:val="single" w:color="000000" w:sz="2" w:space="0"/>
               <w:bottom w:val="nil"/>
-              <w:right w:val="single" w:sz="2" w:space="0" w:color="000000"/>
+              <w:right w:val="single" w:color="000000" w:sz="2" w:space="0"/>
             </w:tcBorders>
             <w:shd w:val="clear" w:color="auto" w:fill="F2F2F2"/>
           </w:tcPr>
@@ -2343,10 +2554,10 @@
           <w:tcPr>
             <w:tcW w:w="3332" w:type="dxa"/>
             <w:tcBorders>
-              <w:top w:val="single" w:sz="13" w:space="0" w:color="F2F2F2"/>
-              <w:left w:val="single" w:sz="2" w:space="0" w:color="000000"/>
+              <w:top w:val="single" w:color="F2F2F2" w:sz="12" w:space="0"/>
+              <w:left w:val="single" w:color="000000" w:sz="2" w:space="0"/>
               <w:bottom w:val="nil"/>
-              <w:right w:val="single" w:sz="2" w:space="0" w:color="000000"/>
+              <w:right w:val="single" w:color="000000" w:sz="2" w:space="0"/>
             </w:tcBorders>
             <w:shd w:val="clear" w:color="auto" w:fill="F2F2F2"/>
           </w:tcPr>
@@ -2361,10 +2572,10 @@
           <w:tcPr>
             <w:tcW w:w="3331" w:type="dxa"/>
             <w:tcBorders>
-              <w:top w:val="single" w:sz="2" w:space="0" w:color="000000"/>
-              <w:left w:val="single" w:sz="2" w:space="0" w:color="000000"/>
+              <w:top w:val="single" w:color="000000" w:sz="2" w:space="0"/>
+              <w:left w:val="single" w:color="000000" w:sz="2" w:space="0"/>
               <w:bottom w:val="nil"/>
-              <w:right w:val="single" w:sz="2" w:space="0" w:color="000000"/>
+              <w:right w:val="single" w:color="000000" w:sz="2" w:space="0"/>
             </w:tcBorders>
             <w:shd w:val="clear" w:color="auto" w:fill="F2F2F2"/>
           </w:tcPr>
@@ -2380,17 +2591,25 @@
         </w:tc>
       </w:tr>
       <w:tr>
+        <w:tblPrEx>
+          <w:tblCellMar>
+            <w:top w:w="0" w:type="dxa"/>
+            <w:left w:w="115" w:type="dxa"/>
+            <w:bottom w:w="0" w:type="dxa"/>
+            <w:right w:w="115" w:type="dxa"/>
+          </w:tblCellMar>
+        </w:tblPrEx>
         <w:trPr>
-          <w:trHeight w:val="75"/>
+          <w:trHeight w:val="75" w:hRule="atLeast"/>
         </w:trPr>
         <w:tc>
           <w:tcPr>
             <w:tcW w:w="3333" w:type="dxa"/>
             <w:tcBorders>
               <w:top w:val="nil"/>
-              <w:left w:val="single" w:sz="2" w:space="0" w:color="000000"/>
-              <w:bottom w:val="single" w:sz="2" w:space="0" w:color="000000"/>
-              <w:right w:val="single" w:sz="2" w:space="0" w:color="000000"/>
+              <w:left w:val="single" w:color="000000" w:sz="2" w:space="0"/>
+              <w:bottom w:val="single" w:color="000000" w:sz="2" w:space="0"/>
+              <w:right w:val="single" w:color="000000" w:sz="2" w:space="0"/>
             </w:tcBorders>
             <w:shd w:val="clear" w:color="auto" w:fill="F2F2F2"/>
           </w:tcPr>
@@ -2414,9 +2633,9 @@
             <w:tcW w:w="3332" w:type="dxa"/>
             <w:tcBorders>
               <w:top w:val="nil"/>
-              <w:left w:val="single" w:sz="2" w:space="0" w:color="000000"/>
-              <w:bottom w:val="single" w:sz="2" w:space="0" w:color="000000"/>
-              <w:right w:val="single" w:sz="2" w:space="0" w:color="000000"/>
+              <w:left w:val="single" w:color="000000" w:sz="2" w:space="0"/>
+              <w:bottom w:val="single" w:color="000000" w:sz="2" w:space="0"/>
+              <w:right w:val="single" w:color="000000" w:sz="2" w:space="0"/>
             </w:tcBorders>
             <w:shd w:val="clear" w:color="auto" w:fill="F2F2F2"/>
           </w:tcPr>
@@ -2440,9 +2659,9 @@
             <w:tcW w:w="3331" w:type="dxa"/>
             <w:tcBorders>
               <w:top w:val="nil"/>
-              <w:left w:val="single" w:sz="2" w:space="0" w:color="000000"/>
-              <w:bottom w:val="single" w:sz="2" w:space="0" w:color="000000"/>
-              <w:right w:val="single" w:sz="2" w:space="0" w:color="000000"/>
+              <w:left w:val="single" w:color="000000" w:sz="2" w:space="0"/>
+              <w:bottom w:val="single" w:color="000000" w:sz="2" w:space="0"/>
+              <w:right w:val="single" w:color="000000" w:sz="2" w:space="0"/>
             </w:tcBorders>
             <w:shd w:val="clear" w:color="auto" w:fill="F2F2F2"/>
           </w:tcPr>
@@ -2457,7 +2676,7 @@
     </w:tbl>
     <w:p>
       <w:pPr>
-        <w:pStyle w:val="Heading1"/>
+        <w:pStyle w:val="2"/>
         <w:ind w:left="-5"/>
       </w:pPr>
       <w:r>
@@ -2660,7 +2879,7 @@
     </w:p>
     <w:p>
       <w:pPr>
-        <w:pStyle w:val="Heading1"/>
+        <w:pStyle w:val="2"/>
         <w:ind w:left="-5"/>
       </w:pPr>
       <w:r>
@@ -2916,13 +3135,12 @@
           <w:sz w:val="26"/>
           <w:lang w:val="ru-RU"/>
         </w:rPr>
-        <w:lastRenderedPageBreak/>
         <w:t xml:space="preserve">Инструкции </w:t>
       </w:r>
     </w:p>
     <w:p>
       <w:pPr>
-        <w:pStyle w:val="Heading1"/>
+        <w:pStyle w:val="2"/>
         <w:spacing w:after="30"/>
         <w:ind w:left="-5"/>
         <w:rPr>
@@ -2995,8 +3213,8 @@
           <w:lang w:val="ru-RU"/>
         </w:rPr>
         <w:drawing>
-          <wp:inline distT="0" distB="0" distL="0" distR="0" wp14:anchorId="58783004" wp14:editId="15D6DBCE">
-            <wp:extent cx="3639058" cy="2419688"/>
+          <wp:inline distT="0" distB="0" distL="0" distR="0">
+            <wp:extent cx="3638550" cy="2419350"/>
             <wp:effectExtent l="0" t="0" r="0" b="0"/>
             <wp:docPr id="1" name="Picture 1"/>
             <wp:cNvGraphicFramePr>
@@ -3006,11 +3224,13 @@
               <a:graphicData uri="http://schemas.openxmlformats.org/drawingml/2006/picture">
                 <pic:pic xmlns:pic="http://schemas.openxmlformats.org/drawingml/2006/picture">
                   <pic:nvPicPr>
-                    <pic:cNvPr id="1" name=""/>
-                    <pic:cNvPicPr/>
+                    <pic:cNvPr id="1" name="Picture 1"/>
+                    <pic:cNvPicPr>
+                      <a:picLocks noChangeAspect="1"/>
+                    </pic:cNvPicPr>
                   </pic:nvPicPr>
                   <pic:blipFill>
-                    <a:blip r:embed="rId9"/>
+                    <a:blip r:embed="rId14"/>
                     <a:stretch>
                       <a:fillRect/>
                     </a:stretch>
@@ -3272,10 +3492,9 @@
         <w:rPr>
           <w:lang w:val="ru-RU"/>
         </w:rPr>
-        <w:lastRenderedPageBreak/>
         <w:drawing>
-          <wp:inline distT="0" distB="0" distL="0" distR="0" wp14:anchorId="16C31D46" wp14:editId="5646B509">
-            <wp:extent cx="3848637" cy="3248478"/>
+          <wp:inline distT="0" distB="0" distL="0" distR="0">
+            <wp:extent cx="3848100" cy="3248025"/>
             <wp:effectExtent l="0" t="0" r="0" b="9525"/>
             <wp:docPr id="2" name="Picture 2"/>
             <wp:cNvGraphicFramePr>
@@ -3285,11 +3504,13 @@
               <a:graphicData uri="http://schemas.openxmlformats.org/drawingml/2006/picture">
                 <pic:pic xmlns:pic="http://schemas.openxmlformats.org/drawingml/2006/picture">
                   <pic:nvPicPr>
-                    <pic:cNvPr id="1" name=""/>
-                    <pic:cNvPicPr/>
+                    <pic:cNvPr id="2" name="Picture 2"/>
+                    <pic:cNvPicPr>
+                      <a:picLocks noChangeAspect="1"/>
+                    </pic:cNvPicPr>
                   </pic:nvPicPr>
                   <pic:blipFill>
-                    <a:blip r:embed="rId10"/>
+                    <a:blip r:embed="rId15"/>
                     <a:stretch>
                       <a:fillRect/>
                     </a:stretch>
@@ -3324,8 +3545,8 @@
           <w:lang w:val="ru-RU"/>
         </w:rPr>
         <w:drawing>
-          <wp:inline distT="0" distB="0" distL="0" distR="0" wp14:anchorId="1B74F46D" wp14:editId="70D1CCC5">
-            <wp:extent cx="3524742" cy="2667372"/>
+          <wp:inline distT="0" distB="0" distL="0" distR="0">
+            <wp:extent cx="3524250" cy="2667000"/>
             <wp:effectExtent l="0" t="0" r="0" b="0"/>
             <wp:docPr id="3" name="Picture 3"/>
             <wp:cNvGraphicFramePr>
@@ -3335,11 +3556,13 @@
               <a:graphicData uri="http://schemas.openxmlformats.org/drawingml/2006/picture">
                 <pic:pic xmlns:pic="http://schemas.openxmlformats.org/drawingml/2006/picture">
                   <pic:nvPicPr>
-                    <pic:cNvPr id="1" name=""/>
-                    <pic:cNvPicPr/>
+                    <pic:cNvPr id="3" name="Picture 3"/>
+                    <pic:cNvPicPr>
+                      <a:picLocks noChangeAspect="1"/>
+                    </pic:cNvPicPr>
                   </pic:nvPicPr>
                   <pic:blipFill>
-                    <a:blip r:embed="rId11"/>
+                    <a:blip r:embed="rId16"/>
                     <a:stretch>
                       <a:fillRect/>
                     </a:stretch>
@@ -3416,7 +3639,6 @@
           <w:sz w:val="22"/>
           <w:lang w:val="ru-RU"/>
         </w:rPr>
-        <w:lastRenderedPageBreak/>
         <w:t xml:space="preserve">Шаг 3. Настройте базовые параметры каждого коммутатора. </w:t>
       </w:r>
     </w:p>
@@ -3676,8 +3898,8 @@
           <w:lang w:val="ru-RU"/>
         </w:rPr>
         <w:drawing>
-          <wp:inline distT="0" distB="0" distL="0" distR="0" wp14:anchorId="4C0DC73A" wp14:editId="47A0C9D9">
-            <wp:extent cx="4086795" cy="2591162"/>
+          <wp:inline distT="0" distB="0" distL="0" distR="0">
+            <wp:extent cx="4086225" cy="2590800"/>
             <wp:effectExtent l="0" t="0" r="0" b="0"/>
             <wp:docPr id="4" name="Picture 4"/>
             <wp:cNvGraphicFramePr>
@@ -3687,11 +3909,13 @@
               <a:graphicData uri="http://schemas.openxmlformats.org/drawingml/2006/picture">
                 <pic:pic xmlns:pic="http://schemas.openxmlformats.org/drawingml/2006/picture">
                   <pic:nvPicPr>
-                    <pic:cNvPr id="1" name=""/>
-                    <pic:cNvPicPr/>
+                    <pic:cNvPr id="4" name="Picture 4"/>
+                    <pic:cNvPicPr>
+                      <a:picLocks noChangeAspect="1"/>
+                    </pic:cNvPicPr>
                   </pic:nvPicPr>
                   <pic:blipFill>
-                    <a:blip r:embed="rId12"/>
+                    <a:blip r:embed="rId17"/>
                     <a:stretch>
                       <a:fillRect/>
                     </a:stretch>
@@ -3726,8 +3950,8 @@
           <w:lang w:val="ru-RU"/>
         </w:rPr>
         <w:drawing>
-          <wp:inline distT="0" distB="0" distL="0" distR="0" wp14:anchorId="4374C899" wp14:editId="72407543">
-            <wp:extent cx="3448531" cy="2067213"/>
+          <wp:inline distT="0" distB="0" distL="0" distR="0">
+            <wp:extent cx="3448050" cy="2066925"/>
             <wp:effectExtent l="0" t="0" r="0" b="9525"/>
             <wp:docPr id="5" name="Picture 5"/>
             <wp:cNvGraphicFramePr>
@@ -3737,11 +3961,13 @@
               <a:graphicData uri="http://schemas.openxmlformats.org/drawingml/2006/picture">
                 <pic:pic xmlns:pic="http://schemas.openxmlformats.org/drawingml/2006/picture">
                   <pic:nvPicPr>
-                    <pic:cNvPr id="1" name=""/>
-                    <pic:cNvPicPr/>
+                    <pic:cNvPr id="5" name="Picture 5"/>
+                    <pic:cNvPicPr>
+                      <a:picLocks noChangeAspect="1"/>
+                    </pic:cNvPicPr>
                   </pic:nvPicPr>
                   <pic:blipFill>
-                    <a:blip r:embed="rId13"/>
+                    <a:blip r:embed="rId18"/>
                     <a:stretch>
                       <a:fillRect/>
                     </a:stretch>
@@ -3867,7 +4093,7 @@
     </w:p>
     <w:p>
       <w:pPr>
-        <w:pStyle w:val="Heading1"/>
+        <w:pStyle w:val="2"/>
         <w:ind w:left="-5"/>
         <w:rPr>
           <w:lang w:val="ru-RU"/>
@@ -3877,7 +4103,6 @@
         <w:rPr>
           <w:lang w:val="ru-RU"/>
         </w:rPr>
-        <w:lastRenderedPageBreak/>
         <w:t xml:space="preserve">Часть 2. Настройка и проверка адресации </w:t>
       </w:r>
       <w:r>
@@ -4032,8 +4257,8 @@
       </w:pPr>
       <w:r>
         <w:drawing>
-          <wp:inline distT="0" distB="0" distL="0" distR="0" wp14:anchorId="1A6647EA" wp14:editId="60E18BA9">
-            <wp:extent cx="2705478" cy="190527"/>
+          <wp:inline distT="0" distB="0" distL="0" distR="0">
+            <wp:extent cx="2705100" cy="190500"/>
             <wp:effectExtent l="0" t="0" r="0" b="0"/>
             <wp:docPr id="6" name="Picture 6"/>
             <wp:cNvGraphicFramePr>
@@ -4043,11 +4268,13 @@
               <a:graphicData uri="http://schemas.openxmlformats.org/drawingml/2006/picture">
                 <pic:pic xmlns:pic="http://schemas.openxmlformats.org/drawingml/2006/picture">
                   <pic:nvPicPr>
-                    <pic:cNvPr id="1" name=""/>
-                    <pic:cNvPicPr/>
+                    <pic:cNvPr id="6" name="Picture 6"/>
+                    <pic:cNvPicPr>
+                      <a:picLocks noChangeAspect="1"/>
+                    </pic:cNvPicPr>
                   </pic:nvPicPr>
                   <pic:blipFill>
-                    <a:blip r:embed="rId14"/>
+                    <a:blip r:embed="rId19"/>
                     <a:stretch>
                       <a:fillRect/>
                     </a:stretch>
@@ -4074,8 +4301,8 @@
       </w:pPr>
       <w:r>
         <w:drawing>
-          <wp:inline distT="0" distB="0" distL="0" distR="0" wp14:anchorId="35D3DD8A" wp14:editId="1BE6BE18">
-            <wp:extent cx="2114845" cy="152421"/>
+          <wp:inline distT="0" distB="0" distL="0" distR="0">
+            <wp:extent cx="2114550" cy="152400"/>
             <wp:effectExtent l="0" t="0" r="0" b="0"/>
             <wp:docPr id="7" name="Picture 7"/>
             <wp:cNvGraphicFramePr>
@@ -4085,11 +4312,13 @@
               <a:graphicData uri="http://schemas.openxmlformats.org/drawingml/2006/picture">
                 <pic:pic xmlns:pic="http://schemas.openxmlformats.org/drawingml/2006/picture">
                   <pic:nvPicPr>
-                    <pic:cNvPr id="1" name=""/>
-                    <pic:cNvPicPr/>
+                    <pic:cNvPr id="7" name="Picture 7"/>
+                    <pic:cNvPicPr>
+                      <a:picLocks noChangeAspect="1"/>
+                    </pic:cNvPicPr>
                   </pic:nvPicPr>
                   <pic:blipFill>
-                    <a:blip r:embed="rId15"/>
+                    <a:blip r:embed="rId20"/>
                     <a:stretch>
                       <a:fillRect/>
                     </a:stretch>
@@ -4170,8 +4399,8 @@
           <w:lang w:val="ru-RU"/>
         </w:rPr>
         <w:drawing>
-          <wp:inline distT="0" distB="0" distL="0" distR="0" wp14:anchorId="053F9767" wp14:editId="739FFA26">
-            <wp:extent cx="4667901" cy="1629002"/>
+          <wp:inline distT="0" distB="0" distL="0" distR="0">
+            <wp:extent cx="4667885" cy="1628775"/>
             <wp:effectExtent l="0" t="0" r="0" b="9525"/>
             <wp:docPr id="8" name="Picture 8"/>
             <wp:cNvGraphicFramePr>
@@ -4181,11 +4410,13 @@
               <a:graphicData uri="http://schemas.openxmlformats.org/drawingml/2006/picture">
                 <pic:pic xmlns:pic="http://schemas.openxmlformats.org/drawingml/2006/picture">
                   <pic:nvPicPr>
-                    <pic:cNvPr id="1" name=""/>
-                    <pic:cNvPicPr/>
+                    <pic:cNvPr id="8" name="Picture 8"/>
+                    <pic:cNvPicPr>
+                      <a:picLocks noChangeAspect="1"/>
+                    </pic:cNvPicPr>
                   </pic:nvPicPr>
                   <pic:blipFill>
-                    <a:blip r:embed="rId16"/>
+                    <a:blip r:embed="rId21"/>
                     <a:stretch>
                       <a:fillRect/>
                     </a:stretch>
@@ -4220,8 +4451,8 @@
           <w:lang w:val="ru-RU"/>
         </w:rPr>
         <w:drawing>
-          <wp:inline distT="0" distB="0" distL="0" distR="0" wp14:anchorId="0A617AF9" wp14:editId="58B75E40">
-            <wp:extent cx="4591691" cy="1162212"/>
+          <wp:inline distT="0" distB="0" distL="0" distR="0">
+            <wp:extent cx="4591685" cy="1162050"/>
             <wp:effectExtent l="0" t="0" r="0" b="0"/>
             <wp:docPr id="10" name="Picture 10"/>
             <wp:cNvGraphicFramePr>
@@ -4231,11 +4462,13 @@
               <a:graphicData uri="http://schemas.openxmlformats.org/drawingml/2006/picture">
                 <pic:pic xmlns:pic="http://schemas.openxmlformats.org/drawingml/2006/picture">
                   <pic:nvPicPr>
-                    <pic:cNvPr id="1" name=""/>
-                    <pic:cNvPicPr/>
+                    <pic:cNvPr id="10" name="Picture 10"/>
+                    <pic:cNvPicPr>
+                      <a:picLocks noChangeAspect="1"/>
+                    </pic:cNvPicPr>
                   </pic:nvPicPr>
                   <pic:blipFill>
-                    <a:blip r:embed="rId17"/>
+                    <a:blip r:embed="rId22"/>
                     <a:stretch>
                       <a:fillRect/>
                     </a:stretch>
@@ -4270,8 +4503,8 @@
           <w:lang w:val="ru-RU"/>
         </w:rPr>
         <w:drawing>
-          <wp:inline distT="0" distB="0" distL="0" distR="0" wp14:anchorId="10910F88" wp14:editId="280D87A9">
-            <wp:extent cx="3848637" cy="1295581"/>
+          <wp:inline distT="0" distB="0" distL="0" distR="0">
+            <wp:extent cx="3848100" cy="1295400"/>
             <wp:effectExtent l="0" t="0" r="0" b="0"/>
             <wp:docPr id="12" name="Picture 12"/>
             <wp:cNvGraphicFramePr>
@@ -4281,11 +4514,13 @@
               <a:graphicData uri="http://schemas.openxmlformats.org/drawingml/2006/picture">
                 <pic:pic xmlns:pic="http://schemas.openxmlformats.org/drawingml/2006/picture">
                   <pic:nvPicPr>
-                    <pic:cNvPr id="1" name=""/>
-                    <pic:cNvPicPr/>
+                    <pic:cNvPr id="12" name="Picture 12"/>
+                    <pic:cNvPicPr>
+                      <a:picLocks noChangeAspect="1"/>
+                    </pic:cNvPicPr>
                   </pic:nvPicPr>
                   <pic:blipFill>
-                    <a:blip r:embed="rId18"/>
+                    <a:blip r:embed="rId23"/>
                     <a:stretch>
                       <a:fillRect/>
                     </a:stretch>
@@ -4319,10 +4554,9 @@
         <w:rPr>
           <w:lang w:val="ru-RU"/>
         </w:rPr>
-        <w:lastRenderedPageBreak/>
         <w:drawing>
-          <wp:inline distT="0" distB="0" distL="0" distR="0" wp14:anchorId="3A1A7BA2" wp14:editId="2505CC78">
-            <wp:extent cx="4315427" cy="1571844"/>
+          <wp:inline distT="0" distB="0" distL="0" distR="0">
+            <wp:extent cx="4314825" cy="1571625"/>
             <wp:effectExtent l="0" t="0" r="9525" b="9525"/>
             <wp:docPr id="13" name="Picture 13"/>
             <wp:cNvGraphicFramePr>
@@ -4332,11 +4566,13 @@
               <a:graphicData uri="http://schemas.openxmlformats.org/drawingml/2006/picture">
                 <pic:pic xmlns:pic="http://schemas.openxmlformats.org/drawingml/2006/picture">
                   <pic:nvPicPr>
-                    <pic:cNvPr id="1" name=""/>
-                    <pic:cNvPicPr/>
+                    <pic:cNvPr id="13" name="Picture 13"/>
+                    <pic:cNvPicPr>
+                      <a:picLocks noChangeAspect="1"/>
+                    </pic:cNvPicPr>
                   </pic:nvPicPr>
                   <pic:blipFill>
-                    <a:blip r:embed="rId19"/>
+                    <a:blip r:embed="rId24"/>
                     <a:stretch>
                       <a:fillRect/>
                     </a:stretch>
@@ -4391,8 +4627,8 @@
           <w:bCs/>
         </w:rPr>
         <w:drawing>
-          <wp:inline distT="0" distB="0" distL="0" distR="0" wp14:anchorId="7D73AC68" wp14:editId="59AA18A7">
-            <wp:extent cx="4572638" cy="1076475"/>
+          <wp:inline distT="0" distB="0" distL="0" distR="0">
+            <wp:extent cx="4572635" cy="1076325"/>
             <wp:effectExtent l="0" t="0" r="0" b="9525"/>
             <wp:docPr id="14" name="Picture 14"/>
             <wp:cNvGraphicFramePr>
@@ -4402,11 +4638,13 @@
               <a:graphicData uri="http://schemas.openxmlformats.org/drawingml/2006/picture">
                 <pic:pic xmlns:pic="http://schemas.openxmlformats.org/drawingml/2006/picture">
                   <pic:nvPicPr>
-                    <pic:cNvPr id="1" name=""/>
-                    <pic:cNvPicPr/>
+                    <pic:cNvPr id="14" name="Picture 14"/>
+                    <pic:cNvPicPr>
+                      <a:picLocks noChangeAspect="1"/>
+                    </pic:cNvPicPr>
                   </pic:nvPicPr>
                   <pic:blipFill>
-                    <a:blip r:embed="rId20"/>
+                    <a:blip r:embed="rId25"/>
                     <a:stretch>
                       <a:fillRect/>
                     </a:stretch>
@@ -4443,8 +4681,8 @@
           <w:bCs/>
         </w:rPr>
         <w:drawing>
-          <wp:inline distT="0" distB="0" distL="0" distR="0" wp14:anchorId="2D49BBA6" wp14:editId="00B09DC2">
-            <wp:extent cx="4715533" cy="1124107"/>
+          <wp:inline distT="0" distB="0" distL="0" distR="0">
+            <wp:extent cx="4715510" cy="1123950"/>
             <wp:effectExtent l="0" t="0" r="0" b="0"/>
             <wp:docPr id="15" name="Picture 15"/>
             <wp:cNvGraphicFramePr>
@@ -4454,11 +4692,13 @@
               <a:graphicData uri="http://schemas.openxmlformats.org/drawingml/2006/picture">
                 <pic:pic xmlns:pic="http://schemas.openxmlformats.org/drawingml/2006/picture">
                   <pic:nvPicPr>
-                    <pic:cNvPr id="1" name=""/>
-                    <pic:cNvPicPr/>
+                    <pic:cNvPr id="15" name="Picture 15"/>
+                    <pic:cNvPicPr>
+                      <a:picLocks noChangeAspect="1"/>
+                    </pic:cNvPicPr>
                   </pic:nvPicPr>
                   <pic:blipFill>
-                    <a:blip r:embed="rId21"/>
+                    <a:blip r:embed="rId26"/>
                     <a:stretch>
                       <a:fillRect/>
                     </a:stretch>
@@ -4495,8 +4735,8 @@
           <w:bCs/>
         </w:rPr>
         <w:drawing>
-          <wp:inline distT="0" distB="0" distL="0" distR="0" wp14:anchorId="16B04B57" wp14:editId="0446F6B1">
-            <wp:extent cx="3877216" cy="1457528"/>
+          <wp:inline distT="0" distB="0" distL="0" distR="0">
+            <wp:extent cx="3876675" cy="1457325"/>
             <wp:effectExtent l="0" t="0" r="9525" b="9525"/>
             <wp:docPr id="16" name="Picture 16"/>
             <wp:cNvGraphicFramePr>
@@ -4506,11 +4746,13 @@
               <a:graphicData uri="http://schemas.openxmlformats.org/drawingml/2006/picture">
                 <pic:pic xmlns:pic="http://schemas.openxmlformats.org/drawingml/2006/picture">
                   <pic:nvPicPr>
-                    <pic:cNvPr id="1" name=""/>
-                    <pic:cNvPicPr/>
+                    <pic:cNvPr id="16" name="Picture 16"/>
+                    <pic:cNvPicPr>
+                      <a:picLocks noChangeAspect="1"/>
+                    </pic:cNvPicPr>
                   </pic:nvPicPr>
                   <pic:blipFill>
-                    <a:blip r:embed="rId22"/>
+                    <a:blip r:embed="rId27"/>
                     <a:stretch>
                       <a:fillRect/>
                     </a:stretch>
@@ -4547,8 +4789,8 @@
           <w:bCs/>
         </w:rPr>
         <w:drawing>
-          <wp:inline distT="0" distB="0" distL="0" distR="0" wp14:anchorId="3C02FFE3" wp14:editId="5A1F735E">
-            <wp:extent cx="3896269" cy="1571844"/>
+          <wp:inline distT="0" distB="0" distL="0" distR="0">
+            <wp:extent cx="3895725" cy="1571625"/>
             <wp:effectExtent l="0" t="0" r="9525" b="9525"/>
             <wp:docPr id="17" name="Picture 17"/>
             <wp:cNvGraphicFramePr>
@@ -4558,11 +4800,13 @@
               <a:graphicData uri="http://schemas.openxmlformats.org/drawingml/2006/picture">
                 <pic:pic xmlns:pic="http://schemas.openxmlformats.org/drawingml/2006/picture">
                   <pic:nvPicPr>
-                    <pic:cNvPr id="1" name=""/>
-                    <pic:cNvPicPr/>
+                    <pic:cNvPr id="17" name="Picture 17"/>
+                    <pic:cNvPicPr>
+                      <a:picLocks noChangeAspect="1"/>
+                    </pic:cNvPicPr>
                   </pic:nvPicPr>
                   <pic:blipFill>
-                    <a:blip r:embed="rId23"/>
+                    <a:blip r:embed="rId28"/>
                     <a:stretch>
                       <a:fillRect/>
                     </a:stretch>
@@ -4608,7 +4852,6 @@
           <w:sz w:val="22"/>
           <w:lang w:val="ru-RU"/>
         </w:rPr>
-        <w:lastRenderedPageBreak/>
         <w:t xml:space="preserve">Шаг 2. Проверьте правильность </w:t>
       </w:r>
       <w:r>
@@ -4667,8 +4910,8 @@
           <w:lang w:val="ru-RU"/>
         </w:rPr>
         <w:drawing>
-          <wp:inline distT="0" distB="0" distL="0" distR="0" wp14:anchorId="665CCBC3" wp14:editId="1101DBB9">
-            <wp:extent cx="5563376" cy="1143160"/>
+          <wp:inline distT="0" distB="0" distL="0" distR="0">
+            <wp:extent cx="5563235" cy="1143000"/>
             <wp:effectExtent l="0" t="0" r="0" b="0"/>
             <wp:docPr id="19" name="Picture 19"/>
             <wp:cNvGraphicFramePr>
@@ -4678,11 +4921,13 @@
               <a:graphicData uri="http://schemas.openxmlformats.org/drawingml/2006/picture">
                 <pic:pic xmlns:pic="http://schemas.openxmlformats.org/drawingml/2006/picture">
                   <pic:nvPicPr>
-                    <pic:cNvPr id="1" name=""/>
-                    <pic:cNvPicPr/>
+                    <pic:cNvPr id="19" name="Picture 19"/>
+                    <pic:cNvPicPr>
+                      <a:picLocks noChangeAspect="1"/>
+                    </pic:cNvPicPr>
                   </pic:nvPicPr>
                   <pic:blipFill>
-                    <a:blip r:embed="rId24"/>
+                    <a:blip r:embed="rId29"/>
                     <a:stretch>
                       <a:fillRect/>
                     </a:stretch>
@@ -4715,8 +4960,8 @@
           <w:lang w:val="ru-RU"/>
         </w:rPr>
         <w:drawing>
-          <wp:inline distT="0" distB="0" distL="0" distR="0" wp14:anchorId="45E07CF9" wp14:editId="5027334C">
-            <wp:extent cx="5468113" cy="1086002"/>
+          <wp:inline distT="0" distB="0" distL="0" distR="0">
+            <wp:extent cx="5467985" cy="1085850"/>
             <wp:effectExtent l="0" t="0" r="0" b="0"/>
             <wp:docPr id="18" name="Picture 18"/>
             <wp:cNvGraphicFramePr>
@@ -4726,11 +4971,13 @@
               <a:graphicData uri="http://schemas.openxmlformats.org/drawingml/2006/picture">
                 <pic:pic xmlns:pic="http://schemas.openxmlformats.org/drawingml/2006/picture">
                   <pic:nvPicPr>
-                    <pic:cNvPr id="1" name=""/>
-                    <pic:cNvPicPr/>
+                    <pic:cNvPr id="18" name="Picture 18"/>
+                    <pic:cNvPicPr>
+                      <a:picLocks noChangeAspect="1"/>
+                    </pic:cNvPicPr>
                   </pic:nvPicPr>
                   <pic:blipFill>
-                    <a:blip r:embed="rId25"/>
+                    <a:blip r:embed="rId30"/>
                     <a:stretch>
                       <a:fillRect/>
                     </a:stretch>
@@ -4793,8 +5040,8 @@
           <w:lang w:val="ru-RU"/>
         </w:rPr>
         <w:drawing>
-          <wp:inline distT="0" distB="0" distL="0" distR="0" wp14:anchorId="039B45F9" wp14:editId="76D81C7F">
-            <wp:extent cx="2534004" cy="2314898"/>
+          <wp:inline distT="0" distB="0" distL="0" distR="0">
+            <wp:extent cx="2533650" cy="2314575"/>
             <wp:effectExtent l="0" t="0" r="0" b="9525"/>
             <wp:docPr id="20" name="Picture 20"/>
             <wp:cNvGraphicFramePr>
@@ -4804,11 +5051,13 @@
               <a:graphicData uri="http://schemas.openxmlformats.org/drawingml/2006/picture">
                 <pic:pic xmlns:pic="http://schemas.openxmlformats.org/drawingml/2006/picture">
                   <pic:nvPicPr>
-                    <pic:cNvPr id="1" name=""/>
-                    <pic:cNvPicPr/>
+                    <pic:cNvPr id="20" name="Picture 20"/>
+                    <pic:cNvPicPr>
+                      <a:picLocks noChangeAspect="1"/>
+                    </pic:cNvPicPr>
                   </pic:nvPicPr>
                   <pic:blipFill>
-                    <a:blip r:embed="rId26"/>
+                    <a:blip r:embed="rId31"/>
                     <a:stretch>
                       <a:fillRect/>
                     </a:stretch>
@@ -4843,8 +5092,8 @@
           <w:lang w:val="ru-RU"/>
         </w:rPr>
         <w:drawing>
-          <wp:inline distT="0" distB="0" distL="0" distR="0" wp14:anchorId="48CE8C26" wp14:editId="36E3774E">
-            <wp:extent cx="2495898" cy="2314898"/>
+          <wp:inline distT="0" distB="0" distL="0" distR="0">
+            <wp:extent cx="2495550" cy="2314575"/>
             <wp:effectExtent l="0" t="0" r="0" b="9525"/>
             <wp:docPr id="21" name="Picture 21"/>
             <wp:cNvGraphicFramePr>
@@ -4854,11 +5103,13 @@
               <a:graphicData uri="http://schemas.openxmlformats.org/drawingml/2006/picture">
                 <pic:pic xmlns:pic="http://schemas.openxmlformats.org/drawingml/2006/picture">
                   <pic:nvPicPr>
-                    <pic:cNvPr id="1" name=""/>
-                    <pic:cNvPicPr/>
+                    <pic:cNvPr id="21" name="Picture 21"/>
+                    <pic:cNvPicPr>
+                      <a:picLocks noChangeAspect="1"/>
+                    </pic:cNvPicPr>
                   </pic:nvPicPr>
                   <pic:blipFill>
-                    <a:blip r:embed="rId27"/>
+                    <a:blip r:embed="rId32"/>
                     <a:stretch>
                       <a:fillRect/>
                     </a:stretch>
@@ -4899,7 +5150,7 @@
     </w:p>
     <w:p>
       <w:pPr>
-        <w:pStyle w:val="Heading1"/>
+        <w:pStyle w:val="2"/>
         <w:ind w:left="-5"/>
         <w:rPr>
           <w:lang w:val="ru-RU"/>
@@ -4909,7 +5160,6 @@
         <w:rPr>
           <w:lang w:val="ru-RU"/>
         </w:rPr>
-        <w:lastRenderedPageBreak/>
         <w:t xml:space="preserve">Часть 3. Настройка и проверка статической маршрутизации и маршрутизации по умолчанию для </w:t>
       </w:r>
       <w:r>
@@ -5148,8 +5398,8 @@
           <w:lang w:val="ru-RU"/>
         </w:rPr>
         <w:drawing>
-          <wp:inline distT="0" distB="0" distL="0" distR="0" wp14:anchorId="382D6082" wp14:editId="3FDC313F">
-            <wp:extent cx="4639322" cy="1714739"/>
+          <wp:inline distT="0" distB="0" distL="0" distR="0">
+            <wp:extent cx="4639310" cy="1714500"/>
             <wp:effectExtent l="0" t="0" r="8890" b="0"/>
             <wp:docPr id="22" name="Picture 22"/>
             <wp:cNvGraphicFramePr>
@@ -5159,11 +5409,13 @@
               <a:graphicData uri="http://schemas.openxmlformats.org/drawingml/2006/picture">
                 <pic:pic xmlns:pic="http://schemas.openxmlformats.org/drawingml/2006/picture">
                   <pic:nvPicPr>
-                    <pic:cNvPr id="1" name=""/>
-                    <pic:cNvPicPr/>
+                    <pic:cNvPr id="22" name="Picture 22"/>
+                    <pic:cNvPicPr>
+                      <a:picLocks noChangeAspect="1"/>
+                    </pic:cNvPicPr>
                   </pic:nvPicPr>
                   <pic:blipFill>
-                    <a:blip r:embed="rId28"/>
+                    <a:blip r:embed="rId33"/>
                     <a:stretch>
                       <a:fillRect/>
                     </a:stretch>
@@ -5253,8 +5505,8 @@
           <w:lang w:val="ru-RU"/>
         </w:rPr>
         <w:drawing>
-          <wp:inline distT="0" distB="0" distL="0" distR="0" wp14:anchorId="001B79D4" wp14:editId="391D7236">
-            <wp:extent cx="4258269" cy="190527"/>
+          <wp:inline distT="0" distB="0" distL="0" distR="0">
+            <wp:extent cx="4257675" cy="190500"/>
             <wp:effectExtent l="0" t="0" r="0" b="0"/>
             <wp:docPr id="23" name="Picture 23"/>
             <wp:cNvGraphicFramePr>
@@ -5264,11 +5516,13 @@
               <a:graphicData uri="http://schemas.openxmlformats.org/drawingml/2006/picture">
                 <pic:pic xmlns:pic="http://schemas.openxmlformats.org/drawingml/2006/picture">
                   <pic:nvPicPr>
-                    <pic:cNvPr id="1" name=""/>
-                    <pic:cNvPicPr/>
+                    <pic:cNvPr id="23" name="Picture 23"/>
+                    <pic:cNvPicPr>
+                      <a:picLocks noChangeAspect="1"/>
+                    </pic:cNvPicPr>
                   </pic:nvPicPr>
                   <pic:blipFill>
-                    <a:blip r:embed="rId29"/>
+                    <a:blip r:embed="rId34"/>
                     <a:stretch>
                       <a:fillRect/>
                     </a:stretch>
@@ -5412,8 +5666,8 @@
           <w:lang w:val="ru-RU"/>
         </w:rPr>
         <w:drawing>
-          <wp:inline distT="0" distB="0" distL="0" distR="0" wp14:anchorId="2E003ED4" wp14:editId="5A7726E0">
-            <wp:extent cx="4553585" cy="1648055"/>
+          <wp:inline distT="0" distB="0" distL="0" distR="0">
+            <wp:extent cx="4553585" cy="1647825"/>
             <wp:effectExtent l="0" t="0" r="0" b="9525"/>
             <wp:docPr id="24" name="Picture 24"/>
             <wp:cNvGraphicFramePr>
@@ -5423,11 +5677,13 @@
               <a:graphicData uri="http://schemas.openxmlformats.org/drawingml/2006/picture">
                 <pic:pic xmlns:pic="http://schemas.openxmlformats.org/drawingml/2006/picture">
                   <pic:nvPicPr>
-                    <pic:cNvPr id="1" name=""/>
-                    <pic:cNvPicPr/>
+                    <pic:cNvPr id="24" name="Picture 24"/>
+                    <pic:cNvPicPr>
+                      <a:picLocks noChangeAspect="1"/>
+                    </pic:cNvPicPr>
                   </pic:nvPicPr>
                   <pic:blipFill>
-                    <a:blip r:embed="rId30"/>
+                    <a:blip r:embed="rId35"/>
                     <a:stretch>
                       <a:fillRect/>
                     </a:stretch>
@@ -5499,8 +5755,8 @@
           <w:lang w:val="ru-RU"/>
         </w:rPr>
         <w:drawing>
-          <wp:inline distT="0" distB="0" distL="0" distR="0" wp14:anchorId="0F38F697" wp14:editId="1758C5AA">
-            <wp:extent cx="3839111" cy="171474"/>
+          <wp:inline distT="0" distB="0" distL="0" distR="0">
+            <wp:extent cx="3838575" cy="171450"/>
             <wp:effectExtent l="0" t="0" r="0" b="0"/>
             <wp:docPr id="25" name="Picture 25"/>
             <wp:cNvGraphicFramePr>
@@ -5510,11 +5766,13 @@
               <a:graphicData uri="http://schemas.openxmlformats.org/drawingml/2006/picture">
                 <pic:pic xmlns:pic="http://schemas.openxmlformats.org/drawingml/2006/picture">
                   <pic:nvPicPr>
-                    <pic:cNvPr id="1" name=""/>
-                    <pic:cNvPicPr/>
+                    <pic:cNvPr id="25" name="Picture 25"/>
+                    <pic:cNvPicPr>
+                      <a:picLocks noChangeAspect="1"/>
+                    </pic:cNvPicPr>
                   </pic:nvPicPr>
                   <pic:blipFill>
-                    <a:blip r:embed="rId31"/>
+                    <a:blip r:embed="rId36"/>
                     <a:stretch>
                       <a:fillRect/>
                     </a:stretch>
@@ -5569,7 +5827,6 @@
           <w:sz w:val="22"/>
           <w:lang w:val="ru-RU"/>
         </w:rPr>
-        <w:lastRenderedPageBreak/>
         <w:t xml:space="preserve">Шаг 3. На </w:t>
       </w:r>
       <w:r>
@@ -5665,8 +5922,8 @@
       </w:pPr>
       <w:r>
         <w:drawing>
-          <wp:inline distT="0" distB="0" distL="0" distR="0" wp14:anchorId="0EAAC897" wp14:editId="48DDF669">
-            <wp:extent cx="3924848" cy="152421"/>
+          <wp:inline distT="0" distB="0" distL="0" distR="0">
+            <wp:extent cx="3924300" cy="152400"/>
             <wp:effectExtent l="0" t="0" r="0" b="0"/>
             <wp:docPr id="26" name="Picture 26"/>
             <wp:cNvGraphicFramePr>
@@ -5676,11 +5933,13 @@
               <a:graphicData uri="http://schemas.openxmlformats.org/drawingml/2006/picture">
                 <pic:pic xmlns:pic="http://schemas.openxmlformats.org/drawingml/2006/picture">
                   <pic:nvPicPr>
-                    <pic:cNvPr id="1" name=""/>
-                    <pic:cNvPicPr/>
+                    <pic:cNvPr id="26" name="Picture 26"/>
+                    <pic:cNvPicPr>
+                      <a:picLocks noChangeAspect="1"/>
+                    </pic:cNvPicPr>
                   </pic:nvPicPr>
                   <pic:blipFill>
-                    <a:blip r:embed="rId32"/>
+                    <a:blip r:embed="rId37"/>
                     <a:stretch>
                       <a:fillRect/>
                     </a:stretch>
@@ -5829,8 +6088,8 @@
           <w:lang w:val="ru-RU"/>
         </w:rPr>
         <w:drawing>
-          <wp:inline distT="0" distB="0" distL="0" distR="0" wp14:anchorId="0908596B" wp14:editId="205B0150">
-            <wp:extent cx="4658375" cy="1695687"/>
+          <wp:inline distT="0" distB="0" distL="0" distR="0">
+            <wp:extent cx="4658360" cy="1695450"/>
             <wp:effectExtent l="0" t="0" r="0" b="0"/>
             <wp:docPr id="27" name="Picture 27"/>
             <wp:cNvGraphicFramePr>
@@ -5840,11 +6099,13 @@
               <a:graphicData uri="http://schemas.openxmlformats.org/drawingml/2006/picture">
                 <pic:pic xmlns:pic="http://schemas.openxmlformats.org/drawingml/2006/picture">
                   <pic:nvPicPr>
-                    <pic:cNvPr id="1" name=""/>
-                    <pic:cNvPicPr/>
+                    <pic:cNvPr id="27" name="Picture 27"/>
+                    <pic:cNvPicPr>
+                      <a:picLocks noChangeAspect="1"/>
+                    </pic:cNvPicPr>
                   </pic:nvPicPr>
                   <pic:blipFill>
-                    <a:blip r:embed="rId33"/>
+                    <a:blip r:embed="rId38"/>
                     <a:stretch>
                       <a:fillRect/>
                     </a:stretch>
@@ -5916,8 +6177,8 @@
           <w:lang w:val="ru-RU"/>
         </w:rPr>
         <w:drawing>
-          <wp:inline distT="0" distB="0" distL="0" distR="0" wp14:anchorId="4A24365F" wp14:editId="6A46C8E1">
-            <wp:extent cx="3200847" cy="161948"/>
+          <wp:inline distT="0" distB="0" distL="0" distR="0">
+            <wp:extent cx="3200400" cy="161925"/>
             <wp:effectExtent l="0" t="0" r="0" b="9525"/>
             <wp:docPr id="29" name="Picture 29"/>
             <wp:cNvGraphicFramePr>
@@ -5927,11 +6188,13 @@
               <a:graphicData uri="http://schemas.openxmlformats.org/drawingml/2006/picture">
                 <pic:pic xmlns:pic="http://schemas.openxmlformats.org/drawingml/2006/picture">
                   <pic:nvPicPr>
-                    <pic:cNvPr id="1" name=""/>
-                    <pic:cNvPicPr/>
+                    <pic:cNvPr id="29" name="Picture 29"/>
+                    <pic:cNvPicPr>
+                      <a:picLocks noChangeAspect="1"/>
+                    </pic:cNvPicPr>
                   </pic:nvPicPr>
                   <pic:blipFill>
-                    <a:blip r:embed="rId34"/>
+                    <a:blip r:embed="rId39"/>
                     <a:stretch>
                       <a:fillRect/>
                     </a:stretch>
@@ -6046,8 +6309,8 @@
           <w:lang w:val="ru-RU"/>
         </w:rPr>
         <w:drawing>
-          <wp:inline distT="0" distB="0" distL="0" distR="0" wp14:anchorId="57897B5D" wp14:editId="504E891C">
-            <wp:extent cx="5458587" cy="3372321"/>
+          <wp:inline distT="0" distB="0" distL="0" distR="0">
+            <wp:extent cx="5458460" cy="3371850"/>
             <wp:effectExtent l="0" t="0" r="8890" b="0"/>
             <wp:docPr id="30" name="Picture 30"/>
             <wp:cNvGraphicFramePr>
@@ -6057,11 +6320,13 @@
               <a:graphicData uri="http://schemas.openxmlformats.org/drawingml/2006/picture">
                 <pic:pic xmlns:pic="http://schemas.openxmlformats.org/drawingml/2006/picture">
                   <pic:nvPicPr>
-                    <pic:cNvPr id="1" name=""/>
-                    <pic:cNvPicPr/>
+                    <pic:cNvPr id="30" name="Picture 30"/>
+                    <pic:cNvPicPr>
+                      <a:picLocks noChangeAspect="1"/>
+                    </pic:cNvPicPr>
                   </pic:nvPicPr>
                   <pic:blipFill>
-                    <a:blip r:embed="rId35"/>
+                    <a:blip r:embed="rId40"/>
                     <a:stretch>
                       <a:fillRect/>
                     </a:stretch>
@@ -6097,7 +6362,6 @@
         <w:rPr>
           <w:lang w:val="ru-RU"/>
         </w:rPr>
-        <w:lastRenderedPageBreak/>
         <w:t xml:space="preserve">На </w:t>
       </w:r>
       <w:r>
@@ -6142,8 +6406,8 @@
           <w:lang w:val="ru-RU"/>
         </w:rPr>
         <w:drawing>
-          <wp:inline distT="0" distB="0" distL="0" distR="0" wp14:anchorId="0F94BFB2" wp14:editId="588ABE91">
-            <wp:extent cx="3296110" cy="724001"/>
+          <wp:inline distT="0" distB="0" distL="0" distR="0">
+            <wp:extent cx="3295650" cy="723900"/>
             <wp:effectExtent l="0" t="0" r="0" b="0"/>
             <wp:docPr id="31" name="Picture 31"/>
             <wp:cNvGraphicFramePr>
@@ -6153,11 +6417,13 @@
               <a:graphicData uri="http://schemas.openxmlformats.org/drawingml/2006/picture">
                 <pic:pic xmlns:pic="http://schemas.openxmlformats.org/drawingml/2006/picture">
                   <pic:nvPicPr>
-                    <pic:cNvPr id="1" name=""/>
-                    <pic:cNvPicPr/>
+                    <pic:cNvPr id="31" name="Picture 31"/>
+                    <pic:cNvPicPr>
+                      <a:picLocks noChangeAspect="1"/>
+                    </pic:cNvPicPr>
                   </pic:nvPicPr>
                   <pic:blipFill>
-                    <a:blip r:embed="rId36"/>
+                    <a:blip r:embed="rId41"/>
                     <a:stretch>
                       <a:fillRect/>
                     </a:stretch>
@@ -6246,8 +6512,8 @@
           <w:lang w:val="ru-RU"/>
         </w:rPr>
         <w:drawing>
-          <wp:inline distT="0" distB="0" distL="0" distR="0" wp14:anchorId="4AB05A0C" wp14:editId="6A7B5F50">
-            <wp:extent cx="3324689" cy="733527"/>
+          <wp:inline distT="0" distB="0" distL="0" distR="0">
+            <wp:extent cx="3324225" cy="733425"/>
             <wp:effectExtent l="0" t="0" r="9525" b="9525"/>
             <wp:docPr id="32" name="Picture 32"/>
             <wp:cNvGraphicFramePr>
@@ -6257,11 +6523,13 @@
               <a:graphicData uri="http://schemas.openxmlformats.org/drawingml/2006/picture">
                 <pic:pic xmlns:pic="http://schemas.openxmlformats.org/drawingml/2006/picture">
                   <pic:nvPicPr>
-                    <pic:cNvPr id="1" name=""/>
-                    <pic:cNvPicPr/>
+                    <pic:cNvPr id="32" name="Picture 32"/>
+                    <pic:cNvPicPr>
+                      <a:picLocks noChangeAspect="1"/>
+                    </pic:cNvPicPr>
                   </pic:nvPicPr>
                   <pic:blipFill>
-                    <a:blip r:embed="rId37"/>
+                    <a:blip r:embed="rId42"/>
                     <a:stretch>
                       <a:fillRect/>
                     </a:stretch>
@@ -6343,8 +6611,8 @@
           <w:lang w:val="ru-RU"/>
         </w:rPr>
         <w:drawing>
-          <wp:inline distT="0" distB="0" distL="0" distR="0" wp14:anchorId="74526911" wp14:editId="1895949C">
-            <wp:extent cx="2381582" cy="1609950"/>
+          <wp:inline distT="0" distB="0" distL="0" distR="0">
+            <wp:extent cx="2381250" cy="1609725"/>
             <wp:effectExtent l="0" t="0" r="0" b="9525"/>
             <wp:docPr id="33" name="Picture 33"/>
             <wp:cNvGraphicFramePr>
@@ -6354,11 +6622,13 @@
               <a:graphicData uri="http://schemas.openxmlformats.org/drawingml/2006/picture">
                 <pic:pic xmlns:pic="http://schemas.openxmlformats.org/drawingml/2006/picture">
                   <pic:nvPicPr>
-                    <pic:cNvPr id="1" name=""/>
-                    <pic:cNvPicPr/>
+                    <pic:cNvPr id="33" name="Picture 33"/>
+                    <pic:cNvPicPr>
+                      <a:picLocks noChangeAspect="1"/>
+                    </pic:cNvPicPr>
                   </pic:nvPicPr>
                   <pic:blipFill>
-                    <a:blip r:embed="rId38"/>
+                    <a:blip r:embed="rId43"/>
                     <a:stretch>
                       <a:fillRect/>
                     </a:stretch>
@@ -6479,8 +6749,8 @@
           <w:lang w:val="ru-RU"/>
         </w:rPr>
         <w:drawing>
-          <wp:inline distT="0" distB="0" distL="0" distR="0" wp14:anchorId="14DC9EBB" wp14:editId="6EC234FC">
-            <wp:extent cx="3972479" cy="571580"/>
+          <wp:inline distT="0" distB="0" distL="0" distR="0">
+            <wp:extent cx="3971925" cy="571500"/>
             <wp:effectExtent l="0" t="0" r="0" b="0"/>
             <wp:docPr id="51" name="Picture 51"/>
             <wp:cNvGraphicFramePr>
@@ -6490,11 +6760,13 @@
               <a:graphicData uri="http://schemas.openxmlformats.org/drawingml/2006/picture">
                 <pic:pic xmlns:pic="http://schemas.openxmlformats.org/drawingml/2006/picture">
                   <pic:nvPicPr>
-                    <pic:cNvPr id="1" name=""/>
-                    <pic:cNvPicPr/>
+                    <pic:cNvPr id="51" name="Picture 51"/>
+                    <pic:cNvPicPr>
+                      <a:picLocks noChangeAspect="1"/>
+                    </pic:cNvPicPr>
                   </pic:nvPicPr>
                   <pic:blipFill>
-                    <a:blip r:embed="rId39"/>
+                    <a:blip r:embed="rId44"/>
                     <a:stretch>
                       <a:fillRect/>
                     </a:stretch>
@@ -6549,13 +6821,7 @@
         <w:rPr>
           <w:lang w:val="ru-RU"/>
         </w:rPr>
-        <w:t xml:space="preserve">. </w:t>
-      </w:r>
-      <w:r>
-        <w:rPr>
-          <w:lang w:val="ru-RU"/>
-        </w:rPr>
-        <w:t xml:space="preserve">Вывод покажет следующий переход - 192.168.1.2. </w:t>
+        <w:t xml:space="preserve">. Вывод покажет следующий переход - 192.168.1.2. </w:t>
       </w:r>
     </w:p>
     <w:p>
@@ -6565,8 +6831,8 @@
       </w:pPr>
       <w:r>
         <w:drawing>
-          <wp:inline distT="0" distB="0" distL="0" distR="0" wp14:anchorId="0BF7D022" wp14:editId="3CF8541C">
-            <wp:extent cx="3400900" cy="752580"/>
+          <wp:inline distT="0" distB="0" distL="0" distR="0">
+            <wp:extent cx="3400425" cy="752475"/>
             <wp:effectExtent l="0" t="0" r="9525" b="9525"/>
             <wp:docPr id="35" name="Picture 35"/>
             <wp:cNvGraphicFramePr>
@@ -6576,11 +6842,13 @@
               <a:graphicData uri="http://schemas.openxmlformats.org/drawingml/2006/picture">
                 <pic:pic xmlns:pic="http://schemas.openxmlformats.org/drawingml/2006/picture">
                   <pic:nvPicPr>
-                    <pic:cNvPr id="1" name=""/>
-                    <pic:cNvPicPr/>
+                    <pic:cNvPr id="35" name="Picture 35"/>
+                    <pic:cNvPicPr>
+                      <a:picLocks noChangeAspect="1"/>
+                    </pic:cNvPicPr>
                   </pic:nvPicPr>
                   <pic:blipFill>
-                    <a:blip r:embed="rId40"/>
+                    <a:blip r:embed="rId45"/>
                     <a:stretch>
                       <a:fillRect/>
                     </a:stretch>
@@ -6689,7 +6957,7 @@
     </w:p>
     <w:p>
       <w:pPr>
-        <w:pStyle w:val="Heading1"/>
+        <w:pStyle w:val="2"/>
         <w:ind w:left="-5"/>
         <w:rPr>
           <w:lang w:val="ru-RU"/>
@@ -6782,7 +7050,6 @@
         <w:rPr>
           <w:lang w:val="ru-RU"/>
         </w:rPr>
-        <w:lastRenderedPageBreak/>
         <w:t xml:space="preserve">использованием </w:t>
       </w:r>
       <w:r>
@@ -6961,8 +7228,8 @@
           <w:lang w:val="ru-RU"/>
         </w:rPr>
         <w:drawing>
-          <wp:inline distT="0" distB="0" distL="0" distR="0" wp14:anchorId="27BFDA97" wp14:editId="0631916D">
-            <wp:extent cx="4706007" cy="1638529"/>
+          <wp:inline distT="0" distB="0" distL="0" distR="0">
+            <wp:extent cx="4705985" cy="1638300"/>
             <wp:effectExtent l="0" t="0" r="0" b="0"/>
             <wp:docPr id="36" name="Picture 36"/>
             <wp:cNvGraphicFramePr>
@@ -6972,11 +7239,13 @@
               <a:graphicData uri="http://schemas.openxmlformats.org/drawingml/2006/picture">
                 <pic:pic xmlns:pic="http://schemas.openxmlformats.org/drawingml/2006/picture">
                   <pic:nvPicPr>
-                    <pic:cNvPr id="1" name=""/>
-                    <pic:cNvPicPr/>
+                    <pic:cNvPr id="36" name="Picture 36"/>
+                    <pic:cNvPicPr>
+                      <a:picLocks noChangeAspect="1"/>
+                    </pic:cNvPicPr>
                   </pic:nvPicPr>
                   <pic:blipFill>
-                    <a:blip r:embed="rId41"/>
+                    <a:blip r:embed="rId46"/>
                     <a:stretch>
                       <a:fillRect/>
                     </a:stretch>
@@ -7066,8 +7335,8 @@
           <w:lang w:val="ru-RU"/>
         </w:rPr>
         <w:drawing>
-          <wp:inline distT="0" distB="0" distL="0" distR="0" wp14:anchorId="53F0B763" wp14:editId="54B82DE0">
-            <wp:extent cx="4220164" cy="200053"/>
+          <wp:inline distT="0" distB="0" distL="0" distR="0">
+            <wp:extent cx="4219575" cy="200025"/>
             <wp:effectExtent l="0" t="0" r="0" b="9525"/>
             <wp:docPr id="37" name="Picture 37"/>
             <wp:cNvGraphicFramePr>
@@ -7077,11 +7346,13 @@
               <a:graphicData uri="http://schemas.openxmlformats.org/drawingml/2006/picture">
                 <pic:pic xmlns:pic="http://schemas.openxmlformats.org/drawingml/2006/picture">
                   <pic:nvPicPr>
-                    <pic:cNvPr id="1" name=""/>
-                    <pic:cNvPicPr/>
+                    <pic:cNvPr id="37" name="Picture 37"/>
+                    <pic:cNvPicPr>
+                      <a:picLocks noChangeAspect="1"/>
+                    </pic:cNvPicPr>
                   </pic:nvPicPr>
                   <pic:blipFill>
-                    <a:blip r:embed="rId42"/>
+                    <a:blip r:embed="rId47"/>
                     <a:stretch>
                       <a:fillRect/>
                     </a:stretch>
@@ -7225,8 +7496,8 @@
           <w:lang w:val="ru-RU"/>
         </w:rPr>
         <w:drawing>
-          <wp:inline distT="0" distB="0" distL="0" distR="0" wp14:anchorId="6861600E" wp14:editId="7AAED82B">
-            <wp:extent cx="5029902" cy="1705213"/>
+          <wp:inline distT="0" distB="0" distL="0" distR="0">
+            <wp:extent cx="5029835" cy="1704975"/>
             <wp:effectExtent l="0" t="0" r="0" b="9525"/>
             <wp:docPr id="38" name="Picture 38"/>
             <wp:cNvGraphicFramePr>
@@ -7236,11 +7507,13 @@
               <a:graphicData uri="http://schemas.openxmlformats.org/drawingml/2006/picture">
                 <pic:pic xmlns:pic="http://schemas.openxmlformats.org/drawingml/2006/picture">
                   <pic:nvPicPr>
-                    <pic:cNvPr id="1" name=""/>
-                    <pic:cNvPicPr/>
+                    <pic:cNvPr id="38" name="Picture 38"/>
+                    <pic:cNvPicPr>
+                      <a:picLocks noChangeAspect="1"/>
+                    </pic:cNvPicPr>
                   </pic:nvPicPr>
                   <pic:blipFill>
-                    <a:blip r:embed="rId43"/>
+                    <a:blip r:embed="rId48"/>
                     <a:stretch>
                       <a:fillRect/>
                     </a:stretch>
@@ -7312,8 +7585,8 @@
           <w:lang w:val="ru-RU"/>
         </w:rPr>
         <w:drawing>
-          <wp:inline distT="0" distB="0" distL="0" distR="0" wp14:anchorId="115DB3BC" wp14:editId="52C4FE73">
-            <wp:extent cx="3077004" cy="161948"/>
+          <wp:inline distT="0" distB="0" distL="0" distR="0">
+            <wp:extent cx="3076575" cy="161925"/>
             <wp:effectExtent l="0" t="0" r="0" b="9525"/>
             <wp:docPr id="39" name="Picture 39"/>
             <wp:cNvGraphicFramePr>
@@ -7323,11 +7596,13 @@
               <a:graphicData uri="http://schemas.openxmlformats.org/drawingml/2006/picture">
                 <pic:pic xmlns:pic="http://schemas.openxmlformats.org/drawingml/2006/picture">
                   <pic:nvPicPr>
-                    <pic:cNvPr id="1" name=""/>
-                    <pic:cNvPicPr/>
+                    <pic:cNvPr id="39" name="Picture 39"/>
+                    <pic:cNvPicPr>
+                      <a:picLocks noChangeAspect="1"/>
+                    </pic:cNvPicPr>
                   </pic:nvPicPr>
                   <pic:blipFill>
-                    <a:blip r:embed="rId44"/>
+                    <a:blip r:embed="rId49"/>
                     <a:stretch>
                       <a:fillRect/>
                     </a:stretch>
@@ -7475,10 +7750,9 @@
         <w:rPr>
           <w:lang w:val="ru-RU"/>
         </w:rPr>
-        <w:lastRenderedPageBreak/>
         <w:drawing>
-          <wp:inline distT="0" distB="0" distL="0" distR="0" wp14:anchorId="23FC6DEF" wp14:editId="261227DE">
-            <wp:extent cx="3248478" cy="190527"/>
+          <wp:inline distT="0" distB="0" distL="0" distR="0">
+            <wp:extent cx="3248025" cy="190500"/>
             <wp:effectExtent l="0" t="0" r="0" b="0"/>
             <wp:docPr id="40" name="Picture 40"/>
             <wp:cNvGraphicFramePr>
@@ -7488,11 +7762,13 @@
               <a:graphicData uri="http://schemas.openxmlformats.org/drawingml/2006/picture">
                 <pic:pic xmlns:pic="http://schemas.openxmlformats.org/drawingml/2006/picture">
                   <pic:nvPicPr>
-                    <pic:cNvPr id="1" name=""/>
-                    <pic:cNvPicPr/>
+                    <pic:cNvPr id="40" name="Picture 40"/>
+                    <pic:cNvPicPr>
+                      <a:picLocks noChangeAspect="1"/>
+                    </pic:cNvPicPr>
                   </pic:nvPicPr>
                   <pic:blipFill>
-                    <a:blip r:embed="rId45"/>
+                    <a:blip r:embed="rId50"/>
                     <a:stretch>
                       <a:fillRect/>
                     </a:stretch>
@@ -7636,8 +7912,8 @@
           <w:lang w:val="ru-RU"/>
         </w:rPr>
         <w:drawing>
-          <wp:inline distT="0" distB="0" distL="0" distR="0" wp14:anchorId="2A0EE7DB" wp14:editId="18E1932E">
-            <wp:extent cx="5087060" cy="1648055"/>
+          <wp:inline distT="0" distB="0" distL="0" distR="0">
+            <wp:extent cx="5086985" cy="1647825"/>
             <wp:effectExtent l="0" t="0" r="0" b="9525"/>
             <wp:docPr id="42" name="Picture 42"/>
             <wp:cNvGraphicFramePr>
@@ -7647,11 +7923,13 @@
               <a:graphicData uri="http://schemas.openxmlformats.org/drawingml/2006/picture">
                 <pic:pic xmlns:pic="http://schemas.openxmlformats.org/drawingml/2006/picture">
                   <pic:nvPicPr>
-                    <pic:cNvPr id="1" name=""/>
-                    <pic:cNvPicPr/>
+                    <pic:cNvPr id="42" name="Picture 42"/>
+                    <pic:cNvPicPr>
+                      <a:picLocks noChangeAspect="1"/>
+                    </pic:cNvPicPr>
                   </pic:nvPicPr>
                   <pic:blipFill>
-                    <a:blip r:embed="rId46"/>
+                    <a:blip r:embed="rId51"/>
                     <a:stretch>
                       <a:fillRect/>
                     </a:stretch>
@@ -7723,8 +8001,8 @@
           <w:lang w:val="ru-RU"/>
         </w:rPr>
         <w:drawing>
-          <wp:inline distT="0" distB="0" distL="0" distR="0" wp14:anchorId="2AB570FF" wp14:editId="0DBCA85A">
-            <wp:extent cx="3610479" cy="152421"/>
+          <wp:inline distT="0" distB="0" distL="0" distR="0">
+            <wp:extent cx="3609975" cy="152400"/>
             <wp:effectExtent l="0" t="0" r="9525" b="0"/>
             <wp:docPr id="43" name="Picture 43"/>
             <wp:cNvGraphicFramePr>
@@ -7734,11 +8012,13 @@
               <a:graphicData uri="http://schemas.openxmlformats.org/drawingml/2006/picture">
                 <pic:pic xmlns:pic="http://schemas.openxmlformats.org/drawingml/2006/picture">
                   <pic:nvPicPr>
-                    <pic:cNvPr id="1" name=""/>
-                    <pic:cNvPicPr/>
+                    <pic:cNvPr id="43" name="Picture 43"/>
+                    <pic:cNvPicPr>
+                      <a:picLocks noChangeAspect="1"/>
+                    </pic:cNvPicPr>
                   </pic:nvPicPr>
                   <pic:blipFill>
-                    <a:blip r:embed="rId47"/>
+                    <a:blip r:embed="rId52"/>
                     <a:stretch>
                       <a:fillRect/>
                     </a:stretch>
@@ -7854,8 +8134,8 @@
           <w:lang w:val="ru-RU"/>
         </w:rPr>
         <w:drawing>
-          <wp:inline distT="0" distB="0" distL="0" distR="0" wp14:anchorId="5E76D8CC" wp14:editId="548C8EF9">
-            <wp:extent cx="2498415" cy="3107094"/>
+          <wp:inline distT="0" distB="0" distL="0" distR="0">
+            <wp:extent cx="2498090" cy="3107055"/>
             <wp:effectExtent l="0" t="0" r="0" b="0"/>
             <wp:docPr id="44" name="Picture 44"/>
             <wp:cNvGraphicFramePr>
@@ -7865,11 +8145,13 @@
               <a:graphicData uri="http://schemas.openxmlformats.org/drawingml/2006/picture">
                 <pic:pic xmlns:pic="http://schemas.openxmlformats.org/drawingml/2006/picture">
                   <pic:nvPicPr>
-                    <pic:cNvPr id="1" name=""/>
-                    <pic:cNvPicPr/>
+                    <pic:cNvPr id="44" name="Picture 44"/>
+                    <pic:cNvPicPr>
+                      <a:picLocks noChangeAspect="1"/>
+                    </pic:cNvPicPr>
                   </pic:nvPicPr>
                   <pic:blipFill>
-                    <a:blip r:embed="rId48"/>
+                    <a:blip r:embed="rId53"/>
                     <a:stretch>
                       <a:fillRect/>
                     </a:stretch>
@@ -8001,10 +8283,9 @@
         <w:rPr>
           <w:lang w:val="ru-RU"/>
         </w:rPr>
-        <w:lastRenderedPageBreak/>
         <w:drawing>
-          <wp:inline distT="0" distB="0" distL="0" distR="0" wp14:anchorId="45FD019B" wp14:editId="163361DD">
-            <wp:extent cx="3581900" cy="704948"/>
+          <wp:inline distT="0" distB="0" distL="0" distR="0">
+            <wp:extent cx="3581400" cy="704850"/>
             <wp:effectExtent l="0" t="0" r="0" b="0"/>
             <wp:docPr id="46" name="Picture 46"/>
             <wp:cNvGraphicFramePr>
@@ -8014,11 +8295,13 @@
               <a:graphicData uri="http://schemas.openxmlformats.org/drawingml/2006/picture">
                 <pic:pic xmlns:pic="http://schemas.openxmlformats.org/drawingml/2006/picture">
                   <pic:nvPicPr>
-                    <pic:cNvPr id="1" name=""/>
-                    <pic:cNvPicPr/>
+                    <pic:cNvPr id="46" name="Picture 46"/>
+                    <pic:cNvPicPr>
+                      <a:picLocks noChangeAspect="1"/>
+                    </pic:cNvPicPr>
                   </pic:nvPicPr>
                   <pic:blipFill>
-                    <a:blip r:embed="rId49"/>
+                    <a:blip r:embed="rId54"/>
                     <a:stretch>
                       <a:fillRect/>
                     </a:stretch>
@@ -8142,8 +8425,8 @@
           <w:lang w:val="ru-RU"/>
         </w:rPr>
         <w:drawing>
-          <wp:inline distT="0" distB="0" distL="0" distR="0" wp14:anchorId="3A3263D5" wp14:editId="3A2CC702">
-            <wp:extent cx="3505689" cy="828791"/>
+          <wp:inline distT="0" distB="0" distL="0" distR="0">
+            <wp:extent cx="3505200" cy="828675"/>
             <wp:effectExtent l="0" t="0" r="0" b="9525"/>
             <wp:docPr id="45" name="Picture 45"/>
             <wp:cNvGraphicFramePr>
@@ -8153,11 +8436,13 @@
               <a:graphicData uri="http://schemas.openxmlformats.org/drawingml/2006/picture">
                 <pic:pic xmlns:pic="http://schemas.openxmlformats.org/drawingml/2006/picture">
                   <pic:nvPicPr>
-                    <pic:cNvPr id="1" name=""/>
-                    <pic:cNvPicPr/>
+                    <pic:cNvPr id="45" name="Picture 45"/>
+                    <pic:cNvPicPr>
+                      <a:picLocks noChangeAspect="1"/>
+                    </pic:cNvPicPr>
                   </pic:nvPicPr>
                   <pic:blipFill>
-                    <a:blip r:embed="rId50"/>
+                    <a:blip r:embed="rId55"/>
                     <a:stretch>
                       <a:fillRect/>
                     </a:stretch>
@@ -8246,8 +8531,8 @@
           <w:lang w:val="ru-RU"/>
         </w:rPr>
         <w:drawing>
-          <wp:inline distT="0" distB="0" distL="0" distR="0" wp14:anchorId="750A86E8" wp14:editId="2FE658EF">
-            <wp:extent cx="1543265" cy="323895"/>
+          <wp:inline distT="0" distB="0" distL="0" distR="0">
+            <wp:extent cx="1543050" cy="323850"/>
             <wp:effectExtent l="0" t="0" r="0" b="0"/>
             <wp:docPr id="47" name="Picture 47"/>
             <wp:cNvGraphicFramePr>
@@ -8257,11 +8542,13 @@
               <a:graphicData uri="http://schemas.openxmlformats.org/drawingml/2006/picture">
                 <pic:pic xmlns:pic="http://schemas.openxmlformats.org/drawingml/2006/picture">
                   <pic:nvPicPr>
-                    <pic:cNvPr id="1" name=""/>
-                    <pic:cNvPicPr/>
+                    <pic:cNvPr id="47" name="Picture 47"/>
+                    <pic:cNvPicPr>
+                      <a:picLocks noChangeAspect="1"/>
+                    </pic:cNvPicPr>
                   </pic:nvPicPr>
                   <pic:blipFill>
-                    <a:blip r:embed="rId51"/>
+                    <a:blip r:embed="rId56"/>
                     <a:stretch>
                       <a:fillRect/>
                     </a:stretch>
@@ -8400,8 +8687,8 @@
           <w:lang w:val="ru-RU"/>
         </w:rPr>
         <w:drawing>
-          <wp:inline distT="0" distB="0" distL="0" distR="0" wp14:anchorId="5D0F4763" wp14:editId="2E328E10">
-            <wp:extent cx="2934109" cy="647790"/>
+          <wp:inline distT="0" distB="0" distL="0" distR="0">
+            <wp:extent cx="2933700" cy="647700"/>
             <wp:effectExtent l="0" t="0" r="0" b="0"/>
             <wp:docPr id="48" name="Picture 48"/>
             <wp:cNvGraphicFramePr>
@@ -8411,11 +8698,13 @@
               <a:graphicData uri="http://schemas.openxmlformats.org/drawingml/2006/picture">
                 <pic:pic xmlns:pic="http://schemas.openxmlformats.org/drawingml/2006/picture">
                   <pic:nvPicPr>
-                    <pic:cNvPr id="1" name=""/>
-                    <pic:cNvPicPr/>
+                    <pic:cNvPr id="48" name="Picture 48"/>
+                    <pic:cNvPicPr>
+                      <a:picLocks noChangeAspect="1"/>
+                    </pic:cNvPicPr>
                   </pic:nvPicPr>
                   <pic:blipFill>
-                    <a:blip r:embed="rId52"/>
+                    <a:blip r:embed="rId57"/>
                     <a:stretch>
                       <a:fillRect/>
                     </a:stretch>
@@ -8449,8 +8738,8 @@
           <w:lang w:val="ru-RU"/>
         </w:rPr>
         <w:drawing>
-          <wp:inline distT="0" distB="0" distL="0" distR="0" wp14:anchorId="40C58DE8" wp14:editId="75E1DFCF">
-            <wp:extent cx="3467584" cy="3696216"/>
+          <wp:inline distT="0" distB="0" distL="0" distR="0">
+            <wp:extent cx="3467100" cy="3695700"/>
             <wp:effectExtent l="0" t="0" r="0" b="0"/>
             <wp:docPr id="49" name="Picture 49"/>
             <wp:cNvGraphicFramePr>
@@ -8460,11 +8749,13 @@
               <a:graphicData uri="http://schemas.openxmlformats.org/drawingml/2006/picture">
                 <pic:pic xmlns:pic="http://schemas.openxmlformats.org/drawingml/2006/picture">
                   <pic:nvPicPr>
-                    <pic:cNvPr id="1" name=""/>
-                    <pic:cNvPicPr/>
+                    <pic:cNvPr id="49" name="Picture 49"/>
+                    <pic:cNvPicPr>
+                      <a:picLocks noChangeAspect="1"/>
+                    </pic:cNvPicPr>
                   </pic:nvPicPr>
                   <pic:blipFill>
-                    <a:blip r:embed="rId53"/>
+                    <a:blip r:embed="rId58"/>
                     <a:stretch>
                       <a:fillRect/>
                     </a:stretch>
@@ -8556,10 +8847,9 @@
         <w:jc w:val="center"/>
       </w:pPr>
       <w:r>
-        <w:lastRenderedPageBreak/>
         <w:drawing>
-          <wp:inline distT="0" distB="0" distL="0" distR="0" wp14:anchorId="5912E24A" wp14:editId="44800DB8">
-            <wp:extent cx="3505689" cy="724001"/>
+          <wp:inline distT="0" distB="0" distL="0" distR="0">
+            <wp:extent cx="3505200" cy="723900"/>
             <wp:effectExtent l="0" t="0" r="0" b="0"/>
             <wp:docPr id="50" name="Picture 50"/>
             <wp:cNvGraphicFramePr>
@@ -8569,11 +8859,13 @@
               <a:graphicData uri="http://schemas.openxmlformats.org/drawingml/2006/picture">
                 <pic:pic xmlns:pic="http://schemas.openxmlformats.org/drawingml/2006/picture">
                   <pic:nvPicPr>
-                    <pic:cNvPr id="1" name=""/>
-                    <pic:cNvPicPr/>
+                    <pic:cNvPr id="50" name="Picture 50"/>
+                    <pic:cNvPicPr>
+                      <a:picLocks noChangeAspect="1"/>
+                    </pic:cNvPicPr>
                   </pic:nvPicPr>
                   <pic:blipFill>
-                    <a:blip r:embed="rId54"/>
+                    <a:blip r:embed="rId59"/>
                     <a:stretch>
                       <a:fillRect/>
                     </a:stretch>
@@ -8617,9 +8909,39 @@
           <w:sz w:val="24"/>
           <w:lang w:val="ru-RU"/>
         </w:rPr>
-        <w:lastRenderedPageBreak/>
         <w:t xml:space="preserve">Вопросы для защиты теоретической части (глава 15) </w:t>
       </w:r>
+    </w:p>
+    <w:p>
+      <w:pPr>
+        <w:spacing w:after="0" w:line="259" w:lineRule="auto"/>
+        <w:ind w:left="0" w:leftChars="0" w:firstLine="0" w:firstLineChars="0"/>
+        <w:rPr>
+          <w:rFonts w:hint="default"/>
+          <w:b/>
+          <w:bCs/>
+          <w:lang w:val="ru-RU"/>
+        </w:rPr>
+      </w:pPr>
+      <w:r>
+        <w:rPr>
+          <w:rFonts w:hint="default"/>
+          <w:b/>
+          <w:bCs/>
+          <w:lang w:val="ru-RU"/>
+        </w:rPr>
+        <w:t>1. Опишите типы создания статических маршрутов. Каков диапазон значений административного расстояния и для настройки какого типа маршрута оно используется?</w:t>
+      </w:r>
+    </w:p>
+    <w:p>
+      <w:pPr>
+        <w:spacing w:after="0" w:line="259" w:lineRule="auto"/>
+        <w:ind w:left="0" w:leftChars="0" w:firstLine="0" w:firstLineChars="0"/>
+        <w:rPr>
+          <w:rFonts w:hint="default"/>
+          <w:lang w:val="ru-RU"/>
+        </w:rPr>
+      </w:pPr>
     </w:p>
     <w:p>
       <w:pPr>
@@ -8627,23 +8949,19 @@
           <w:ilvl w:val="0"/>
           <w:numId w:val="14"/>
         </w:numPr>
-        <w:spacing w:after="94"/>
-        <w:rPr>
-          <w:lang w:val="ru-RU"/>
-        </w:rPr>
-      </w:pPr>
-      <w:r>
-        <w:rPr>
-          <w:lang w:val="ru-RU"/>
-        </w:rPr>
-        <w:t>Опишите типы создания статических маршрутов. Каков диапазон значений административного расстояния и для настройки какого типа маршрута оно используется?</w:t>
-      </w:r>
-      <w:r>
-        <w:rPr>
-          <w:rFonts w:ascii="Times New Roman" w:eastAsia="Times New Roman" w:hAnsi="Times New Roman" w:cs="Times New Roman"/>
-          <w:lang w:val="ru-RU"/>
-        </w:rPr>
-        <w:t xml:space="preserve"> </w:t>
+        <w:spacing w:after="0" w:line="259" w:lineRule="auto"/>
+        <w:ind w:left="420" w:leftChars="0" w:hanging="420" w:firstLineChars="0"/>
+        <w:rPr>
+          <w:rFonts w:hint="default"/>
+          <w:lang w:val="ru-RU"/>
+        </w:rPr>
+      </w:pPr>
+      <w:r>
+        <w:rPr>
+          <w:rFonts w:hint="default"/>
+          <w:lang w:val="ru-RU"/>
+        </w:rPr>
+        <w:t>Вручную: Администратор вручную добавляет маршрут в таблицу маршрутизации.</w:t>
       </w:r>
     </w:p>
     <w:p>
@@ -8652,31 +8970,19 @@
           <w:ilvl w:val="0"/>
           <w:numId w:val="14"/>
         </w:numPr>
-        <w:rPr>
-          <w:lang w:val="ru-RU"/>
-        </w:rPr>
-      </w:pPr>
-      <w:r>
-        <w:rPr>
-          <w:lang w:val="ru-RU"/>
-        </w:rPr>
-        <w:t xml:space="preserve">Дайте определение статическому маршруту по умолчанию. Как определяется сеть назначения для статического </w:t>
-      </w:r>
-      <w:r>
-        <w:t>IPv</w:t>
-      </w:r>
-      <w:r>
-        <w:rPr>
-          <w:lang w:val="ru-RU"/>
-        </w:rPr>
-        <w:t>6 маршрута?</w:t>
-      </w:r>
-      <w:r>
-        <w:rPr>
-          <w:rFonts w:ascii="Times New Roman" w:eastAsia="Times New Roman" w:hAnsi="Times New Roman" w:cs="Times New Roman"/>
-          <w:lang w:val="ru-RU"/>
-        </w:rPr>
-        <w:t xml:space="preserve"> </w:t>
+        <w:spacing w:after="0" w:line="259" w:lineRule="auto"/>
+        <w:ind w:left="420" w:leftChars="0" w:hanging="420" w:firstLineChars="0"/>
+        <w:rPr>
+          <w:rFonts w:hint="default"/>
+          <w:lang w:val="ru-RU"/>
+        </w:rPr>
+      </w:pPr>
+      <w:r>
+        <w:rPr>
+          <w:rFonts w:hint="default"/>
+          <w:lang w:val="ru-RU"/>
+        </w:rPr>
+        <w:t>По умолчанию: Определенный маршрут используется для всех пакетов, не совпадающих с другими маршрутами.</w:t>
       </w:r>
     </w:p>
     <w:p>
@@ -8685,23 +8991,19 @@
           <w:ilvl w:val="0"/>
           <w:numId w:val="14"/>
         </w:numPr>
-        <w:spacing w:after="96"/>
-        <w:rPr>
-          <w:lang w:val="ru-RU"/>
-        </w:rPr>
-      </w:pPr>
-      <w:r>
-        <w:rPr>
-          <w:lang w:val="ru-RU"/>
-        </w:rPr>
-        <w:t>В каком случае может потребоваться создание полностью заданного статического маршрута и почему? Какие параметры можно использовать для идентификации следующего перехода в статическом маршруте?</w:t>
-      </w:r>
-      <w:r>
-        <w:rPr>
-          <w:rFonts w:ascii="Times New Roman" w:eastAsia="Times New Roman" w:hAnsi="Times New Roman" w:cs="Times New Roman"/>
-          <w:lang w:val="ru-RU"/>
-        </w:rPr>
-        <w:t xml:space="preserve"> </w:t>
+        <w:spacing w:after="0" w:line="259" w:lineRule="auto"/>
+        <w:ind w:left="420" w:leftChars="0" w:hanging="420" w:firstLineChars="0"/>
+        <w:rPr>
+          <w:rFonts w:hint="default"/>
+          <w:lang w:val="ru-RU"/>
+        </w:rPr>
+      </w:pPr>
+      <w:r>
+        <w:rPr>
+          <w:rFonts w:hint="default"/>
+          <w:lang w:val="ru-RU"/>
+        </w:rPr>
+        <w:t>С использованием префикса: Маршрут создается на основе указанного IP-префикса.</w:t>
       </w:r>
     </w:p>
     <w:p>
@@ -8710,183 +9012,465 @@
           <w:ilvl w:val="0"/>
           <w:numId w:val="14"/>
         </w:numPr>
-        <w:spacing w:after="94"/>
-      </w:pPr>
-      <w:r>
-        <w:rPr>
-          <w:lang w:val="ru-RU"/>
-        </w:rPr>
-        <w:t xml:space="preserve">Каким образом можно создать статический маршрут с прямым подключением? </w:t>
-      </w:r>
-      <w:r>
-        <w:t>Почему важно настраивать статический маршрут по умолчанию?</w:t>
-      </w:r>
-      <w:r>
-        <w:rPr>
-          <w:rFonts w:ascii="Times New Roman" w:eastAsia="Times New Roman" w:hAnsi="Times New Roman" w:cs="Times New Roman"/>
-        </w:rPr>
-        <w:t xml:space="preserve"> </w:t>
-      </w:r>
-    </w:p>
-    <w:p>
-      <w:pPr>
-        <w:numPr>
-          <w:ilvl w:val="0"/>
-          <w:numId w:val="14"/>
-        </w:numPr>
-        <w:spacing w:after="91"/>
-        <w:rPr>
-          <w:lang w:val="ru-RU"/>
-        </w:rPr>
-      </w:pPr>
-      <w:r>
-        <w:rPr>
-          <w:lang w:val="ru-RU"/>
-        </w:rPr>
-        <w:t>Для чего необходимо настраивать плавающий статический маршрут? Что представляет из себя статический маршрут хостов?</w:t>
-      </w:r>
-      <w:r>
-        <w:rPr>
-          <w:rFonts w:ascii="Times New Roman" w:eastAsia="Times New Roman" w:hAnsi="Times New Roman" w:cs="Times New Roman"/>
-          <w:lang w:val="ru-RU"/>
-        </w:rPr>
-        <w:t xml:space="preserve"> </w:t>
-      </w:r>
-    </w:p>
-    <w:p>
-      <w:pPr>
-        <w:numPr>
-          <w:ilvl w:val="0"/>
-          <w:numId w:val="14"/>
-        </w:numPr>
-        <w:spacing w:after="93"/>
-      </w:pPr>
-      <w:r>
-        <w:rPr>
-          <w:lang w:val="ru-RU"/>
-        </w:rPr>
-        <w:t xml:space="preserve">В каком случае в таблице маршрутизации появится плавающий статический маршрут? </w:t>
-      </w:r>
-      <w:r>
-        <w:t>Для чего нужен суммарный статический маршрут?</w:t>
-      </w:r>
-      <w:r>
-        <w:rPr>
-          <w:rFonts w:ascii="Times New Roman" w:eastAsia="Times New Roman" w:hAnsi="Times New Roman" w:cs="Times New Roman"/>
-        </w:rPr>
-        <w:t xml:space="preserve"> </w:t>
-      </w:r>
-    </w:p>
-    <w:p>
-      <w:pPr>
-        <w:numPr>
-          <w:ilvl w:val="0"/>
-          <w:numId w:val="14"/>
-        </w:numPr>
-        <w:rPr>
-          <w:lang w:val="ru-RU"/>
-        </w:rPr>
-      </w:pPr>
-      <w:r>
-        <w:rPr>
-          <w:lang w:val="ru-RU"/>
-        </w:rPr>
-        <w:t>Что из себя представляет стандартный статический маршрут? Почему для плавающего статического маршрута значение административного расстояния (</w:t>
-      </w:r>
-      <w:r>
-        <w:t>AD</w:t>
-      </w:r>
-      <w:r>
-        <w:rPr>
-          <w:lang w:val="ru-RU"/>
-        </w:rPr>
-        <w:t xml:space="preserve">) должно быть больше, чем </w:t>
-      </w:r>
-      <w:r>
-        <w:t>AD</w:t>
-      </w:r>
-      <w:r>
-        <w:rPr>
-          <w:lang w:val="ru-RU"/>
-        </w:rPr>
-        <w:t xml:space="preserve"> протокола динамической маршрутизации? </w:t>
-      </w:r>
-      <w:r>
-        <w:rPr>
-          <w:rFonts w:ascii="Times New Roman" w:eastAsia="Times New Roman" w:hAnsi="Times New Roman" w:cs="Times New Roman"/>
-          <w:lang w:val="ru-RU"/>
-        </w:rPr>
-        <w:t xml:space="preserve"> </w:t>
-      </w:r>
-    </w:p>
-    <w:p>
-      <w:pPr>
-        <w:numPr>
-          <w:ilvl w:val="0"/>
-          <w:numId w:val="14"/>
-        </w:numPr>
-        <w:spacing w:after="96"/>
-        <w:rPr>
-          <w:lang w:val="ru-RU"/>
-        </w:rPr>
-      </w:pPr>
-      <w:r>
-        <w:rPr>
-          <w:lang w:val="ru-RU"/>
-        </w:rPr>
-        <w:t xml:space="preserve">Каким образом можно осуществить поиск и устранение неполадок, связанных со статическими маршрутами? Какой адрес и длина префикса используются при настройке статического маршрута </w:t>
-      </w:r>
-      <w:r>
-        <w:t>IPv</w:t>
-      </w:r>
-      <w:r>
-        <w:rPr>
-          <w:lang w:val="ru-RU"/>
-        </w:rPr>
-        <w:t xml:space="preserve">4 и </w:t>
-      </w:r>
-      <w:r>
-        <w:t>IPv</w:t>
-      </w:r>
-      <w:r>
-        <w:rPr>
-          <w:lang w:val="ru-RU"/>
-        </w:rPr>
-        <w:t>6 по умолчанию?</w:t>
-      </w:r>
-      <w:r>
-        <w:rPr>
-          <w:rFonts w:ascii="Times New Roman" w:eastAsia="Times New Roman" w:hAnsi="Times New Roman" w:cs="Times New Roman"/>
-          <w:lang w:val="ru-RU"/>
-        </w:rPr>
-        <w:t xml:space="preserve"> </w:t>
-      </w:r>
-    </w:p>
-    <w:p>
-      <w:pPr>
         <w:spacing w:after="0" w:line="259" w:lineRule="auto"/>
-        <w:ind w:left="360" w:firstLine="0"/>
-        <w:rPr>
-          <w:lang w:val="ru-RU"/>
-        </w:rPr>
-      </w:pPr>
-      <w:r>
-        <w:rPr>
-          <w:lang w:val="ru-RU"/>
-        </w:rPr>
-        <w:t xml:space="preserve"> </w:t>
-      </w:r>
+        <w:ind w:left="420" w:leftChars="0" w:hanging="420" w:firstLineChars="0"/>
+        <w:rPr>
+          <w:rFonts w:hint="default"/>
+          <w:lang w:val="ru-RU"/>
+        </w:rPr>
+      </w:pPr>
+      <w:r>
+        <w:rPr>
+          <w:rFonts w:hint="default"/>
+          <w:lang w:val="ru-RU"/>
+        </w:rPr>
+        <w:t>С использованием интерфейса: Маршрут направляется через определенный интерфейс устройства.</w:t>
+      </w:r>
+    </w:p>
+    <w:p>
+      <w:pPr>
+        <w:spacing w:after="0" w:line="259" w:lineRule="auto"/>
+        <w:ind w:left="0" w:leftChars="0" w:firstLine="0" w:firstLineChars="0"/>
+        <w:rPr>
+          <w:rFonts w:hint="default"/>
+          <w:lang w:val="ru-RU"/>
+        </w:rPr>
+      </w:pPr>
+    </w:p>
+    <w:p>
+      <w:pPr>
+        <w:spacing w:after="0" w:line="259" w:lineRule="auto"/>
+        <w:ind w:left="0" w:leftChars="0" w:firstLine="0" w:firstLineChars="0"/>
+        <w:rPr>
+          <w:rFonts w:hint="default"/>
+          <w:lang w:val="ru-RU"/>
+        </w:rPr>
+      </w:pPr>
+      <w:r>
+        <w:rPr>
+          <w:rFonts w:hint="default"/>
+          <w:lang w:val="ru-RU"/>
+        </w:rPr>
+        <w:t>Диапазон значений административного расстояния (AD) обычно составляет от 0 до 255. Оно используется для настройки типа маршрута, чтобы определить приоритет, когда несколько маршрутов доступны для конкретного пакета. Чем ниже значение AD, тем выше приоритет маршрута.</w:t>
+      </w:r>
+    </w:p>
+    <w:p>
+      <w:pPr>
+        <w:spacing w:after="0" w:line="259" w:lineRule="auto"/>
+        <w:ind w:left="0" w:leftChars="0" w:firstLine="0" w:firstLineChars="0"/>
+        <w:rPr>
+          <w:rFonts w:hint="default"/>
+          <w:lang w:val="ru-RU"/>
+        </w:rPr>
+      </w:pPr>
+    </w:p>
+    <w:p>
+      <w:pPr>
+        <w:spacing w:after="0" w:line="259" w:lineRule="auto"/>
+        <w:ind w:left="0" w:leftChars="0" w:firstLine="0" w:firstLineChars="0"/>
+        <w:rPr>
+          <w:rFonts w:hint="default"/>
+          <w:b/>
+          <w:bCs/>
+          <w:lang w:val="ru-RU"/>
+        </w:rPr>
+      </w:pPr>
+      <w:r>
+        <w:rPr>
+          <w:rFonts w:hint="default"/>
+          <w:b/>
+          <w:bCs/>
+          <w:lang w:val="ru-RU"/>
+        </w:rPr>
+        <w:t>2. Дайте определение статическому маршруту по умолчанию. Как определяется сеть назначения для статического IPv6 маршрута?</w:t>
+      </w:r>
+    </w:p>
+    <w:p>
+      <w:pPr>
+        <w:spacing w:after="0" w:line="259" w:lineRule="auto"/>
+        <w:ind w:left="0" w:leftChars="0" w:firstLine="0" w:firstLineChars="0"/>
+        <w:rPr>
+          <w:rFonts w:hint="default"/>
+          <w:lang w:val="ru-RU"/>
+        </w:rPr>
+      </w:pPr>
+    </w:p>
+    <w:p>
+      <w:pPr>
+        <w:spacing w:after="0" w:line="259" w:lineRule="auto"/>
+        <w:ind w:left="0" w:leftChars="0" w:firstLine="0" w:firstLineChars="0"/>
+        <w:rPr>
+          <w:rFonts w:hint="default"/>
+          <w:lang w:val="ru-RU"/>
+        </w:rPr>
+      </w:pPr>
+      <w:r>
+        <w:rPr>
+          <w:rFonts w:hint="default"/>
+          <w:lang w:val="ru-RU"/>
+        </w:rPr>
+        <w:t>Статический маршрут по умолчанию представляет собой маршрут, который используется для направления всех пакетов, не соответствующих другим маршрутам в таблице маршрутизации. Для статического IPv6 маршрута сеть назначения определяется как "::/0", что означает любой адрес IPv6.</w:t>
+      </w:r>
+    </w:p>
+    <w:p>
+      <w:pPr>
+        <w:spacing w:after="0" w:line="259" w:lineRule="auto"/>
+        <w:ind w:left="0" w:leftChars="0" w:firstLine="0" w:firstLineChars="0"/>
+        <w:rPr>
+          <w:rFonts w:hint="default"/>
+          <w:lang w:val="ru-RU"/>
+        </w:rPr>
+      </w:pPr>
+    </w:p>
+    <w:p>
+      <w:pPr>
+        <w:spacing w:after="0" w:line="259" w:lineRule="auto"/>
+        <w:ind w:left="0" w:leftChars="0" w:firstLine="0" w:firstLineChars="0"/>
+        <w:rPr>
+          <w:rFonts w:hint="default"/>
+          <w:b/>
+          <w:bCs/>
+          <w:lang w:val="ru-RU"/>
+        </w:rPr>
+      </w:pPr>
+      <w:r>
+        <w:rPr>
+          <w:rFonts w:hint="default"/>
+          <w:b/>
+          <w:bCs/>
+          <w:lang w:val="ru-RU"/>
+        </w:rPr>
+        <w:t>3. В каком случае может потребоваться создание полностью заданного статического маршрута и почему? Какие параметры можно использовать для идентификации следующего перехода в статическом маршруте?</w:t>
+      </w:r>
+    </w:p>
+    <w:p>
+      <w:pPr>
+        <w:spacing w:after="0" w:line="259" w:lineRule="auto"/>
+        <w:ind w:left="0" w:leftChars="0" w:firstLine="0" w:firstLineChars="0"/>
+        <w:rPr>
+          <w:rFonts w:hint="default"/>
+          <w:lang w:val="ru-RU"/>
+        </w:rPr>
+      </w:pPr>
+    </w:p>
+    <w:p>
+      <w:pPr>
+        <w:spacing w:after="0" w:line="259" w:lineRule="auto"/>
+        <w:ind w:left="0" w:leftChars="0" w:firstLine="0" w:firstLineChars="0"/>
+        <w:rPr>
+          <w:rFonts w:hint="default"/>
+          <w:lang w:val="ru-RU"/>
+        </w:rPr>
+      </w:pPr>
+      <w:r>
+        <w:rPr>
+          <w:rFonts w:hint="default"/>
+          <w:lang w:val="ru-RU"/>
+        </w:rPr>
+        <w:t>Полностью заданный статический маршрут может потребоваться, когда требуется указать явные детали о маршруте, включая IP-адрес следующего перехода и интерфейс. Параметры, такие как IP-адрес следующего перехода, интерфейс и AD, могут использоваться для идентификации следующего перехода в статическом маршруте.</w:t>
+      </w:r>
+    </w:p>
+    <w:p>
+      <w:pPr>
+        <w:spacing w:after="0" w:line="259" w:lineRule="auto"/>
+        <w:ind w:left="0" w:leftChars="0" w:firstLine="0" w:firstLineChars="0"/>
+        <w:rPr>
+          <w:rFonts w:hint="default"/>
+          <w:lang w:val="ru-RU"/>
+        </w:rPr>
+      </w:pPr>
+    </w:p>
+    <w:p>
+      <w:pPr>
+        <w:spacing w:after="0" w:line="259" w:lineRule="auto"/>
+        <w:ind w:left="0" w:leftChars="0" w:firstLine="0" w:firstLineChars="0"/>
+        <w:rPr>
+          <w:rFonts w:hint="default"/>
+          <w:b/>
+          <w:bCs/>
+          <w:lang w:val="ru-RU"/>
+        </w:rPr>
+      </w:pPr>
+      <w:r>
+        <w:rPr>
+          <w:rFonts w:hint="default"/>
+          <w:b/>
+          <w:bCs/>
+          <w:lang w:val="ru-RU"/>
+        </w:rPr>
+        <w:t>4. Каким образом можно создать статический маршрут с прямым подключением? Почему важно настраивать статический маршрут по умолчанию?</w:t>
+      </w:r>
+    </w:p>
+    <w:p>
+      <w:pPr>
+        <w:spacing w:after="0" w:line="259" w:lineRule="auto"/>
+        <w:ind w:left="0" w:leftChars="0" w:firstLine="0" w:firstLineChars="0"/>
+        <w:rPr>
+          <w:rFonts w:hint="default"/>
+          <w:lang w:val="ru-RU"/>
+        </w:rPr>
+      </w:pPr>
+    </w:p>
+    <w:p>
+      <w:pPr>
+        <w:spacing w:after="0" w:line="259" w:lineRule="auto"/>
+        <w:ind w:left="0" w:leftChars="0" w:firstLine="0" w:firstLineChars="0"/>
+        <w:rPr>
+          <w:rFonts w:hint="default"/>
+          <w:lang w:val="ru-RU"/>
+        </w:rPr>
+      </w:pPr>
+      <w:r>
+        <w:rPr>
+          <w:rFonts w:hint="default"/>
+          <w:lang w:val="ru-RU"/>
+        </w:rPr>
+        <w:t>Статический маршрут с прямым подключением создается для сетей, к которым устройство подключено напрямую. Настройка статического маршрута по умолчанию важна для обеспечения возможности маршрутизации пакетов в сети, когда нет других соответствующих маршрутов.</w:t>
+      </w:r>
+    </w:p>
+    <w:p>
+      <w:pPr>
+        <w:spacing w:after="0" w:line="259" w:lineRule="auto"/>
+        <w:ind w:left="0" w:leftChars="0" w:firstLine="0" w:firstLineChars="0"/>
+        <w:rPr>
+          <w:rFonts w:hint="default"/>
+          <w:lang w:val="ru-RU"/>
+        </w:rPr>
+      </w:pPr>
+    </w:p>
+    <w:p>
+      <w:pPr>
+        <w:spacing w:after="0" w:line="259" w:lineRule="auto"/>
+        <w:ind w:left="0" w:leftChars="0" w:firstLine="0" w:firstLineChars="0"/>
+        <w:rPr>
+          <w:rFonts w:hint="default"/>
+          <w:b/>
+          <w:bCs/>
+          <w:lang w:val="ru-RU"/>
+        </w:rPr>
+      </w:pPr>
+      <w:r>
+        <w:rPr>
+          <w:rFonts w:hint="default"/>
+          <w:b/>
+          <w:bCs/>
+          <w:lang w:val="ru-RU"/>
+        </w:rPr>
+        <w:t>5. Для чего необходимо настраивать плавающий статический маршрут? Что представляет из себя статический маршрут хостов?</w:t>
+      </w:r>
+    </w:p>
+    <w:p>
+      <w:pPr>
+        <w:spacing w:after="0" w:line="259" w:lineRule="auto"/>
+        <w:ind w:left="0" w:leftChars="0" w:firstLine="0" w:firstLineChars="0"/>
+        <w:rPr>
+          <w:rFonts w:hint="default"/>
+          <w:lang w:val="ru-RU"/>
+        </w:rPr>
+      </w:pPr>
+    </w:p>
+    <w:p>
+      <w:pPr>
+        <w:spacing w:after="0" w:line="259" w:lineRule="auto"/>
+        <w:ind w:left="0" w:leftChars="0" w:firstLine="0" w:firstLineChars="0"/>
+        <w:rPr>
+          <w:rFonts w:hint="default"/>
+          <w:lang w:val="ru-RU"/>
+        </w:rPr>
+      </w:pPr>
+      <w:r>
+        <w:rPr>
+          <w:rFonts w:hint="default"/>
+          <w:lang w:val="ru-RU"/>
+        </w:rPr>
+        <w:t>Настройка плавающего статического маршрута выполняется для обеспечения резервного пути маршрутизации, который активируется только в случае отказа основного маршрута. Статический маршрут хостов представляет собой маршрут, который направляет пакеты к конкретному хосту.</w:t>
+      </w:r>
+    </w:p>
+    <w:p>
+      <w:pPr>
+        <w:spacing w:after="0" w:line="259" w:lineRule="auto"/>
+        <w:ind w:left="0" w:leftChars="0" w:firstLine="0" w:firstLineChars="0"/>
+        <w:rPr>
+          <w:rFonts w:hint="default"/>
+          <w:lang w:val="ru-RU"/>
+        </w:rPr>
+      </w:pPr>
+    </w:p>
+    <w:p>
+      <w:pPr>
+        <w:spacing w:after="0" w:line="259" w:lineRule="auto"/>
+        <w:ind w:left="0" w:leftChars="0" w:firstLine="0" w:firstLineChars="0"/>
+        <w:rPr>
+          <w:rFonts w:hint="default"/>
+          <w:b/>
+          <w:bCs/>
+          <w:lang w:val="ru-RU"/>
+        </w:rPr>
+      </w:pPr>
+      <w:r>
+        <w:rPr>
+          <w:rFonts w:hint="default"/>
+          <w:b/>
+          <w:bCs/>
+          <w:lang w:val="ru-RU"/>
+        </w:rPr>
+        <w:t>6. В каком случае в таблице маршрутизации появится плавающий статический маршрут? Для чего нужен суммарный статический маршрут?</w:t>
+      </w:r>
+    </w:p>
+    <w:p>
+      <w:pPr>
+        <w:spacing w:after="0" w:line="259" w:lineRule="auto"/>
+        <w:ind w:left="0" w:leftChars="0" w:firstLine="0" w:firstLineChars="0"/>
+        <w:rPr>
+          <w:rFonts w:hint="default"/>
+          <w:lang w:val="ru-RU"/>
+        </w:rPr>
+      </w:pPr>
+    </w:p>
+    <w:p>
+      <w:pPr>
+        <w:spacing w:after="0" w:line="259" w:lineRule="auto"/>
+        <w:ind w:left="0" w:leftChars="0" w:firstLine="0" w:firstLineChars="0"/>
+        <w:rPr>
+          <w:rFonts w:hint="default"/>
+          <w:lang w:val="ru-RU"/>
+        </w:rPr>
+      </w:pPr>
+      <w:r>
+        <w:rPr>
+          <w:rFonts w:hint="default"/>
+          <w:lang w:val="ru-RU"/>
+        </w:rPr>
+        <w:t>Плавающий статический маршрут появится в таблице маршрутизации, когда основной маршрут станет недоступным. Суммарный статический маршрут используется для объединения нескольких подсетей в один маршрут.</w:t>
+      </w:r>
+    </w:p>
+    <w:p>
+      <w:pPr>
+        <w:spacing w:after="0" w:line="259" w:lineRule="auto"/>
+        <w:ind w:left="0" w:leftChars="0" w:firstLine="0" w:firstLineChars="0"/>
+        <w:rPr>
+          <w:rFonts w:hint="default"/>
+          <w:lang w:val="ru-RU"/>
+        </w:rPr>
+      </w:pPr>
+    </w:p>
+    <w:p>
+      <w:pPr>
+        <w:spacing w:after="0" w:line="259" w:lineRule="auto"/>
+        <w:ind w:left="0" w:leftChars="0" w:firstLine="0" w:firstLineChars="0"/>
+        <w:rPr>
+          <w:rFonts w:hint="default"/>
+          <w:b/>
+          <w:bCs/>
+          <w:lang w:val="ru-RU"/>
+        </w:rPr>
+      </w:pPr>
+      <w:r>
+        <w:rPr>
+          <w:rFonts w:hint="default"/>
+          <w:b/>
+          <w:bCs/>
+          <w:lang w:val="ru-RU"/>
+        </w:rPr>
+        <w:t>7. Что из себя представляет стандартный статический маршрут? Почему для плавающего статического маршрута значение административного расстояния (AD) должно быть больше, чем AD протокола динамической маршрутизации?</w:t>
+      </w:r>
+    </w:p>
+    <w:p>
+      <w:pPr>
+        <w:spacing w:after="0" w:line="259" w:lineRule="auto"/>
+        <w:ind w:left="0" w:leftChars="0" w:firstLine="0" w:firstLineChars="0"/>
+        <w:rPr>
+          <w:rFonts w:hint="default"/>
+          <w:lang w:val="ru-RU"/>
+        </w:rPr>
+      </w:pPr>
+    </w:p>
+    <w:p>
+      <w:pPr>
+        <w:spacing w:after="0" w:line="259" w:lineRule="auto"/>
+        <w:ind w:left="0" w:leftChars="0" w:firstLine="0" w:firstLineChars="0"/>
+        <w:rPr>
+          <w:rFonts w:hint="default"/>
+          <w:lang w:val="ru-RU"/>
+        </w:rPr>
+      </w:pPr>
+      <w:r>
+        <w:rPr>
+          <w:rFonts w:hint="default"/>
+          <w:lang w:val="ru-RU"/>
+        </w:rPr>
+        <w:t>Стандартный статический маршрут это основной маршрут, используемый, если нет других соответствующих маршрутов в таблице маршрутизации. Для плавающего статического маршрута значение AD должно быть больше, чем AD протокола динамической маршрутизации, чтобы обеспечить приоритет плавающего маршрута.</w:t>
+      </w:r>
+    </w:p>
+    <w:p>
+      <w:pPr>
+        <w:spacing w:after="0" w:line="259" w:lineRule="auto"/>
+        <w:ind w:left="0" w:leftChars="0" w:firstLine="0" w:firstLineChars="0"/>
+        <w:rPr>
+          <w:rFonts w:hint="default"/>
+          <w:lang w:val="ru-RU"/>
+        </w:rPr>
+      </w:pPr>
+    </w:p>
+    <w:p>
+      <w:pPr>
+        <w:spacing w:after="0" w:line="259" w:lineRule="auto"/>
+        <w:ind w:left="0" w:leftChars="0" w:firstLine="0" w:firstLineChars="0"/>
+        <w:rPr>
+          <w:rFonts w:hint="default"/>
+          <w:b/>
+          <w:bCs/>
+          <w:lang w:val="ru-RU"/>
+        </w:rPr>
+      </w:pPr>
+      <w:r>
+        <w:rPr>
+          <w:rFonts w:hint="default"/>
+          <w:b/>
+          <w:bCs/>
+          <w:lang w:val="ru-RU"/>
+        </w:rPr>
+        <w:t>8. Каким образом можно осуществить поиск и устранение неполадок, связанных со статическими маршрутами? Какой адрес и длина префикса используются при настройке статического маршрута IPv4 и IPv6 по умолчанию?</w:t>
+      </w:r>
+    </w:p>
+    <w:p>
+      <w:pPr>
+        <w:spacing w:after="0" w:line="259" w:lineRule="auto"/>
+        <w:ind w:left="0" w:leftChars="0" w:firstLine="0" w:firstLineChars="0"/>
+        <w:rPr>
+          <w:rFonts w:hint="default"/>
+          <w:lang w:val="ru-RU"/>
+        </w:rPr>
+      </w:pPr>
+    </w:p>
+    <w:p>
+      <w:pPr>
+        <w:spacing w:after="0" w:line="259" w:lineRule="auto"/>
+        <w:ind w:left="0" w:leftChars="0" w:firstLine="0" w:firstLineChars="0"/>
+        <w:rPr>
+          <w:lang w:val="ru-RU"/>
+        </w:rPr>
+      </w:pPr>
+      <w:r>
+        <w:rPr>
+          <w:rFonts w:hint="default"/>
+          <w:lang w:val="ru-RU"/>
+        </w:rPr>
+        <w:t>Поиск и устранение неполадок, связанных со статическими маршрутами, обычно осуществляется путем проверки таблицы маршрутизации на наличие правильных маршрутов и следующих переходов. Для статического маршрута IPv4 по умолчанию используется адрес "0.0.0.0" с длиной префикса "/0", а для статического маршрута IPv6 по умолчанию используется "::/0".</w:t>
+      </w:r>
+      <w:bookmarkStart w:id="0" w:name="_GoBack"/>
+      <w:bookmarkEnd w:id="0"/>
     </w:p>
     <w:sectPr>
-      <w:headerReference w:type="even" r:id="rId55"/>
-      <w:headerReference w:type="default" r:id="rId56"/>
-      <w:footerReference w:type="even" r:id="rId57"/>
-      <w:footerReference w:type="default" r:id="rId58"/>
-      <w:headerReference w:type="first" r:id="rId59"/>
-      <w:footerReference w:type="first" r:id="rId60"/>
+      <w:headerReference r:id="rId7" w:type="first"/>
+      <w:footerReference r:id="rId10" w:type="first"/>
+      <w:headerReference r:id="rId5" w:type="default"/>
+      <w:footerReference r:id="rId8" w:type="default"/>
+      <w:headerReference r:id="rId6" w:type="even"/>
+      <w:footerReference r:id="rId9" w:type="even"/>
       <w:pgSz w:w="12240" w:h="15840"/>
       <w:pgMar w:top="780" w:right="1119" w:bottom="1348" w:left="1080" w:header="720" w:footer="717" w:gutter="0"/>
-      <w:cols w:space="720"/>
+      <w:cols w:space="720" w:num="1"/>
       <w:titlePg/>
     </w:sectPr>
   </w:body>
@@ -8894,21 +9478,21 @@
 </file>
 
 <file path=word/endnotes.xml><?xml version="1.0" encoding="utf-8"?>
-<w:endnotes xmlns:wpc="http://schemas.microsoft.com/office/word/2010/wordprocessingCanvas" xmlns:cx="http://schemas.microsoft.com/office/drawing/2014/chartex" xmlns:cx1="http://schemas.microsoft.com/office/drawing/2015/9/8/chartex" xmlns:cx2="http://schemas.microsoft.com/office/drawing/2015/10/21/chartex" xmlns:cx3="http://schemas.microsoft.com/office/drawing/2016/5/9/chartex" xmlns:cx4="http://schemas.microsoft.com/office/drawing/2016/5/10/chartex" xmlns:cx5="http://schemas.microsoft.com/office/drawing/2016/5/11/chartex" xmlns:cx6="http://schemas.microsoft.com/office/drawing/2016/5/12/chartex" xmlns:cx7="http://schemas.microsoft.com/office/drawing/2016/5/13/chartex" xmlns:cx8="http://schemas.microsoft.com/office/drawing/2016/5/14/chartex" xmlns:mc="http://schemas.openxmlformats.org/markup-compatibility/2006" xmlns:aink="http://schemas.microsoft.com/office/drawing/2016/ink" xmlns:am3d="http://schemas.microsoft.com/office/drawing/2017/model3d" xmlns:o="urn:schemas-microsoft-com:office:office" xmlns:oel="http://schemas.microsoft.com/office/2019/extlst" xmlns:r="http://schemas.openxmlformats.org/officeDocument/2006/relationships" xmlns:m="http://schemas.openxmlformats.org/officeDocument/2006/math" xmlns:v="urn:schemas-microsoft-com:vml" xmlns:wp14="http://schemas.microsoft.com/office/word/2010/wordprocessingDrawing" xmlns:wp="http://schemas.openxmlformats.org/drawingml/2006/wordprocessingDrawing" xmlns:w10="urn:schemas-microsoft-com:office:word" xmlns:w="http://schemas.openxmlformats.org/wordprocessingml/2006/main" xmlns:w14="http://schemas.microsoft.com/office/word/2010/wordml" xmlns:w15="http://schemas.microsoft.com/office/word/2012/wordml" xmlns:w16cex="http://schemas.microsoft.com/office/word/2018/wordml/cex" xmlns:w16cid="http://schemas.microsoft.com/office/word/2016/wordml/cid" xmlns:w16="http://schemas.microsoft.com/office/word/2018/wordml" xmlns:w16sdtdh="http://schemas.microsoft.com/office/word/2020/wordml/sdtdatahash" xmlns:w16se="http://schemas.microsoft.com/office/word/2015/wordml/symex" xmlns:wpg="http://schemas.microsoft.com/office/word/2010/wordprocessingGroup" xmlns:wpi="http://schemas.microsoft.com/office/word/2010/wordprocessingInk" xmlns:wne="http://schemas.microsoft.com/office/word/2006/wordml" xmlns:wps="http://schemas.microsoft.com/office/word/2010/wordprocessingShape" mc:Ignorable="w14 w15 w16se w16cid w16 w16cex w16sdtdh wp14">
-  <w:endnote w:type="separator" w:id="-1">
-    <w:p>
-      <w:pPr>
-        <w:spacing w:after="0" w:line="240" w:lineRule="auto"/>
+<w:endnotes xmlns:wpc="http://schemas.microsoft.com/office/word/2010/wordprocessingCanvas" xmlns:mc="http://schemas.openxmlformats.org/markup-compatibility/2006" xmlns:o="urn:schemas-microsoft-com:office:office" xmlns:r="http://schemas.openxmlformats.org/officeDocument/2006/relationships" xmlns:m="http://schemas.openxmlformats.org/officeDocument/2006/math" xmlns:v="urn:schemas-microsoft-com:vml" xmlns:wp14="http://schemas.microsoft.com/office/word/2010/wordprocessingDrawing" xmlns:wp="http://schemas.openxmlformats.org/drawingml/2006/wordprocessingDrawing" xmlns:w="http://schemas.openxmlformats.org/wordprocessingml/2006/main" xmlns:w14="http://schemas.microsoft.com/office/word/2010/wordml" xmlns:w15="http://schemas.microsoft.com/office/word/2012/wordml" xmlns:w10="urn:schemas-microsoft-com:office:word" xmlns:wpg="http://schemas.microsoft.com/office/word/2010/wordprocessingGroup" xmlns:wpi="http://schemas.microsoft.com/office/word/2010/wordprocessingInk" xmlns:wne="http://schemas.microsoft.com/office/word/2006/wordml" xmlns:wps="http://schemas.microsoft.com/office/word/2010/wordprocessingShape" xmlns:wpsCustomData="http://www.wps.cn/officeDocument/2013/wpsCustomData" mc:Ignorable="w14 w15 wp14">
+  <w:endnote w:type="separator" w:id="0">
+    <w:p>
+      <w:pPr>
+        <w:spacing w:line="240" w:lineRule="auto"/>
       </w:pPr>
       <w:r>
         <w:separator/>
       </w:r>
     </w:p>
   </w:endnote>
-  <w:endnote w:type="continuationSeparator" w:id="0">
-    <w:p>
-      <w:pPr>
-        <w:spacing w:after="0" w:line="240" w:lineRule="auto"/>
+  <w:endnote w:type="continuationSeparator" w:id="1">
+    <w:p>
+      <w:pPr>
+        <w:spacing w:line="240" w:lineRule="auto"/>
       </w:pPr>
       <w:r>
         <w:continuationSeparator/>
@@ -8919,7 +9503,7 @@
 </file>
 
 <file path=word/footer1.xml><?xml version="1.0" encoding="utf-8"?>
-<w:ftr xmlns:wpc="http://schemas.microsoft.com/office/word/2010/wordprocessingCanvas" xmlns:cx="http://schemas.microsoft.com/office/drawing/2014/chartex" xmlns:cx1="http://schemas.microsoft.com/office/drawing/2015/9/8/chartex" xmlns:cx2="http://schemas.microsoft.com/office/drawing/2015/10/21/chartex" xmlns:cx3="http://schemas.microsoft.com/office/drawing/2016/5/9/chartex" xmlns:cx4="http://schemas.microsoft.com/office/drawing/2016/5/10/chartex" xmlns:cx5="http://schemas.microsoft.com/office/drawing/2016/5/11/chartex" xmlns:cx6="http://schemas.microsoft.com/office/drawing/2016/5/12/chartex" xmlns:cx7="http://schemas.microsoft.com/office/drawing/2016/5/13/chartex" xmlns:cx8="http://schemas.microsoft.com/office/drawing/2016/5/14/chartex" xmlns:mc="http://schemas.openxmlformats.org/markup-compatibility/2006" xmlns:aink="http://schemas.microsoft.com/office/drawing/2016/ink" xmlns:am3d="http://schemas.microsoft.com/office/drawing/2017/model3d" xmlns:o="urn:schemas-microsoft-com:office:office" xmlns:oel="http://schemas.microsoft.com/office/2019/extlst" xmlns:r="http://schemas.openxmlformats.org/officeDocument/2006/relationships" xmlns:m="http://schemas.openxmlformats.org/officeDocument/2006/math" xmlns:v="urn:schemas-microsoft-com:vml" xmlns:wp14="http://schemas.microsoft.com/office/word/2010/wordprocessingDrawing" xmlns:wp="http://schemas.openxmlformats.org/drawingml/2006/wordprocessingDrawing" xmlns:w10="urn:schemas-microsoft-com:office:word" xmlns:w="http://schemas.openxmlformats.org/wordprocessingml/2006/main" xmlns:w14="http://schemas.microsoft.com/office/word/2010/wordml" xmlns:w15="http://schemas.microsoft.com/office/word/2012/wordml" xmlns:w16cex="http://schemas.microsoft.com/office/word/2018/wordml/cex" xmlns:w16cid="http://schemas.microsoft.com/office/word/2016/wordml/cid" xmlns:w16="http://schemas.microsoft.com/office/word/2018/wordml" xmlns:w16sdtdh="http://schemas.microsoft.com/office/word/2020/wordml/sdtdatahash" xmlns:w16se="http://schemas.microsoft.com/office/word/2015/wordml/symex" xmlns:wpg="http://schemas.microsoft.com/office/word/2010/wordprocessingGroup" xmlns:wpi="http://schemas.microsoft.com/office/word/2010/wordprocessingInk" xmlns:wne="http://schemas.microsoft.com/office/word/2006/wordml" xmlns:wps="http://schemas.microsoft.com/office/word/2010/wordprocessingShape" mc:Ignorable="w14 w15 w16se w16cid w16 w16cex w16sdtdh wp14">
+<w:ftr xmlns:wpc="http://schemas.microsoft.com/office/word/2010/wordprocessingCanvas" xmlns:mc="http://schemas.openxmlformats.org/markup-compatibility/2006" xmlns:o="urn:schemas-microsoft-com:office:office" xmlns:r="http://schemas.openxmlformats.org/officeDocument/2006/relationships" xmlns:m="http://schemas.openxmlformats.org/officeDocument/2006/math" xmlns:v="urn:schemas-microsoft-com:vml" xmlns:wp14="http://schemas.microsoft.com/office/word/2010/wordprocessingDrawing" xmlns:wp="http://schemas.openxmlformats.org/drawingml/2006/wordprocessingDrawing" xmlns:w10="urn:schemas-microsoft-com:office:word" xmlns:w="http://schemas.openxmlformats.org/wordprocessingml/2006/main" xmlns:w14="http://schemas.microsoft.com/office/word/2010/wordml" xmlns:w15="http://schemas.microsoft.com/office/word/2012/wordml" xmlns:wpg="http://schemas.microsoft.com/office/word/2010/wordprocessingGroup" xmlns:wpi="http://schemas.microsoft.com/office/word/2010/wordprocessingInk" xmlns:wne="http://schemas.microsoft.com/office/word/2006/wordml" xmlns:wps="http://schemas.microsoft.com/office/word/2010/wordprocessingShape" xmlns:wpsCustomData="http://www.wps.cn/officeDocument/2013/wpsCustomData" mc:Ignorable="w14 w15 wp14">
   <w:p>
     <w:pPr>
       <w:tabs>
@@ -8940,7 +9524,7 @@
     </w:r>
     <w:r>
       <w:rPr>
-        <w:rFonts w:ascii="Segoe UI Symbol" w:eastAsia="Segoe UI Symbol" w:hAnsi="Segoe UI Symbol" w:cs="Segoe UI Symbol"/>
+        <w:rFonts w:ascii="Segoe UI Symbol" w:hAnsi="Segoe UI Symbol" w:eastAsia="Segoe UI Symbol" w:cs="Segoe UI Symbol"/>
         <w:sz w:val="16"/>
         <w:lang w:val="ru-RU"/>
       </w:rPr>
@@ -8985,6 +9569,12 @@
         <w:lang w:val="ru-RU"/>
       </w:rPr>
       <w:tab/>
+    </w:r>
+    <w:r>
+      <w:rPr>
+        <w:sz w:val="16"/>
+        <w:lang w:val="ru-RU"/>
+      </w:rPr>
       <w:t xml:space="preserve">страница </w:t>
     </w:r>
     <w:r>
@@ -8997,7 +9587,7 @@
       <w:instrText xml:space="preserve"> </w:instrText>
     </w:r>
     <w:r>
-      <w:instrText>PAGE</w:instrText>
+      <w:instrText xml:space="preserve">PAGE</w:instrText>
     </w:r>
     <w:r>
       <w:rPr>
@@ -9006,7 +9596,7 @@
       <w:instrText xml:space="preserve">   \* </w:instrText>
     </w:r>
     <w:r>
-      <w:instrText>MERGEFORMAT</w:instrText>
+      <w:instrText xml:space="preserve">MERGEFORMAT</w:instrText>
     </w:r>
     <w:r>
       <w:rPr>
@@ -9049,7 +9639,7 @@
       <w:instrText xml:space="preserve"> </w:instrText>
     </w:r>
     <w:r>
-      <w:instrText>NUMPAGES</w:instrText>
+      <w:instrText xml:space="preserve">NUMPAGES</w:instrText>
     </w:r>
     <w:r>
       <w:rPr>
@@ -9058,7 +9648,7 @@
       <w:instrText xml:space="preserve">   \* </w:instrText>
     </w:r>
     <w:r>
-      <w:instrText>MERGEFORMAT</w:instrText>
+      <w:instrText xml:space="preserve">MERGEFORMAT</w:instrText>
     </w:r>
     <w:r>
       <w:rPr>
@@ -9125,7 +9715,7 @@
 </file>
 
 <file path=word/footer2.xml><?xml version="1.0" encoding="utf-8"?>
-<w:ftr xmlns:wpc="http://schemas.microsoft.com/office/word/2010/wordprocessingCanvas" xmlns:cx="http://schemas.microsoft.com/office/drawing/2014/chartex" xmlns:cx1="http://schemas.microsoft.com/office/drawing/2015/9/8/chartex" xmlns:cx2="http://schemas.microsoft.com/office/drawing/2015/10/21/chartex" xmlns:cx3="http://schemas.microsoft.com/office/drawing/2016/5/9/chartex" xmlns:cx4="http://schemas.microsoft.com/office/drawing/2016/5/10/chartex" xmlns:cx5="http://schemas.microsoft.com/office/drawing/2016/5/11/chartex" xmlns:cx6="http://schemas.microsoft.com/office/drawing/2016/5/12/chartex" xmlns:cx7="http://schemas.microsoft.com/office/drawing/2016/5/13/chartex" xmlns:cx8="http://schemas.microsoft.com/office/drawing/2016/5/14/chartex" xmlns:mc="http://schemas.openxmlformats.org/markup-compatibility/2006" xmlns:aink="http://schemas.microsoft.com/office/drawing/2016/ink" xmlns:am3d="http://schemas.microsoft.com/office/drawing/2017/model3d" xmlns:o="urn:schemas-microsoft-com:office:office" xmlns:oel="http://schemas.microsoft.com/office/2019/extlst" xmlns:r="http://schemas.openxmlformats.org/officeDocument/2006/relationships" xmlns:m="http://schemas.openxmlformats.org/officeDocument/2006/math" xmlns:v="urn:schemas-microsoft-com:vml" xmlns:wp14="http://schemas.microsoft.com/office/word/2010/wordprocessingDrawing" xmlns:wp="http://schemas.openxmlformats.org/drawingml/2006/wordprocessingDrawing" xmlns:w10="urn:schemas-microsoft-com:office:word" xmlns:w="http://schemas.openxmlformats.org/wordprocessingml/2006/main" xmlns:w14="http://schemas.microsoft.com/office/word/2010/wordml" xmlns:w15="http://schemas.microsoft.com/office/word/2012/wordml" xmlns:w16cex="http://schemas.microsoft.com/office/word/2018/wordml/cex" xmlns:w16cid="http://schemas.microsoft.com/office/word/2016/wordml/cid" xmlns:w16="http://schemas.microsoft.com/office/word/2018/wordml" xmlns:w16sdtdh="http://schemas.microsoft.com/office/word/2020/wordml/sdtdatahash" xmlns:w16se="http://schemas.microsoft.com/office/word/2015/wordml/symex" xmlns:wpg="http://schemas.microsoft.com/office/word/2010/wordprocessingGroup" xmlns:wpi="http://schemas.microsoft.com/office/word/2010/wordprocessingInk" xmlns:wne="http://schemas.microsoft.com/office/word/2006/wordml" xmlns:wps="http://schemas.microsoft.com/office/word/2010/wordprocessingShape" mc:Ignorable="w14 w15 w16se w16cid w16 w16cex w16sdtdh wp14">
+<w:ftr xmlns:wpc="http://schemas.microsoft.com/office/word/2010/wordprocessingCanvas" xmlns:mc="http://schemas.openxmlformats.org/markup-compatibility/2006" xmlns:o="urn:schemas-microsoft-com:office:office" xmlns:r="http://schemas.openxmlformats.org/officeDocument/2006/relationships" xmlns:m="http://schemas.openxmlformats.org/officeDocument/2006/math" xmlns:v="urn:schemas-microsoft-com:vml" xmlns:wp14="http://schemas.microsoft.com/office/word/2010/wordprocessingDrawing" xmlns:wp="http://schemas.openxmlformats.org/drawingml/2006/wordprocessingDrawing" xmlns:w10="urn:schemas-microsoft-com:office:word" xmlns:w="http://schemas.openxmlformats.org/wordprocessingml/2006/main" xmlns:w14="http://schemas.microsoft.com/office/word/2010/wordml" xmlns:w15="http://schemas.microsoft.com/office/word/2012/wordml" xmlns:wpg="http://schemas.microsoft.com/office/word/2010/wordprocessingGroup" xmlns:wpi="http://schemas.microsoft.com/office/word/2010/wordprocessingInk" xmlns:wne="http://schemas.microsoft.com/office/word/2006/wordml" xmlns:wps="http://schemas.microsoft.com/office/word/2010/wordprocessingShape" xmlns:wpsCustomData="http://www.wps.cn/officeDocument/2013/wpsCustomData" mc:Ignorable="w14 w15 wp14">
   <w:p>
     <w:pPr>
       <w:tabs>
@@ -9146,7 +9736,7 @@
     </w:r>
     <w:r>
       <w:rPr>
-        <w:rFonts w:ascii="Segoe UI Symbol" w:eastAsia="Segoe UI Symbol" w:hAnsi="Segoe UI Symbol" w:cs="Segoe UI Symbol"/>
+        <w:rFonts w:ascii="Segoe UI Symbol" w:hAnsi="Segoe UI Symbol" w:eastAsia="Segoe UI Symbol" w:cs="Segoe UI Symbol"/>
         <w:sz w:val="16"/>
         <w:lang w:val="ru-RU"/>
       </w:rPr>
@@ -9191,6 +9781,12 @@
         <w:lang w:val="ru-RU"/>
       </w:rPr>
       <w:tab/>
+    </w:r>
+    <w:r>
+      <w:rPr>
+        <w:sz w:val="16"/>
+        <w:lang w:val="ru-RU"/>
+      </w:rPr>
       <w:t xml:space="preserve">страница </w:t>
     </w:r>
     <w:r>
@@ -9203,7 +9799,7 @@
       <w:instrText xml:space="preserve"> </w:instrText>
     </w:r>
     <w:r>
-      <w:instrText>PAGE</w:instrText>
+      <w:instrText xml:space="preserve">PAGE</w:instrText>
     </w:r>
     <w:r>
       <w:rPr>
@@ -9212,7 +9808,7 @@
       <w:instrText xml:space="preserve">   \* </w:instrText>
     </w:r>
     <w:r>
-      <w:instrText>MERGEFORMAT</w:instrText>
+      <w:instrText xml:space="preserve">MERGEFORMAT</w:instrText>
     </w:r>
     <w:r>
       <w:rPr>
@@ -9255,7 +9851,7 @@
       <w:instrText xml:space="preserve"> </w:instrText>
     </w:r>
     <w:r>
-      <w:instrText>NUMPAGES</w:instrText>
+      <w:instrText xml:space="preserve">NUMPAGES</w:instrText>
     </w:r>
     <w:r>
       <w:rPr>
@@ -9264,7 +9860,7 @@
       <w:instrText xml:space="preserve">   \* </w:instrText>
     </w:r>
     <w:r>
-      <w:instrText>MERGEFORMAT</w:instrText>
+      <w:instrText xml:space="preserve">MERGEFORMAT</w:instrText>
     </w:r>
     <w:r>
       <w:rPr>
@@ -9331,7 +9927,7 @@
 </file>
 
 <file path=word/footer3.xml><?xml version="1.0" encoding="utf-8"?>
-<w:ftr xmlns:wpc="http://schemas.microsoft.com/office/word/2010/wordprocessingCanvas" xmlns:cx="http://schemas.microsoft.com/office/drawing/2014/chartex" xmlns:cx1="http://schemas.microsoft.com/office/drawing/2015/9/8/chartex" xmlns:cx2="http://schemas.microsoft.com/office/drawing/2015/10/21/chartex" xmlns:cx3="http://schemas.microsoft.com/office/drawing/2016/5/9/chartex" xmlns:cx4="http://schemas.microsoft.com/office/drawing/2016/5/10/chartex" xmlns:cx5="http://schemas.microsoft.com/office/drawing/2016/5/11/chartex" xmlns:cx6="http://schemas.microsoft.com/office/drawing/2016/5/12/chartex" xmlns:cx7="http://schemas.microsoft.com/office/drawing/2016/5/13/chartex" xmlns:cx8="http://schemas.microsoft.com/office/drawing/2016/5/14/chartex" xmlns:mc="http://schemas.openxmlformats.org/markup-compatibility/2006" xmlns:aink="http://schemas.microsoft.com/office/drawing/2016/ink" xmlns:am3d="http://schemas.microsoft.com/office/drawing/2017/model3d" xmlns:o="urn:schemas-microsoft-com:office:office" xmlns:oel="http://schemas.microsoft.com/office/2019/extlst" xmlns:r="http://schemas.openxmlformats.org/officeDocument/2006/relationships" xmlns:m="http://schemas.openxmlformats.org/officeDocument/2006/math" xmlns:v="urn:schemas-microsoft-com:vml" xmlns:wp14="http://schemas.microsoft.com/office/word/2010/wordprocessingDrawing" xmlns:wp="http://schemas.openxmlformats.org/drawingml/2006/wordprocessingDrawing" xmlns:w10="urn:schemas-microsoft-com:office:word" xmlns:w="http://schemas.openxmlformats.org/wordprocessingml/2006/main" xmlns:w14="http://schemas.microsoft.com/office/word/2010/wordml" xmlns:w15="http://schemas.microsoft.com/office/word/2012/wordml" xmlns:w16cex="http://schemas.microsoft.com/office/word/2018/wordml/cex" xmlns:w16cid="http://schemas.microsoft.com/office/word/2016/wordml/cid" xmlns:w16="http://schemas.microsoft.com/office/word/2018/wordml" xmlns:w16sdtdh="http://schemas.microsoft.com/office/word/2020/wordml/sdtdatahash" xmlns:w16se="http://schemas.microsoft.com/office/word/2015/wordml/symex" xmlns:wpg="http://schemas.microsoft.com/office/word/2010/wordprocessingGroup" xmlns:wpi="http://schemas.microsoft.com/office/word/2010/wordprocessingInk" xmlns:wne="http://schemas.microsoft.com/office/word/2006/wordml" xmlns:wps="http://schemas.microsoft.com/office/word/2010/wordprocessingShape" mc:Ignorable="w14 w15 w16se w16cid w16 w16cex w16sdtdh wp14">
+<w:ftr xmlns:wpc="http://schemas.microsoft.com/office/word/2010/wordprocessingCanvas" xmlns:mc="http://schemas.openxmlformats.org/markup-compatibility/2006" xmlns:o="urn:schemas-microsoft-com:office:office" xmlns:r="http://schemas.openxmlformats.org/officeDocument/2006/relationships" xmlns:m="http://schemas.openxmlformats.org/officeDocument/2006/math" xmlns:v="urn:schemas-microsoft-com:vml" xmlns:wp14="http://schemas.microsoft.com/office/word/2010/wordprocessingDrawing" xmlns:wp="http://schemas.openxmlformats.org/drawingml/2006/wordprocessingDrawing" xmlns:w10="urn:schemas-microsoft-com:office:word" xmlns:w="http://schemas.openxmlformats.org/wordprocessingml/2006/main" xmlns:w14="http://schemas.microsoft.com/office/word/2010/wordml" xmlns:w15="http://schemas.microsoft.com/office/word/2012/wordml" xmlns:wpg="http://schemas.microsoft.com/office/word/2010/wordprocessingGroup" xmlns:wpi="http://schemas.microsoft.com/office/word/2010/wordprocessingInk" xmlns:wne="http://schemas.microsoft.com/office/word/2006/wordml" xmlns:wps="http://schemas.microsoft.com/office/word/2010/wordprocessingShape" xmlns:wpsCustomData="http://www.wps.cn/officeDocument/2013/wpsCustomData" mc:Ignorable="w14 w15 wp14">
   <w:p>
     <w:pPr>
       <w:tabs>
@@ -9352,7 +9948,7 @@
     </w:r>
     <w:r>
       <w:rPr>
-        <w:rFonts w:ascii="Segoe UI Symbol" w:eastAsia="Segoe UI Symbol" w:hAnsi="Segoe UI Symbol" w:cs="Segoe UI Symbol"/>
+        <w:rFonts w:ascii="Segoe UI Symbol" w:hAnsi="Segoe UI Symbol" w:eastAsia="Segoe UI Symbol" w:cs="Segoe UI Symbol"/>
         <w:sz w:val="16"/>
         <w:lang w:val="ru-RU"/>
       </w:rPr>
@@ -9397,6 +9993,12 @@
         <w:lang w:val="ru-RU"/>
       </w:rPr>
       <w:tab/>
+    </w:r>
+    <w:r>
+      <w:rPr>
+        <w:sz w:val="16"/>
+        <w:lang w:val="ru-RU"/>
+      </w:rPr>
       <w:t xml:space="preserve">страница </w:t>
     </w:r>
     <w:r>
@@ -9409,7 +10011,7 @@
       <w:instrText xml:space="preserve"> </w:instrText>
     </w:r>
     <w:r>
-      <w:instrText>PAGE</w:instrText>
+      <w:instrText xml:space="preserve">PAGE</w:instrText>
     </w:r>
     <w:r>
       <w:rPr>
@@ -9418,7 +10020,7 @@
       <w:instrText xml:space="preserve">   \* </w:instrText>
     </w:r>
     <w:r>
-      <w:instrText>MERGEFORMAT</w:instrText>
+      <w:instrText xml:space="preserve">MERGEFORMAT</w:instrText>
     </w:r>
     <w:r>
       <w:rPr>
@@ -9461,7 +10063,7 @@
       <w:instrText xml:space="preserve"> </w:instrText>
     </w:r>
     <w:r>
-      <w:instrText>NUMPAGES</w:instrText>
+      <w:instrText xml:space="preserve">NUMPAGES</w:instrText>
     </w:r>
     <w:r>
       <w:rPr>
@@ -9470,7 +10072,7 @@
       <w:instrText xml:space="preserve">   \* </w:instrText>
     </w:r>
     <w:r>
-      <w:instrText>MERGEFORMAT</w:instrText>
+      <w:instrText xml:space="preserve">MERGEFORMAT</w:instrText>
     </w:r>
     <w:r>
       <w:rPr>
@@ -9537,21 +10139,21 @@
 </file>
 
 <file path=word/footnotes.xml><?xml version="1.0" encoding="utf-8"?>
-<w:footnotes xmlns:wpc="http://schemas.microsoft.com/office/word/2010/wordprocessingCanvas" xmlns:cx="http://schemas.microsoft.com/office/drawing/2014/chartex" xmlns:cx1="http://schemas.microsoft.com/office/drawing/2015/9/8/chartex" xmlns:cx2="http://schemas.microsoft.com/office/drawing/2015/10/21/chartex" xmlns:cx3="http://schemas.microsoft.com/office/drawing/2016/5/9/chartex" xmlns:cx4="http://schemas.microsoft.com/office/drawing/2016/5/10/chartex" xmlns:cx5="http://schemas.microsoft.com/office/drawing/2016/5/11/chartex" xmlns:cx6="http://schemas.microsoft.com/office/drawing/2016/5/12/chartex" xmlns:cx7="http://schemas.microsoft.com/office/drawing/2016/5/13/chartex" xmlns:cx8="http://schemas.microsoft.com/office/drawing/2016/5/14/chartex" xmlns:mc="http://schemas.openxmlformats.org/markup-compatibility/2006" xmlns:aink="http://schemas.microsoft.com/office/drawing/2016/ink" xmlns:am3d="http://schemas.microsoft.com/office/drawing/2017/model3d" xmlns:o="urn:schemas-microsoft-com:office:office" xmlns:oel="http://schemas.microsoft.com/office/2019/extlst" xmlns:r="http://schemas.openxmlformats.org/officeDocument/2006/relationships" xmlns:m="http://schemas.openxmlformats.org/officeDocument/2006/math" xmlns:v="urn:schemas-microsoft-com:vml" xmlns:wp14="http://schemas.microsoft.com/office/word/2010/wordprocessingDrawing" xmlns:wp="http://schemas.openxmlformats.org/drawingml/2006/wordprocessingDrawing" xmlns:w10="urn:schemas-microsoft-com:office:word" xmlns:w="http://schemas.openxmlformats.org/wordprocessingml/2006/main" xmlns:w14="http://schemas.microsoft.com/office/word/2010/wordml" xmlns:w15="http://schemas.microsoft.com/office/word/2012/wordml" xmlns:w16cex="http://schemas.microsoft.com/office/word/2018/wordml/cex" xmlns:w16cid="http://schemas.microsoft.com/office/word/2016/wordml/cid" xmlns:w16="http://schemas.microsoft.com/office/word/2018/wordml" xmlns:w16sdtdh="http://schemas.microsoft.com/office/word/2020/wordml/sdtdatahash" xmlns:w16se="http://schemas.microsoft.com/office/word/2015/wordml/symex" xmlns:wpg="http://schemas.microsoft.com/office/word/2010/wordprocessingGroup" xmlns:wpi="http://schemas.microsoft.com/office/word/2010/wordprocessingInk" xmlns:wne="http://schemas.microsoft.com/office/word/2006/wordml" xmlns:wps="http://schemas.microsoft.com/office/word/2010/wordprocessingShape" mc:Ignorable="w14 w15 w16se w16cid w16 w16cex w16sdtdh wp14">
-  <w:footnote w:type="separator" w:id="-1">
-    <w:p>
-      <w:pPr>
-        <w:spacing w:after="0" w:line="240" w:lineRule="auto"/>
+<w:footnotes xmlns:wpc="http://schemas.microsoft.com/office/word/2010/wordprocessingCanvas" xmlns:mc="http://schemas.openxmlformats.org/markup-compatibility/2006" xmlns:o="urn:schemas-microsoft-com:office:office" xmlns:r="http://schemas.openxmlformats.org/officeDocument/2006/relationships" xmlns:m="http://schemas.openxmlformats.org/officeDocument/2006/math" xmlns:v="urn:schemas-microsoft-com:vml" xmlns:wp14="http://schemas.microsoft.com/office/word/2010/wordprocessingDrawing" xmlns:wp="http://schemas.openxmlformats.org/drawingml/2006/wordprocessingDrawing" xmlns:w="http://schemas.openxmlformats.org/wordprocessingml/2006/main" xmlns:w14="http://schemas.microsoft.com/office/word/2010/wordml" xmlns:w15="http://schemas.microsoft.com/office/word/2012/wordml" xmlns:w10="urn:schemas-microsoft-com:office:word" xmlns:wpg="http://schemas.microsoft.com/office/word/2010/wordprocessingGroup" xmlns:wpi="http://schemas.microsoft.com/office/word/2010/wordprocessingInk" xmlns:wne="http://schemas.microsoft.com/office/word/2006/wordml" xmlns:wps="http://schemas.microsoft.com/office/word/2010/wordprocessingShape" xmlns:wpsCustomData="http://www.wps.cn/officeDocument/2013/wpsCustomData" mc:Ignorable="w14 w15 wp14">
+  <w:footnote w:type="separator" w:id="0">
+    <w:p>
+      <w:pPr>
+        <w:spacing w:before="0" w:after="0" w:line="267" w:lineRule="auto"/>
       </w:pPr>
       <w:r>
         <w:separator/>
       </w:r>
     </w:p>
   </w:footnote>
-  <w:footnote w:type="continuationSeparator" w:id="0">
-    <w:p>
-      <w:pPr>
-        <w:spacing w:after="0" w:line="240" w:lineRule="auto"/>
+  <w:footnote w:type="continuationSeparator" w:id="1">
+    <w:p>
+      <w:pPr>
+        <w:spacing w:before="0" w:after="0" w:line="267" w:lineRule="auto"/>
       </w:pPr>
       <w:r>
         <w:continuationSeparator/>
@@ -9562,7 +10164,7 @@
 </file>
 
 <file path=word/header1.xml><?xml version="1.0" encoding="utf-8"?>
-<w:hdr xmlns:wpc="http://schemas.microsoft.com/office/word/2010/wordprocessingCanvas" xmlns:cx="http://schemas.microsoft.com/office/drawing/2014/chartex" xmlns:cx1="http://schemas.microsoft.com/office/drawing/2015/9/8/chartex" xmlns:cx2="http://schemas.microsoft.com/office/drawing/2015/10/21/chartex" xmlns:cx3="http://schemas.microsoft.com/office/drawing/2016/5/9/chartex" xmlns:cx4="http://schemas.microsoft.com/office/drawing/2016/5/10/chartex" xmlns:cx5="http://schemas.microsoft.com/office/drawing/2016/5/11/chartex" xmlns:cx6="http://schemas.microsoft.com/office/drawing/2016/5/12/chartex" xmlns:cx7="http://schemas.microsoft.com/office/drawing/2016/5/13/chartex" xmlns:cx8="http://schemas.microsoft.com/office/drawing/2016/5/14/chartex" xmlns:mc="http://schemas.openxmlformats.org/markup-compatibility/2006" xmlns:aink="http://schemas.microsoft.com/office/drawing/2016/ink" xmlns:am3d="http://schemas.microsoft.com/office/drawing/2017/model3d" xmlns:o="urn:schemas-microsoft-com:office:office" xmlns:oel="http://schemas.microsoft.com/office/2019/extlst" xmlns:r="http://schemas.openxmlformats.org/officeDocument/2006/relationships" xmlns:m="http://schemas.openxmlformats.org/officeDocument/2006/math" xmlns:v="urn:schemas-microsoft-com:vml" xmlns:wp14="http://schemas.microsoft.com/office/word/2010/wordprocessingDrawing" xmlns:wp="http://schemas.openxmlformats.org/drawingml/2006/wordprocessingDrawing" xmlns:w10="urn:schemas-microsoft-com:office:word" xmlns:w="http://schemas.openxmlformats.org/wordprocessingml/2006/main" xmlns:w14="http://schemas.microsoft.com/office/word/2010/wordml" xmlns:w15="http://schemas.microsoft.com/office/word/2012/wordml" xmlns:w16cex="http://schemas.microsoft.com/office/word/2018/wordml/cex" xmlns:w16cid="http://schemas.microsoft.com/office/word/2016/wordml/cid" xmlns:w16="http://schemas.microsoft.com/office/word/2018/wordml" xmlns:w16sdtdh="http://schemas.microsoft.com/office/word/2020/wordml/sdtdatahash" xmlns:w16se="http://schemas.microsoft.com/office/word/2015/wordml/symex" xmlns:wpg="http://schemas.microsoft.com/office/word/2010/wordprocessingGroup" xmlns:wpi="http://schemas.microsoft.com/office/word/2010/wordprocessingInk" xmlns:wne="http://schemas.microsoft.com/office/word/2006/wordml" xmlns:wps="http://schemas.microsoft.com/office/word/2010/wordprocessingShape" mc:Ignorable="w14 w15 w16se w16cid w16 w16cex w16sdtdh wp14">
+<w:hdr xmlns:wpc="http://schemas.microsoft.com/office/word/2010/wordprocessingCanvas" xmlns:mc="http://schemas.openxmlformats.org/markup-compatibility/2006" xmlns:o="urn:schemas-microsoft-com:office:office" xmlns:r="http://schemas.openxmlformats.org/officeDocument/2006/relationships" xmlns:m="http://schemas.openxmlformats.org/officeDocument/2006/math" xmlns:v="urn:schemas-microsoft-com:vml" xmlns:wp14="http://schemas.microsoft.com/office/word/2010/wordprocessingDrawing" xmlns:wp="http://schemas.openxmlformats.org/drawingml/2006/wordprocessingDrawing" xmlns:w10="urn:schemas-microsoft-com:office:word" xmlns:w="http://schemas.openxmlformats.org/wordprocessingml/2006/main" xmlns:w14="http://schemas.microsoft.com/office/word/2010/wordml" xmlns:w15="http://schemas.microsoft.com/office/word/2012/wordml" xmlns:wpg="http://schemas.microsoft.com/office/word/2010/wordprocessingGroup" xmlns:wpi="http://schemas.microsoft.com/office/word/2010/wordprocessingInk" xmlns:wne="http://schemas.microsoft.com/office/word/2006/wordml" xmlns:wps="http://schemas.microsoft.com/office/word/2010/wordprocessingShape" xmlns:wpsCustomData="http://www.wps.cn/officeDocument/2013/wpsCustomData" mc:Ignorable="w14 w15 wp14">
   <w:p>
     <w:pPr>
       <w:spacing w:after="0" w:line="259" w:lineRule="auto"/>
@@ -9573,22 +10175,177 @@
     </w:pPr>
     <w:r>
       <w:rPr>
-        <w:rFonts w:ascii="Calibri" w:eastAsia="Calibri" w:hAnsi="Calibri" w:cs="Calibri"/>
-        <w:noProof/>
+        <w:rFonts w:ascii="Calibri" w:hAnsi="Calibri" w:eastAsia="Calibri" w:cs="Calibri"/>
         <w:sz w:val="22"/>
       </w:rPr>
       <mc:AlternateContent>
         <mc:Choice Requires="wpg">
           <w:drawing>
-            <wp:anchor distT="0" distB="0" distL="114300" distR="114300" simplePos="0" relativeHeight="251658240" behindDoc="0" locked="0" layoutInCell="1" allowOverlap="1" wp14:anchorId="3CB197C5" wp14:editId="041841E7">
+            <wp:anchor distT="0" distB="0" distL="114300" distR="114300" simplePos="0" relativeHeight="251660288" behindDoc="0" locked="0" layoutInCell="1" allowOverlap="1">
               <wp:simplePos x="0" y="0"/>
               <wp:positionH relativeFrom="page">
-                <wp:posOffset>667512</wp:posOffset>
+                <wp:posOffset>667385</wp:posOffset>
               </wp:positionH>
               <wp:positionV relativeFrom="page">
-                <wp:posOffset>675132</wp:posOffset>
+                <wp:posOffset>675005</wp:posOffset>
               </wp:positionV>
-              <wp:extent cx="6438647" cy="27432"/>
+              <wp:extent cx="6438900" cy="27305"/>
+              <wp:effectExtent l="0" t="0" r="0" b="0"/>
+              <wp:wrapSquare wrapText="bothSides"/>
+              <wp:docPr id="10769" name="Group 10769"/>
+              <wp:cNvGraphicFramePr/>
+              <a:graphic xmlns:a="http://schemas.openxmlformats.org/drawingml/2006/main">
+                <a:graphicData uri="http://schemas.microsoft.com/office/word/2010/wordprocessingGroup">
+                  <wpg:wgp>
+                    <wpg:cNvGrpSpPr/>
+                    <wpg:grpSpPr>
+                      <a:xfrm>
+                        <a:off x="0" y="0"/>
+                        <a:ext cx="6438647" cy="27432"/>
+                        <a:chOff x="0" y="0"/>
+                        <a:chExt cx="6438647" cy="27432"/>
+                      </a:xfrm>
+                    </wpg:grpSpPr>
+                    <wps:wsp>
+                      <wps:cNvPr id="11250" name="Shape 11250"/>
+                      <wps:cNvSpPr/>
+                      <wps:spPr>
+                        <a:xfrm>
+                          <a:off x="0" y="0"/>
+                          <a:ext cx="6438647" cy="27432"/>
+                        </a:xfrm>
+                        <a:custGeom>
+                          <a:avLst/>
+                          <a:gdLst/>
+                          <a:ahLst/>
+                          <a:cxnLst/>
+                          <a:rect l="0" t="0" r="0" b="0"/>
+                          <a:pathLst>
+                            <a:path w="6438647" h="27432">
+                              <a:moveTo>
+                                <a:pt x="0" y="0"/>
+                              </a:moveTo>
+                              <a:lnTo>
+                                <a:pt x="6438647" y="0"/>
+                              </a:lnTo>
+                              <a:lnTo>
+                                <a:pt x="6438647" y="27432"/>
+                              </a:lnTo>
+                              <a:lnTo>
+                                <a:pt x="0" y="27432"/>
+                              </a:lnTo>
+                              <a:lnTo>
+                                <a:pt x="0" y="0"/>
+                              </a:lnTo>
+                            </a:path>
+                          </a:pathLst>
+                        </a:custGeom>
+                        <a:ln w="0" cap="flat">
+                          <a:miter lim="127000"/>
+                        </a:ln>
+                      </wps:spPr>
+                      <wps:style>
+                        <a:lnRef idx="0">
+                          <a:srgbClr val="000000">
+                            <a:alpha val="0"/>
+                          </a:srgbClr>
+                        </a:lnRef>
+                        <a:fillRef idx="1">
+                          <a:srgbClr val="000000"/>
+                        </a:fillRef>
+                        <a:effectRef idx="0">
+                          <a:scrgbClr r="0" g="0" b="0"/>
+                        </a:effectRef>
+                        <a:fontRef idx="none"/>
+                      </wps:style>
+                      <wps:bodyPr/>
+                    </wps:wsp>
+                  </wpg:wgp>
+                </a:graphicData>
+              </a:graphic>
+            </wp:anchor>
+          </w:drawing>
+        </mc:Choice>
+        <mc:Fallback>
+          <w:pict>
+            <v:group id="Group 10769" o:spid="_x0000_s1026" o:spt="203" style="position:absolute;left:0pt;margin-left:52.55pt;margin-top:53.15pt;height:2.15pt;width:507pt;mso-position-horizontal-relative:page;mso-position-vertical-relative:page;mso-wrap-distance-bottom:0pt;mso-wrap-distance-left:9pt;mso-wrap-distance-right:9pt;mso-wrap-distance-top:0pt;z-index:251660288;mso-width-relative:page;mso-height-relative:page;" coordsize="6438647,27432" o:gfxdata="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">
+              <o:lock v:ext="edit" aspectratio="f"/>
+              <v:shape id="Shape 11250" o:spid="_x0000_s1026" o:spt="100" style="position:absolute;left:0;top:0;height:27432;width:6438647;" fillcolor="#000000" filled="t" stroked="f" coordsize="6438647,27432" o:gfxdata="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" path="m0,0l6438647,0,6438647,27432,0,27432,0,0e">
+                <v:fill on="t" focussize="0,0"/>
+                <v:stroke on="f" weight="0pt" miterlimit="1" joinstyle="miter"/>
+                <v:imagedata o:title=""/>
+                <o:lock v:ext="edit" aspectratio="f"/>
+              </v:shape>
+              <w10:wrap type="square"/>
+            </v:group>
+          </w:pict>
+        </mc:Fallback>
+      </mc:AlternateContent>
+    </w:r>
+    <w:r>
+      <w:rPr>
+        <w:b/>
+        <w:lang w:val="ru-RU"/>
+      </w:rPr>
+      <w:t xml:space="preserve">Настройка статических маршрутов и маршрутов </w:t>
+    </w:r>
+    <w:r>
+      <w:rPr>
+        <w:b/>
+      </w:rPr>
+      <w:t>IPv</w:t>
+    </w:r>
+    <w:r>
+      <w:rPr>
+        <w:b/>
+        <w:lang w:val="ru-RU"/>
+      </w:rPr>
+      <w:t xml:space="preserve">4 и </w:t>
+    </w:r>
+    <w:r>
+      <w:rPr>
+        <w:b/>
+      </w:rPr>
+      <w:t>IPv</w:t>
+    </w:r>
+    <w:r>
+      <w:rPr>
+        <w:b/>
+        <w:lang w:val="ru-RU"/>
+      </w:rPr>
+      <w:t xml:space="preserve">6 по умолчанию </w:t>
+    </w:r>
+  </w:p>
+</w:hdr>
+</file>
+
+<file path=word/header2.xml><?xml version="1.0" encoding="utf-8"?>
+<w:hdr xmlns:wpc="http://schemas.microsoft.com/office/word/2010/wordprocessingCanvas" xmlns:mc="http://schemas.openxmlformats.org/markup-compatibility/2006" xmlns:o="urn:schemas-microsoft-com:office:office" xmlns:r="http://schemas.openxmlformats.org/officeDocument/2006/relationships" xmlns:m="http://schemas.openxmlformats.org/officeDocument/2006/math" xmlns:v="urn:schemas-microsoft-com:vml" xmlns:wp14="http://schemas.microsoft.com/office/word/2010/wordprocessingDrawing" xmlns:wp="http://schemas.openxmlformats.org/drawingml/2006/wordprocessingDrawing" xmlns:w10="urn:schemas-microsoft-com:office:word" xmlns:w="http://schemas.openxmlformats.org/wordprocessingml/2006/main" xmlns:w14="http://schemas.microsoft.com/office/word/2010/wordml" xmlns:w15="http://schemas.microsoft.com/office/word/2012/wordml" xmlns:wpg="http://schemas.microsoft.com/office/word/2010/wordprocessingGroup" xmlns:wpi="http://schemas.microsoft.com/office/word/2010/wordprocessingInk" xmlns:wne="http://schemas.microsoft.com/office/word/2006/wordml" xmlns:wps="http://schemas.microsoft.com/office/word/2010/wordprocessingShape" xmlns:wpsCustomData="http://www.wps.cn/officeDocument/2013/wpsCustomData" mc:Ignorable="w14 w15 wp14">
+  <w:p>
+    <w:pPr>
+      <w:spacing w:after="0" w:line="259" w:lineRule="auto"/>
+      <w:ind w:left="0" w:firstLine="0"/>
+      <w:rPr>
+        <w:lang w:val="ru-RU"/>
+      </w:rPr>
+    </w:pPr>
+    <w:r>
+      <w:rPr>
+        <w:rFonts w:ascii="Calibri" w:hAnsi="Calibri" w:eastAsia="Calibri" w:cs="Calibri"/>
+        <w:sz w:val="22"/>
+      </w:rPr>
+      <mc:AlternateContent>
+        <mc:Choice Requires="wpg">
+          <w:drawing>
+            <wp:anchor distT="0" distB="0" distL="114300" distR="114300" simplePos="0" relativeHeight="251659264" behindDoc="0" locked="0" layoutInCell="1" allowOverlap="1">
+              <wp:simplePos x="0" y="0"/>
+              <wp:positionH relativeFrom="page">
+                <wp:posOffset>667385</wp:posOffset>
+              </wp:positionH>
+              <wp:positionV relativeFrom="page">
+                <wp:posOffset>675005</wp:posOffset>
+              </wp:positionV>
+              <wp:extent cx="6438900" cy="27305"/>
               <wp:effectExtent l="0" t="0" r="0" b="0"/>
               <wp:wrapSquare wrapText="bothSides"/>
               <wp:docPr id="10807" name="Group 10807"/>
@@ -9665,12 +10422,15 @@
             </wp:anchor>
           </w:drawing>
         </mc:Choice>
-        <mc:Fallback xmlns:a="http://schemas.openxmlformats.org/drawingml/2006/main">
+        <mc:Fallback>
           <w:pict>
-            <v:group id="Group 10807" style="width:506.98pt;height:2.15997pt;position:absolute;mso-position-horizontal-relative:page;mso-position-horizontal:absolute;margin-left:52.56pt;mso-position-vertical-relative:page;margin-top:53.16pt;" coordsize="64386,274">
-              <v:shape id="Shape 11253" style="position:absolute;width:64386;height:274;left:0;top:0;" coordsize="6438647,27432" path="m0,0l6438647,0l6438647,27432l0,27432l0,0">
-                <v:stroke weight="0pt" endcap="flat" joinstyle="miter" miterlimit="10" on="false" color="#000000" opacity="0"/>
-                <v:fill on="true" color="#000000"/>
+            <v:group id="Group 10807" o:spid="_x0000_s1026" o:spt="203" style="position:absolute;left:0pt;margin-left:52.55pt;margin-top:53.15pt;height:2.15pt;width:507pt;mso-position-horizontal-relative:page;mso-position-vertical-relative:page;mso-wrap-distance-bottom:0pt;mso-wrap-distance-left:9pt;mso-wrap-distance-right:9pt;mso-wrap-distance-top:0pt;z-index:251659264;mso-width-relative:page;mso-height-relative:page;" coordsize="6438647,27432" o:gfxdata="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">
+              <o:lock v:ext="edit" aspectratio="f"/>
+              <v:shape id="Shape 11252" o:spid="_x0000_s1026" o:spt="100" style="position:absolute;left:0;top:0;height:27432;width:6438647;" fillcolor="#000000" filled="t" stroked="f" coordsize="6438647,27432" o:gfxdata="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" path="m0,0l6438647,0,6438647,27432,0,27432,0,0e">
+                <v:fill on="t" focussize="0,0"/>
+                <v:stroke on="f" weight="0pt" miterlimit="1" joinstyle="miter"/>
+                <v:imagedata o:title=""/>
+                <o:lock v:ext="edit" aspectratio="f"/>
               </v:shape>
               <w10:wrap type="square"/>
             </v:group>
@@ -9715,162 +10475,8 @@
 </w:hdr>
 </file>
 
-<file path=word/header2.xml><?xml version="1.0" encoding="utf-8"?>
-<w:hdr xmlns:wpc="http://schemas.microsoft.com/office/word/2010/wordprocessingCanvas" xmlns:cx="http://schemas.microsoft.com/office/drawing/2014/chartex" xmlns:cx1="http://schemas.microsoft.com/office/drawing/2015/9/8/chartex" xmlns:cx2="http://schemas.microsoft.com/office/drawing/2015/10/21/chartex" xmlns:cx3="http://schemas.microsoft.com/office/drawing/2016/5/9/chartex" xmlns:cx4="http://schemas.microsoft.com/office/drawing/2016/5/10/chartex" xmlns:cx5="http://schemas.microsoft.com/office/drawing/2016/5/11/chartex" xmlns:cx6="http://schemas.microsoft.com/office/drawing/2016/5/12/chartex" xmlns:cx7="http://schemas.microsoft.com/office/drawing/2016/5/13/chartex" xmlns:cx8="http://schemas.microsoft.com/office/drawing/2016/5/14/chartex" xmlns:mc="http://schemas.openxmlformats.org/markup-compatibility/2006" xmlns:aink="http://schemas.microsoft.com/office/drawing/2016/ink" xmlns:am3d="http://schemas.microsoft.com/office/drawing/2017/model3d" xmlns:o="urn:schemas-microsoft-com:office:office" xmlns:oel="http://schemas.microsoft.com/office/2019/extlst" xmlns:r="http://schemas.openxmlformats.org/officeDocument/2006/relationships" xmlns:m="http://schemas.openxmlformats.org/officeDocument/2006/math" xmlns:v="urn:schemas-microsoft-com:vml" xmlns:wp14="http://schemas.microsoft.com/office/word/2010/wordprocessingDrawing" xmlns:wp="http://schemas.openxmlformats.org/drawingml/2006/wordprocessingDrawing" xmlns:w10="urn:schemas-microsoft-com:office:word" xmlns:w="http://schemas.openxmlformats.org/wordprocessingml/2006/main" xmlns:w14="http://schemas.microsoft.com/office/word/2010/wordml" xmlns:w15="http://schemas.microsoft.com/office/word/2012/wordml" xmlns:w16cex="http://schemas.microsoft.com/office/word/2018/wordml/cex" xmlns:w16cid="http://schemas.microsoft.com/office/word/2016/wordml/cid" xmlns:w16="http://schemas.microsoft.com/office/word/2018/wordml" xmlns:w16sdtdh="http://schemas.microsoft.com/office/word/2020/wordml/sdtdatahash" xmlns:w16se="http://schemas.microsoft.com/office/word/2015/wordml/symex" xmlns:wpg="http://schemas.microsoft.com/office/word/2010/wordprocessingGroup" xmlns:wpi="http://schemas.microsoft.com/office/word/2010/wordprocessingInk" xmlns:wne="http://schemas.microsoft.com/office/word/2006/wordml" xmlns:wps="http://schemas.microsoft.com/office/word/2010/wordprocessingShape" mc:Ignorable="w14 w15 w16se w16cid w16 w16cex w16sdtdh wp14">
-  <w:p>
-    <w:pPr>
-      <w:spacing w:after="0" w:line="259" w:lineRule="auto"/>
-      <w:ind w:left="0" w:firstLine="0"/>
-      <w:rPr>
-        <w:lang w:val="ru-RU"/>
-      </w:rPr>
-    </w:pPr>
-    <w:r>
-      <w:rPr>
-        <w:rFonts w:ascii="Calibri" w:eastAsia="Calibri" w:hAnsi="Calibri" w:cs="Calibri"/>
-        <w:noProof/>
-        <w:sz w:val="22"/>
-      </w:rPr>
-      <mc:AlternateContent>
-        <mc:Choice Requires="wpg">
-          <w:drawing>
-            <wp:anchor distT="0" distB="0" distL="114300" distR="114300" simplePos="0" relativeHeight="251659264" behindDoc="0" locked="0" layoutInCell="1" allowOverlap="1" wp14:anchorId="31A4EC86" wp14:editId="1F128D99">
-              <wp:simplePos x="0" y="0"/>
-              <wp:positionH relativeFrom="page">
-                <wp:posOffset>667512</wp:posOffset>
-              </wp:positionH>
-              <wp:positionV relativeFrom="page">
-                <wp:posOffset>675132</wp:posOffset>
-              </wp:positionV>
-              <wp:extent cx="6438647" cy="27432"/>
-              <wp:effectExtent l="0" t="0" r="0" b="0"/>
-              <wp:wrapSquare wrapText="bothSides"/>
-              <wp:docPr id="10769" name="Group 10769"/>
-              <wp:cNvGraphicFramePr/>
-              <a:graphic xmlns:a="http://schemas.openxmlformats.org/drawingml/2006/main">
-                <a:graphicData uri="http://schemas.microsoft.com/office/word/2010/wordprocessingGroup">
-                  <wpg:wgp>
-                    <wpg:cNvGrpSpPr/>
-                    <wpg:grpSpPr>
-                      <a:xfrm>
-                        <a:off x="0" y="0"/>
-                        <a:ext cx="6438647" cy="27432"/>
-                        <a:chOff x="0" y="0"/>
-                        <a:chExt cx="6438647" cy="27432"/>
-                      </a:xfrm>
-                    </wpg:grpSpPr>
-                    <wps:wsp>
-                      <wps:cNvPr id="11250" name="Shape 11250"/>
-                      <wps:cNvSpPr/>
-                      <wps:spPr>
-                        <a:xfrm>
-                          <a:off x="0" y="0"/>
-                          <a:ext cx="6438647" cy="27432"/>
-                        </a:xfrm>
-                        <a:custGeom>
-                          <a:avLst/>
-                          <a:gdLst/>
-                          <a:ahLst/>
-                          <a:cxnLst/>
-                          <a:rect l="0" t="0" r="0" b="0"/>
-                          <a:pathLst>
-                            <a:path w="6438647" h="27432">
-                              <a:moveTo>
-                                <a:pt x="0" y="0"/>
-                              </a:moveTo>
-                              <a:lnTo>
-                                <a:pt x="6438647" y="0"/>
-                              </a:lnTo>
-                              <a:lnTo>
-                                <a:pt x="6438647" y="27432"/>
-                              </a:lnTo>
-                              <a:lnTo>
-                                <a:pt x="0" y="27432"/>
-                              </a:lnTo>
-                              <a:lnTo>
-                                <a:pt x="0" y="0"/>
-                              </a:lnTo>
-                            </a:path>
-                          </a:pathLst>
-                        </a:custGeom>
-                        <a:ln w="0" cap="flat">
-                          <a:miter lim="127000"/>
-                        </a:ln>
-                      </wps:spPr>
-                      <wps:style>
-                        <a:lnRef idx="0">
-                          <a:srgbClr val="000000">
-                            <a:alpha val="0"/>
-                          </a:srgbClr>
-                        </a:lnRef>
-                        <a:fillRef idx="1">
-                          <a:srgbClr val="000000"/>
-                        </a:fillRef>
-                        <a:effectRef idx="0">
-                          <a:scrgbClr r="0" g="0" b="0"/>
-                        </a:effectRef>
-                        <a:fontRef idx="none"/>
-                      </wps:style>
-                      <wps:bodyPr/>
-                    </wps:wsp>
-                  </wpg:wgp>
-                </a:graphicData>
-              </a:graphic>
-            </wp:anchor>
-          </w:drawing>
-        </mc:Choice>
-        <mc:Fallback xmlns:a="http://schemas.openxmlformats.org/drawingml/2006/main">
-          <w:pict>
-            <v:group id="Group 10769" style="width:506.98pt;height:2.15997pt;position:absolute;mso-position-horizontal-relative:page;mso-position-horizontal:absolute;margin-left:52.56pt;mso-position-vertical-relative:page;margin-top:53.16pt;" coordsize="64386,274">
-              <v:shape id="Shape 11251" style="position:absolute;width:64386;height:274;left:0;top:0;" coordsize="6438647,27432" path="m0,0l6438647,0l6438647,27432l0,27432l0,0">
-                <v:stroke weight="0pt" endcap="flat" joinstyle="miter" miterlimit="10" on="false" color="#000000" opacity="0"/>
-                <v:fill on="true" color="#000000"/>
-              </v:shape>
-              <w10:wrap type="square"/>
-            </v:group>
-          </w:pict>
-        </mc:Fallback>
-      </mc:AlternateContent>
-    </w:r>
-    <w:r>
-      <w:rPr>
-        <w:b/>
-        <w:lang w:val="ru-RU"/>
-      </w:rPr>
-      <w:t xml:space="preserve">Настройка статических маршрутов и маршрутов </w:t>
-    </w:r>
-    <w:r>
-      <w:rPr>
-        <w:b/>
-      </w:rPr>
-      <w:t>IPv</w:t>
-    </w:r>
-    <w:r>
-      <w:rPr>
-        <w:b/>
-        <w:lang w:val="ru-RU"/>
-      </w:rPr>
-      <w:t xml:space="preserve">4 и </w:t>
-    </w:r>
-    <w:r>
-      <w:rPr>
-        <w:b/>
-      </w:rPr>
-      <w:t>IPv</w:t>
-    </w:r>
-    <w:r>
-      <w:rPr>
-        <w:b/>
-        <w:lang w:val="ru-RU"/>
-      </w:rPr>
-      <w:t xml:space="preserve">6 по умолчанию </w:t>
-    </w:r>
-  </w:p>
-</w:hdr>
-</file>
-
 <file path=word/header3.xml><?xml version="1.0" encoding="utf-8"?>
-<w:hdr xmlns:wpc="http://schemas.microsoft.com/office/word/2010/wordprocessingCanvas" xmlns:cx="http://schemas.microsoft.com/office/drawing/2014/chartex" xmlns:cx1="http://schemas.microsoft.com/office/drawing/2015/9/8/chartex" xmlns:cx2="http://schemas.microsoft.com/office/drawing/2015/10/21/chartex" xmlns:cx3="http://schemas.microsoft.com/office/drawing/2016/5/9/chartex" xmlns:cx4="http://schemas.microsoft.com/office/drawing/2016/5/10/chartex" xmlns:cx5="http://schemas.microsoft.com/office/drawing/2016/5/11/chartex" xmlns:cx6="http://schemas.microsoft.com/office/drawing/2016/5/12/chartex" xmlns:cx7="http://schemas.microsoft.com/office/drawing/2016/5/13/chartex" xmlns:cx8="http://schemas.microsoft.com/office/drawing/2016/5/14/chartex" xmlns:mc="http://schemas.openxmlformats.org/markup-compatibility/2006" xmlns:aink="http://schemas.microsoft.com/office/drawing/2016/ink" xmlns:am3d="http://schemas.microsoft.com/office/drawing/2017/model3d" xmlns:o="urn:schemas-microsoft-com:office:office" xmlns:oel="http://schemas.microsoft.com/office/2019/extlst" xmlns:r="http://schemas.openxmlformats.org/officeDocument/2006/relationships" xmlns:m="http://schemas.openxmlformats.org/officeDocument/2006/math" xmlns:v="urn:schemas-microsoft-com:vml" xmlns:wp14="http://schemas.microsoft.com/office/word/2010/wordprocessingDrawing" xmlns:wp="http://schemas.openxmlformats.org/drawingml/2006/wordprocessingDrawing" xmlns:w10="urn:schemas-microsoft-com:office:word" xmlns:w="http://schemas.openxmlformats.org/wordprocessingml/2006/main" xmlns:w14="http://schemas.microsoft.com/office/word/2010/wordml" xmlns:w15="http://schemas.microsoft.com/office/word/2012/wordml" xmlns:w16cex="http://schemas.microsoft.com/office/word/2018/wordml/cex" xmlns:w16cid="http://schemas.microsoft.com/office/word/2016/wordml/cid" xmlns:w16="http://schemas.microsoft.com/office/word/2018/wordml" xmlns:w16sdtdh="http://schemas.microsoft.com/office/word/2020/wordml/sdtdatahash" xmlns:w16se="http://schemas.microsoft.com/office/word/2015/wordml/symex" xmlns:wpg="http://schemas.microsoft.com/office/word/2010/wordprocessingGroup" xmlns:wpi="http://schemas.microsoft.com/office/word/2010/wordprocessingInk" xmlns:wne="http://schemas.microsoft.com/office/word/2006/wordml" xmlns:wps="http://schemas.microsoft.com/office/word/2010/wordprocessingShape" mc:Ignorable="w14 w15 w16se w16cid w16 w16cex w16sdtdh wp14">
+<w:hdr xmlns:wpc="http://schemas.microsoft.com/office/word/2010/wordprocessingCanvas" xmlns:mc="http://schemas.openxmlformats.org/markup-compatibility/2006" xmlns:o="urn:schemas-microsoft-com:office:office" xmlns:r="http://schemas.openxmlformats.org/officeDocument/2006/relationships" xmlns:m="http://schemas.openxmlformats.org/officeDocument/2006/math" xmlns:v="urn:schemas-microsoft-com:vml" xmlns:wp14="http://schemas.microsoft.com/office/word/2010/wordprocessingDrawing" xmlns:wp="http://schemas.openxmlformats.org/drawingml/2006/wordprocessingDrawing" xmlns:w10="urn:schemas-microsoft-com:office:word" xmlns:w="http://schemas.openxmlformats.org/wordprocessingml/2006/main" xmlns:w14="http://schemas.microsoft.com/office/word/2010/wordml" xmlns:w15="http://schemas.microsoft.com/office/word/2012/wordml" xmlns:wpg="http://schemas.microsoft.com/office/word/2010/wordprocessingGroup" xmlns:wpi="http://schemas.microsoft.com/office/word/2010/wordprocessingInk" xmlns:wne="http://schemas.microsoft.com/office/word/2006/wordml" xmlns:wps="http://schemas.microsoft.com/office/word/2010/wordprocessingShape" xmlns:wpsCustomData="http://www.wps.cn/officeDocument/2013/wpsCustomData" mc:Ignorable="w14 w15 wp14">
   <w:p>
     <w:pPr>
       <w:spacing w:after="160" w:line="259" w:lineRule="auto"/>
@@ -9881,12 +10487,32 @@
 </file>
 
 <file path=word/numbering.xml><?xml version="1.0" encoding="utf-8"?>
-<w:numbering xmlns:wpc="http://schemas.microsoft.com/office/word/2010/wordprocessingCanvas" xmlns:cx="http://schemas.microsoft.com/office/drawing/2014/chartex" xmlns:cx1="http://schemas.microsoft.com/office/drawing/2015/9/8/chartex" xmlns:cx2="http://schemas.microsoft.com/office/drawing/2015/10/21/chartex" xmlns:cx3="http://schemas.microsoft.com/office/drawing/2016/5/9/chartex" xmlns:cx4="http://schemas.microsoft.com/office/drawing/2016/5/10/chartex" xmlns:cx5="http://schemas.microsoft.com/office/drawing/2016/5/11/chartex" xmlns:cx6="http://schemas.microsoft.com/office/drawing/2016/5/12/chartex" xmlns:cx7="http://schemas.microsoft.com/office/drawing/2016/5/13/chartex" xmlns:cx8="http://schemas.microsoft.com/office/drawing/2016/5/14/chartex" xmlns:mc="http://schemas.openxmlformats.org/markup-compatibility/2006" xmlns:aink="http://schemas.microsoft.com/office/drawing/2016/ink" xmlns:am3d="http://schemas.microsoft.com/office/drawing/2017/model3d" xmlns:o="urn:schemas-microsoft-com:office:office" xmlns:oel="http://schemas.microsoft.com/office/2019/extlst" xmlns:r="http://schemas.openxmlformats.org/officeDocument/2006/relationships" xmlns:m="http://schemas.openxmlformats.org/officeDocument/2006/math" xmlns:v="urn:schemas-microsoft-com:vml" xmlns:wp14="http://schemas.microsoft.com/office/word/2010/wordprocessingDrawing" xmlns:wp="http://schemas.openxmlformats.org/drawingml/2006/wordprocessingDrawing" xmlns:w10="urn:schemas-microsoft-com:office:word" xmlns:w="http://schemas.openxmlformats.org/wordprocessingml/2006/main" xmlns:w14="http://schemas.microsoft.com/office/word/2010/wordml" xmlns:w15="http://schemas.microsoft.com/office/word/2012/wordml" xmlns:w16cex="http://schemas.microsoft.com/office/word/2018/wordml/cex" xmlns:w16cid="http://schemas.microsoft.com/office/word/2016/wordml/cid" xmlns:w16="http://schemas.microsoft.com/office/word/2018/wordml" xmlns:w16sdtdh="http://schemas.microsoft.com/office/word/2020/wordml/sdtdatahash" xmlns:w16se="http://schemas.microsoft.com/office/word/2015/wordml/symex" xmlns:wpg="http://schemas.microsoft.com/office/word/2010/wordprocessingGroup" xmlns:wpi="http://schemas.microsoft.com/office/word/2010/wordprocessingInk" xmlns:wne="http://schemas.microsoft.com/office/word/2006/wordml" xmlns:wps="http://schemas.microsoft.com/office/word/2010/wordprocessingShape" mc:Ignorable="w14 w15 w16se w16cid w16 w16cex w16sdtdh wp14">
-  <w:abstractNum w:abstractNumId="0" w15:restartNumberingAfterBreak="0">
+<w:numbering xmlns:wpc="http://schemas.microsoft.com/office/word/2010/wordprocessingCanvas" xmlns:mc="http://schemas.openxmlformats.org/markup-compatibility/2006" xmlns:o="urn:schemas-microsoft-com:office:office" xmlns:r="http://schemas.openxmlformats.org/officeDocument/2006/relationships" xmlns:m="http://schemas.openxmlformats.org/officeDocument/2006/math" xmlns:v="urn:schemas-microsoft-com:vml" xmlns:wp14="http://schemas.microsoft.com/office/word/2010/wordprocessingDrawing" xmlns:wp="http://schemas.openxmlformats.org/drawingml/2006/wordprocessingDrawing" xmlns:w10="urn:schemas-microsoft-com:office:word" xmlns:w="http://schemas.openxmlformats.org/wordprocessingml/2006/main" xmlns:w14="http://schemas.microsoft.com/office/word/2010/wordml" xmlns:wpg="http://schemas.microsoft.com/office/word/2010/wordprocessingGroup" xmlns:wpi="http://schemas.microsoft.com/office/word/2010/wordprocessingInk" xmlns:wne="http://schemas.microsoft.com/office/word/2006/wordml" xmlns:wps="http://schemas.microsoft.com/office/word/2010/wordprocessingShape" xmlns:wpsCustomData="http://www.wps.cn/officeDocument/2013/wpsCustomData" mc:Ignorable="w14 wp14">
+  <w:abstractNum w:abstractNumId="0">
+    <w:nsid w:val="F0911C97"/>
+    <w:multiLevelType w:val="singleLevel"/>
+    <w:tmpl w:val="F0911C97"/>
+    <w:lvl w:ilvl="0" w:tentative="0">
+      <w:start w:val="1"/>
+      <w:numFmt w:val="bullet"/>
+      <w:lvlText w:val=""/>
+      <w:lvlJc w:val="left"/>
+      <w:pPr>
+        <w:tabs>
+          <w:tab w:val="left" w:pos="420"/>
+        </w:tabs>
+        <w:ind w:left="420" w:leftChars="0" w:hanging="420" w:firstLineChars="0"/>
+      </w:pPr>
+      <w:rPr>
+        <w:rFonts w:hint="default" w:ascii="Wingdings" w:hAnsi="Wingdings"/>
+      </w:rPr>
+    </w:lvl>
+  </w:abstractNum>
+  <w:abstractNum w:abstractNumId="1">
     <w:nsid w:val="054A0EF4"/>
-    <w:multiLevelType w:val="hybridMultilevel"/>
-    <w:tmpl w:val="BC6C1660"/>
-    <w:lvl w:ilvl="0" w:tplc="D8085250">
+    <w:multiLevelType w:val="multilevel"/>
+    <w:tmpl w:val="054A0EF4"/>
+    <w:lvl w:ilvl="0" w:tentative="0">
       <w:start w:val="1"/>
       <w:numFmt w:val="lowerLetter"/>
       <w:lvlText w:val="%1."/>
@@ -9895,7 +10521,7 @@
         <w:ind w:left="705"/>
       </w:pPr>
       <w:rPr>
-        <w:rFonts w:ascii="Arial" w:eastAsia="Arial" w:hAnsi="Arial" w:cs="Arial"/>
+        <w:rFonts w:ascii="Arial" w:hAnsi="Arial" w:eastAsia="Arial" w:cs="Arial"/>
         <w:b w:val="0"/>
         <w:i w:val="0"/>
         <w:strike w:val="0"/>
@@ -9904,12 +10530,11 @@
         <w:sz w:val="20"/>
         <w:szCs w:val="20"/>
         <w:u w:val="none" w:color="000000"/>
-        <w:bdr w:val="none" w:sz="0" w:space="0" w:color="auto"/>
         <w:shd w:val="clear" w:color="auto" w:fill="auto"/>
         <w:vertAlign w:val="baseline"/>
       </w:rPr>
     </w:lvl>
-    <w:lvl w:ilvl="1" w:tplc="1FC2DFEC">
+    <w:lvl w:ilvl="1" w:tentative="0">
       <w:start w:val="1"/>
       <w:numFmt w:val="lowerLetter"/>
       <w:lvlText w:val="%2"/>
@@ -9918,7 +10543,7 @@
         <w:ind w:left="1440"/>
       </w:pPr>
       <w:rPr>
-        <w:rFonts w:ascii="Arial" w:eastAsia="Arial" w:hAnsi="Arial" w:cs="Arial"/>
+        <w:rFonts w:ascii="Arial" w:hAnsi="Arial" w:eastAsia="Arial" w:cs="Arial"/>
         <w:b w:val="0"/>
         <w:i w:val="0"/>
         <w:strike w:val="0"/>
@@ -9927,12 +10552,11 @@
         <w:sz w:val="20"/>
         <w:szCs w:val="20"/>
         <w:u w:val="none" w:color="000000"/>
-        <w:bdr w:val="none" w:sz="0" w:space="0" w:color="auto"/>
         <w:shd w:val="clear" w:color="auto" w:fill="auto"/>
         <w:vertAlign w:val="baseline"/>
       </w:rPr>
     </w:lvl>
-    <w:lvl w:ilvl="2" w:tplc="0A8A9C72">
+    <w:lvl w:ilvl="2" w:tentative="0">
       <w:start w:val="1"/>
       <w:numFmt w:val="lowerRoman"/>
       <w:lvlText w:val="%3"/>
@@ -9941,7 +10565,7 @@
         <w:ind w:left="2160"/>
       </w:pPr>
       <w:rPr>
-        <w:rFonts w:ascii="Arial" w:eastAsia="Arial" w:hAnsi="Arial" w:cs="Arial"/>
+        <w:rFonts w:ascii="Arial" w:hAnsi="Arial" w:eastAsia="Arial" w:cs="Arial"/>
         <w:b w:val="0"/>
         <w:i w:val="0"/>
         <w:strike w:val="0"/>
@@ -9950,12 +10574,11 @@
         <w:sz w:val="20"/>
         <w:szCs w:val="20"/>
         <w:u w:val="none" w:color="000000"/>
-        <w:bdr w:val="none" w:sz="0" w:space="0" w:color="auto"/>
         <w:shd w:val="clear" w:color="auto" w:fill="auto"/>
         <w:vertAlign w:val="baseline"/>
       </w:rPr>
     </w:lvl>
-    <w:lvl w:ilvl="3" w:tplc="60D426FE">
+    <w:lvl w:ilvl="3" w:tentative="0">
       <w:start w:val="1"/>
       <w:numFmt w:val="decimal"/>
       <w:lvlText w:val="%4"/>
@@ -9964,7 +10587,7 @@
         <w:ind w:left="2880"/>
       </w:pPr>
       <w:rPr>
-        <w:rFonts w:ascii="Arial" w:eastAsia="Arial" w:hAnsi="Arial" w:cs="Arial"/>
+        <w:rFonts w:ascii="Arial" w:hAnsi="Arial" w:eastAsia="Arial" w:cs="Arial"/>
         <w:b w:val="0"/>
         <w:i w:val="0"/>
         <w:strike w:val="0"/>
@@ -9973,12 +10596,11 @@
         <w:sz w:val="20"/>
         <w:szCs w:val="20"/>
         <w:u w:val="none" w:color="000000"/>
-        <w:bdr w:val="none" w:sz="0" w:space="0" w:color="auto"/>
         <w:shd w:val="clear" w:color="auto" w:fill="auto"/>
         <w:vertAlign w:val="baseline"/>
       </w:rPr>
     </w:lvl>
-    <w:lvl w:ilvl="4" w:tplc="56AA27CA">
+    <w:lvl w:ilvl="4" w:tentative="0">
       <w:start w:val="1"/>
       <w:numFmt w:val="lowerLetter"/>
       <w:lvlText w:val="%5"/>
@@ -9987,7 +10609,7 @@
         <w:ind w:left="3600"/>
       </w:pPr>
       <w:rPr>
-        <w:rFonts w:ascii="Arial" w:eastAsia="Arial" w:hAnsi="Arial" w:cs="Arial"/>
+        <w:rFonts w:ascii="Arial" w:hAnsi="Arial" w:eastAsia="Arial" w:cs="Arial"/>
         <w:b w:val="0"/>
         <w:i w:val="0"/>
         <w:strike w:val="0"/>
@@ -9996,12 +10618,11 @@
         <w:sz w:val="20"/>
         <w:szCs w:val="20"/>
         <w:u w:val="none" w:color="000000"/>
-        <w:bdr w:val="none" w:sz="0" w:space="0" w:color="auto"/>
         <w:shd w:val="clear" w:color="auto" w:fill="auto"/>
         <w:vertAlign w:val="baseline"/>
       </w:rPr>
     </w:lvl>
-    <w:lvl w:ilvl="5" w:tplc="C270C3DE">
+    <w:lvl w:ilvl="5" w:tentative="0">
       <w:start w:val="1"/>
       <w:numFmt w:val="lowerRoman"/>
       <w:lvlText w:val="%6"/>
@@ -10010,7 +10631,7 @@
         <w:ind w:left="4320"/>
       </w:pPr>
       <w:rPr>
-        <w:rFonts w:ascii="Arial" w:eastAsia="Arial" w:hAnsi="Arial" w:cs="Arial"/>
+        <w:rFonts w:ascii="Arial" w:hAnsi="Arial" w:eastAsia="Arial" w:cs="Arial"/>
         <w:b w:val="0"/>
         <w:i w:val="0"/>
         <w:strike w:val="0"/>
@@ -10019,12 +10640,11 @@
         <w:sz w:val="20"/>
         <w:szCs w:val="20"/>
         <w:u w:val="none" w:color="000000"/>
-        <w:bdr w:val="none" w:sz="0" w:space="0" w:color="auto"/>
         <w:shd w:val="clear" w:color="auto" w:fill="auto"/>
         <w:vertAlign w:val="baseline"/>
       </w:rPr>
     </w:lvl>
-    <w:lvl w:ilvl="6" w:tplc="ACDCE36C">
+    <w:lvl w:ilvl="6" w:tentative="0">
       <w:start w:val="1"/>
       <w:numFmt w:val="decimal"/>
       <w:lvlText w:val="%7"/>
@@ -10033,7 +10653,7 @@
         <w:ind w:left="5040"/>
       </w:pPr>
       <w:rPr>
-        <w:rFonts w:ascii="Arial" w:eastAsia="Arial" w:hAnsi="Arial" w:cs="Arial"/>
+        <w:rFonts w:ascii="Arial" w:hAnsi="Arial" w:eastAsia="Arial" w:cs="Arial"/>
         <w:b w:val="0"/>
         <w:i w:val="0"/>
         <w:strike w:val="0"/>
@@ -10042,12 +10662,11 @@
         <w:sz w:val="20"/>
         <w:szCs w:val="20"/>
         <w:u w:val="none" w:color="000000"/>
-        <w:bdr w:val="none" w:sz="0" w:space="0" w:color="auto"/>
         <w:shd w:val="clear" w:color="auto" w:fill="auto"/>
         <w:vertAlign w:val="baseline"/>
       </w:rPr>
     </w:lvl>
-    <w:lvl w:ilvl="7" w:tplc="46E8BB12">
+    <w:lvl w:ilvl="7" w:tentative="0">
       <w:start w:val="1"/>
       <w:numFmt w:val="lowerLetter"/>
       <w:lvlText w:val="%8"/>
@@ -10056,7 +10675,7 @@
         <w:ind w:left="5760"/>
       </w:pPr>
       <w:rPr>
-        <w:rFonts w:ascii="Arial" w:eastAsia="Arial" w:hAnsi="Arial" w:cs="Arial"/>
+        <w:rFonts w:ascii="Arial" w:hAnsi="Arial" w:eastAsia="Arial" w:cs="Arial"/>
         <w:b w:val="0"/>
         <w:i w:val="0"/>
         <w:strike w:val="0"/>
@@ -10065,12 +10684,11 @@
         <w:sz w:val="20"/>
         <w:szCs w:val="20"/>
         <w:u w:val="none" w:color="000000"/>
-        <w:bdr w:val="none" w:sz="0" w:space="0" w:color="auto"/>
         <w:shd w:val="clear" w:color="auto" w:fill="auto"/>
         <w:vertAlign w:val="baseline"/>
       </w:rPr>
     </w:lvl>
-    <w:lvl w:ilvl="8" w:tplc="16FAE4BA">
+    <w:lvl w:ilvl="8" w:tentative="0">
       <w:start w:val="1"/>
       <w:numFmt w:val="lowerRoman"/>
       <w:lvlText w:val="%9"/>
@@ -10079,7 +10697,7 @@
         <w:ind w:left="6480"/>
       </w:pPr>
       <w:rPr>
-        <w:rFonts w:ascii="Arial" w:eastAsia="Arial" w:hAnsi="Arial" w:cs="Arial"/>
+        <w:rFonts w:ascii="Arial" w:hAnsi="Arial" w:eastAsia="Arial" w:cs="Arial"/>
         <w:b w:val="0"/>
         <w:i w:val="0"/>
         <w:strike w:val="0"/>
@@ -10088,17 +10706,16 @@
         <w:sz w:val="20"/>
         <w:szCs w:val="20"/>
         <w:u w:val="none" w:color="000000"/>
-        <w:bdr w:val="none" w:sz="0" w:space="0" w:color="auto"/>
         <w:shd w:val="clear" w:color="auto" w:fill="auto"/>
         <w:vertAlign w:val="baseline"/>
       </w:rPr>
     </w:lvl>
   </w:abstractNum>
-  <w:abstractNum w:abstractNumId="1" w15:restartNumberingAfterBreak="0">
+  <w:abstractNum w:abstractNumId="2">
     <w:nsid w:val="057166DA"/>
-    <w:multiLevelType w:val="hybridMultilevel"/>
-    <w:tmpl w:val="1ECA772C"/>
-    <w:lvl w:ilvl="0" w:tplc="70F26680">
+    <w:multiLevelType w:val="multilevel"/>
+    <w:tmpl w:val="057166DA"/>
+    <w:lvl w:ilvl="0" w:tentative="0">
       <w:start w:val="1"/>
       <w:numFmt w:val="lowerLetter"/>
       <w:lvlText w:val="%1."/>
@@ -10107,7 +10724,7 @@
         <w:ind w:left="705"/>
       </w:pPr>
       <w:rPr>
-        <w:rFonts w:ascii="Arial" w:eastAsia="Arial" w:hAnsi="Arial" w:cs="Arial"/>
+        <w:rFonts w:ascii="Arial" w:hAnsi="Arial" w:eastAsia="Arial" w:cs="Arial"/>
         <w:b w:val="0"/>
         <w:i w:val="0"/>
         <w:strike w:val="0"/>
@@ -10116,12 +10733,11 @@
         <w:sz w:val="20"/>
         <w:szCs w:val="20"/>
         <w:u w:val="none" w:color="000000"/>
-        <w:bdr w:val="none" w:sz="0" w:space="0" w:color="auto"/>
         <w:shd w:val="clear" w:color="auto" w:fill="auto"/>
         <w:vertAlign w:val="baseline"/>
       </w:rPr>
     </w:lvl>
-    <w:lvl w:ilvl="1" w:tplc="B560ACD2">
+    <w:lvl w:ilvl="1" w:tentative="0">
       <w:start w:val="1"/>
       <w:numFmt w:val="lowerLetter"/>
       <w:lvlText w:val="%2"/>
@@ -10130,7 +10746,7 @@
         <w:ind w:left="1440"/>
       </w:pPr>
       <w:rPr>
-        <w:rFonts w:ascii="Arial" w:eastAsia="Arial" w:hAnsi="Arial" w:cs="Arial"/>
+        <w:rFonts w:ascii="Arial" w:hAnsi="Arial" w:eastAsia="Arial" w:cs="Arial"/>
         <w:b w:val="0"/>
         <w:i w:val="0"/>
         <w:strike w:val="0"/>
@@ -10139,12 +10755,11 @@
         <w:sz w:val="20"/>
         <w:szCs w:val="20"/>
         <w:u w:val="none" w:color="000000"/>
-        <w:bdr w:val="none" w:sz="0" w:space="0" w:color="auto"/>
         <w:shd w:val="clear" w:color="auto" w:fill="auto"/>
         <w:vertAlign w:val="baseline"/>
       </w:rPr>
     </w:lvl>
-    <w:lvl w:ilvl="2" w:tplc="971C96B8">
+    <w:lvl w:ilvl="2" w:tentative="0">
       <w:start w:val="1"/>
       <w:numFmt w:val="lowerRoman"/>
       <w:lvlText w:val="%3"/>
@@ -10153,7 +10768,7 @@
         <w:ind w:left="2160"/>
       </w:pPr>
       <w:rPr>
-        <w:rFonts w:ascii="Arial" w:eastAsia="Arial" w:hAnsi="Arial" w:cs="Arial"/>
+        <w:rFonts w:ascii="Arial" w:hAnsi="Arial" w:eastAsia="Arial" w:cs="Arial"/>
         <w:b w:val="0"/>
         <w:i w:val="0"/>
         <w:strike w:val="0"/>
@@ -10162,12 +10777,11 @@
         <w:sz w:val="20"/>
         <w:szCs w:val="20"/>
         <w:u w:val="none" w:color="000000"/>
-        <w:bdr w:val="none" w:sz="0" w:space="0" w:color="auto"/>
         <w:shd w:val="clear" w:color="auto" w:fill="auto"/>
         <w:vertAlign w:val="baseline"/>
       </w:rPr>
     </w:lvl>
-    <w:lvl w:ilvl="3" w:tplc="A9826FAC">
+    <w:lvl w:ilvl="3" w:tentative="0">
       <w:start w:val="1"/>
       <w:numFmt w:val="decimal"/>
       <w:lvlText w:val="%4"/>
@@ -10176,7 +10790,7 @@
         <w:ind w:left="2880"/>
       </w:pPr>
       <w:rPr>
-        <w:rFonts w:ascii="Arial" w:eastAsia="Arial" w:hAnsi="Arial" w:cs="Arial"/>
+        <w:rFonts w:ascii="Arial" w:hAnsi="Arial" w:eastAsia="Arial" w:cs="Arial"/>
         <w:b w:val="0"/>
         <w:i w:val="0"/>
         <w:strike w:val="0"/>
@@ -10185,12 +10799,11 @@
         <w:sz w:val="20"/>
         <w:szCs w:val="20"/>
         <w:u w:val="none" w:color="000000"/>
-        <w:bdr w:val="none" w:sz="0" w:space="0" w:color="auto"/>
         <w:shd w:val="clear" w:color="auto" w:fill="auto"/>
         <w:vertAlign w:val="baseline"/>
       </w:rPr>
     </w:lvl>
-    <w:lvl w:ilvl="4" w:tplc="84FC2B56">
+    <w:lvl w:ilvl="4" w:tentative="0">
       <w:start w:val="1"/>
       <w:numFmt w:val="lowerLetter"/>
       <w:lvlText w:val="%5"/>
@@ -10199,7 +10812,7 @@
         <w:ind w:left="3600"/>
       </w:pPr>
       <w:rPr>
-        <w:rFonts w:ascii="Arial" w:eastAsia="Arial" w:hAnsi="Arial" w:cs="Arial"/>
+        <w:rFonts w:ascii="Arial" w:hAnsi="Arial" w:eastAsia="Arial" w:cs="Arial"/>
         <w:b w:val="0"/>
         <w:i w:val="0"/>
         <w:strike w:val="0"/>
@@ -10208,12 +10821,11 @@
         <w:sz w:val="20"/>
         <w:szCs w:val="20"/>
         <w:u w:val="none" w:color="000000"/>
-        <w:bdr w:val="none" w:sz="0" w:space="0" w:color="auto"/>
         <w:shd w:val="clear" w:color="auto" w:fill="auto"/>
         <w:vertAlign w:val="baseline"/>
       </w:rPr>
     </w:lvl>
-    <w:lvl w:ilvl="5" w:tplc="08AC2F22">
+    <w:lvl w:ilvl="5" w:tentative="0">
       <w:start w:val="1"/>
       <w:numFmt w:val="lowerRoman"/>
       <w:lvlText w:val="%6"/>
@@ -10222,7 +10834,7 @@
         <w:ind w:left="4320"/>
       </w:pPr>
       <w:rPr>
-        <w:rFonts w:ascii="Arial" w:eastAsia="Arial" w:hAnsi="Arial" w:cs="Arial"/>
+        <w:rFonts w:ascii="Arial" w:hAnsi="Arial" w:eastAsia="Arial" w:cs="Arial"/>
         <w:b w:val="0"/>
         <w:i w:val="0"/>
         <w:strike w:val="0"/>
@@ -10231,12 +10843,11 @@
         <w:sz w:val="20"/>
         <w:szCs w:val="20"/>
         <w:u w:val="none" w:color="000000"/>
-        <w:bdr w:val="none" w:sz="0" w:space="0" w:color="auto"/>
         <w:shd w:val="clear" w:color="auto" w:fill="auto"/>
         <w:vertAlign w:val="baseline"/>
       </w:rPr>
     </w:lvl>
-    <w:lvl w:ilvl="6" w:tplc="AE52F420">
+    <w:lvl w:ilvl="6" w:tentative="0">
       <w:start w:val="1"/>
       <w:numFmt w:val="decimal"/>
       <w:lvlText w:val="%7"/>
@@ -10245,7 +10856,7 @@
         <w:ind w:left="5040"/>
       </w:pPr>
       <w:rPr>
-        <w:rFonts w:ascii="Arial" w:eastAsia="Arial" w:hAnsi="Arial" w:cs="Arial"/>
+        <w:rFonts w:ascii="Arial" w:hAnsi="Arial" w:eastAsia="Arial" w:cs="Arial"/>
         <w:b w:val="0"/>
         <w:i w:val="0"/>
         <w:strike w:val="0"/>
@@ -10254,12 +10865,11 @@
         <w:sz w:val="20"/>
         <w:szCs w:val="20"/>
         <w:u w:val="none" w:color="000000"/>
-        <w:bdr w:val="none" w:sz="0" w:space="0" w:color="auto"/>
         <w:shd w:val="clear" w:color="auto" w:fill="auto"/>
         <w:vertAlign w:val="baseline"/>
       </w:rPr>
     </w:lvl>
-    <w:lvl w:ilvl="7" w:tplc="23EA2DB6">
+    <w:lvl w:ilvl="7" w:tentative="0">
       <w:start w:val="1"/>
       <w:numFmt w:val="lowerLetter"/>
       <w:lvlText w:val="%8"/>
@@ -10268,7 +10878,7 @@
         <w:ind w:left="5760"/>
       </w:pPr>
       <w:rPr>
-        <w:rFonts w:ascii="Arial" w:eastAsia="Arial" w:hAnsi="Arial" w:cs="Arial"/>
+        <w:rFonts w:ascii="Arial" w:hAnsi="Arial" w:eastAsia="Arial" w:cs="Arial"/>
         <w:b w:val="0"/>
         <w:i w:val="0"/>
         <w:strike w:val="0"/>
@@ -10277,12 +10887,11 @@
         <w:sz w:val="20"/>
         <w:szCs w:val="20"/>
         <w:u w:val="none" w:color="000000"/>
-        <w:bdr w:val="none" w:sz="0" w:space="0" w:color="auto"/>
         <w:shd w:val="clear" w:color="auto" w:fill="auto"/>
         <w:vertAlign w:val="baseline"/>
       </w:rPr>
     </w:lvl>
-    <w:lvl w:ilvl="8" w:tplc="FCCA9F9E">
+    <w:lvl w:ilvl="8" w:tentative="0">
       <w:start w:val="1"/>
       <w:numFmt w:val="lowerRoman"/>
       <w:lvlText w:val="%9"/>
@@ -10291,7 +10900,7 @@
         <w:ind w:left="6480"/>
       </w:pPr>
       <w:rPr>
-        <w:rFonts w:ascii="Arial" w:eastAsia="Arial" w:hAnsi="Arial" w:cs="Arial"/>
+        <w:rFonts w:ascii="Arial" w:hAnsi="Arial" w:eastAsia="Arial" w:cs="Arial"/>
         <w:b w:val="0"/>
         <w:i w:val="0"/>
         <w:strike w:val="0"/>
@@ -10300,17 +10909,16 @@
         <w:sz w:val="20"/>
         <w:szCs w:val="20"/>
         <w:u w:val="none" w:color="000000"/>
-        <w:bdr w:val="none" w:sz="0" w:space="0" w:color="auto"/>
         <w:shd w:val="clear" w:color="auto" w:fill="auto"/>
         <w:vertAlign w:val="baseline"/>
       </w:rPr>
     </w:lvl>
   </w:abstractNum>
-  <w:abstractNum w:abstractNumId="2" w15:restartNumberingAfterBreak="0">
+  <w:abstractNum w:abstractNumId="3">
     <w:nsid w:val="08EC6FCD"/>
-    <w:multiLevelType w:val="hybridMultilevel"/>
-    <w:tmpl w:val="D42E8FBA"/>
-    <w:lvl w:ilvl="0" w:tplc="6B063BBA">
+    <w:multiLevelType w:val="multilevel"/>
+    <w:tmpl w:val="08EC6FCD"/>
+    <w:lvl w:ilvl="0" w:tentative="0">
       <w:start w:val="1"/>
       <w:numFmt w:val="lowerLetter"/>
       <w:lvlText w:val="%1."/>
@@ -10319,7 +10927,7 @@
         <w:ind w:left="705"/>
       </w:pPr>
       <w:rPr>
-        <w:rFonts w:ascii="Arial" w:eastAsia="Arial" w:hAnsi="Arial" w:cs="Arial"/>
+        <w:rFonts w:ascii="Arial" w:hAnsi="Arial" w:eastAsia="Arial" w:cs="Arial"/>
         <w:b w:val="0"/>
         <w:i w:val="0"/>
         <w:strike w:val="0"/>
@@ -10328,12 +10936,11 @@
         <w:sz w:val="20"/>
         <w:szCs w:val="20"/>
         <w:u w:val="none" w:color="000000"/>
-        <w:bdr w:val="none" w:sz="0" w:space="0" w:color="auto"/>
         <w:shd w:val="clear" w:color="auto" w:fill="auto"/>
         <w:vertAlign w:val="baseline"/>
       </w:rPr>
     </w:lvl>
-    <w:lvl w:ilvl="1" w:tplc="A9BACAC0">
+    <w:lvl w:ilvl="1" w:tentative="0">
       <w:start w:val="1"/>
       <w:numFmt w:val="lowerLetter"/>
       <w:lvlText w:val="%2"/>
@@ -10342,7 +10949,7 @@
         <w:ind w:left="1440"/>
       </w:pPr>
       <w:rPr>
-        <w:rFonts w:ascii="Arial" w:eastAsia="Arial" w:hAnsi="Arial" w:cs="Arial"/>
+        <w:rFonts w:ascii="Arial" w:hAnsi="Arial" w:eastAsia="Arial" w:cs="Arial"/>
         <w:b w:val="0"/>
         <w:i w:val="0"/>
         <w:strike w:val="0"/>
@@ -10351,12 +10958,11 @@
         <w:sz w:val="20"/>
         <w:szCs w:val="20"/>
         <w:u w:val="none" w:color="000000"/>
-        <w:bdr w:val="none" w:sz="0" w:space="0" w:color="auto"/>
         <w:shd w:val="clear" w:color="auto" w:fill="auto"/>
         <w:vertAlign w:val="baseline"/>
       </w:rPr>
     </w:lvl>
-    <w:lvl w:ilvl="2" w:tplc="ADAE77DA">
+    <w:lvl w:ilvl="2" w:tentative="0">
       <w:start w:val="1"/>
       <w:numFmt w:val="lowerRoman"/>
       <w:lvlText w:val="%3"/>
@@ -10365,7 +10971,7 @@
         <w:ind w:left="2160"/>
       </w:pPr>
       <w:rPr>
-        <w:rFonts w:ascii="Arial" w:eastAsia="Arial" w:hAnsi="Arial" w:cs="Arial"/>
+        <w:rFonts w:ascii="Arial" w:hAnsi="Arial" w:eastAsia="Arial" w:cs="Arial"/>
         <w:b w:val="0"/>
         <w:i w:val="0"/>
         <w:strike w:val="0"/>
@@ -10374,12 +10980,11 @@
         <w:sz w:val="20"/>
         <w:szCs w:val="20"/>
         <w:u w:val="none" w:color="000000"/>
-        <w:bdr w:val="none" w:sz="0" w:space="0" w:color="auto"/>
         <w:shd w:val="clear" w:color="auto" w:fill="auto"/>
         <w:vertAlign w:val="baseline"/>
       </w:rPr>
     </w:lvl>
-    <w:lvl w:ilvl="3" w:tplc="5D003774">
+    <w:lvl w:ilvl="3" w:tentative="0">
       <w:start w:val="1"/>
       <w:numFmt w:val="decimal"/>
       <w:lvlText w:val="%4"/>
@@ -10388,7 +10993,7 @@
         <w:ind w:left="2880"/>
       </w:pPr>
       <w:rPr>
-        <w:rFonts w:ascii="Arial" w:eastAsia="Arial" w:hAnsi="Arial" w:cs="Arial"/>
+        <w:rFonts w:ascii="Arial" w:hAnsi="Arial" w:eastAsia="Arial" w:cs="Arial"/>
         <w:b w:val="0"/>
         <w:i w:val="0"/>
         <w:strike w:val="0"/>
@@ -10397,12 +11002,11 @@
         <w:sz w:val="20"/>
         <w:szCs w:val="20"/>
         <w:u w:val="none" w:color="000000"/>
-        <w:bdr w:val="none" w:sz="0" w:space="0" w:color="auto"/>
         <w:shd w:val="clear" w:color="auto" w:fill="auto"/>
         <w:vertAlign w:val="baseline"/>
       </w:rPr>
     </w:lvl>
-    <w:lvl w:ilvl="4" w:tplc="CED8B0FA">
+    <w:lvl w:ilvl="4" w:tentative="0">
       <w:start w:val="1"/>
       <w:numFmt w:val="lowerLetter"/>
       <w:lvlText w:val="%5"/>
@@ -10411,7 +11015,7 @@
         <w:ind w:left="3600"/>
       </w:pPr>
       <w:rPr>
-        <w:rFonts w:ascii="Arial" w:eastAsia="Arial" w:hAnsi="Arial" w:cs="Arial"/>
+        <w:rFonts w:ascii="Arial" w:hAnsi="Arial" w:eastAsia="Arial" w:cs="Arial"/>
         <w:b w:val="0"/>
         <w:i w:val="0"/>
         <w:strike w:val="0"/>
@@ -10420,12 +11024,11 @@
         <w:sz w:val="20"/>
         <w:szCs w:val="20"/>
         <w:u w:val="none" w:color="000000"/>
-        <w:bdr w:val="none" w:sz="0" w:space="0" w:color="auto"/>
         <w:shd w:val="clear" w:color="auto" w:fill="auto"/>
         <w:vertAlign w:val="baseline"/>
       </w:rPr>
     </w:lvl>
-    <w:lvl w:ilvl="5" w:tplc="FF8C583E">
+    <w:lvl w:ilvl="5" w:tentative="0">
       <w:start w:val="1"/>
       <w:numFmt w:val="lowerRoman"/>
       <w:lvlText w:val="%6"/>
@@ -10434,7 +11037,7 @@
         <w:ind w:left="4320"/>
       </w:pPr>
       <w:rPr>
-        <w:rFonts w:ascii="Arial" w:eastAsia="Arial" w:hAnsi="Arial" w:cs="Arial"/>
+        <w:rFonts w:ascii="Arial" w:hAnsi="Arial" w:eastAsia="Arial" w:cs="Arial"/>
         <w:b w:val="0"/>
         <w:i w:val="0"/>
         <w:strike w:val="0"/>
@@ -10443,12 +11046,11 @@
         <w:sz w:val="20"/>
         <w:szCs w:val="20"/>
         <w:u w:val="none" w:color="000000"/>
-        <w:bdr w:val="none" w:sz="0" w:space="0" w:color="auto"/>
         <w:shd w:val="clear" w:color="auto" w:fill="auto"/>
         <w:vertAlign w:val="baseline"/>
       </w:rPr>
     </w:lvl>
-    <w:lvl w:ilvl="6" w:tplc="DC22B30A">
+    <w:lvl w:ilvl="6" w:tentative="0">
       <w:start w:val="1"/>
       <w:numFmt w:val="decimal"/>
       <w:lvlText w:val="%7"/>
@@ -10457,7 +11059,7 @@
         <w:ind w:left="5040"/>
       </w:pPr>
       <w:rPr>
-        <w:rFonts w:ascii="Arial" w:eastAsia="Arial" w:hAnsi="Arial" w:cs="Arial"/>
+        <w:rFonts w:ascii="Arial" w:hAnsi="Arial" w:eastAsia="Arial" w:cs="Arial"/>
         <w:b w:val="0"/>
         <w:i w:val="0"/>
         <w:strike w:val="0"/>
@@ -10466,12 +11068,11 @@
         <w:sz w:val="20"/>
         <w:szCs w:val="20"/>
         <w:u w:val="none" w:color="000000"/>
-        <w:bdr w:val="none" w:sz="0" w:space="0" w:color="auto"/>
         <w:shd w:val="clear" w:color="auto" w:fill="auto"/>
         <w:vertAlign w:val="baseline"/>
       </w:rPr>
     </w:lvl>
-    <w:lvl w:ilvl="7" w:tplc="14CAFA7E">
+    <w:lvl w:ilvl="7" w:tentative="0">
       <w:start w:val="1"/>
       <w:numFmt w:val="lowerLetter"/>
       <w:lvlText w:val="%8"/>
@@ -10480,7 +11081,7 @@
         <w:ind w:left="5760"/>
       </w:pPr>
       <w:rPr>
-        <w:rFonts w:ascii="Arial" w:eastAsia="Arial" w:hAnsi="Arial" w:cs="Arial"/>
+        <w:rFonts w:ascii="Arial" w:hAnsi="Arial" w:eastAsia="Arial" w:cs="Arial"/>
         <w:b w:val="0"/>
         <w:i w:val="0"/>
         <w:strike w:val="0"/>
@@ -10489,12 +11090,11 @@
         <w:sz w:val="20"/>
         <w:szCs w:val="20"/>
         <w:u w:val="none" w:color="000000"/>
-        <w:bdr w:val="none" w:sz="0" w:space="0" w:color="auto"/>
         <w:shd w:val="clear" w:color="auto" w:fill="auto"/>
         <w:vertAlign w:val="baseline"/>
       </w:rPr>
     </w:lvl>
-    <w:lvl w:ilvl="8" w:tplc="640473EA">
+    <w:lvl w:ilvl="8" w:tentative="0">
       <w:start w:val="1"/>
       <w:numFmt w:val="lowerRoman"/>
       <w:lvlText w:val="%9"/>
@@ -10503,7 +11103,7 @@
         <w:ind w:left="6480"/>
       </w:pPr>
       <w:rPr>
-        <w:rFonts w:ascii="Arial" w:eastAsia="Arial" w:hAnsi="Arial" w:cs="Arial"/>
+        <w:rFonts w:ascii="Arial" w:hAnsi="Arial" w:eastAsia="Arial" w:cs="Arial"/>
         <w:b w:val="0"/>
         <w:i w:val="0"/>
         <w:strike w:val="0"/>
@@ -10512,17 +11112,16 @@
         <w:sz w:val="20"/>
         <w:szCs w:val="20"/>
         <w:u w:val="none" w:color="000000"/>
-        <w:bdr w:val="none" w:sz="0" w:space="0" w:color="auto"/>
         <w:shd w:val="clear" w:color="auto" w:fill="auto"/>
         <w:vertAlign w:val="baseline"/>
       </w:rPr>
     </w:lvl>
   </w:abstractNum>
-  <w:abstractNum w:abstractNumId="3" w15:restartNumberingAfterBreak="0">
+  <w:abstractNum w:abstractNumId="4">
     <w:nsid w:val="1ECE01CD"/>
-    <w:multiLevelType w:val="hybridMultilevel"/>
-    <w:tmpl w:val="6E0896F6"/>
-    <w:lvl w:ilvl="0" w:tplc="D496F6E6">
+    <w:multiLevelType w:val="multilevel"/>
+    <w:tmpl w:val="1ECE01CD"/>
+    <w:lvl w:ilvl="0" w:tentative="0">
       <w:start w:val="1"/>
       <w:numFmt w:val="lowerLetter"/>
       <w:lvlText w:val="%1."/>
@@ -10531,7 +11130,7 @@
         <w:ind w:left="705"/>
       </w:pPr>
       <w:rPr>
-        <w:rFonts w:ascii="Arial" w:eastAsia="Arial" w:hAnsi="Arial" w:cs="Arial"/>
+        <w:rFonts w:ascii="Arial" w:hAnsi="Arial" w:eastAsia="Arial" w:cs="Arial"/>
         <w:b w:val="0"/>
         <w:i w:val="0"/>
         <w:strike w:val="0"/>
@@ -10540,12 +11139,11 @@
         <w:sz w:val="20"/>
         <w:szCs w:val="20"/>
         <w:u w:val="none" w:color="000000"/>
-        <w:bdr w:val="none" w:sz="0" w:space="0" w:color="auto"/>
         <w:shd w:val="clear" w:color="auto" w:fill="auto"/>
         <w:vertAlign w:val="baseline"/>
       </w:rPr>
     </w:lvl>
-    <w:lvl w:ilvl="1" w:tplc="860C20A4">
+    <w:lvl w:ilvl="1" w:tentative="0">
       <w:start w:val="1"/>
       <w:numFmt w:val="lowerLetter"/>
       <w:lvlText w:val="%2"/>
@@ -10554,7 +11152,7 @@
         <w:ind w:left="1440"/>
       </w:pPr>
       <w:rPr>
-        <w:rFonts w:ascii="Arial" w:eastAsia="Arial" w:hAnsi="Arial" w:cs="Arial"/>
+        <w:rFonts w:ascii="Arial" w:hAnsi="Arial" w:eastAsia="Arial" w:cs="Arial"/>
         <w:b w:val="0"/>
         <w:i w:val="0"/>
         <w:strike w:val="0"/>
@@ -10563,12 +11161,11 @@
         <w:sz w:val="20"/>
         <w:szCs w:val="20"/>
         <w:u w:val="none" w:color="000000"/>
-        <w:bdr w:val="none" w:sz="0" w:space="0" w:color="auto"/>
         <w:shd w:val="clear" w:color="auto" w:fill="auto"/>
         <w:vertAlign w:val="baseline"/>
       </w:rPr>
     </w:lvl>
-    <w:lvl w:ilvl="2" w:tplc="AE7C60E8">
+    <w:lvl w:ilvl="2" w:tentative="0">
       <w:start w:val="1"/>
       <w:numFmt w:val="lowerRoman"/>
       <w:lvlText w:val="%3"/>
@@ -10577,7 +11174,7 @@
         <w:ind w:left="2160"/>
       </w:pPr>
       <w:rPr>
-        <w:rFonts w:ascii="Arial" w:eastAsia="Arial" w:hAnsi="Arial" w:cs="Arial"/>
+        <w:rFonts w:ascii="Arial" w:hAnsi="Arial" w:eastAsia="Arial" w:cs="Arial"/>
         <w:b w:val="0"/>
         <w:i w:val="0"/>
         <w:strike w:val="0"/>
@@ -10586,12 +11183,11 @@
         <w:sz w:val="20"/>
         <w:szCs w:val="20"/>
         <w:u w:val="none" w:color="000000"/>
-        <w:bdr w:val="none" w:sz="0" w:space="0" w:color="auto"/>
         <w:shd w:val="clear" w:color="auto" w:fill="auto"/>
         <w:vertAlign w:val="baseline"/>
       </w:rPr>
     </w:lvl>
-    <w:lvl w:ilvl="3" w:tplc="268E8ECA">
+    <w:lvl w:ilvl="3" w:tentative="0">
       <w:start w:val="1"/>
       <w:numFmt w:val="decimal"/>
       <w:lvlText w:val="%4"/>
@@ -10600,7 +11196,7 @@
         <w:ind w:left="2880"/>
       </w:pPr>
       <w:rPr>
-        <w:rFonts w:ascii="Arial" w:eastAsia="Arial" w:hAnsi="Arial" w:cs="Arial"/>
+        <w:rFonts w:ascii="Arial" w:hAnsi="Arial" w:eastAsia="Arial" w:cs="Arial"/>
         <w:b w:val="0"/>
         <w:i w:val="0"/>
         <w:strike w:val="0"/>
@@ -10609,12 +11205,11 @@
         <w:sz w:val="20"/>
         <w:szCs w:val="20"/>
         <w:u w:val="none" w:color="000000"/>
-        <w:bdr w:val="none" w:sz="0" w:space="0" w:color="auto"/>
         <w:shd w:val="clear" w:color="auto" w:fill="auto"/>
         <w:vertAlign w:val="baseline"/>
       </w:rPr>
     </w:lvl>
-    <w:lvl w:ilvl="4" w:tplc="4CDC132A">
+    <w:lvl w:ilvl="4" w:tentative="0">
       <w:start w:val="1"/>
       <w:numFmt w:val="lowerLetter"/>
       <w:lvlText w:val="%5"/>
@@ -10623,7 +11218,7 @@
         <w:ind w:left="3600"/>
       </w:pPr>
       <w:rPr>
-        <w:rFonts w:ascii="Arial" w:eastAsia="Arial" w:hAnsi="Arial" w:cs="Arial"/>
+        <w:rFonts w:ascii="Arial" w:hAnsi="Arial" w:eastAsia="Arial" w:cs="Arial"/>
         <w:b w:val="0"/>
         <w:i w:val="0"/>
         <w:strike w:val="0"/>
@@ -10632,12 +11227,11 @@
         <w:sz w:val="20"/>
         <w:szCs w:val="20"/>
         <w:u w:val="none" w:color="000000"/>
-        <w:bdr w:val="none" w:sz="0" w:space="0" w:color="auto"/>
         <w:shd w:val="clear" w:color="auto" w:fill="auto"/>
         <w:vertAlign w:val="baseline"/>
       </w:rPr>
     </w:lvl>
-    <w:lvl w:ilvl="5" w:tplc="7DB067BE">
+    <w:lvl w:ilvl="5" w:tentative="0">
       <w:start w:val="1"/>
       <w:numFmt w:val="lowerRoman"/>
       <w:lvlText w:val="%6"/>
@@ -10646,7 +11240,7 @@
         <w:ind w:left="4320"/>
       </w:pPr>
       <w:rPr>
-        <w:rFonts w:ascii="Arial" w:eastAsia="Arial" w:hAnsi="Arial" w:cs="Arial"/>
+        <w:rFonts w:ascii="Arial" w:hAnsi="Arial" w:eastAsia="Arial" w:cs="Arial"/>
         <w:b w:val="0"/>
         <w:i w:val="0"/>
         <w:strike w:val="0"/>
@@ -10655,12 +11249,11 @@
         <w:sz w:val="20"/>
         <w:szCs w:val="20"/>
         <w:u w:val="none" w:color="000000"/>
-        <w:bdr w:val="none" w:sz="0" w:space="0" w:color="auto"/>
         <w:shd w:val="clear" w:color="auto" w:fill="auto"/>
         <w:vertAlign w:val="baseline"/>
       </w:rPr>
     </w:lvl>
-    <w:lvl w:ilvl="6" w:tplc="6056459C">
+    <w:lvl w:ilvl="6" w:tentative="0">
       <w:start w:val="1"/>
       <w:numFmt w:val="decimal"/>
       <w:lvlText w:val="%7"/>
@@ -10669,7 +11262,7 @@
         <w:ind w:left="5040"/>
       </w:pPr>
       <w:rPr>
-        <w:rFonts w:ascii="Arial" w:eastAsia="Arial" w:hAnsi="Arial" w:cs="Arial"/>
+        <w:rFonts w:ascii="Arial" w:hAnsi="Arial" w:eastAsia="Arial" w:cs="Arial"/>
         <w:b w:val="0"/>
         <w:i w:val="0"/>
         <w:strike w:val="0"/>
@@ -10678,12 +11271,11 @@
         <w:sz w:val="20"/>
         <w:szCs w:val="20"/>
         <w:u w:val="none" w:color="000000"/>
-        <w:bdr w:val="none" w:sz="0" w:space="0" w:color="auto"/>
         <w:shd w:val="clear" w:color="auto" w:fill="auto"/>
         <w:vertAlign w:val="baseline"/>
       </w:rPr>
     </w:lvl>
-    <w:lvl w:ilvl="7" w:tplc="E17AB9E0">
+    <w:lvl w:ilvl="7" w:tentative="0">
       <w:start w:val="1"/>
       <w:numFmt w:val="lowerLetter"/>
       <w:lvlText w:val="%8"/>
@@ -10692,7 +11284,7 @@
         <w:ind w:left="5760"/>
       </w:pPr>
       <w:rPr>
-        <w:rFonts w:ascii="Arial" w:eastAsia="Arial" w:hAnsi="Arial" w:cs="Arial"/>
+        <w:rFonts w:ascii="Arial" w:hAnsi="Arial" w:eastAsia="Arial" w:cs="Arial"/>
         <w:b w:val="0"/>
         <w:i w:val="0"/>
         <w:strike w:val="0"/>
@@ -10701,12 +11293,11 @@
         <w:sz w:val="20"/>
         <w:szCs w:val="20"/>
         <w:u w:val="none" w:color="000000"/>
-        <w:bdr w:val="none" w:sz="0" w:space="0" w:color="auto"/>
         <w:shd w:val="clear" w:color="auto" w:fill="auto"/>
         <w:vertAlign w:val="baseline"/>
       </w:rPr>
     </w:lvl>
-    <w:lvl w:ilvl="8" w:tplc="7E422B86">
+    <w:lvl w:ilvl="8" w:tentative="0">
       <w:start w:val="1"/>
       <w:numFmt w:val="lowerRoman"/>
       <w:lvlText w:val="%9"/>
@@ -10715,7 +11306,7 @@
         <w:ind w:left="6480"/>
       </w:pPr>
       <w:rPr>
-        <w:rFonts w:ascii="Arial" w:eastAsia="Arial" w:hAnsi="Arial" w:cs="Arial"/>
+        <w:rFonts w:ascii="Arial" w:hAnsi="Arial" w:eastAsia="Arial" w:cs="Arial"/>
         <w:b w:val="0"/>
         <w:i w:val="0"/>
         <w:strike w:val="0"/>
@@ -10724,17 +11315,16 @@
         <w:sz w:val="20"/>
         <w:szCs w:val="20"/>
         <w:u w:val="none" w:color="000000"/>
-        <w:bdr w:val="none" w:sz="0" w:space="0" w:color="auto"/>
         <w:shd w:val="clear" w:color="auto" w:fill="auto"/>
         <w:vertAlign w:val="baseline"/>
       </w:rPr>
     </w:lvl>
   </w:abstractNum>
-  <w:abstractNum w:abstractNumId="4" w15:restartNumberingAfterBreak="0">
+  <w:abstractNum w:abstractNumId="5">
     <w:nsid w:val="344E4A3B"/>
-    <w:multiLevelType w:val="hybridMultilevel"/>
-    <w:tmpl w:val="0C125F02"/>
-    <w:lvl w:ilvl="0" w:tplc="2410D250">
+    <w:multiLevelType w:val="multilevel"/>
+    <w:tmpl w:val="344E4A3B"/>
+    <w:lvl w:ilvl="0" w:tentative="0">
       <w:start w:val="1"/>
       <w:numFmt w:val="bullet"/>
       <w:lvlText w:val="•"/>
@@ -10743,7 +11333,7 @@
         <w:ind w:left="705"/>
       </w:pPr>
       <w:rPr>
-        <w:rFonts w:ascii="Arial" w:eastAsia="Arial" w:hAnsi="Arial" w:cs="Arial"/>
+        <w:rFonts w:ascii="Arial" w:hAnsi="Arial" w:eastAsia="Arial" w:cs="Arial"/>
         <w:b w:val="0"/>
         <w:i w:val="0"/>
         <w:strike w:val="0"/>
@@ -10752,12 +11342,11 @@
         <w:sz w:val="20"/>
         <w:szCs w:val="20"/>
         <w:u w:val="none" w:color="000000"/>
-        <w:bdr w:val="none" w:sz="0" w:space="0" w:color="auto"/>
         <w:shd w:val="clear" w:color="auto" w:fill="auto"/>
         <w:vertAlign w:val="baseline"/>
       </w:rPr>
     </w:lvl>
-    <w:lvl w:ilvl="1" w:tplc="F8D49B2C">
+    <w:lvl w:ilvl="1" w:tentative="0">
       <w:start w:val="1"/>
       <w:numFmt w:val="bullet"/>
       <w:lvlText w:val="o"/>
@@ -10766,7 +11355,7 @@
         <w:ind w:left="1440"/>
       </w:pPr>
       <w:rPr>
-        <w:rFonts w:ascii="Segoe UI Symbol" w:eastAsia="Segoe UI Symbol" w:hAnsi="Segoe UI Symbol" w:cs="Segoe UI Symbol"/>
+        <w:rFonts w:ascii="Segoe UI Symbol" w:hAnsi="Segoe UI Symbol" w:eastAsia="Segoe UI Symbol" w:cs="Segoe UI Symbol"/>
         <w:b w:val="0"/>
         <w:i w:val="0"/>
         <w:strike w:val="0"/>
@@ -10775,12 +11364,11 @@
         <w:sz w:val="20"/>
         <w:szCs w:val="20"/>
         <w:u w:val="none" w:color="000000"/>
-        <w:bdr w:val="none" w:sz="0" w:space="0" w:color="auto"/>
         <w:shd w:val="clear" w:color="auto" w:fill="auto"/>
         <w:vertAlign w:val="baseline"/>
       </w:rPr>
     </w:lvl>
-    <w:lvl w:ilvl="2" w:tplc="61EC25B2">
+    <w:lvl w:ilvl="2" w:tentative="0">
       <w:start w:val="1"/>
       <w:numFmt w:val="bullet"/>
       <w:lvlText w:val="▪"/>
@@ -10789,7 +11377,7 @@
         <w:ind w:left="2160"/>
       </w:pPr>
       <w:rPr>
-        <w:rFonts w:ascii="Segoe UI Symbol" w:eastAsia="Segoe UI Symbol" w:hAnsi="Segoe UI Symbol" w:cs="Segoe UI Symbol"/>
+        <w:rFonts w:ascii="Segoe UI Symbol" w:hAnsi="Segoe UI Symbol" w:eastAsia="Segoe UI Symbol" w:cs="Segoe UI Symbol"/>
         <w:b w:val="0"/>
         <w:i w:val="0"/>
         <w:strike w:val="0"/>
@@ -10798,12 +11386,11 @@
         <w:sz w:val="20"/>
         <w:szCs w:val="20"/>
         <w:u w:val="none" w:color="000000"/>
-        <w:bdr w:val="none" w:sz="0" w:space="0" w:color="auto"/>
         <w:shd w:val="clear" w:color="auto" w:fill="auto"/>
         <w:vertAlign w:val="baseline"/>
       </w:rPr>
     </w:lvl>
-    <w:lvl w:ilvl="3" w:tplc="8A2AF04C">
+    <w:lvl w:ilvl="3" w:tentative="0">
       <w:start w:val="1"/>
       <w:numFmt w:val="bullet"/>
       <w:lvlText w:val="•"/>
@@ -10812,7 +11399,7 @@
         <w:ind w:left="2880"/>
       </w:pPr>
       <w:rPr>
-        <w:rFonts w:ascii="Arial" w:eastAsia="Arial" w:hAnsi="Arial" w:cs="Arial"/>
+        <w:rFonts w:ascii="Arial" w:hAnsi="Arial" w:eastAsia="Arial" w:cs="Arial"/>
         <w:b w:val="0"/>
         <w:i w:val="0"/>
         <w:strike w:val="0"/>
@@ -10821,12 +11408,11 @@
         <w:sz w:val="20"/>
         <w:szCs w:val="20"/>
         <w:u w:val="none" w:color="000000"/>
-        <w:bdr w:val="none" w:sz="0" w:space="0" w:color="auto"/>
         <w:shd w:val="clear" w:color="auto" w:fill="auto"/>
         <w:vertAlign w:val="baseline"/>
       </w:rPr>
     </w:lvl>
-    <w:lvl w:ilvl="4" w:tplc="2BA6FCF6">
+    <w:lvl w:ilvl="4" w:tentative="0">
       <w:start w:val="1"/>
       <w:numFmt w:val="bullet"/>
       <w:lvlText w:val="o"/>
@@ -10835,7 +11421,7 @@
         <w:ind w:left="3600"/>
       </w:pPr>
       <w:rPr>
-        <w:rFonts w:ascii="Segoe UI Symbol" w:eastAsia="Segoe UI Symbol" w:hAnsi="Segoe UI Symbol" w:cs="Segoe UI Symbol"/>
+        <w:rFonts w:ascii="Segoe UI Symbol" w:hAnsi="Segoe UI Symbol" w:eastAsia="Segoe UI Symbol" w:cs="Segoe UI Symbol"/>
         <w:b w:val="0"/>
         <w:i w:val="0"/>
         <w:strike w:val="0"/>
@@ -10844,12 +11430,11 @@
         <w:sz w:val="20"/>
         <w:szCs w:val="20"/>
         <w:u w:val="none" w:color="000000"/>
-        <w:bdr w:val="none" w:sz="0" w:space="0" w:color="auto"/>
         <w:shd w:val="clear" w:color="auto" w:fill="auto"/>
         <w:vertAlign w:val="baseline"/>
       </w:rPr>
     </w:lvl>
-    <w:lvl w:ilvl="5" w:tplc="F9B0A008">
+    <w:lvl w:ilvl="5" w:tentative="0">
       <w:start w:val="1"/>
       <w:numFmt w:val="bullet"/>
       <w:lvlText w:val="▪"/>
@@ -10858,7 +11443,7 @@
         <w:ind w:left="4320"/>
       </w:pPr>
       <w:rPr>
-        <w:rFonts w:ascii="Segoe UI Symbol" w:eastAsia="Segoe UI Symbol" w:hAnsi="Segoe UI Symbol" w:cs="Segoe UI Symbol"/>
+        <w:rFonts w:ascii="Segoe UI Symbol" w:hAnsi="Segoe UI Symbol" w:eastAsia="Segoe UI Symbol" w:cs="Segoe UI Symbol"/>
         <w:b w:val="0"/>
         <w:i w:val="0"/>
         <w:strike w:val="0"/>
@@ -10867,12 +11452,11 @@
         <w:sz w:val="20"/>
         <w:szCs w:val="20"/>
         <w:u w:val="none" w:color="000000"/>
-        <w:bdr w:val="none" w:sz="0" w:space="0" w:color="auto"/>
         <w:shd w:val="clear" w:color="auto" w:fill="auto"/>
         <w:vertAlign w:val="baseline"/>
       </w:rPr>
     </w:lvl>
-    <w:lvl w:ilvl="6" w:tplc="C99E44CA">
+    <w:lvl w:ilvl="6" w:tentative="0">
       <w:start w:val="1"/>
       <w:numFmt w:val="bullet"/>
       <w:lvlText w:val="•"/>
@@ -10881,7 +11465,7 @@
         <w:ind w:left="5040"/>
       </w:pPr>
       <w:rPr>
-        <w:rFonts w:ascii="Arial" w:eastAsia="Arial" w:hAnsi="Arial" w:cs="Arial"/>
+        <w:rFonts w:ascii="Arial" w:hAnsi="Arial" w:eastAsia="Arial" w:cs="Arial"/>
         <w:b w:val="0"/>
         <w:i w:val="0"/>
         <w:strike w:val="0"/>
@@ -10890,12 +11474,11 @@
         <w:sz w:val="20"/>
         <w:szCs w:val="20"/>
         <w:u w:val="none" w:color="000000"/>
-        <w:bdr w:val="none" w:sz="0" w:space="0" w:color="auto"/>
         <w:shd w:val="clear" w:color="auto" w:fill="auto"/>
         <w:vertAlign w:val="baseline"/>
       </w:rPr>
     </w:lvl>
-    <w:lvl w:ilvl="7" w:tplc="5A18D4F2">
+    <w:lvl w:ilvl="7" w:tentative="0">
       <w:start w:val="1"/>
       <w:numFmt w:val="bullet"/>
       <w:lvlText w:val="o"/>
@@ -10904,7 +11487,7 @@
         <w:ind w:left="5760"/>
       </w:pPr>
       <w:rPr>
-        <w:rFonts w:ascii="Segoe UI Symbol" w:eastAsia="Segoe UI Symbol" w:hAnsi="Segoe UI Symbol" w:cs="Segoe UI Symbol"/>
+        <w:rFonts w:ascii="Segoe UI Symbol" w:hAnsi="Segoe UI Symbol" w:eastAsia="Segoe UI Symbol" w:cs="Segoe UI Symbol"/>
         <w:b w:val="0"/>
         <w:i w:val="0"/>
         <w:strike w:val="0"/>
@@ -10913,12 +11496,11 @@
         <w:sz w:val="20"/>
         <w:szCs w:val="20"/>
         <w:u w:val="none" w:color="000000"/>
-        <w:bdr w:val="none" w:sz="0" w:space="0" w:color="auto"/>
         <w:shd w:val="clear" w:color="auto" w:fill="auto"/>
         <w:vertAlign w:val="baseline"/>
       </w:rPr>
     </w:lvl>
-    <w:lvl w:ilvl="8" w:tplc="C270C036">
+    <w:lvl w:ilvl="8" w:tentative="0">
       <w:start w:val="1"/>
       <w:numFmt w:val="bullet"/>
       <w:lvlText w:val="▪"/>
@@ -10927,7 +11509,7 @@
         <w:ind w:left="6480"/>
       </w:pPr>
       <w:rPr>
-        <w:rFonts w:ascii="Segoe UI Symbol" w:eastAsia="Segoe UI Symbol" w:hAnsi="Segoe UI Symbol" w:cs="Segoe UI Symbol"/>
+        <w:rFonts w:ascii="Segoe UI Symbol" w:hAnsi="Segoe UI Symbol" w:eastAsia="Segoe UI Symbol" w:cs="Segoe UI Symbol"/>
         <w:b w:val="0"/>
         <w:i w:val="0"/>
         <w:strike w:val="0"/>
@@ -10936,17 +11518,16 @@
         <w:sz w:val="20"/>
         <w:szCs w:val="20"/>
         <w:u w:val="none" w:color="000000"/>
-        <w:bdr w:val="none" w:sz="0" w:space="0" w:color="auto"/>
         <w:shd w:val="clear" w:color="auto" w:fill="auto"/>
         <w:vertAlign w:val="baseline"/>
       </w:rPr>
     </w:lvl>
   </w:abstractNum>
-  <w:abstractNum w:abstractNumId="5" w15:restartNumberingAfterBreak="0">
+  <w:abstractNum w:abstractNumId="6">
     <w:nsid w:val="36644A7B"/>
-    <w:multiLevelType w:val="hybridMultilevel"/>
-    <w:tmpl w:val="245EA7B0"/>
-    <w:lvl w:ilvl="0" w:tplc="905A4BDE">
+    <w:multiLevelType w:val="multilevel"/>
+    <w:tmpl w:val="36644A7B"/>
+    <w:lvl w:ilvl="0" w:tentative="0">
       <w:start w:val="1"/>
       <w:numFmt w:val="lowerLetter"/>
       <w:lvlText w:val="%1."/>
@@ -10955,7 +11536,7 @@
         <w:ind w:left="705"/>
       </w:pPr>
       <w:rPr>
-        <w:rFonts w:ascii="Arial" w:eastAsia="Arial" w:hAnsi="Arial" w:cs="Arial"/>
+        <w:rFonts w:ascii="Arial" w:hAnsi="Arial" w:eastAsia="Arial" w:cs="Arial"/>
         <w:b w:val="0"/>
         <w:i w:val="0"/>
         <w:strike w:val="0"/>
@@ -10964,12 +11545,11 @@
         <w:sz w:val="20"/>
         <w:szCs w:val="20"/>
         <w:u w:val="none" w:color="000000"/>
-        <w:bdr w:val="none" w:sz="0" w:space="0" w:color="auto"/>
         <w:shd w:val="clear" w:color="auto" w:fill="auto"/>
         <w:vertAlign w:val="baseline"/>
       </w:rPr>
     </w:lvl>
-    <w:lvl w:ilvl="1" w:tplc="D98EA254">
+    <w:lvl w:ilvl="1" w:tentative="0">
       <w:start w:val="1"/>
       <w:numFmt w:val="lowerLetter"/>
       <w:lvlText w:val="%2"/>
@@ -10978,7 +11558,7 @@
         <w:ind w:left="1440"/>
       </w:pPr>
       <w:rPr>
-        <w:rFonts w:ascii="Arial" w:eastAsia="Arial" w:hAnsi="Arial" w:cs="Arial"/>
+        <w:rFonts w:ascii="Arial" w:hAnsi="Arial" w:eastAsia="Arial" w:cs="Arial"/>
         <w:b w:val="0"/>
         <w:i w:val="0"/>
         <w:strike w:val="0"/>
@@ -10987,12 +11567,11 @@
         <w:sz w:val="20"/>
         <w:szCs w:val="20"/>
         <w:u w:val="none" w:color="000000"/>
-        <w:bdr w:val="none" w:sz="0" w:space="0" w:color="auto"/>
         <w:shd w:val="clear" w:color="auto" w:fill="auto"/>
         <w:vertAlign w:val="baseline"/>
       </w:rPr>
     </w:lvl>
-    <w:lvl w:ilvl="2" w:tplc="E38C2084">
+    <w:lvl w:ilvl="2" w:tentative="0">
       <w:start w:val="1"/>
       <w:numFmt w:val="lowerRoman"/>
       <w:lvlText w:val="%3"/>
@@ -11001,7 +11580,7 @@
         <w:ind w:left="2160"/>
       </w:pPr>
       <w:rPr>
-        <w:rFonts w:ascii="Arial" w:eastAsia="Arial" w:hAnsi="Arial" w:cs="Arial"/>
+        <w:rFonts w:ascii="Arial" w:hAnsi="Arial" w:eastAsia="Arial" w:cs="Arial"/>
         <w:b w:val="0"/>
         <w:i w:val="0"/>
         <w:strike w:val="0"/>
@@ -11010,12 +11589,11 @@
         <w:sz w:val="20"/>
         <w:szCs w:val="20"/>
         <w:u w:val="none" w:color="000000"/>
-        <w:bdr w:val="none" w:sz="0" w:space="0" w:color="auto"/>
         <w:shd w:val="clear" w:color="auto" w:fill="auto"/>
         <w:vertAlign w:val="baseline"/>
       </w:rPr>
     </w:lvl>
-    <w:lvl w:ilvl="3" w:tplc="E04AF326">
+    <w:lvl w:ilvl="3" w:tentative="0">
       <w:start w:val="1"/>
       <w:numFmt w:val="decimal"/>
       <w:lvlText w:val="%4"/>
@@ -11024,7 +11602,7 @@
         <w:ind w:left="2880"/>
       </w:pPr>
       <w:rPr>
-        <w:rFonts w:ascii="Arial" w:eastAsia="Arial" w:hAnsi="Arial" w:cs="Arial"/>
+        <w:rFonts w:ascii="Arial" w:hAnsi="Arial" w:eastAsia="Arial" w:cs="Arial"/>
         <w:b w:val="0"/>
         <w:i w:val="0"/>
         <w:strike w:val="0"/>
@@ -11033,12 +11611,11 @@
         <w:sz w:val="20"/>
         <w:szCs w:val="20"/>
         <w:u w:val="none" w:color="000000"/>
-        <w:bdr w:val="none" w:sz="0" w:space="0" w:color="auto"/>
         <w:shd w:val="clear" w:color="auto" w:fill="auto"/>
         <w:vertAlign w:val="baseline"/>
       </w:rPr>
     </w:lvl>
-    <w:lvl w:ilvl="4" w:tplc="A5843494">
+    <w:lvl w:ilvl="4" w:tentative="0">
       <w:start w:val="1"/>
       <w:numFmt w:val="lowerLetter"/>
       <w:lvlText w:val="%5"/>
@@ -11047,7 +11624,7 @@
         <w:ind w:left="3600"/>
       </w:pPr>
       <w:rPr>
-        <w:rFonts w:ascii="Arial" w:eastAsia="Arial" w:hAnsi="Arial" w:cs="Arial"/>
+        <w:rFonts w:ascii="Arial" w:hAnsi="Arial" w:eastAsia="Arial" w:cs="Arial"/>
         <w:b w:val="0"/>
         <w:i w:val="0"/>
         <w:strike w:val="0"/>
@@ -11056,12 +11633,11 @@
         <w:sz w:val="20"/>
         <w:szCs w:val="20"/>
         <w:u w:val="none" w:color="000000"/>
-        <w:bdr w:val="none" w:sz="0" w:space="0" w:color="auto"/>
         <w:shd w:val="clear" w:color="auto" w:fill="auto"/>
         <w:vertAlign w:val="baseline"/>
       </w:rPr>
     </w:lvl>
-    <w:lvl w:ilvl="5" w:tplc="93AEEBC4">
+    <w:lvl w:ilvl="5" w:tentative="0">
       <w:start w:val="1"/>
       <w:numFmt w:val="lowerRoman"/>
       <w:lvlText w:val="%6"/>
@@ -11070,7 +11646,7 @@
         <w:ind w:left="4320"/>
       </w:pPr>
       <w:rPr>
-        <w:rFonts w:ascii="Arial" w:eastAsia="Arial" w:hAnsi="Arial" w:cs="Arial"/>
+        <w:rFonts w:ascii="Arial" w:hAnsi="Arial" w:eastAsia="Arial" w:cs="Arial"/>
         <w:b w:val="0"/>
         <w:i w:val="0"/>
         <w:strike w:val="0"/>
@@ -11079,12 +11655,11 @@
         <w:sz w:val="20"/>
         <w:szCs w:val="20"/>
         <w:u w:val="none" w:color="000000"/>
-        <w:bdr w:val="none" w:sz="0" w:space="0" w:color="auto"/>
         <w:shd w:val="clear" w:color="auto" w:fill="auto"/>
         <w:vertAlign w:val="baseline"/>
       </w:rPr>
     </w:lvl>
-    <w:lvl w:ilvl="6" w:tplc="5B3EC712">
+    <w:lvl w:ilvl="6" w:tentative="0">
       <w:start w:val="1"/>
       <w:numFmt w:val="decimal"/>
       <w:lvlText w:val="%7"/>
@@ -11093,7 +11668,7 @@
         <w:ind w:left="5040"/>
       </w:pPr>
       <w:rPr>
-        <w:rFonts w:ascii="Arial" w:eastAsia="Arial" w:hAnsi="Arial" w:cs="Arial"/>
+        <w:rFonts w:ascii="Arial" w:hAnsi="Arial" w:eastAsia="Arial" w:cs="Arial"/>
         <w:b w:val="0"/>
         <w:i w:val="0"/>
         <w:strike w:val="0"/>
@@ -11102,12 +11677,11 @@
         <w:sz w:val="20"/>
         <w:szCs w:val="20"/>
         <w:u w:val="none" w:color="000000"/>
-        <w:bdr w:val="none" w:sz="0" w:space="0" w:color="auto"/>
         <w:shd w:val="clear" w:color="auto" w:fill="auto"/>
         <w:vertAlign w:val="baseline"/>
       </w:rPr>
     </w:lvl>
-    <w:lvl w:ilvl="7" w:tplc="A8B84AF2">
+    <w:lvl w:ilvl="7" w:tentative="0">
       <w:start w:val="1"/>
       <w:numFmt w:val="lowerLetter"/>
       <w:lvlText w:val="%8"/>
@@ -11116,7 +11690,7 @@
         <w:ind w:left="5760"/>
       </w:pPr>
       <w:rPr>
-        <w:rFonts w:ascii="Arial" w:eastAsia="Arial" w:hAnsi="Arial" w:cs="Arial"/>
+        <w:rFonts w:ascii="Arial" w:hAnsi="Arial" w:eastAsia="Arial" w:cs="Arial"/>
         <w:b w:val="0"/>
         <w:i w:val="0"/>
         <w:strike w:val="0"/>
@@ -11125,12 +11699,11 @@
         <w:sz w:val="20"/>
         <w:szCs w:val="20"/>
         <w:u w:val="none" w:color="000000"/>
-        <w:bdr w:val="none" w:sz="0" w:space="0" w:color="auto"/>
         <w:shd w:val="clear" w:color="auto" w:fill="auto"/>
         <w:vertAlign w:val="baseline"/>
       </w:rPr>
     </w:lvl>
-    <w:lvl w:ilvl="8" w:tplc="93D4AC1A">
+    <w:lvl w:ilvl="8" w:tentative="0">
       <w:start w:val="1"/>
       <w:numFmt w:val="lowerRoman"/>
       <w:lvlText w:val="%9"/>
@@ -11139,7 +11712,7 @@
         <w:ind w:left="6480"/>
       </w:pPr>
       <w:rPr>
-        <w:rFonts w:ascii="Arial" w:eastAsia="Arial" w:hAnsi="Arial" w:cs="Arial"/>
+        <w:rFonts w:ascii="Arial" w:hAnsi="Arial" w:eastAsia="Arial" w:cs="Arial"/>
         <w:b w:val="0"/>
         <w:i w:val="0"/>
         <w:strike w:val="0"/>
@@ -11148,17 +11721,16 @@
         <w:sz w:val="20"/>
         <w:szCs w:val="20"/>
         <w:u w:val="none" w:color="000000"/>
-        <w:bdr w:val="none" w:sz="0" w:space="0" w:color="auto"/>
         <w:shd w:val="clear" w:color="auto" w:fill="auto"/>
         <w:vertAlign w:val="baseline"/>
       </w:rPr>
     </w:lvl>
   </w:abstractNum>
-  <w:abstractNum w:abstractNumId="6" w15:restartNumberingAfterBreak="0">
+  <w:abstractNum w:abstractNumId="7">
     <w:nsid w:val="39A07576"/>
-    <w:multiLevelType w:val="hybridMultilevel"/>
-    <w:tmpl w:val="1D12B048"/>
-    <w:lvl w:ilvl="0" w:tplc="317E140C">
+    <w:multiLevelType w:val="multilevel"/>
+    <w:tmpl w:val="39A07576"/>
+    <w:lvl w:ilvl="0" w:tentative="0">
       <w:start w:val="1"/>
       <w:numFmt w:val="lowerLetter"/>
       <w:lvlText w:val="%1."/>
@@ -11167,7 +11739,7 @@
         <w:ind w:left="705"/>
       </w:pPr>
       <w:rPr>
-        <w:rFonts w:ascii="Arial" w:eastAsia="Arial" w:hAnsi="Arial" w:cs="Arial"/>
+        <w:rFonts w:ascii="Arial" w:hAnsi="Arial" w:eastAsia="Arial" w:cs="Arial"/>
         <w:b w:val="0"/>
         <w:i w:val="0"/>
         <w:strike w:val="0"/>
@@ -11176,12 +11748,11 @@
         <w:sz w:val="20"/>
         <w:szCs w:val="20"/>
         <w:u w:val="none" w:color="000000"/>
-        <w:bdr w:val="none" w:sz="0" w:space="0" w:color="auto"/>
         <w:shd w:val="clear" w:color="auto" w:fill="auto"/>
         <w:vertAlign w:val="baseline"/>
       </w:rPr>
     </w:lvl>
-    <w:lvl w:ilvl="1" w:tplc="75B2C2EE">
+    <w:lvl w:ilvl="1" w:tentative="0">
       <w:start w:val="1"/>
       <w:numFmt w:val="lowerLetter"/>
       <w:lvlText w:val="%2"/>
@@ -11190,7 +11761,7 @@
         <w:ind w:left="1440"/>
       </w:pPr>
       <w:rPr>
-        <w:rFonts w:ascii="Arial" w:eastAsia="Arial" w:hAnsi="Arial" w:cs="Arial"/>
+        <w:rFonts w:ascii="Arial" w:hAnsi="Arial" w:eastAsia="Arial" w:cs="Arial"/>
         <w:b w:val="0"/>
         <w:i w:val="0"/>
         <w:strike w:val="0"/>
@@ -11199,12 +11770,11 @@
         <w:sz w:val="20"/>
         <w:szCs w:val="20"/>
         <w:u w:val="none" w:color="000000"/>
-        <w:bdr w:val="none" w:sz="0" w:space="0" w:color="auto"/>
         <w:shd w:val="clear" w:color="auto" w:fill="auto"/>
         <w:vertAlign w:val="baseline"/>
       </w:rPr>
     </w:lvl>
-    <w:lvl w:ilvl="2" w:tplc="A5B0FFC6">
+    <w:lvl w:ilvl="2" w:tentative="0">
       <w:start w:val="1"/>
       <w:numFmt w:val="lowerRoman"/>
       <w:lvlText w:val="%3"/>
@@ -11213,7 +11783,7 @@
         <w:ind w:left="2160"/>
       </w:pPr>
       <w:rPr>
-        <w:rFonts w:ascii="Arial" w:eastAsia="Arial" w:hAnsi="Arial" w:cs="Arial"/>
+        <w:rFonts w:ascii="Arial" w:hAnsi="Arial" w:eastAsia="Arial" w:cs="Arial"/>
         <w:b w:val="0"/>
         <w:i w:val="0"/>
         <w:strike w:val="0"/>
@@ -11222,12 +11792,11 @@
         <w:sz w:val="20"/>
         <w:szCs w:val="20"/>
         <w:u w:val="none" w:color="000000"/>
-        <w:bdr w:val="none" w:sz="0" w:space="0" w:color="auto"/>
         <w:shd w:val="clear" w:color="auto" w:fill="auto"/>
         <w:vertAlign w:val="baseline"/>
       </w:rPr>
     </w:lvl>
-    <w:lvl w:ilvl="3" w:tplc="ECA89236">
+    <w:lvl w:ilvl="3" w:tentative="0">
       <w:start w:val="1"/>
       <w:numFmt w:val="decimal"/>
       <w:lvlText w:val="%4"/>
@@ -11236,7 +11805,7 @@
         <w:ind w:left="2880"/>
       </w:pPr>
       <w:rPr>
-        <w:rFonts w:ascii="Arial" w:eastAsia="Arial" w:hAnsi="Arial" w:cs="Arial"/>
+        <w:rFonts w:ascii="Arial" w:hAnsi="Arial" w:eastAsia="Arial" w:cs="Arial"/>
         <w:b w:val="0"/>
         <w:i w:val="0"/>
         <w:strike w:val="0"/>
@@ -11245,12 +11814,11 @@
         <w:sz w:val="20"/>
         <w:szCs w:val="20"/>
         <w:u w:val="none" w:color="000000"/>
-        <w:bdr w:val="none" w:sz="0" w:space="0" w:color="auto"/>
         <w:shd w:val="clear" w:color="auto" w:fill="auto"/>
         <w:vertAlign w:val="baseline"/>
       </w:rPr>
     </w:lvl>
-    <w:lvl w:ilvl="4" w:tplc="94E0CADE">
+    <w:lvl w:ilvl="4" w:tentative="0">
       <w:start w:val="1"/>
       <w:numFmt w:val="lowerLetter"/>
       <w:lvlText w:val="%5"/>
@@ -11259,7 +11827,7 @@
         <w:ind w:left="3600"/>
       </w:pPr>
       <w:rPr>
-        <w:rFonts w:ascii="Arial" w:eastAsia="Arial" w:hAnsi="Arial" w:cs="Arial"/>
+        <w:rFonts w:ascii="Arial" w:hAnsi="Arial" w:eastAsia="Arial" w:cs="Arial"/>
         <w:b w:val="0"/>
         <w:i w:val="0"/>
         <w:strike w:val="0"/>
@@ -11268,12 +11836,11 @@
         <w:sz w:val="20"/>
         <w:szCs w:val="20"/>
         <w:u w:val="none" w:color="000000"/>
-        <w:bdr w:val="none" w:sz="0" w:space="0" w:color="auto"/>
         <w:shd w:val="clear" w:color="auto" w:fill="auto"/>
         <w:vertAlign w:val="baseline"/>
       </w:rPr>
     </w:lvl>
-    <w:lvl w:ilvl="5" w:tplc="30CA1B26">
+    <w:lvl w:ilvl="5" w:tentative="0">
       <w:start w:val="1"/>
       <w:numFmt w:val="lowerRoman"/>
       <w:lvlText w:val="%6"/>
@@ -11282,7 +11849,7 @@
         <w:ind w:left="4320"/>
       </w:pPr>
       <w:rPr>
-        <w:rFonts w:ascii="Arial" w:eastAsia="Arial" w:hAnsi="Arial" w:cs="Arial"/>
+        <w:rFonts w:ascii="Arial" w:hAnsi="Arial" w:eastAsia="Arial" w:cs="Arial"/>
         <w:b w:val="0"/>
         <w:i w:val="0"/>
         <w:strike w:val="0"/>
@@ -11291,12 +11858,11 @@
         <w:sz w:val="20"/>
         <w:szCs w:val="20"/>
         <w:u w:val="none" w:color="000000"/>
-        <w:bdr w:val="none" w:sz="0" w:space="0" w:color="auto"/>
         <w:shd w:val="clear" w:color="auto" w:fill="auto"/>
         <w:vertAlign w:val="baseline"/>
       </w:rPr>
     </w:lvl>
-    <w:lvl w:ilvl="6" w:tplc="F120F8A4">
+    <w:lvl w:ilvl="6" w:tentative="0">
       <w:start w:val="1"/>
       <w:numFmt w:val="decimal"/>
       <w:lvlText w:val="%7"/>
@@ -11305,7 +11871,7 @@
         <w:ind w:left="5040"/>
       </w:pPr>
       <w:rPr>
-        <w:rFonts w:ascii="Arial" w:eastAsia="Arial" w:hAnsi="Arial" w:cs="Arial"/>
+        <w:rFonts w:ascii="Arial" w:hAnsi="Arial" w:eastAsia="Arial" w:cs="Arial"/>
         <w:b w:val="0"/>
         <w:i w:val="0"/>
         <w:strike w:val="0"/>
@@ -11314,12 +11880,11 @@
         <w:sz w:val="20"/>
         <w:szCs w:val="20"/>
         <w:u w:val="none" w:color="000000"/>
-        <w:bdr w:val="none" w:sz="0" w:space="0" w:color="auto"/>
         <w:shd w:val="clear" w:color="auto" w:fill="auto"/>
         <w:vertAlign w:val="baseline"/>
       </w:rPr>
     </w:lvl>
-    <w:lvl w:ilvl="7" w:tplc="5D6EABDC">
+    <w:lvl w:ilvl="7" w:tentative="0">
       <w:start w:val="1"/>
       <w:numFmt w:val="lowerLetter"/>
       <w:lvlText w:val="%8"/>
@@ -11328,7 +11893,7 @@
         <w:ind w:left="5760"/>
       </w:pPr>
       <w:rPr>
-        <w:rFonts w:ascii="Arial" w:eastAsia="Arial" w:hAnsi="Arial" w:cs="Arial"/>
+        <w:rFonts w:ascii="Arial" w:hAnsi="Arial" w:eastAsia="Arial" w:cs="Arial"/>
         <w:b w:val="0"/>
         <w:i w:val="0"/>
         <w:strike w:val="0"/>
@@ -11337,12 +11902,11 @@
         <w:sz w:val="20"/>
         <w:szCs w:val="20"/>
         <w:u w:val="none" w:color="000000"/>
-        <w:bdr w:val="none" w:sz="0" w:space="0" w:color="auto"/>
         <w:shd w:val="clear" w:color="auto" w:fill="auto"/>
         <w:vertAlign w:val="baseline"/>
       </w:rPr>
     </w:lvl>
-    <w:lvl w:ilvl="8" w:tplc="868658DE">
+    <w:lvl w:ilvl="8" w:tentative="0">
       <w:start w:val="1"/>
       <w:numFmt w:val="lowerRoman"/>
       <w:lvlText w:val="%9"/>
@@ -11351,7 +11915,7 @@
         <w:ind w:left="6480"/>
       </w:pPr>
       <w:rPr>
-        <w:rFonts w:ascii="Arial" w:eastAsia="Arial" w:hAnsi="Arial" w:cs="Arial"/>
+        <w:rFonts w:ascii="Arial" w:hAnsi="Arial" w:eastAsia="Arial" w:cs="Arial"/>
         <w:b w:val="0"/>
         <w:i w:val="0"/>
         <w:strike w:val="0"/>
@@ -11360,17 +11924,16 @@
         <w:sz w:val="20"/>
         <w:szCs w:val="20"/>
         <w:u w:val="none" w:color="000000"/>
-        <w:bdr w:val="none" w:sz="0" w:space="0" w:color="auto"/>
         <w:shd w:val="clear" w:color="auto" w:fill="auto"/>
         <w:vertAlign w:val="baseline"/>
       </w:rPr>
     </w:lvl>
   </w:abstractNum>
-  <w:abstractNum w:abstractNumId="7" w15:restartNumberingAfterBreak="0">
+  <w:abstractNum w:abstractNumId="8">
     <w:nsid w:val="3AA17227"/>
-    <w:multiLevelType w:val="hybridMultilevel"/>
-    <w:tmpl w:val="2F620A32"/>
-    <w:lvl w:ilvl="0" w:tplc="7690EC22">
+    <w:multiLevelType w:val="multilevel"/>
+    <w:tmpl w:val="3AA17227"/>
+    <w:lvl w:ilvl="0" w:tentative="0">
       <w:start w:val="1"/>
       <w:numFmt w:val="lowerLetter"/>
       <w:lvlText w:val="%1."/>
@@ -11379,7 +11942,7 @@
         <w:ind w:left="705"/>
       </w:pPr>
       <w:rPr>
-        <w:rFonts w:ascii="Arial" w:eastAsia="Arial" w:hAnsi="Arial" w:cs="Arial"/>
+        <w:rFonts w:ascii="Arial" w:hAnsi="Arial" w:eastAsia="Arial" w:cs="Arial"/>
         <w:b w:val="0"/>
         <w:i w:val="0"/>
         <w:strike w:val="0"/>
@@ -11388,12 +11951,11 @@
         <w:sz w:val="20"/>
         <w:szCs w:val="20"/>
         <w:u w:val="none" w:color="000000"/>
-        <w:bdr w:val="none" w:sz="0" w:space="0" w:color="auto"/>
         <w:shd w:val="clear" w:color="auto" w:fill="auto"/>
         <w:vertAlign w:val="baseline"/>
       </w:rPr>
     </w:lvl>
-    <w:lvl w:ilvl="1" w:tplc="5350BD9C">
+    <w:lvl w:ilvl="1" w:tentative="0">
       <w:start w:val="1"/>
       <w:numFmt w:val="lowerLetter"/>
       <w:lvlText w:val="%2"/>
@@ -11402,7 +11964,7 @@
         <w:ind w:left="1440"/>
       </w:pPr>
       <w:rPr>
-        <w:rFonts w:ascii="Arial" w:eastAsia="Arial" w:hAnsi="Arial" w:cs="Arial"/>
+        <w:rFonts w:ascii="Arial" w:hAnsi="Arial" w:eastAsia="Arial" w:cs="Arial"/>
         <w:b w:val="0"/>
         <w:i w:val="0"/>
         <w:strike w:val="0"/>
@@ -11411,12 +11973,11 @@
         <w:sz w:val="20"/>
         <w:szCs w:val="20"/>
         <w:u w:val="none" w:color="000000"/>
-        <w:bdr w:val="none" w:sz="0" w:space="0" w:color="auto"/>
         <w:shd w:val="clear" w:color="auto" w:fill="auto"/>
         <w:vertAlign w:val="baseline"/>
       </w:rPr>
     </w:lvl>
-    <w:lvl w:ilvl="2" w:tplc="BBECFF8A">
+    <w:lvl w:ilvl="2" w:tentative="0">
       <w:start w:val="1"/>
       <w:numFmt w:val="lowerRoman"/>
       <w:lvlText w:val="%3"/>
@@ -11425,7 +11986,7 @@
         <w:ind w:left="2160"/>
       </w:pPr>
       <w:rPr>
-        <w:rFonts w:ascii="Arial" w:eastAsia="Arial" w:hAnsi="Arial" w:cs="Arial"/>
+        <w:rFonts w:ascii="Arial" w:hAnsi="Arial" w:eastAsia="Arial" w:cs="Arial"/>
         <w:b w:val="0"/>
         <w:i w:val="0"/>
         <w:strike w:val="0"/>
@@ -11434,12 +11995,11 @@
         <w:sz w:val="20"/>
         <w:szCs w:val="20"/>
         <w:u w:val="none" w:color="000000"/>
-        <w:bdr w:val="none" w:sz="0" w:space="0" w:color="auto"/>
         <w:shd w:val="clear" w:color="auto" w:fill="auto"/>
         <w:vertAlign w:val="baseline"/>
       </w:rPr>
     </w:lvl>
-    <w:lvl w:ilvl="3" w:tplc="0520E194">
+    <w:lvl w:ilvl="3" w:tentative="0">
       <w:start w:val="1"/>
       <w:numFmt w:val="decimal"/>
       <w:lvlText w:val="%4"/>
@@ -11448,7 +12008,7 @@
         <w:ind w:left="2880"/>
       </w:pPr>
       <w:rPr>
-        <w:rFonts w:ascii="Arial" w:eastAsia="Arial" w:hAnsi="Arial" w:cs="Arial"/>
+        <w:rFonts w:ascii="Arial" w:hAnsi="Arial" w:eastAsia="Arial" w:cs="Arial"/>
         <w:b w:val="0"/>
         <w:i w:val="0"/>
         <w:strike w:val="0"/>
@@ -11457,12 +12017,11 @@
         <w:sz w:val="20"/>
         <w:szCs w:val="20"/>
         <w:u w:val="none" w:color="000000"/>
-        <w:bdr w:val="none" w:sz="0" w:space="0" w:color="auto"/>
         <w:shd w:val="clear" w:color="auto" w:fill="auto"/>
         <w:vertAlign w:val="baseline"/>
       </w:rPr>
     </w:lvl>
-    <w:lvl w:ilvl="4" w:tplc="6AE8E26C">
+    <w:lvl w:ilvl="4" w:tentative="0">
       <w:start w:val="1"/>
       <w:numFmt w:val="lowerLetter"/>
       <w:lvlText w:val="%5"/>
@@ -11471,7 +12030,7 @@
         <w:ind w:left="3600"/>
       </w:pPr>
       <w:rPr>
-        <w:rFonts w:ascii="Arial" w:eastAsia="Arial" w:hAnsi="Arial" w:cs="Arial"/>
+        <w:rFonts w:ascii="Arial" w:hAnsi="Arial" w:eastAsia="Arial" w:cs="Arial"/>
         <w:b w:val="0"/>
         <w:i w:val="0"/>
         <w:strike w:val="0"/>
@@ -11480,12 +12039,11 @@
         <w:sz w:val="20"/>
         <w:szCs w:val="20"/>
         <w:u w:val="none" w:color="000000"/>
-        <w:bdr w:val="none" w:sz="0" w:space="0" w:color="auto"/>
         <w:shd w:val="clear" w:color="auto" w:fill="auto"/>
         <w:vertAlign w:val="baseline"/>
       </w:rPr>
     </w:lvl>
-    <w:lvl w:ilvl="5" w:tplc="E124A020">
+    <w:lvl w:ilvl="5" w:tentative="0">
       <w:start w:val="1"/>
       <w:numFmt w:val="lowerRoman"/>
       <w:lvlText w:val="%6"/>
@@ -11494,7 +12052,7 @@
         <w:ind w:left="4320"/>
       </w:pPr>
       <w:rPr>
-        <w:rFonts w:ascii="Arial" w:eastAsia="Arial" w:hAnsi="Arial" w:cs="Arial"/>
+        <w:rFonts w:ascii="Arial" w:hAnsi="Arial" w:eastAsia="Arial" w:cs="Arial"/>
         <w:b w:val="0"/>
         <w:i w:val="0"/>
         <w:strike w:val="0"/>
@@ -11503,12 +12061,11 @@
         <w:sz w:val="20"/>
         <w:szCs w:val="20"/>
         <w:u w:val="none" w:color="000000"/>
-        <w:bdr w:val="none" w:sz="0" w:space="0" w:color="auto"/>
         <w:shd w:val="clear" w:color="auto" w:fill="auto"/>
         <w:vertAlign w:val="baseline"/>
       </w:rPr>
     </w:lvl>
-    <w:lvl w:ilvl="6" w:tplc="525E2F6A">
+    <w:lvl w:ilvl="6" w:tentative="0">
       <w:start w:val="1"/>
       <w:numFmt w:val="decimal"/>
       <w:lvlText w:val="%7"/>
@@ -11517,7 +12074,7 @@
         <w:ind w:left="5040"/>
       </w:pPr>
       <w:rPr>
-        <w:rFonts w:ascii="Arial" w:eastAsia="Arial" w:hAnsi="Arial" w:cs="Arial"/>
+        <w:rFonts w:ascii="Arial" w:hAnsi="Arial" w:eastAsia="Arial" w:cs="Arial"/>
         <w:b w:val="0"/>
         <w:i w:val="0"/>
         <w:strike w:val="0"/>
@@ -11526,12 +12083,11 @@
         <w:sz w:val="20"/>
         <w:szCs w:val="20"/>
         <w:u w:val="none" w:color="000000"/>
-        <w:bdr w:val="none" w:sz="0" w:space="0" w:color="auto"/>
         <w:shd w:val="clear" w:color="auto" w:fill="auto"/>
         <w:vertAlign w:val="baseline"/>
       </w:rPr>
     </w:lvl>
-    <w:lvl w:ilvl="7" w:tplc="78501E20">
+    <w:lvl w:ilvl="7" w:tentative="0">
       <w:start w:val="1"/>
       <w:numFmt w:val="lowerLetter"/>
       <w:lvlText w:val="%8"/>
@@ -11540,7 +12096,7 @@
         <w:ind w:left="5760"/>
       </w:pPr>
       <w:rPr>
-        <w:rFonts w:ascii="Arial" w:eastAsia="Arial" w:hAnsi="Arial" w:cs="Arial"/>
+        <w:rFonts w:ascii="Arial" w:hAnsi="Arial" w:eastAsia="Arial" w:cs="Arial"/>
         <w:b w:val="0"/>
         <w:i w:val="0"/>
         <w:strike w:val="0"/>
@@ -11549,12 +12105,11 @@
         <w:sz w:val="20"/>
         <w:szCs w:val="20"/>
         <w:u w:val="none" w:color="000000"/>
-        <w:bdr w:val="none" w:sz="0" w:space="0" w:color="auto"/>
         <w:shd w:val="clear" w:color="auto" w:fill="auto"/>
         <w:vertAlign w:val="baseline"/>
       </w:rPr>
     </w:lvl>
-    <w:lvl w:ilvl="8" w:tplc="1B7A7232">
+    <w:lvl w:ilvl="8" w:tentative="0">
       <w:start w:val="1"/>
       <w:numFmt w:val="lowerRoman"/>
       <w:lvlText w:val="%9"/>
@@ -11563,7 +12118,7 @@
         <w:ind w:left="6480"/>
       </w:pPr>
       <w:rPr>
-        <w:rFonts w:ascii="Arial" w:eastAsia="Arial" w:hAnsi="Arial" w:cs="Arial"/>
+        <w:rFonts w:ascii="Arial" w:hAnsi="Arial" w:eastAsia="Arial" w:cs="Arial"/>
         <w:b w:val="0"/>
         <w:i w:val="0"/>
         <w:strike w:val="0"/>
@@ -11572,17 +12127,16 @@
         <w:sz w:val="20"/>
         <w:szCs w:val="20"/>
         <w:u w:val="none" w:color="000000"/>
-        <w:bdr w:val="none" w:sz="0" w:space="0" w:color="auto"/>
         <w:shd w:val="clear" w:color="auto" w:fill="auto"/>
         <w:vertAlign w:val="baseline"/>
       </w:rPr>
     </w:lvl>
   </w:abstractNum>
-  <w:abstractNum w:abstractNumId="8" w15:restartNumberingAfterBreak="0">
+  <w:abstractNum w:abstractNumId="9">
     <w:nsid w:val="40B65102"/>
-    <w:multiLevelType w:val="hybridMultilevel"/>
-    <w:tmpl w:val="134241EE"/>
-    <w:lvl w:ilvl="0" w:tplc="9F1C77AE">
+    <w:multiLevelType w:val="multilevel"/>
+    <w:tmpl w:val="40B65102"/>
+    <w:lvl w:ilvl="0" w:tentative="0">
       <w:start w:val="1"/>
       <w:numFmt w:val="lowerLetter"/>
       <w:lvlText w:val="%1."/>
@@ -11591,7 +12145,7 @@
         <w:ind w:left="705"/>
       </w:pPr>
       <w:rPr>
-        <w:rFonts w:ascii="Arial" w:eastAsia="Arial" w:hAnsi="Arial" w:cs="Arial"/>
+        <w:rFonts w:ascii="Arial" w:hAnsi="Arial" w:eastAsia="Arial" w:cs="Arial"/>
         <w:b w:val="0"/>
         <w:i w:val="0"/>
         <w:strike w:val="0"/>
@@ -11600,12 +12154,11 @@
         <w:sz w:val="20"/>
         <w:szCs w:val="20"/>
         <w:u w:val="none" w:color="000000"/>
-        <w:bdr w:val="none" w:sz="0" w:space="0" w:color="auto"/>
         <w:shd w:val="clear" w:color="auto" w:fill="auto"/>
         <w:vertAlign w:val="baseline"/>
       </w:rPr>
     </w:lvl>
-    <w:lvl w:ilvl="1" w:tplc="E1E835D2">
+    <w:lvl w:ilvl="1" w:tentative="0">
       <w:start w:val="1"/>
       <w:numFmt w:val="lowerLetter"/>
       <w:lvlText w:val="%2"/>
@@ -11614,7 +12167,7 @@
         <w:ind w:left="1440"/>
       </w:pPr>
       <w:rPr>
-        <w:rFonts w:ascii="Arial" w:eastAsia="Arial" w:hAnsi="Arial" w:cs="Arial"/>
+        <w:rFonts w:ascii="Arial" w:hAnsi="Arial" w:eastAsia="Arial" w:cs="Arial"/>
         <w:b w:val="0"/>
         <w:i w:val="0"/>
         <w:strike w:val="0"/>
@@ -11623,12 +12176,11 @@
         <w:sz w:val="20"/>
         <w:szCs w:val="20"/>
         <w:u w:val="none" w:color="000000"/>
-        <w:bdr w:val="none" w:sz="0" w:space="0" w:color="auto"/>
         <w:shd w:val="clear" w:color="auto" w:fill="auto"/>
         <w:vertAlign w:val="baseline"/>
       </w:rPr>
     </w:lvl>
-    <w:lvl w:ilvl="2" w:tplc="303012CE">
+    <w:lvl w:ilvl="2" w:tentative="0">
       <w:start w:val="1"/>
       <w:numFmt w:val="lowerRoman"/>
       <w:lvlText w:val="%3"/>
@@ -11637,7 +12189,7 @@
         <w:ind w:left="2160"/>
       </w:pPr>
       <w:rPr>
-        <w:rFonts w:ascii="Arial" w:eastAsia="Arial" w:hAnsi="Arial" w:cs="Arial"/>
+        <w:rFonts w:ascii="Arial" w:hAnsi="Arial" w:eastAsia="Arial" w:cs="Arial"/>
         <w:b w:val="0"/>
         <w:i w:val="0"/>
         <w:strike w:val="0"/>
@@ -11646,12 +12198,11 @@
         <w:sz w:val="20"/>
         <w:szCs w:val="20"/>
         <w:u w:val="none" w:color="000000"/>
-        <w:bdr w:val="none" w:sz="0" w:space="0" w:color="auto"/>
         <w:shd w:val="clear" w:color="auto" w:fill="auto"/>
         <w:vertAlign w:val="baseline"/>
       </w:rPr>
     </w:lvl>
-    <w:lvl w:ilvl="3" w:tplc="E2044F76">
+    <w:lvl w:ilvl="3" w:tentative="0">
       <w:start w:val="1"/>
       <w:numFmt w:val="decimal"/>
       <w:lvlText w:val="%4"/>
@@ -11660,7 +12211,7 @@
         <w:ind w:left="2880"/>
       </w:pPr>
       <w:rPr>
-        <w:rFonts w:ascii="Arial" w:eastAsia="Arial" w:hAnsi="Arial" w:cs="Arial"/>
+        <w:rFonts w:ascii="Arial" w:hAnsi="Arial" w:eastAsia="Arial" w:cs="Arial"/>
         <w:b w:val="0"/>
         <w:i w:val="0"/>
         <w:strike w:val="0"/>
@@ -11669,12 +12220,11 @@
         <w:sz w:val="20"/>
         <w:szCs w:val="20"/>
         <w:u w:val="none" w:color="000000"/>
-        <w:bdr w:val="none" w:sz="0" w:space="0" w:color="auto"/>
         <w:shd w:val="clear" w:color="auto" w:fill="auto"/>
         <w:vertAlign w:val="baseline"/>
       </w:rPr>
     </w:lvl>
-    <w:lvl w:ilvl="4" w:tplc="CBB8D01C">
+    <w:lvl w:ilvl="4" w:tentative="0">
       <w:start w:val="1"/>
       <w:numFmt w:val="lowerLetter"/>
       <w:lvlText w:val="%5"/>
@@ -11683,7 +12233,7 @@
         <w:ind w:left="3600"/>
       </w:pPr>
       <w:rPr>
-        <w:rFonts w:ascii="Arial" w:eastAsia="Arial" w:hAnsi="Arial" w:cs="Arial"/>
+        <w:rFonts w:ascii="Arial" w:hAnsi="Arial" w:eastAsia="Arial" w:cs="Arial"/>
         <w:b w:val="0"/>
         <w:i w:val="0"/>
         <w:strike w:val="0"/>
@@ -11692,12 +12242,11 @@
         <w:sz w:val="20"/>
         <w:szCs w:val="20"/>
         <w:u w:val="none" w:color="000000"/>
-        <w:bdr w:val="none" w:sz="0" w:space="0" w:color="auto"/>
         <w:shd w:val="clear" w:color="auto" w:fill="auto"/>
         <w:vertAlign w:val="baseline"/>
       </w:rPr>
     </w:lvl>
-    <w:lvl w:ilvl="5" w:tplc="6B121ED8">
+    <w:lvl w:ilvl="5" w:tentative="0">
       <w:start w:val="1"/>
       <w:numFmt w:val="lowerRoman"/>
       <w:lvlText w:val="%6"/>
@@ -11706,7 +12255,7 @@
         <w:ind w:left="4320"/>
       </w:pPr>
       <w:rPr>
-        <w:rFonts w:ascii="Arial" w:eastAsia="Arial" w:hAnsi="Arial" w:cs="Arial"/>
+        <w:rFonts w:ascii="Arial" w:hAnsi="Arial" w:eastAsia="Arial" w:cs="Arial"/>
         <w:b w:val="0"/>
         <w:i w:val="0"/>
         <w:strike w:val="0"/>
@@ -11715,12 +12264,11 @@
         <w:sz w:val="20"/>
         <w:szCs w:val="20"/>
         <w:u w:val="none" w:color="000000"/>
-        <w:bdr w:val="none" w:sz="0" w:space="0" w:color="auto"/>
         <w:shd w:val="clear" w:color="auto" w:fill="auto"/>
         <w:vertAlign w:val="baseline"/>
       </w:rPr>
     </w:lvl>
-    <w:lvl w:ilvl="6" w:tplc="843C5E6A">
+    <w:lvl w:ilvl="6" w:tentative="0">
       <w:start w:val="1"/>
       <w:numFmt w:val="decimal"/>
       <w:lvlText w:val="%7"/>
@@ -11729,7 +12277,7 @@
         <w:ind w:left="5040"/>
       </w:pPr>
       <w:rPr>
-        <w:rFonts w:ascii="Arial" w:eastAsia="Arial" w:hAnsi="Arial" w:cs="Arial"/>
+        <w:rFonts w:ascii="Arial" w:hAnsi="Arial" w:eastAsia="Arial" w:cs="Arial"/>
         <w:b w:val="0"/>
         <w:i w:val="0"/>
         <w:strike w:val="0"/>
@@ -11738,12 +12286,11 @@
         <w:sz w:val="20"/>
         <w:szCs w:val="20"/>
         <w:u w:val="none" w:color="000000"/>
-        <w:bdr w:val="none" w:sz="0" w:space="0" w:color="auto"/>
         <w:shd w:val="clear" w:color="auto" w:fill="auto"/>
         <w:vertAlign w:val="baseline"/>
       </w:rPr>
     </w:lvl>
-    <w:lvl w:ilvl="7" w:tplc="A4A83FC6">
+    <w:lvl w:ilvl="7" w:tentative="0">
       <w:start w:val="1"/>
       <w:numFmt w:val="lowerLetter"/>
       <w:lvlText w:val="%8"/>
@@ -11752,7 +12299,7 @@
         <w:ind w:left="5760"/>
       </w:pPr>
       <w:rPr>
-        <w:rFonts w:ascii="Arial" w:eastAsia="Arial" w:hAnsi="Arial" w:cs="Arial"/>
+        <w:rFonts w:ascii="Arial" w:hAnsi="Arial" w:eastAsia="Arial" w:cs="Arial"/>
         <w:b w:val="0"/>
         <w:i w:val="0"/>
         <w:strike w:val="0"/>
@@ -11761,12 +12308,11 @@
         <w:sz w:val="20"/>
         <w:szCs w:val="20"/>
         <w:u w:val="none" w:color="000000"/>
-        <w:bdr w:val="none" w:sz="0" w:space="0" w:color="auto"/>
         <w:shd w:val="clear" w:color="auto" w:fill="auto"/>
         <w:vertAlign w:val="baseline"/>
       </w:rPr>
     </w:lvl>
-    <w:lvl w:ilvl="8" w:tplc="00B6965E">
+    <w:lvl w:ilvl="8" w:tentative="0">
       <w:start w:val="1"/>
       <w:numFmt w:val="lowerRoman"/>
       <w:lvlText w:val="%9"/>
@@ -11775,7 +12321,7 @@
         <w:ind w:left="6480"/>
       </w:pPr>
       <w:rPr>
-        <w:rFonts w:ascii="Arial" w:eastAsia="Arial" w:hAnsi="Arial" w:cs="Arial"/>
+        <w:rFonts w:ascii="Arial" w:hAnsi="Arial" w:eastAsia="Arial" w:cs="Arial"/>
         <w:b w:val="0"/>
         <w:i w:val="0"/>
         <w:strike w:val="0"/>
@@ -11784,26 +12330,25 @@
         <w:sz w:val="20"/>
         <w:szCs w:val="20"/>
         <w:u w:val="none" w:color="000000"/>
-        <w:bdr w:val="none" w:sz="0" w:space="0" w:color="auto"/>
         <w:shd w:val="clear" w:color="auto" w:fill="auto"/>
         <w:vertAlign w:val="baseline"/>
       </w:rPr>
     </w:lvl>
   </w:abstractNum>
-  <w:abstractNum w:abstractNumId="9" w15:restartNumberingAfterBreak="0">
-    <w:nsid w:val="69595721"/>
-    <w:multiLevelType w:val="hybridMultilevel"/>
-    <w:tmpl w:val="CCD6D1D8"/>
-    <w:lvl w:ilvl="0" w:tplc="E8AEE044">
+  <w:abstractNum w:abstractNumId="10">
+    <w:nsid w:val="6A63294E"/>
+    <w:multiLevelType w:val="multilevel"/>
+    <w:tmpl w:val="6A63294E"/>
+    <w:lvl w:ilvl="0" w:tentative="0">
       <w:start w:val="1"/>
-      <w:numFmt w:val="decimal"/>
+      <w:numFmt w:val="lowerLetter"/>
       <w:lvlText w:val="%1."/>
       <w:lvlJc w:val="left"/>
       <w:pPr>
-        <w:ind w:left="355"/>
-      </w:pPr>
-      <w:rPr>
-        <w:rFonts w:ascii="Arial" w:eastAsia="Arial" w:hAnsi="Arial" w:cs="Arial"/>
+        <w:ind w:left="705"/>
+      </w:pPr>
+      <w:rPr>
+        <w:rFonts w:ascii="Arial" w:hAnsi="Arial" w:eastAsia="Arial" w:cs="Arial"/>
         <w:b w:val="0"/>
         <w:i w:val="0"/>
         <w:strike w:val="0"/>
@@ -11812,21 +12357,20 @@
         <w:sz w:val="20"/>
         <w:szCs w:val="20"/>
         <w:u w:val="none" w:color="000000"/>
-        <w:bdr w:val="none" w:sz="0" w:space="0" w:color="auto"/>
         <w:shd w:val="clear" w:color="auto" w:fill="auto"/>
         <w:vertAlign w:val="baseline"/>
       </w:rPr>
     </w:lvl>
-    <w:lvl w:ilvl="1" w:tplc="3BD6E2B4">
+    <w:lvl w:ilvl="1" w:tentative="0">
       <w:start w:val="1"/>
       <w:numFmt w:val="lowerLetter"/>
       <w:lvlText w:val="%2"/>
       <w:lvlJc w:val="left"/>
       <w:pPr>
-        <w:ind w:left="1170"/>
-      </w:pPr>
-      <w:rPr>
-        <w:rFonts w:ascii="Arial" w:eastAsia="Arial" w:hAnsi="Arial" w:cs="Arial"/>
+        <w:ind w:left="1440"/>
+      </w:pPr>
+      <w:rPr>
+        <w:rFonts w:ascii="Arial" w:hAnsi="Arial" w:eastAsia="Arial" w:cs="Arial"/>
         <w:b w:val="0"/>
         <w:i w:val="0"/>
         <w:strike w:val="0"/>
@@ -11835,21 +12379,20 @@
         <w:sz w:val="20"/>
         <w:szCs w:val="20"/>
         <w:u w:val="none" w:color="000000"/>
-        <w:bdr w:val="none" w:sz="0" w:space="0" w:color="auto"/>
         <w:shd w:val="clear" w:color="auto" w:fill="auto"/>
         <w:vertAlign w:val="baseline"/>
       </w:rPr>
     </w:lvl>
-    <w:lvl w:ilvl="2" w:tplc="A6D25E40">
+    <w:lvl w:ilvl="2" w:tentative="0">
       <w:start w:val="1"/>
       <w:numFmt w:val="lowerRoman"/>
       <w:lvlText w:val="%3"/>
       <w:lvlJc w:val="left"/>
       <w:pPr>
-        <w:ind w:left="1890"/>
-      </w:pPr>
-      <w:rPr>
-        <w:rFonts w:ascii="Arial" w:eastAsia="Arial" w:hAnsi="Arial" w:cs="Arial"/>
+        <w:ind w:left="2160"/>
+      </w:pPr>
+      <w:rPr>
+        <w:rFonts w:ascii="Arial" w:hAnsi="Arial" w:eastAsia="Arial" w:cs="Arial"/>
         <w:b w:val="0"/>
         <w:i w:val="0"/>
         <w:strike w:val="0"/>
@@ -11858,21 +12401,20 @@
         <w:sz w:val="20"/>
         <w:szCs w:val="20"/>
         <w:u w:val="none" w:color="000000"/>
-        <w:bdr w:val="none" w:sz="0" w:space="0" w:color="auto"/>
         <w:shd w:val="clear" w:color="auto" w:fill="auto"/>
         <w:vertAlign w:val="baseline"/>
       </w:rPr>
     </w:lvl>
-    <w:lvl w:ilvl="3" w:tplc="307EA81A">
+    <w:lvl w:ilvl="3" w:tentative="0">
       <w:start w:val="1"/>
       <w:numFmt w:val="decimal"/>
       <w:lvlText w:val="%4"/>
       <w:lvlJc w:val="left"/>
       <w:pPr>
-        <w:ind w:left="2610"/>
-      </w:pPr>
-      <w:rPr>
-        <w:rFonts w:ascii="Arial" w:eastAsia="Arial" w:hAnsi="Arial" w:cs="Arial"/>
+        <w:ind w:left="2880"/>
+      </w:pPr>
+      <w:rPr>
+        <w:rFonts w:ascii="Arial" w:hAnsi="Arial" w:eastAsia="Arial" w:cs="Arial"/>
         <w:b w:val="0"/>
         <w:i w:val="0"/>
         <w:strike w:val="0"/>
@@ -11881,21 +12423,20 @@
         <w:sz w:val="20"/>
         <w:szCs w:val="20"/>
         <w:u w:val="none" w:color="000000"/>
-        <w:bdr w:val="none" w:sz="0" w:space="0" w:color="auto"/>
         <w:shd w:val="clear" w:color="auto" w:fill="auto"/>
         <w:vertAlign w:val="baseline"/>
       </w:rPr>
     </w:lvl>
-    <w:lvl w:ilvl="4" w:tplc="668EE1F8">
+    <w:lvl w:ilvl="4" w:tentative="0">
       <w:start w:val="1"/>
       <w:numFmt w:val="lowerLetter"/>
       <w:lvlText w:val="%5"/>
       <w:lvlJc w:val="left"/>
       <w:pPr>
-        <w:ind w:left="3330"/>
-      </w:pPr>
-      <w:rPr>
-        <w:rFonts w:ascii="Arial" w:eastAsia="Arial" w:hAnsi="Arial" w:cs="Arial"/>
+        <w:ind w:left="3600"/>
+      </w:pPr>
+      <w:rPr>
+        <w:rFonts w:ascii="Arial" w:hAnsi="Arial" w:eastAsia="Arial" w:cs="Arial"/>
         <w:b w:val="0"/>
         <w:i w:val="0"/>
         <w:strike w:val="0"/>
@@ -11904,21 +12445,20 @@
         <w:sz w:val="20"/>
         <w:szCs w:val="20"/>
         <w:u w:val="none" w:color="000000"/>
-        <w:bdr w:val="none" w:sz="0" w:space="0" w:color="auto"/>
         <w:shd w:val="clear" w:color="auto" w:fill="auto"/>
         <w:vertAlign w:val="baseline"/>
       </w:rPr>
     </w:lvl>
-    <w:lvl w:ilvl="5" w:tplc="781A0DBA">
+    <w:lvl w:ilvl="5" w:tentative="0">
       <w:start w:val="1"/>
       <w:numFmt w:val="lowerRoman"/>
       <w:lvlText w:val="%6"/>
       <w:lvlJc w:val="left"/>
       <w:pPr>
-        <w:ind w:left="4050"/>
-      </w:pPr>
-      <w:rPr>
-        <w:rFonts w:ascii="Arial" w:eastAsia="Arial" w:hAnsi="Arial" w:cs="Arial"/>
+        <w:ind w:left="4320"/>
+      </w:pPr>
+      <w:rPr>
+        <w:rFonts w:ascii="Arial" w:hAnsi="Arial" w:eastAsia="Arial" w:cs="Arial"/>
         <w:b w:val="0"/>
         <w:i w:val="0"/>
         <w:strike w:val="0"/>
@@ -11927,21 +12467,20 @@
         <w:sz w:val="20"/>
         <w:szCs w:val="20"/>
         <w:u w:val="none" w:color="000000"/>
-        <w:bdr w:val="none" w:sz="0" w:space="0" w:color="auto"/>
         <w:shd w:val="clear" w:color="auto" w:fill="auto"/>
         <w:vertAlign w:val="baseline"/>
       </w:rPr>
     </w:lvl>
-    <w:lvl w:ilvl="6" w:tplc="1D8E3A6C">
+    <w:lvl w:ilvl="6" w:tentative="0">
       <w:start w:val="1"/>
       <w:numFmt w:val="decimal"/>
       <w:lvlText w:val="%7"/>
       <w:lvlJc w:val="left"/>
       <w:pPr>
-        <w:ind w:left="4770"/>
-      </w:pPr>
-      <w:rPr>
-        <w:rFonts w:ascii="Arial" w:eastAsia="Arial" w:hAnsi="Arial" w:cs="Arial"/>
+        <w:ind w:left="5040"/>
+      </w:pPr>
+      <w:rPr>
+        <w:rFonts w:ascii="Arial" w:hAnsi="Arial" w:eastAsia="Arial" w:cs="Arial"/>
         <w:b w:val="0"/>
         <w:i w:val="0"/>
         <w:strike w:val="0"/>
@@ -11950,21 +12489,20 @@
         <w:sz w:val="20"/>
         <w:szCs w:val="20"/>
         <w:u w:val="none" w:color="000000"/>
-        <w:bdr w:val="none" w:sz="0" w:space="0" w:color="auto"/>
         <w:shd w:val="clear" w:color="auto" w:fill="auto"/>
         <w:vertAlign w:val="baseline"/>
       </w:rPr>
     </w:lvl>
-    <w:lvl w:ilvl="7" w:tplc="ACFAA4D2">
+    <w:lvl w:ilvl="7" w:tentative="0">
       <w:start w:val="1"/>
       <w:numFmt w:val="lowerLetter"/>
       <w:lvlText w:val="%8"/>
       <w:lvlJc w:val="left"/>
       <w:pPr>
-        <w:ind w:left="5490"/>
-      </w:pPr>
-      <w:rPr>
-        <w:rFonts w:ascii="Arial" w:eastAsia="Arial" w:hAnsi="Arial" w:cs="Arial"/>
+        <w:ind w:left="5760"/>
+      </w:pPr>
+      <w:rPr>
+        <w:rFonts w:ascii="Arial" w:hAnsi="Arial" w:eastAsia="Arial" w:cs="Arial"/>
         <w:b w:val="0"/>
         <w:i w:val="0"/>
         <w:strike w:val="0"/>
@@ -11973,21 +12511,20 @@
         <w:sz w:val="20"/>
         <w:szCs w:val="20"/>
         <w:u w:val="none" w:color="000000"/>
-        <w:bdr w:val="none" w:sz="0" w:space="0" w:color="auto"/>
         <w:shd w:val="clear" w:color="auto" w:fill="auto"/>
         <w:vertAlign w:val="baseline"/>
       </w:rPr>
     </w:lvl>
-    <w:lvl w:ilvl="8" w:tplc="B6C0619E">
+    <w:lvl w:ilvl="8" w:tentative="0">
       <w:start w:val="1"/>
       <w:numFmt w:val="lowerRoman"/>
       <w:lvlText w:val="%9"/>
       <w:lvlJc w:val="left"/>
       <w:pPr>
-        <w:ind w:left="6210"/>
-      </w:pPr>
-      <w:rPr>
-        <w:rFonts w:ascii="Arial" w:eastAsia="Arial" w:hAnsi="Arial" w:cs="Arial"/>
+        <w:ind w:left="6480"/>
+      </w:pPr>
+      <w:rPr>
+        <w:rFonts w:ascii="Arial" w:hAnsi="Arial" w:eastAsia="Arial" w:cs="Arial"/>
         <w:b w:val="0"/>
         <w:i w:val="0"/>
         <w:strike w:val="0"/>
@@ -11996,17 +12533,16 @@
         <w:sz w:val="20"/>
         <w:szCs w:val="20"/>
         <w:u w:val="none" w:color="000000"/>
-        <w:bdr w:val="none" w:sz="0" w:space="0" w:color="auto"/>
         <w:shd w:val="clear" w:color="auto" w:fill="auto"/>
         <w:vertAlign w:val="baseline"/>
       </w:rPr>
     </w:lvl>
   </w:abstractNum>
-  <w:abstractNum w:abstractNumId="10" w15:restartNumberingAfterBreak="0">
-    <w:nsid w:val="6A63294E"/>
-    <w:multiLevelType w:val="hybridMultilevel"/>
-    <w:tmpl w:val="A7D2A69E"/>
-    <w:lvl w:ilvl="0" w:tplc="65387A4A">
+  <w:abstractNum w:abstractNumId="11">
+    <w:nsid w:val="6AF4688B"/>
+    <w:multiLevelType w:val="multilevel"/>
+    <w:tmpl w:val="6AF4688B"/>
+    <w:lvl w:ilvl="0" w:tentative="0">
       <w:start w:val="1"/>
       <w:numFmt w:val="lowerLetter"/>
       <w:lvlText w:val="%1."/>
@@ -12015,7 +12551,7 @@
         <w:ind w:left="705"/>
       </w:pPr>
       <w:rPr>
-        <w:rFonts w:ascii="Arial" w:eastAsia="Arial" w:hAnsi="Arial" w:cs="Arial"/>
+        <w:rFonts w:ascii="Arial" w:hAnsi="Arial" w:eastAsia="Arial" w:cs="Arial"/>
         <w:b w:val="0"/>
         <w:i w:val="0"/>
         <w:strike w:val="0"/>
@@ -12024,12 +12560,11 @@
         <w:sz w:val="20"/>
         <w:szCs w:val="20"/>
         <w:u w:val="none" w:color="000000"/>
-        <w:bdr w:val="none" w:sz="0" w:space="0" w:color="auto"/>
         <w:shd w:val="clear" w:color="auto" w:fill="auto"/>
         <w:vertAlign w:val="baseline"/>
       </w:rPr>
     </w:lvl>
-    <w:lvl w:ilvl="1" w:tplc="FC922E5A">
+    <w:lvl w:ilvl="1" w:tentative="0">
       <w:start w:val="1"/>
       <w:numFmt w:val="lowerLetter"/>
       <w:lvlText w:val="%2"/>
@@ -12038,7 +12573,7 @@
         <w:ind w:left="1440"/>
       </w:pPr>
       <w:rPr>
-        <w:rFonts w:ascii="Arial" w:eastAsia="Arial" w:hAnsi="Arial" w:cs="Arial"/>
+        <w:rFonts w:ascii="Arial" w:hAnsi="Arial" w:eastAsia="Arial" w:cs="Arial"/>
         <w:b w:val="0"/>
         <w:i w:val="0"/>
         <w:strike w:val="0"/>
@@ -12047,12 +12582,11 @@
         <w:sz w:val="20"/>
         <w:szCs w:val="20"/>
         <w:u w:val="none" w:color="000000"/>
-        <w:bdr w:val="none" w:sz="0" w:space="0" w:color="auto"/>
         <w:shd w:val="clear" w:color="auto" w:fill="auto"/>
         <w:vertAlign w:val="baseline"/>
       </w:rPr>
     </w:lvl>
-    <w:lvl w:ilvl="2" w:tplc="7E889632">
+    <w:lvl w:ilvl="2" w:tentative="0">
       <w:start w:val="1"/>
       <w:numFmt w:val="lowerRoman"/>
       <w:lvlText w:val="%3"/>
@@ -12061,7 +12595,7 @@
         <w:ind w:left="2160"/>
       </w:pPr>
       <w:rPr>
-        <w:rFonts w:ascii="Arial" w:eastAsia="Arial" w:hAnsi="Arial" w:cs="Arial"/>
+        <w:rFonts w:ascii="Arial" w:hAnsi="Arial" w:eastAsia="Arial" w:cs="Arial"/>
         <w:b w:val="0"/>
         <w:i w:val="0"/>
         <w:strike w:val="0"/>
@@ -12070,12 +12604,11 @@
         <w:sz w:val="20"/>
         <w:szCs w:val="20"/>
         <w:u w:val="none" w:color="000000"/>
-        <w:bdr w:val="none" w:sz="0" w:space="0" w:color="auto"/>
         <w:shd w:val="clear" w:color="auto" w:fill="auto"/>
         <w:vertAlign w:val="baseline"/>
       </w:rPr>
     </w:lvl>
-    <w:lvl w:ilvl="3" w:tplc="61B86D60">
+    <w:lvl w:ilvl="3" w:tentative="0">
       <w:start w:val="1"/>
       <w:numFmt w:val="decimal"/>
       <w:lvlText w:val="%4"/>
@@ -12084,7 +12617,7 @@
         <w:ind w:left="2880"/>
       </w:pPr>
       <w:rPr>
-        <w:rFonts w:ascii="Arial" w:eastAsia="Arial" w:hAnsi="Arial" w:cs="Arial"/>
+        <w:rFonts w:ascii="Arial" w:hAnsi="Arial" w:eastAsia="Arial" w:cs="Arial"/>
         <w:b w:val="0"/>
         <w:i w:val="0"/>
         <w:strike w:val="0"/>
@@ -12093,12 +12626,11 @@
         <w:sz w:val="20"/>
         <w:szCs w:val="20"/>
         <w:u w:val="none" w:color="000000"/>
-        <w:bdr w:val="none" w:sz="0" w:space="0" w:color="auto"/>
         <w:shd w:val="clear" w:color="auto" w:fill="auto"/>
         <w:vertAlign w:val="baseline"/>
       </w:rPr>
     </w:lvl>
-    <w:lvl w:ilvl="4" w:tplc="98D0F770">
+    <w:lvl w:ilvl="4" w:tentative="0">
       <w:start w:val="1"/>
       <w:numFmt w:val="lowerLetter"/>
       <w:lvlText w:val="%5"/>
@@ -12107,7 +12639,7 @@
         <w:ind w:left="3600"/>
       </w:pPr>
       <w:rPr>
-        <w:rFonts w:ascii="Arial" w:eastAsia="Arial" w:hAnsi="Arial" w:cs="Arial"/>
+        <w:rFonts w:ascii="Arial" w:hAnsi="Arial" w:eastAsia="Arial" w:cs="Arial"/>
         <w:b w:val="0"/>
         <w:i w:val="0"/>
         <w:strike w:val="0"/>
@@ -12116,12 +12648,11 @@
         <w:sz w:val="20"/>
         <w:szCs w:val="20"/>
         <w:u w:val="none" w:color="000000"/>
-        <w:bdr w:val="none" w:sz="0" w:space="0" w:color="auto"/>
         <w:shd w:val="clear" w:color="auto" w:fill="auto"/>
         <w:vertAlign w:val="baseline"/>
       </w:rPr>
     </w:lvl>
-    <w:lvl w:ilvl="5" w:tplc="3E466A4C">
+    <w:lvl w:ilvl="5" w:tentative="0">
       <w:start w:val="1"/>
       <w:numFmt w:val="lowerRoman"/>
       <w:lvlText w:val="%6"/>
@@ -12130,7 +12661,7 @@
         <w:ind w:left="4320"/>
       </w:pPr>
       <w:rPr>
-        <w:rFonts w:ascii="Arial" w:eastAsia="Arial" w:hAnsi="Arial" w:cs="Arial"/>
+        <w:rFonts w:ascii="Arial" w:hAnsi="Arial" w:eastAsia="Arial" w:cs="Arial"/>
         <w:b w:val="0"/>
         <w:i w:val="0"/>
         <w:strike w:val="0"/>
@@ -12139,12 +12670,11 @@
         <w:sz w:val="20"/>
         <w:szCs w:val="20"/>
         <w:u w:val="none" w:color="000000"/>
-        <w:bdr w:val="none" w:sz="0" w:space="0" w:color="auto"/>
         <w:shd w:val="clear" w:color="auto" w:fill="auto"/>
         <w:vertAlign w:val="baseline"/>
       </w:rPr>
     </w:lvl>
-    <w:lvl w:ilvl="6" w:tplc="8250D7F2">
+    <w:lvl w:ilvl="6" w:tentative="0">
       <w:start w:val="1"/>
       <w:numFmt w:val="decimal"/>
       <w:lvlText w:val="%7"/>
@@ -12153,7 +12683,7 @@
         <w:ind w:left="5040"/>
       </w:pPr>
       <w:rPr>
-        <w:rFonts w:ascii="Arial" w:eastAsia="Arial" w:hAnsi="Arial" w:cs="Arial"/>
+        <w:rFonts w:ascii="Arial" w:hAnsi="Arial" w:eastAsia="Arial" w:cs="Arial"/>
         <w:b w:val="0"/>
         <w:i w:val="0"/>
         <w:strike w:val="0"/>
@@ -12162,12 +12692,11 @@
         <w:sz w:val="20"/>
         <w:szCs w:val="20"/>
         <w:u w:val="none" w:color="000000"/>
-        <w:bdr w:val="none" w:sz="0" w:space="0" w:color="auto"/>
         <w:shd w:val="clear" w:color="auto" w:fill="auto"/>
         <w:vertAlign w:val="baseline"/>
       </w:rPr>
     </w:lvl>
-    <w:lvl w:ilvl="7" w:tplc="E892C51C">
+    <w:lvl w:ilvl="7" w:tentative="0">
       <w:start w:val="1"/>
       <w:numFmt w:val="lowerLetter"/>
       <w:lvlText w:val="%8"/>
@@ -12176,7 +12705,7 @@
         <w:ind w:left="5760"/>
       </w:pPr>
       <w:rPr>
-        <w:rFonts w:ascii="Arial" w:eastAsia="Arial" w:hAnsi="Arial" w:cs="Arial"/>
+        <w:rFonts w:ascii="Arial" w:hAnsi="Arial" w:eastAsia="Arial" w:cs="Arial"/>
         <w:b w:val="0"/>
         <w:i w:val="0"/>
         <w:strike w:val="0"/>
@@ -12185,12 +12714,11 @@
         <w:sz w:val="20"/>
         <w:szCs w:val="20"/>
         <w:u w:val="none" w:color="000000"/>
-        <w:bdr w:val="none" w:sz="0" w:space="0" w:color="auto"/>
         <w:shd w:val="clear" w:color="auto" w:fill="auto"/>
         <w:vertAlign w:val="baseline"/>
       </w:rPr>
     </w:lvl>
-    <w:lvl w:ilvl="8" w:tplc="4036A6C2">
+    <w:lvl w:ilvl="8" w:tentative="0">
       <w:start w:val="1"/>
       <w:numFmt w:val="lowerRoman"/>
       <w:lvlText w:val="%9"/>
@@ -12199,7 +12727,7 @@
         <w:ind w:left="6480"/>
       </w:pPr>
       <w:rPr>
-        <w:rFonts w:ascii="Arial" w:eastAsia="Arial" w:hAnsi="Arial" w:cs="Arial"/>
+        <w:rFonts w:ascii="Arial" w:hAnsi="Arial" w:eastAsia="Arial" w:cs="Arial"/>
         <w:b w:val="0"/>
         <w:i w:val="0"/>
         <w:strike w:val="0"/>
@@ -12208,17 +12736,16 @@
         <w:sz w:val="20"/>
         <w:szCs w:val="20"/>
         <w:u w:val="none" w:color="000000"/>
-        <w:bdr w:val="none" w:sz="0" w:space="0" w:color="auto"/>
         <w:shd w:val="clear" w:color="auto" w:fill="auto"/>
         <w:vertAlign w:val="baseline"/>
       </w:rPr>
     </w:lvl>
   </w:abstractNum>
-  <w:abstractNum w:abstractNumId="11" w15:restartNumberingAfterBreak="0">
-    <w:nsid w:val="6AF4688B"/>
-    <w:multiLevelType w:val="hybridMultilevel"/>
-    <w:tmpl w:val="CACC7374"/>
-    <w:lvl w:ilvl="0" w:tplc="AA96C5F6">
+  <w:abstractNum w:abstractNumId="12">
+    <w:nsid w:val="7C511059"/>
+    <w:multiLevelType w:val="multilevel"/>
+    <w:tmpl w:val="7C511059"/>
+    <w:lvl w:ilvl="0" w:tentative="0">
       <w:start w:val="1"/>
       <w:numFmt w:val="lowerLetter"/>
       <w:lvlText w:val="%1."/>
@@ -12227,7 +12754,7 @@
         <w:ind w:left="705"/>
       </w:pPr>
       <w:rPr>
-        <w:rFonts w:ascii="Arial" w:eastAsia="Arial" w:hAnsi="Arial" w:cs="Arial"/>
+        <w:rFonts w:ascii="Arial" w:hAnsi="Arial" w:eastAsia="Arial" w:cs="Arial"/>
         <w:b w:val="0"/>
         <w:i w:val="0"/>
         <w:strike w:val="0"/>
@@ -12236,12 +12763,11 @@
         <w:sz w:val="20"/>
         <w:szCs w:val="20"/>
         <w:u w:val="none" w:color="000000"/>
-        <w:bdr w:val="none" w:sz="0" w:space="0" w:color="auto"/>
         <w:shd w:val="clear" w:color="auto" w:fill="auto"/>
         <w:vertAlign w:val="baseline"/>
       </w:rPr>
     </w:lvl>
-    <w:lvl w:ilvl="1" w:tplc="29D8AAC6">
+    <w:lvl w:ilvl="1" w:tentative="0">
       <w:start w:val="1"/>
       <w:numFmt w:val="lowerLetter"/>
       <w:lvlText w:val="%2"/>
@@ -12250,7 +12776,7 @@
         <w:ind w:left="1440"/>
       </w:pPr>
       <w:rPr>
-        <w:rFonts w:ascii="Arial" w:eastAsia="Arial" w:hAnsi="Arial" w:cs="Arial"/>
+        <w:rFonts w:ascii="Arial" w:hAnsi="Arial" w:eastAsia="Arial" w:cs="Arial"/>
         <w:b w:val="0"/>
         <w:i w:val="0"/>
         <w:strike w:val="0"/>
@@ -12259,12 +12785,11 @@
         <w:sz w:val="20"/>
         <w:szCs w:val="20"/>
         <w:u w:val="none" w:color="000000"/>
-        <w:bdr w:val="none" w:sz="0" w:space="0" w:color="auto"/>
         <w:shd w:val="clear" w:color="auto" w:fill="auto"/>
         <w:vertAlign w:val="baseline"/>
       </w:rPr>
     </w:lvl>
-    <w:lvl w:ilvl="2" w:tplc="1C02D2E8">
+    <w:lvl w:ilvl="2" w:tentative="0">
       <w:start w:val="1"/>
       <w:numFmt w:val="lowerRoman"/>
       <w:lvlText w:val="%3"/>
@@ -12273,7 +12798,7 @@
         <w:ind w:left="2160"/>
       </w:pPr>
       <w:rPr>
-        <w:rFonts w:ascii="Arial" w:eastAsia="Arial" w:hAnsi="Arial" w:cs="Arial"/>
+        <w:rFonts w:ascii="Arial" w:hAnsi="Arial" w:eastAsia="Arial" w:cs="Arial"/>
         <w:b w:val="0"/>
         <w:i w:val="0"/>
         <w:strike w:val="0"/>
@@ -12282,12 +12807,11 @@
         <w:sz w:val="20"/>
         <w:szCs w:val="20"/>
         <w:u w:val="none" w:color="000000"/>
-        <w:bdr w:val="none" w:sz="0" w:space="0" w:color="auto"/>
         <w:shd w:val="clear" w:color="auto" w:fill="auto"/>
         <w:vertAlign w:val="baseline"/>
       </w:rPr>
     </w:lvl>
-    <w:lvl w:ilvl="3" w:tplc="C61CD6A0">
+    <w:lvl w:ilvl="3" w:tentative="0">
       <w:start w:val="1"/>
       <w:numFmt w:val="decimal"/>
       <w:lvlText w:val="%4"/>
@@ -12296,7 +12820,7 @@
         <w:ind w:left="2880"/>
       </w:pPr>
       <w:rPr>
-        <w:rFonts w:ascii="Arial" w:eastAsia="Arial" w:hAnsi="Arial" w:cs="Arial"/>
+        <w:rFonts w:ascii="Arial" w:hAnsi="Arial" w:eastAsia="Arial" w:cs="Arial"/>
         <w:b w:val="0"/>
         <w:i w:val="0"/>
         <w:strike w:val="0"/>
@@ -12305,12 +12829,11 @@
         <w:sz w:val="20"/>
         <w:szCs w:val="20"/>
         <w:u w:val="none" w:color="000000"/>
-        <w:bdr w:val="none" w:sz="0" w:space="0" w:color="auto"/>
         <w:shd w:val="clear" w:color="auto" w:fill="auto"/>
         <w:vertAlign w:val="baseline"/>
       </w:rPr>
     </w:lvl>
-    <w:lvl w:ilvl="4" w:tplc="53BEEF38">
+    <w:lvl w:ilvl="4" w:tentative="0">
       <w:start w:val="1"/>
       <w:numFmt w:val="lowerLetter"/>
       <w:lvlText w:val="%5"/>
@@ -12319,7 +12842,7 @@
         <w:ind w:left="3600"/>
       </w:pPr>
       <w:rPr>
-        <w:rFonts w:ascii="Arial" w:eastAsia="Arial" w:hAnsi="Arial" w:cs="Arial"/>
+        <w:rFonts w:ascii="Arial" w:hAnsi="Arial" w:eastAsia="Arial" w:cs="Arial"/>
         <w:b w:val="0"/>
         <w:i w:val="0"/>
         <w:strike w:val="0"/>
@@ -12328,12 +12851,11 @@
         <w:sz w:val="20"/>
         <w:szCs w:val="20"/>
         <w:u w:val="none" w:color="000000"/>
-        <w:bdr w:val="none" w:sz="0" w:space="0" w:color="auto"/>
         <w:shd w:val="clear" w:color="auto" w:fill="auto"/>
         <w:vertAlign w:val="baseline"/>
       </w:rPr>
     </w:lvl>
-    <w:lvl w:ilvl="5" w:tplc="B7827CDC">
+    <w:lvl w:ilvl="5" w:tentative="0">
       <w:start w:val="1"/>
       <w:numFmt w:val="lowerRoman"/>
       <w:lvlText w:val="%6"/>
@@ -12342,7 +12864,7 @@
         <w:ind w:left="4320"/>
       </w:pPr>
       <w:rPr>
-        <w:rFonts w:ascii="Arial" w:eastAsia="Arial" w:hAnsi="Arial" w:cs="Arial"/>
+        <w:rFonts w:ascii="Arial" w:hAnsi="Arial" w:eastAsia="Arial" w:cs="Arial"/>
         <w:b w:val="0"/>
         <w:i w:val="0"/>
         <w:strike w:val="0"/>
@@ -12351,12 +12873,11 @@
         <w:sz w:val="20"/>
         <w:szCs w:val="20"/>
         <w:u w:val="none" w:color="000000"/>
-        <w:bdr w:val="none" w:sz="0" w:space="0" w:color="auto"/>
         <w:shd w:val="clear" w:color="auto" w:fill="auto"/>
         <w:vertAlign w:val="baseline"/>
       </w:rPr>
     </w:lvl>
-    <w:lvl w:ilvl="6" w:tplc="86108A8C">
+    <w:lvl w:ilvl="6" w:tentative="0">
       <w:start w:val="1"/>
       <w:numFmt w:val="decimal"/>
       <w:lvlText w:val="%7"/>
@@ -12365,7 +12886,7 @@
         <w:ind w:left="5040"/>
       </w:pPr>
       <w:rPr>
-        <w:rFonts w:ascii="Arial" w:eastAsia="Arial" w:hAnsi="Arial" w:cs="Arial"/>
+        <w:rFonts w:ascii="Arial" w:hAnsi="Arial" w:eastAsia="Arial" w:cs="Arial"/>
         <w:b w:val="0"/>
         <w:i w:val="0"/>
         <w:strike w:val="0"/>
@@ -12374,12 +12895,11 @@
         <w:sz w:val="20"/>
         <w:szCs w:val="20"/>
         <w:u w:val="none" w:color="000000"/>
-        <w:bdr w:val="none" w:sz="0" w:space="0" w:color="auto"/>
         <w:shd w:val="clear" w:color="auto" w:fill="auto"/>
         <w:vertAlign w:val="baseline"/>
       </w:rPr>
     </w:lvl>
-    <w:lvl w:ilvl="7" w:tplc="ACD4AB6E">
+    <w:lvl w:ilvl="7" w:tentative="0">
       <w:start w:val="1"/>
       <w:numFmt w:val="lowerLetter"/>
       <w:lvlText w:val="%8"/>
@@ -12388,7 +12908,7 @@
         <w:ind w:left="5760"/>
       </w:pPr>
       <w:rPr>
-        <w:rFonts w:ascii="Arial" w:eastAsia="Arial" w:hAnsi="Arial" w:cs="Arial"/>
+        <w:rFonts w:ascii="Arial" w:hAnsi="Arial" w:eastAsia="Arial" w:cs="Arial"/>
         <w:b w:val="0"/>
         <w:i w:val="0"/>
         <w:strike w:val="0"/>
@@ -12397,12 +12917,11 @@
         <w:sz w:val="20"/>
         <w:szCs w:val="20"/>
         <w:u w:val="none" w:color="000000"/>
-        <w:bdr w:val="none" w:sz="0" w:space="0" w:color="auto"/>
         <w:shd w:val="clear" w:color="auto" w:fill="auto"/>
         <w:vertAlign w:val="baseline"/>
       </w:rPr>
     </w:lvl>
-    <w:lvl w:ilvl="8" w:tplc="2C1EC800">
+    <w:lvl w:ilvl="8" w:tentative="0">
       <w:start w:val="1"/>
       <w:numFmt w:val="lowerRoman"/>
       <w:lvlText w:val="%9"/>
@@ -12411,7 +12930,7 @@
         <w:ind w:left="6480"/>
       </w:pPr>
       <w:rPr>
-        <w:rFonts w:ascii="Arial" w:eastAsia="Arial" w:hAnsi="Arial" w:cs="Arial"/>
+        <w:rFonts w:ascii="Arial" w:hAnsi="Arial" w:eastAsia="Arial" w:cs="Arial"/>
         <w:b w:val="0"/>
         <w:i w:val="0"/>
         <w:strike w:val="0"/>
@@ -12420,17 +12939,16 @@
         <w:sz w:val="20"/>
         <w:szCs w:val="20"/>
         <w:u w:val="none" w:color="000000"/>
-        <w:bdr w:val="none" w:sz="0" w:space="0" w:color="auto"/>
         <w:shd w:val="clear" w:color="auto" w:fill="auto"/>
         <w:vertAlign w:val="baseline"/>
       </w:rPr>
     </w:lvl>
   </w:abstractNum>
-  <w:abstractNum w:abstractNumId="12" w15:restartNumberingAfterBreak="0">
-    <w:nsid w:val="7C511059"/>
-    <w:multiLevelType w:val="hybridMultilevel"/>
-    <w:tmpl w:val="C8CE1F7C"/>
-    <w:lvl w:ilvl="0" w:tplc="4F32B952">
+  <w:abstractNum w:abstractNumId="13">
+    <w:nsid w:val="7DEA56E3"/>
+    <w:multiLevelType w:val="multilevel"/>
+    <w:tmpl w:val="7DEA56E3"/>
+    <w:lvl w:ilvl="0" w:tentative="0">
       <w:start w:val="1"/>
       <w:numFmt w:val="lowerLetter"/>
       <w:lvlText w:val="%1."/>
@@ -12439,7 +12957,7 @@
         <w:ind w:left="705"/>
       </w:pPr>
       <w:rPr>
-        <w:rFonts w:ascii="Arial" w:eastAsia="Arial" w:hAnsi="Arial" w:cs="Arial"/>
+        <w:rFonts w:ascii="Arial" w:hAnsi="Arial" w:eastAsia="Arial" w:cs="Arial"/>
         <w:b w:val="0"/>
         <w:i w:val="0"/>
         <w:strike w:val="0"/>
@@ -12448,12 +12966,11 @@
         <w:sz w:val="20"/>
         <w:szCs w:val="20"/>
         <w:u w:val="none" w:color="000000"/>
-        <w:bdr w:val="none" w:sz="0" w:space="0" w:color="auto"/>
         <w:shd w:val="clear" w:color="auto" w:fill="auto"/>
         <w:vertAlign w:val="baseline"/>
       </w:rPr>
     </w:lvl>
-    <w:lvl w:ilvl="1" w:tplc="F864B144">
+    <w:lvl w:ilvl="1" w:tentative="0">
       <w:start w:val="1"/>
       <w:numFmt w:val="lowerLetter"/>
       <w:lvlText w:val="%2"/>
@@ -12462,7 +12979,7 @@
         <w:ind w:left="1440"/>
       </w:pPr>
       <w:rPr>
-        <w:rFonts w:ascii="Arial" w:eastAsia="Arial" w:hAnsi="Arial" w:cs="Arial"/>
+        <w:rFonts w:ascii="Arial" w:hAnsi="Arial" w:eastAsia="Arial" w:cs="Arial"/>
         <w:b w:val="0"/>
         <w:i w:val="0"/>
         <w:strike w:val="0"/>
@@ -12471,12 +12988,11 @@
         <w:sz w:val="20"/>
         <w:szCs w:val="20"/>
         <w:u w:val="none" w:color="000000"/>
-        <w:bdr w:val="none" w:sz="0" w:space="0" w:color="auto"/>
         <w:shd w:val="clear" w:color="auto" w:fill="auto"/>
         <w:vertAlign w:val="baseline"/>
       </w:rPr>
     </w:lvl>
-    <w:lvl w:ilvl="2" w:tplc="0FDCBF08">
+    <w:lvl w:ilvl="2" w:tentative="0">
       <w:start w:val="1"/>
       <w:numFmt w:val="lowerRoman"/>
       <w:lvlText w:val="%3"/>
@@ -12485,7 +13001,7 @@
         <w:ind w:left="2160"/>
       </w:pPr>
       <w:rPr>
-        <w:rFonts w:ascii="Arial" w:eastAsia="Arial" w:hAnsi="Arial" w:cs="Arial"/>
+        <w:rFonts w:ascii="Arial" w:hAnsi="Arial" w:eastAsia="Arial" w:cs="Arial"/>
         <w:b w:val="0"/>
         <w:i w:val="0"/>
         <w:strike w:val="0"/>
@@ -12494,12 +13010,11 @@
         <w:sz w:val="20"/>
         <w:szCs w:val="20"/>
         <w:u w:val="none" w:color="000000"/>
-        <w:bdr w:val="none" w:sz="0" w:space="0" w:color="auto"/>
         <w:shd w:val="clear" w:color="auto" w:fill="auto"/>
         <w:vertAlign w:val="baseline"/>
       </w:rPr>
     </w:lvl>
-    <w:lvl w:ilvl="3" w:tplc="41C23570">
+    <w:lvl w:ilvl="3" w:tentative="0">
       <w:start w:val="1"/>
       <w:numFmt w:val="decimal"/>
       <w:lvlText w:val="%4"/>
@@ -12508,7 +13023,7 @@
         <w:ind w:left="2880"/>
       </w:pPr>
       <w:rPr>
-        <w:rFonts w:ascii="Arial" w:eastAsia="Arial" w:hAnsi="Arial" w:cs="Arial"/>
+        <w:rFonts w:ascii="Arial" w:hAnsi="Arial" w:eastAsia="Arial" w:cs="Arial"/>
         <w:b w:val="0"/>
         <w:i w:val="0"/>
         <w:strike w:val="0"/>
@@ -12517,12 +13032,11 @@
         <w:sz w:val="20"/>
         <w:szCs w:val="20"/>
         <w:u w:val="none" w:color="000000"/>
-        <w:bdr w:val="none" w:sz="0" w:space="0" w:color="auto"/>
         <w:shd w:val="clear" w:color="auto" w:fill="auto"/>
         <w:vertAlign w:val="baseline"/>
       </w:rPr>
     </w:lvl>
-    <w:lvl w:ilvl="4" w:tplc="5BC89C6C">
+    <w:lvl w:ilvl="4" w:tentative="0">
       <w:start w:val="1"/>
       <w:numFmt w:val="lowerLetter"/>
       <w:lvlText w:val="%5"/>
@@ -12531,7 +13045,7 @@
         <w:ind w:left="3600"/>
       </w:pPr>
       <w:rPr>
-        <w:rFonts w:ascii="Arial" w:eastAsia="Arial" w:hAnsi="Arial" w:cs="Arial"/>
+        <w:rFonts w:ascii="Arial" w:hAnsi="Arial" w:eastAsia="Arial" w:cs="Arial"/>
         <w:b w:val="0"/>
         <w:i w:val="0"/>
         <w:strike w:val="0"/>
@@ -12540,12 +13054,11 @@
         <w:sz w:val="20"/>
         <w:szCs w:val="20"/>
         <w:u w:val="none" w:color="000000"/>
-        <w:bdr w:val="none" w:sz="0" w:space="0" w:color="auto"/>
         <w:shd w:val="clear" w:color="auto" w:fill="auto"/>
         <w:vertAlign w:val="baseline"/>
       </w:rPr>
     </w:lvl>
-    <w:lvl w:ilvl="5" w:tplc="4A4474AE">
+    <w:lvl w:ilvl="5" w:tentative="0">
       <w:start w:val="1"/>
       <w:numFmt w:val="lowerRoman"/>
       <w:lvlText w:val="%6"/>
@@ -12554,7 +13067,7 @@
         <w:ind w:left="4320"/>
       </w:pPr>
       <w:rPr>
-        <w:rFonts w:ascii="Arial" w:eastAsia="Arial" w:hAnsi="Arial" w:cs="Arial"/>
+        <w:rFonts w:ascii="Arial" w:hAnsi="Arial" w:eastAsia="Arial" w:cs="Arial"/>
         <w:b w:val="0"/>
         <w:i w:val="0"/>
         <w:strike w:val="0"/>
@@ -12563,12 +13076,11 @@
         <w:sz w:val="20"/>
         <w:szCs w:val="20"/>
         <w:u w:val="none" w:color="000000"/>
-        <w:bdr w:val="none" w:sz="0" w:space="0" w:color="auto"/>
         <w:shd w:val="clear" w:color="auto" w:fill="auto"/>
         <w:vertAlign w:val="baseline"/>
       </w:rPr>
     </w:lvl>
-    <w:lvl w:ilvl="6" w:tplc="9758A8D4">
+    <w:lvl w:ilvl="6" w:tentative="0">
       <w:start w:val="1"/>
       <w:numFmt w:val="decimal"/>
       <w:lvlText w:val="%7"/>
@@ -12577,7 +13089,7 @@
         <w:ind w:left="5040"/>
       </w:pPr>
       <w:rPr>
-        <w:rFonts w:ascii="Arial" w:eastAsia="Arial" w:hAnsi="Arial" w:cs="Arial"/>
+        <w:rFonts w:ascii="Arial" w:hAnsi="Arial" w:eastAsia="Arial" w:cs="Arial"/>
         <w:b w:val="0"/>
         <w:i w:val="0"/>
         <w:strike w:val="0"/>
@@ -12586,12 +13098,11 @@
         <w:sz w:val="20"/>
         <w:szCs w:val="20"/>
         <w:u w:val="none" w:color="000000"/>
-        <w:bdr w:val="none" w:sz="0" w:space="0" w:color="auto"/>
         <w:shd w:val="clear" w:color="auto" w:fill="auto"/>
         <w:vertAlign w:val="baseline"/>
       </w:rPr>
     </w:lvl>
-    <w:lvl w:ilvl="7" w:tplc="705AA2FC">
+    <w:lvl w:ilvl="7" w:tentative="0">
       <w:start w:val="1"/>
       <w:numFmt w:val="lowerLetter"/>
       <w:lvlText w:val="%8"/>
@@ -12600,7 +13111,7 @@
         <w:ind w:left="5760"/>
       </w:pPr>
       <w:rPr>
-        <w:rFonts w:ascii="Arial" w:eastAsia="Arial" w:hAnsi="Arial" w:cs="Arial"/>
+        <w:rFonts w:ascii="Arial" w:hAnsi="Arial" w:eastAsia="Arial" w:cs="Arial"/>
         <w:b w:val="0"/>
         <w:i w:val="0"/>
         <w:strike w:val="0"/>
@@ -12609,12 +13120,11 @@
         <w:sz w:val="20"/>
         <w:szCs w:val="20"/>
         <w:u w:val="none" w:color="000000"/>
-        <w:bdr w:val="none" w:sz="0" w:space="0" w:color="auto"/>
         <w:shd w:val="clear" w:color="auto" w:fill="auto"/>
         <w:vertAlign w:val="baseline"/>
       </w:rPr>
     </w:lvl>
-    <w:lvl w:ilvl="8" w:tplc="246217F0">
+    <w:lvl w:ilvl="8" w:tentative="0">
       <w:start w:val="1"/>
       <w:numFmt w:val="lowerRoman"/>
       <w:lvlText w:val="%9"/>
@@ -12623,7 +13133,7 @@
         <w:ind w:left="6480"/>
       </w:pPr>
       <w:rPr>
-        <w:rFonts w:ascii="Arial" w:eastAsia="Arial" w:hAnsi="Arial" w:cs="Arial"/>
+        <w:rFonts w:ascii="Arial" w:hAnsi="Arial" w:eastAsia="Arial" w:cs="Arial"/>
         <w:b w:val="0"/>
         <w:i w:val="0"/>
         <w:strike w:val="0"/>
@@ -12632,247 +13142,34 @@
         <w:sz w:val="20"/>
         <w:szCs w:val="20"/>
         <w:u w:val="none" w:color="000000"/>
-        <w:bdr w:val="none" w:sz="0" w:space="0" w:color="auto"/>
-        <w:shd w:val="clear" w:color="auto" w:fill="auto"/>
-        <w:vertAlign w:val="baseline"/>
-      </w:rPr>
-    </w:lvl>
-  </w:abstractNum>
-  <w:abstractNum w:abstractNumId="13" w15:restartNumberingAfterBreak="0">
-    <w:nsid w:val="7DEA56E3"/>
-    <w:multiLevelType w:val="hybridMultilevel"/>
-    <w:tmpl w:val="F7B6B5C6"/>
-    <w:lvl w:ilvl="0" w:tplc="ECB2F986">
-      <w:start w:val="1"/>
-      <w:numFmt w:val="lowerLetter"/>
-      <w:lvlText w:val="%1."/>
-      <w:lvlJc w:val="left"/>
-      <w:pPr>
-        <w:ind w:left="705"/>
-      </w:pPr>
-      <w:rPr>
-        <w:rFonts w:ascii="Arial" w:eastAsia="Arial" w:hAnsi="Arial" w:cs="Arial"/>
-        <w:b w:val="0"/>
-        <w:i w:val="0"/>
-        <w:strike w:val="0"/>
-        <w:dstrike w:val="0"/>
-        <w:color w:val="000000"/>
-        <w:sz w:val="20"/>
-        <w:szCs w:val="20"/>
-        <w:u w:val="none" w:color="000000"/>
-        <w:bdr w:val="none" w:sz="0" w:space="0" w:color="auto"/>
-        <w:shd w:val="clear" w:color="auto" w:fill="auto"/>
-        <w:vertAlign w:val="baseline"/>
-      </w:rPr>
-    </w:lvl>
-    <w:lvl w:ilvl="1" w:tplc="3F3A15A6">
-      <w:start w:val="1"/>
-      <w:numFmt w:val="lowerLetter"/>
-      <w:lvlText w:val="%2"/>
-      <w:lvlJc w:val="left"/>
-      <w:pPr>
-        <w:ind w:left="1440"/>
-      </w:pPr>
-      <w:rPr>
-        <w:rFonts w:ascii="Arial" w:eastAsia="Arial" w:hAnsi="Arial" w:cs="Arial"/>
-        <w:b w:val="0"/>
-        <w:i w:val="0"/>
-        <w:strike w:val="0"/>
-        <w:dstrike w:val="0"/>
-        <w:color w:val="000000"/>
-        <w:sz w:val="20"/>
-        <w:szCs w:val="20"/>
-        <w:u w:val="none" w:color="000000"/>
-        <w:bdr w:val="none" w:sz="0" w:space="0" w:color="auto"/>
-        <w:shd w:val="clear" w:color="auto" w:fill="auto"/>
-        <w:vertAlign w:val="baseline"/>
-      </w:rPr>
-    </w:lvl>
-    <w:lvl w:ilvl="2" w:tplc="F13871FA">
-      <w:start w:val="1"/>
-      <w:numFmt w:val="lowerRoman"/>
-      <w:lvlText w:val="%3"/>
-      <w:lvlJc w:val="left"/>
-      <w:pPr>
-        <w:ind w:left="2160"/>
-      </w:pPr>
-      <w:rPr>
-        <w:rFonts w:ascii="Arial" w:eastAsia="Arial" w:hAnsi="Arial" w:cs="Arial"/>
-        <w:b w:val="0"/>
-        <w:i w:val="0"/>
-        <w:strike w:val="0"/>
-        <w:dstrike w:val="0"/>
-        <w:color w:val="000000"/>
-        <w:sz w:val="20"/>
-        <w:szCs w:val="20"/>
-        <w:u w:val="none" w:color="000000"/>
-        <w:bdr w:val="none" w:sz="0" w:space="0" w:color="auto"/>
-        <w:shd w:val="clear" w:color="auto" w:fill="auto"/>
-        <w:vertAlign w:val="baseline"/>
-      </w:rPr>
-    </w:lvl>
-    <w:lvl w:ilvl="3" w:tplc="EF4CEC98">
-      <w:start w:val="1"/>
-      <w:numFmt w:val="decimal"/>
-      <w:lvlText w:val="%4"/>
-      <w:lvlJc w:val="left"/>
-      <w:pPr>
-        <w:ind w:left="2880"/>
-      </w:pPr>
-      <w:rPr>
-        <w:rFonts w:ascii="Arial" w:eastAsia="Arial" w:hAnsi="Arial" w:cs="Arial"/>
-        <w:b w:val="0"/>
-        <w:i w:val="0"/>
-        <w:strike w:val="0"/>
-        <w:dstrike w:val="0"/>
-        <w:color w:val="000000"/>
-        <w:sz w:val="20"/>
-        <w:szCs w:val="20"/>
-        <w:u w:val="none" w:color="000000"/>
-        <w:bdr w:val="none" w:sz="0" w:space="0" w:color="auto"/>
-        <w:shd w:val="clear" w:color="auto" w:fill="auto"/>
-        <w:vertAlign w:val="baseline"/>
-      </w:rPr>
-    </w:lvl>
-    <w:lvl w:ilvl="4" w:tplc="2B524D62">
-      <w:start w:val="1"/>
-      <w:numFmt w:val="lowerLetter"/>
-      <w:lvlText w:val="%5"/>
-      <w:lvlJc w:val="left"/>
-      <w:pPr>
-        <w:ind w:left="3600"/>
-      </w:pPr>
-      <w:rPr>
-        <w:rFonts w:ascii="Arial" w:eastAsia="Arial" w:hAnsi="Arial" w:cs="Arial"/>
-        <w:b w:val="0"/>
-        <w:i w:val="0"/>
-        <w:strike w:val="0"/>
-        <w:dstrike w:val="0"/>
-        <w:color w:val="000000"/>
-        <w:sz w:val="20"/>
-        <w:szCs w:val="20"/>
-        <w:u w:val="none" w:color="000000"/>
-        <w:bdr w:val="none" w:sz="0" w:space="0" w:color="auto"/>
-        <w:shd w:val="clear" w:color="auto" w:fill="auto"/>
-        <w:vertAlign w:val="baseline"/>
-      </w:rPr>
-    </w:lvl>
-    <w:lvl w:ilvl="5" w:tplc="F90E409C">
-      <w:start w:val="1"/>
-      <w:numFmt w:val="lowerRoman"/>
-      <w:lvlText w:val="%6"/>
-      <w:lvlJc w:val="left"/>
-      <w:pPr>
-        <w:ind w:left="4320"/>
-      </w:pPr>
-      <w:rPr>
-        <w:rFonts w:ascii="Arial" w:eastAsia="Arial" w:hAnsi="Arial" w:cs="Arial"/>
-        <w:b w:val="0"/>
-        <w:i w:val="0"/>
-        <w:strike w:val="0"/>
-        <w:dstrike w:val="0"/>
-        <w:color w:val="000000"/>
-        <w:sz w:val="20"/>
-        <w:szCs w:val="20"/>
-        <w:u w:val="none" w:color="000000"/>
-        <w:bdr w:val="none" w:sz="0" w:space="0" w:color="auto"/>
-        <w:shd w:val="clear" w:color="auto" w:fill="auto"/>
-        <w:vertAlign w:val="baseline"/>
-      </w:rPr>
-    </w:lvl>
-    <w:lvl w:ilvl="6" w:tplc="09267BCE">
-      <w:start w:val="1"/>
-      <w:numFmt w:val="decimal"/>
-      <w:lvlText w:val="%7"/>
-      <w:lvlJc w:val="left"/>
-      <w:pPr>
-        <w:ind w:left="5040"/>
-      </w:pPr>
-      <w:rPr>
-        <w:rFonts w:ascii="Arial" w:eastAsia="Arial" w:hAnsi="Arial" w:cs="Arial"/>
-        <w:b w:val="0"/>
-        <w:i w:val="0"/>
-        <w:strike w:val="0"/>
-        <w:dstrike w:val="0"/>
-        <w:color w:val="000000"/>
-        <w:sz w:val="20"/>
-        <w:szCs w:val="20"/>
-        <w:u w:val="none" w:color="000000"/>
-        <w:bdr w:val="none" w:sz="0" w:space="0" w:color="auto"/>
-        <w:shd w:val="clear" w:color="auto" w:fill="auto"/>
-        <w:vertAlign w:val="baseline"/>
-      </w:rPr>
-    </w:lvl>
-    <w:lvl w:ilvl="7" w:tplc="06B21CFE">
-      <w:start w:val="1"/>
-      <w:numFmt w:val="lowerLetter"/>
-      <w:lvlText w:val="%8"/>
-      <w:lvlJc w:val="left"/>
-      <w:pPr>
-        <w:ind w:left="5760"/>
-      </w:pPr>
-      <w:rPr>
-        <w:rFonts w:ascii="Arial" w:eastAsia="Arial" w:hAnsi="Arial" w:cs="Arial"/>
-        <w:b w:val="0"/>
-        <w:i w:val="0"/>
-        <w:strike w:val="0"/>
-        <w:dstrike w:val="0"/>
-        <w:color w:val="000000"/>
-        <w:sz w:val="20"/>
-        <w:szCs w:val="20"/>
-        <w:u w:val="none" w:color="000000"/>
-        <w:bdr w:val="none" w:sz="0" w:space="0" w:color="auto"/>
-        <w:shd w:val="clear" w:color="auto" w:fill="auto"/>
-        <w:vertAlign w:val="baseline"/>
-      </w:rPr>
-    </w:lvl>
-    <w:lvl w:ilvl="8" w:tplc="A8AC448A">
-      <w:start w:val="1"/>
-      <w:numFmt w:val="lowerRoman"/>
-      <w:lvlText w:val="%9"/>
-      <w:lvlJc w:val="left"/>
-      <w:pPr>
-        <w:ind w:left="6480"/>
-      </w:pPr>
-      <w:rPr>
-        <w:rFonts w:ascii="Arial" w:eastAsia="Arial" w:hAnsi="Arial" w:cs="Arial"/>
-        <w:b w:val="0"/>
-        <w:i w:val="0"/>
-        <w:strike w:val="0"/>
-        <w:dstrike w:val="0"/>
-        <w:color w:val="000000"/>
-        <w:sz w:val="20"/>
-        <w:szCs w:val="20"/>
-        <w:u w:val="none" w:color="000000"/>
-        <w:bdr w:val="none" w:sz="0" w:space="0" w:color="auto"/>
         <w:shd w:val="clear" w:color="auto" w:fill="auto"/>
         <w:vertAlign w:val="baseline"/>
       </w:rPr>
     </w:lvl>
   </w:abstractNum>
   <w:num w:numId="1">
-    <w:abstractNumId w:val="4"/>
+    <w:abstractNumId w:val="5"/>
   </w:num>
   <w:num w:numId="2">
-    <w:abstractNumId w:val="5"/>
+    <w:abstractNumId w:val="6"/>
   </w:num>
   <w:num w:numId="3">
     <w:abstractNumId w:val="11"/>
   </w:num>
   <w:num w:numId="4">
+    <w:abstractNumId w:val="4"/>
+  </w:num>
+  <w:num w:numId="5">
+    <w:abstractNumId w:val="2"/>
+  </w:num>
+  <w:num w:numId="6">
     <w:abstractNumId w:val="3"/>
   </w:num>
-  <w:num w:numId="5">
-    <w:abstractNumId w:val="1"/>
-  </w:num>
-  <w:num w:numId="6">
-    <w:abstractNumId w:val="2"/>
-  </w:num>
   <w:num w:numId="7">
-    <w:abstractNumId w:val="7"/>
+    <w:abstractNumId w:val="8"/>
   </w:num>
   <w:num w:numId="8">
-    <w:abstractNumId w:val="8"/>
+    <w:abstractNumId w:val="9"/>
   </w:num>
   <w:num w:numId="9">
     <w:abstractNumId w:val="13"/>
@@ -12884,428 +13181,202 @@
     <w:abstractNumId w:val="10"/>
   </w:num>
   <w:num w:numId="12">
-    <w:abstractNumId w:val="0"/>
+    <w:abstractNumId w:val="1"/>
   </w:num>
   <w:num w:numId="13">
-    <w:abstractNumId w:val="6"/>
+    <w:abstractNumId w:val="7"/>
   </w:num>
   <w:num w:numId="14">
-    <w:abstractNumId w:val="9"/>
+    <w:abstractNumId w:val="0"/>
   </w:num>
 </w:numbering>
 </file>
 
 <file path=word/styles.xml><?xml version="1.0" encoding="utf-8"?>
-<w:styles xmlns:mc="http://schemas.openxmlformats.org/markup-compatibility/2006" xmlns:r="http://schemas.openxmlformats.org/officeDocument/2006/relationships" xmlns:w="http://schemas.openxmlformats.org/wordprocessingml/2006/main" xmlns:w14="http://schemas.microsoft.com/office/word/2010/wordml" xmlns:w15="http://schemas.microsoft.com/office/word/2012/wordml" xmlns:w16cex="http://schemas.microsoft.com/office/word/2018/wordml/cex" xmlns:w16cid="http://schemas.microsoft.com/office/word/2016/wordml/cid" xmlns:w16="http://schemas.microsoft.com/office/word/2018/wordml" xmlns:w16sdtdh="http://schemas.microsoft.com/office/word/2020/wordml/sdtdatahash" xmlns:w16se="http://schemas.microsoft.com/office/word/2015/wordml/symex" mc:Ignorable="w14 w15 w16se w16cid w16 w16cex w16sdtdh">
+<w:styles xmlns:mc="http://schemas.openxmlformats.org/markup-compatibility/2006" xmlns:o="urn:schemas-microsoft-com:office:office" xmlns:r="http://schemas.openxmlformats.org/officeDocument/2006/relationships" xmlns:m="http://schemas.openxmlformats.org/officeDocument/2006/math" xmlns:v="urn:schemas-microsoft-com:vml" xmlns:w="http://schemas.openxmlformats.org/wordprocessingml/2006/main" xmlns:w14="http://schemas.microsoft.com/office/word/2010/wordml" xmlns:w10="urn:schemas-microsoft-com:office:word" xmlns:sl="http://schemas.openxmlformats.org/schemaLibrary/2006/main" xmlns:wpsCustomData="http://www.wps.cn/officeDocument/2013/wpsCustomData" mc:Ignorable="w14">
   <w:docDefaults>
     <w:rPrDefault>
       <w:rPr>
-        <w:rFonts w:asciiTheme="minorHAnsi" w:eastAsiaTheme="minorEastAsia" w:hAnsiTheme="minorHAnsi" w:cstheme="minorBidi"/>
-        <w:sz w:val="22"/>
-        <w:szCs w:val="22"/>
-        <w:lang w:val="en-US" w:eastAsia="en-US" w:bidi="ar-SA"/>
+        <w:rFonts w:ascii="Times New Roman" w:hAnsi="Times New Roman" w:eastAsia="SimSun" w:cs="Times New Roman"/>
       </w:rPr>
     </w:rPrDefault>
-    <w:pPrDefault>
-      <w:pPr>
-        <w:spacing w:after="160" w:line="259" w:lineRule="auto"/>
-      </w:pPr>
-    </w:pPrDefault>
+    <w:pPrDefault/>
   </w:docDefaults>
-  <w:latentStyles w:defLockedState="0" w:defUIPriority="99" w:defSemiHidden="0" w:defUnhideWhenUsed="0" w:defQFormat="0" w:count="376">
-    <w:lsdException w:name="Normal" w:uiPriority="0" w:qFormat="1"/>
-    <w:lsdException w:name="heading 1" w:uiPriority="9" w:qFormat="1"/>
-    <w:lsdException w:name="heading 2" w:semiHidden="1" w:uiPriority="9" w:unhideWhenUsed="1" w:qFormat="1"/>
-    <w:lsdException w:name="heading 3" w:semiHidden="1" w:uiPriority="9" w:unhideWhenUsed="1" w:qFormat="1"/>
-    <w:lsdException w:name="heading 4" w:semiHidden="1" w:uiPriority="9" w:unhideWhenUsed="1" w:qFormat="1"/>
-    <w:lsdException w:name="heading 5" w:semiHidden="1" w:uiPriority="9" w:unhideWhenUsed="1" w:qFormat="1"/>
-    <w:lsdException w:name="heading 6" w:semiHidden="1" w:uiPriority="9" w:unhideWhenUsed="1" w:qFormat="1"/>
-    <w:lsdException w:name="heading 7" w:semiHidden="1" w:uiPriority="9" w:unhideWhenUsed="1" w:qFormat="1"/>
-    <w:lsdException w:name="heading 8" w:semiHidden="1" w:uiPriority="9" w:unhideWhenUsed="1" w:qFormat="1"/>
-    <w:lsdException w:name="heading 9" w:semiHidden="1" w:uiPriority="9" w:unhideWhenUsed="1" w:qFormat="1"/>
-    <w:lsdException w:name="index 1" w:semiHidden="1" w:unhideWhenUsed="1"/>
-    <w:lsdException w:name="index 2" w:semiHidden="1" w:unhideWhenUsed="1"/>
-    <w:lsdException w:name="index 3" w:semiHidden="1" w:unhideWhenUsed="1"/>
-    <w:lsdException w:name="index 4" w:semiHidden="1" w:unhideWhenUsed="1"/>
-    <w:lsdException w:name="index 5" w:semiHidden="1" w:unhideWhenUsed="1"/>
-    <w:lsdException w:name="index 6" w:semiHidden="1" w:unhideWhenUsed="1"/>
-    <w:lsdException w:name="index 7" w:semiHidden="1" w:unhideWhenUsed="1"/>
-    <w:lsdException w:name="index 8" w:semiHidden="1" w:unhideWhenUsed="1"/>
-    <w:lsdException w:name="index 9" w:semiHidden="1" w:unhideWhenUsed="1"/>
-    <w:lsdException w:name="toc 1" w:semiHidden="1" w:uiPriority="39" w:unhideWhenUsed="1"/>
-    <w:lsdException w:name="toc 2" w:semiHidden="1" w:uiPriority="39" w:unhideWhenUsed="1"/>
-    <w:lsdException w:name="toc 3" w:semiHidden="1" w:uiPriority="39" w:unhideWhenUsed="1"/>
-    <w:lsdException w:name="toc 4" w:semiHidden="1" w:uiPriority="39" w:unhideWhenUsed="1"/>
-    <w:lsdException w:name="toc 5" w:semiHidden="1" w:uiPriority="39" w:unhideWhenUsed="1"/>
-    <w:lsdException w:name="toc 6" w:semiHidden="1" w:uiPriority="39" w:unhideWhenUsed="1"/>
-    <w:lsdException w:name="toc 7" w:semiHidden="1" w:uiPriority="39" w:unhideWhenUsed="1"/>
-    <w:lsdException w:name="toc 8" w:semiHidden="1" w:uiPriority="39" w:unhideWhenUsed="1"/>
-    <w:lsdException w:name="toc 9" w:semiHidden="1" w:uiPriority="39" w:unhideWhenUsed="1"/>
-    <w:lsdException w:name="Normal Indent" w:semiHidden="1" w:unhideWhenUsed="1"/>
-    <w:lsdException w:name="footnote text" w:semiHidden="1" w:unhideWhenUsed="1"/>
-    <w:lsdException w:name="annotation text" w:semiHidden="1" w:unhideWhenUsed="1"/>
-    <w:lsdException w:name="header" w:semiHidden="1" w:unhideWhenUsed="1"/>
-    <w:lsdException w:name="footer" w:semiHidden="1" w:unhideWhenUsed="1"/>
-    <w:lsdException w:name="index heading" w:semiHidden="1" w:unhideWhenUsed="1"/>
-    <w:lsdException w:name="caption" w:semiHidden="1" w:uiPriority="35" w:unhideWhenUsed="1" w:qFormat="1"/>
-    <w:lsdException w:name="table of figures" w:semiHidden="1" w:unhideWhenUsed="1"/>
-    <w:lsdException w:name="envelope address" w:semiHidden="1" w:unhideWhenUsed="1"/>
-    <w:lsdException w:name="envelope return" w:semiHidden="1" w:unhideWhenUsed="1"/>
-    <w:lsdException w:name="footnote reference" w:semiHidden="1" w:unhideWhenUsed="1"/>
-    <w:lsdException w:name="annotation reference" w:semiHidden="1" w:unhideWhenUsed="1"/>
-    <w:lsdException w:name="line number" w:semiHidden="1" w:unhideWhenUsed="1"/>
-    <w:lsdException w:name="page number" w:semiHidden="1" w:unhideWhenUsed="1"/>
-    <w:lsdException w:name="endnote reference" w:semiHidden="1" w:unhideWhenUsed="1"/>
-    <w:lsdException w:name="endnote text" w:semiHidden="1" w:unhideWhenUsed="1"/>
-    <w:lsdException w:name="table of authorities" w:semiHidden="1" w:unhideWhenUsed="1"/>
-    <w:lsdException w:name="macro" w:semiHidden="1" w:unhideWhenUsed="1"/>
-    <w:lsdException w:name="toa heading" w:semiHidden="1" w:unhideWhenUsed="1"/>
-    <w:lsdException w:name="List" w:semiHidden="1" w:unhideWhenUsed="1"/>
-    <w:lsdException w:name="List Bullet" w:semiHidden="1" w:unhideWhenUsed="1"/>
-    <w:lsdException w:name="List Number" w:semiHidden="1" w:unhideWhenUsed="1"/>
-    <w:lsdException w:name="List 2" w:semiHidden="1" w:unhideWhenUsed="1"/>
-    <w:lsdException w:name="List 3" w:semiHidden="1" w:unhideWhenUsed="1"/>
-    <w:lsdException w:name="List 4" w:semiHidden="1" w:unhideWhenUsed="1"/>
-    <w:lsdException w:name="List 5" w:semiHidden="1" w:unhideWhenUsed="1"/>
-    <w:lsdException w:name="List Bullet 2" w:semiHidden="1" w:unhideWhenUsed="1"/>
-    <w:lsdException w:name="List Bullet 3" w:semiHidden="1" w:unhideWhenUsed="1"/>
-    <w:lsdException w:name="List Bullet 4" w:semiHidden="1" w:unhideWhenUsed="1"/>
-    <w:lsdException w:name="List Bullet 5" w:semiHidden="1" w:unhideWhenUsed="1"/>
-    <w:lsdException w:name="List Number 2" w:semiHidden="1" w:unhideWhenUsed="1"/>
-    <w:lsdException w:name="List Number 3" w:semiHidden="1" w:unhideWhenUsed="1"/>
-    <w:lsdException w:name="List Number 4" w:semiHidden="1" w:unhideWhenUsed="1"/>
-    <w:lsdException w:name="List Number 5" w:semiHidden="1" w:unhideWhenUsed="1"/>
-    <w:lsdException w:name="Title" w:uiPriority="10" w:qFormat="1"/>
-    <w:lsdException w:name="Closing" w:semiHidden="1" w:unhideWhenUsed="1"/>
-    <w:lsdException w:name="Signature" w:semiHidden="1" w:unhideWhenUsed="1"/>
-    <w:lsdException w:name="Default Paragraph Font" w:semiHidden="1" w:uiPriority="1" w:unhideWhenUsed="1"/>
-    <w:lsdException w:name="Body Text" w:semiHidden="1" w:unhideWhenUsed="1"/>
-    <w:lsdException w:name="Body Text Indent" w:semiHidden="1" w:unhideWhenUsed="1"/>
-    <w:lsdException w:name="List Continue" w:semiHidden="1" w:unhideWhenUsed="1"/>
-    <w:lsdException w:name="List Continue 2" w:semiHidden="1" w:unhideWhenUsed="1"/>
-    <w:lsdException w:name="List Continue 3" w:semiHidden="1" w:unhideWhenUsed="1"/>
-    <w:lsdException w:name="List Continue 4" w:semiHidden="1" w:unhideWhenUsed="1"/>
-    <w:lsdException w:name="List Continue 5" w:semiHidden="1" w:unhideWhenUsed="1"/>
-    <w:lsdException w:name="Message Header" w:semiHidden="1" w:unhideWhenUsed="1"/>
-    <w:lsdException w:name="Subtitle" w:uiPriority="11" w:qFormat="1"/>
-    <w:lsdException w:name="Salutation" w:semiHidden="1" w:unhideWhenUsed="1"/>
-    <w:lsdException w:name="Date" w:semiHidden="1" w:unhideWhenUsed="1"/>
-    <w:lsdException w:name="Body Text First Indent" w:semiHidden="1" w:unhideWhenUsed="1"/>
-    <w:lsdException w:name="Body Text First Indent 2" w:semiHidden="1" w:unhideWhenUsed="1"/>
-    <w:lsdException w:name="Note Heading" w:semiHidden="1" w:unhideWhenUsed="1"/>
-    <w:lsdException w:name="Body Text 2" w:semiHidden="1" w:unhideWhenUsed="1"/>
-    <w:lsdException w:name="Body Text 3" w:semiHidden="1" w:unhideWhenUsed="1"/>
-    <w:lsdException w:name="Body Text Indent 2" w:semiHidden="1" w:unhideWhenUsed="1"/>
-    <w:lsdException w:name="Body Text Indent 3" w:semiHidden="1" w:unhideWhenUsed="1"/>
-    <w:lsdException w:name="Block Text" w:semiHidden="1" w:unhideWhenUsed="1"/>
-    <w:lsdException w:name="Hyperlink" w:semiHidden="1" w:unhideWhenUsed="1"/>
-    <w:lsdException w:name="FollowedHyperlink" w:semiHidden="1" w:unhideWhenUsed="1"/>
-    <w:lsdException w:name="Strong" w:uiPriority="22" w:qFormat="1"/>
-    <w:lsdException w:name="Emphasis" w:uiPriority="20" w:qFormat="1"/>
-    <w:lsdException w:name="Document Map" w:semiHidden="1" w:unhideWhenUsed="1"/>
-    <w:lsdException w:name="Plain Text" w:semiHidden="1" w:unhideWhenUsed="1"/>
-    <w:lsdException w:name="E-mail Signature" w:semiHidden="1" w:unhideWhenUsed="1"/>
-    <w:lsdException w:name="HTML Top of Form" w:semiHidden="1" w:unhideWhenUsed="1"/>
-    <w:lsdException w:name="HTML Bottom of Form" w:semiHidden="1" w:unhideWhenUsed="1"/>
-    <w:lsdException w:name="Normal (Web)" w:semiHidden="1" w:unhideWhenUsed="1"/>
-    <w:lsdException w:name="HTML Acronym" w:semiHidden="1" w:unhideWhenUsed="1"/>
-    <w:lsdException w:name="HTML Address" w:semiHidden="1" w:unhideWhenUsed="1"/>
-    <w:lsdException w:name="HTML Cite" w:semiHidden="1" w:unhideWhenUsed="1"/>
-    <w:lsdException w:name="HTML Code" w:semiHidden="1" w:unhideWhenUsed="1"/>
-    <w:lsdException w:name="HTML Definition" w:semiHidden="1" w:unhideWhenUsed="1"/>
-    <w:lsdException w:name="HTML Keyboard" w:semiHidden="1" w:unhideWhenUsed="1"/>
-    <w:lsdException w:name="HTML Preformatted" w:semiHidden="1" w:unhideWhenUsed="1"/>
-    <w:lsdException w:name="HTML Sample" w:semiHidden="1" w:unhideWhenUsed="1"/>
-    <w:lsdException w:name="HTML Typewriter" w:semiHidden="1" w:unhideWhenUsed="1"/>
-    <w:lsdException w:name="HTML Variable" w:semiHidden="1" w:unhideWhenUsed="1"/>
-    <w:lsdException w:name="annotation subject" w:semiHidden="1" w:unhideWhenUsed="1"/>
-    <w:lsdException w:name="No List" w:semiHidden="1" w:unhideWhenUsed="1"/>
-    <w:lsdException w:name="Outline List 1" w:semiHidden="1" w:unhideWhenUsed="1"/>
-    <w:lsdException w:name="Outline List 2" w:semiHidden="1" w:unhideWhenUsed="1"/>
-    <w:lsdException w:name="Outline List 3" w:semiHidden="1" w:unhideWhenUsed="1"/>
-    <w:lsdException w:name="Table Simple 1" w:semiHidden="1" w:unhideWhenUsed="1"/>
-    <w:lsdException w:name="Table Simple 2" w:semiHidden="1" w:unhideWhenUsed="1"/>
-    <w:lsdException w:name="Table Simple 3" w:semiHidden="1" w:unhideWhenUsed="1"/>
-    <w:lsdException w:name="Table Classic 1" w:semiHidden="1" w:unhideWhenUsed="1"/>
-    <w:lsdException w:name="Table Classic 2" w:semiHidden="1" w:unhideWhenUsed="1"/>
-    <w:lsdException w:name="Table Classic 3" w:semiHidden="1" w:unhideWhenUsed="1"/>
-    <w:lsdException w:name="Table Classic 4" w:semiHidden="1" w:unhideWhenUsed="1"/>
-    <w:lsdException w:name="Table Colorful 1" w:semiHidden="1" w:unhideWhenUsed="1"/>
-    <w:lsdException w:name="Table Colorful 2" w:semiHidden="1" w:unhideWhenUsed="1"/>
-    <w:lsdException w:name="Table Colorful 3" w:semiHidden="1" w:unhideWhenUsed="1"/>
-    <w:lsdException w:name="Table Columns 1" w:semiHidden="1" w:unhideWhenUsed="1"/>
-    <w:lsdException w:name="Table Columns 2" w:semiHidden="1" w:unhideWhenUsed="1"/>
-    <w:lsdException w:name="Table Columns 3" w:semiHidden="1" w:unhideWhenUsed="1"/>
-    <w:lsdException w:name="Table Columns 4" w:semiHidden="1" w:unhideWhenUsed="1"/>
-    <w:lsdException w:name="Table Columns 5" w:semiHidden="1" w:unhideWhenUsed="1"/>
-    <w:lsdException w:name="Table Grid 1" w:semiHidden="1" w:unhideWhenUsed="1"/>
-    <w:lsdException w:name="Table Grid 2" w:semiHidden="1" w:unhideWhenUsed="1"/>
-    <w:lsdException w:name="Table Grid 3" w:semiHidden="1" w:unhideWhenUsed="1"/>
-    <w:lsdException w:name="Table Grid 4" w:semiHidden="1" w:unhideWhenUsed="1"/>
-    <w:lsdException w:name="Table Grid 5" w:semiHidden="1" w:unhideWhenUsed="1"/>
-    <w:lsdException w:name="Table Grid 6" w:semiHidden="1" w:unhideWhenUsed="1"/>
-    <w:lsdException w:name="Table Grid 7" w:semiHidden="1" w:unhideWhenUsed="1"/>
-    <w:lsdException w:name="Table Grid 8" w:semiHidden="1" w:unhideWhenUsed="1"/>
-    <w:lsdException w:name="Table List 1" w:semiHidden="1" w:unhideWhenUsed="1"/>
-    <w:lsdException w:name="Table List 2" w:semiHidden="1" w:unhideWhenUsed="1"/>
-    <w:lsdException w:name="Table List 3" w:semiHidden="1" w:unhideWhenUsed="1"/>
-    <w:lsdException w:name="Table List 4" w:semiHidden="1" w:unhideWhenUsed="1"/>
-    <w:lsdException w:name="Table List 5" w:semiHidden="1" w:unhideWhenUsed="1"/>
-    <w:lsdException w:name="Table List 6" w:semiHidden="1" w:unhideWhenUsed="1"/>
-    <w:lsdException w:name="Table List 7" w:semiHidden="1" w:unhideWhenUsed="1"/>
-    <w:lsdException w:name="Table List 8" w:semiHidden="1" w:unhideWhenUsed="1"/>
-    <w:lsdException w:name="Table 3D effects 1" w:semiHidden="1" w:unhideWhenUsed="1"/>
-    <w:lsdException w:name="Table 3D effects 2" w:semiHidden="1" w:unhideWhenUsed="1"/>
-    <w:lsdException w:name="Table 3D effects 3" w:semiHidden="1" w:unhideWhenUsed="1"/>
-    <w:lsdException w:name="Table Contemporary" w:semiHidden="1" w:unhideWhenUsed="1"/>
-    <w:lsdException w:name="Table Elegant" w:semiHidden="1" w:unhideWhenUsed="1"/>
-    <w:lsdException w:name="Table Professional" w:semiHidden="1" w:unhideWhenUsed="1"/>
-    <w:lsdException w:name="Table Subtle 2" w:semiHidden="1" w:unhideWhenUsed="1"/>
-    <w:lsdException w:name="Table Web 1" w:semiHidden="1" w:unhideWhenUsed="1"/>
-    <w:lsdException w:name="Balloon Text" w:semiHidden="1" w:unhideWhenUsed="1"/>
-    <w:lsdException w:name="Table Grid" w:uiPriority="39"/>
-    <w:lsdException w:name="Table Theme" w:semiHidden="1" w:unhideWhenUsed="1"/>
-    <w:lsdException w:name="Placeholder Text" w:semiHidden="1"/>
-    <w:lsdException w:name="No Spacing" w:uiPriority="1" w:qFormat="1"/>
-    <w:lsdException w:name="Light Shading" w:uiPriority="60"/>
-    <w:lsdException w:name="Light List" w:uiPriority="61"/>
-    <w:lsdException w:name="Light Grid" w:uiPriority="62"/>
-    <w:lsdException w:name="Medium Shading 1" w:uiPriority="63"/>
-    <w:lsdException w:name="Medium Shading 2" w:uiPriority="64"/>
-    <w:lsdException w:name="Medium List 1" w:uiPriority="65"/>
-    <w:lsdException w:name="Medium List 2" w:uiPriority="66"/>
-    <w:lsdException w:name="Medium Grid 1" w:uiPriority="67"/>
-    <w:lsdException w:name="Medium Grid 2" w:uiPriority="68"/>
-    <w:lsdException w:name="Medium Grid 3" w:uiPriority="69"/>
-    <w:lsdException w:name="Dark List" w:uiPriority="70"/>
-    <w:lsdException w:name="Colorful Shading" w:uiPriority="71"/>
-    <w:lsdException w:name="Colorful List" w:uiPriority="72"/>
-    <w:lsdException w:name="Colorful Grid" w:uiPriority="73"/>
-    <w:lsdException w:name="Light Shading Accent 1" w:uiPriority="60"/>
-    <w:lsdException w:name="Light List Accent 1" w:uiPriority="61"/>
-    <w:lsdException w:name="Light Grid Accent 1" w:uiPriority="62"/>
-    <w:lsdException w:name="Medium Shading 1 Accent 1" w:uiPriority="63"/>
-    <w:lsdException w:name="Medium Shading 2 Accent 1" w:uiPriority="64"/>
-    <w:lsdException w:name="Medium List 1 Accent 1" w:uiPriority="65"/>
-    <w:lsdException w:name="Revision" w:semiHidden="1"/>
-    <w:lsdException w:name="List Paragraph" w:uiPriority="34" w:qFormat="1"/>
-    <w:lsdException w:name="Quote" w:uiPriority="29" w:qFormat="1"/>
-    <w:lsdException w:name="Intense Quote" w:uiPriority="30" w:qFormat="1"/>
-    <w:lsdException w:name="Medium List 2 Accent 1" w:uiPriority="66"/>
-    <w:lsdException w:name="Medium Grid 1 Accent 1" w:uiPriority="67"/>
-    <w:lsdException w:name="Medium Grid 2 Accent 1" w:uiPriority="68"/>
-    <w:lsdException w:name="Medium Grid 3 Accent 1" w:uiPriority="69"/>
-    <w:lsdException w:name="Dark List Accent 1" w:uiPriority="70"/>
-    <w:lsdException w:name="Colorful Shading Accent 1" w:uiPriority="71"/>
-    <w:lsdException w:name="Colorful List Accent 1" w:uiPriority="72"/>
-    <w:lsdException w:name="Colorful Grid Accent 1" w:uiPriority="73"/>
-    <w:lsdException w:name="Light Shading Accent 2" w:uiPriority="60"/>
-    <w:lsdException w:name="Light List Accent 2" w:uiPriority="61"/>
-    <w:lsdException w:name="Light Grid Accent 2" w:uiPriority="62"/>
-    <w:lsdException w:name="Medium Shading 1 Accent 2" w:uiPriority="63"/>
-    <w:lsdException w:name="Medium Shading 2 Accent 2" w:uiPriority="64"/>
-    <w:lsdException w:name="Medium List 1 Accent 2" w:uiPriority="65"/>
-    <w:lsdException w:name="Medium List 2 Accent 2" w:uiPriority="66"/>
-    <w:lsdException w:name="Medium Grid 1 Accent 2" w:uiPriority="67"/>
-    <w:lsdException w:name="Medium Grid 2 Accent 2" w:uiPriority="68"/>
-    <w:lsdException w:name="Medium Grid 3 Accent 2" w:uiPriority="69"/>
-    <w:lsdException w:name="Dark List Accent 2" w:uiPriority="70"/>
-    <w:lsdException w:name="Colorful Shading Accent 2" w:uiPriority="71"/>
-    <w:lsdException w:name="Colorful List Accent 2" w:uiPriority="72"/>
-    <w:lsdException w:name="Colorful Grid Accent 2" w:uiPriority="73"/>
-    <w:lsdException w:name="Light Shading Accent 3" w:uiPriority="60"/>
-    <w:lsdException w:name="Light List Accent 3" w:uiPriority="61"/>
-    <w:lsdException w:name="Light Grid Accent 3" w:uiPriority="62"/>
-    <w:lsdException w:name="Medium Shading 1 Accent 3" w:uiPriority="63"/>
-    <w:lsdException w:name="Medium Shading 2 Accent 3" w:uiPriority="64"/>
-    <w:lsdException w:name="Medium List 1 Accent 3" w:uiPriority="65"/>
-    <w:lsdException w:name="Medium List 2 Accent 3" w:uiPriority="66"/>
-    <w:lsdException w:name="Medium Grid 1 Accent 3" w:uiPriority="67"/>
-    <w:lsdException w:name="Medium Grid 2 Accent 3" w:uiPriority="68"/>
-    <w:lsdException w:name="Medium Grid 3 Accent 3" w:uiPriority="69"/>
-    <w:lsdException w:name="Dark List Accent 3" w:uiPriority="70"/>
-    <w:lsdException w:name="Colorful Shading Accent 3" w:uiPriority="71"/>
-    <w:lsdException w:name="Colorful List Accent 3" w:uiPriority="72"/>
-    <w:lsdException w:name="Colorful Grid Accent 3" w:uiPriority="73"/>
-    <w:lsdException w:name="Light Shading Accent 4" w:uiPriority="60"/>
-    <w:lsdException w:name="Light List Accent 4" w:uiPriority="61"/>
-    <w:lsdException w:name="Light Grid Accent 4" w:uiPriority="62"/>
-    <w:lsdException w:name="Medium Shading 1 Accent 4" w:uiPriority="63"/>
-    <w:lsdException w:name="Medium Shading 2 Accent 4" w:uiPriority="64"/>
-    <w:lsdException w:name="Medium List 1 Accent 4" w:uiPriority="65"/>
-    <w:lsdException w:name="Medium List 2 Accent 4" w:uiPriority="66"/>
-    <w:lsdException w:name="Medium Grid 1 Accent 4" w:uiPriority="67"/>
-    <w:lsdException w:name="Medium Grid 2 Accent 4" w:uiPriority="68"/>
-    <w:lsdException w:name="Medium Grid 3 Accent 4" w:uiPriority="69"/>
-    <w:lsdException w:name="Dark List Accent 4" w:uiPriority="70"/>
-    <w:lsdException w:name="Colorful Shading Accent 4" w:uiPriority="71"/>
-    <w:lsdException w:name="Colorful List Accent 4" w:uiPriority="72"/>
-    <w:lsdException w:name="Colorful Grid Accent 4" w:uiPriority="73"/>
-    <w:lsdException w:name="Light Shading Accent 5" w:uiPriority="60"/>
-    <w:lsdException w:name="Light List Accent 5" w:uiPriority="61"/>
-    <w:lsdException w:name="Light Grid Accent 5" w:uiPriority="62"/>
-    <w:lsdException w:name="Medium Shading 1 Accent 5" w:uiPriority="63"/>
-    <w:lsdException w:name="Medium Shading 2 Accent 5" w:uiPriority="64"/>
-    <w:lsdException w:name="Medium List 1 Accent 5" w:uiPriority="65"/>
-    <w:lsdException w:name="Medium List 2 Accent 5" w:uiPriority="66"/>
-    <w:lsdException w:name="Medium Grid 1 Accent 5" w:uiPriority="67"/>
-    <w:lsdException w:name="Medium Grid 2 Accent 5" w:uiPriority="68"/>
-    <w:lsdException w:name="Medium Grid 3 Accent 5" w:uiPriority="69"/>
-    <w:lsdException w:name="Dark List Accent 5" w:uiPriority="70"/>
-    <w:lsdException w:name="Colorful Shading Accent 5" w:uiPriority="71"/>
-    <w:lsdException w:name="Colorful List Accent 5" w:uiPriority="72"/>
-    <w:lsdException w:name="Colorful Grid Accent 5" w:uiPriority="73"/>
-    <w:lsdException w:name="Light Shading Accent 6" w:uiPriority="60"/>
-    <w:lsdException w:name="Light List Accent 6" w:uiPriority="61"/>
-    <w:lsdException w:name="Light Grid Accent 6" w:uiPriority="62"/>
-    <w:lsdException w:name="Medium Shading 1 Accent 6" w:uiPriority="63"/>
-    <w:lsdException w:name="Medium Shading 2 Accent 6" w:uiPriority="64"/>
-    <w:lsdException w:name="Medium List 1 Accent 6" w:uiPriority="65"/>
-    <w:lsdException w:name="Medium List 2 Accent 6" w:uiPriority="66"/>
-    <w:lsdException w:name="Medium Grid 1 Accent 6" w:uiPriority="67"/>
-    <w:lsdException w:name="Medium Grid 2 Accent 6" w:uiPriority="68"/>
-    <w:lsdException w:name="Medium Grid 3 Accent 6" w:uiPriority="69"/>
-    <w:lsdException w:name="Dark List Accent 6" w:uiPriority="70"/>
-    <w:lsdException w:name="Colorful Shading Accent 6" w:uiPriority="71"/>
-    <w:lsdException w:name="Colorful List Accent 6" w:uiPriority="72"/>
-    <w:lsdException w:name="Colorful Grid Accent 6" w:uiPriority="73"/>
-    <w:lsdException w:name="Subtle Emphasis" w:uiPriority="19" w:qFormat="1"/>
-    <w:lsdException w:name="Intense Emphasis" w:uiPriority="21" w:qFormat="1"/>
-    <w:lsdException w:name="Subtle Reference" w:uiPriority="31" w:qFormat="1"/>
-    <w:lsdException w:name="Intense Reference" w:uiPriority="32" w:qFormat="1"/>
-    <w:lsdException w:name="Book Title" w:uiPriority="33" w:qFormat="1"/>
-    <w:lsdException w:name="Bibliography" w:semiHidden="1" w:uiPriority="37" w:unhideWhenUsed="1"/>
-    <w:lsdException w:name="TOC Heading" w:semiHidden="1" w:uiPriority="39" w:unhideWhenUsed="1" w:qFormat="1"/>
-    <w:lsdException w:name="Plain Table 1" w:uiPriority="41"/>
-    <w:lsdException w:name="Plain Table 2" w:uiPriority="42"/>
-    <w:lsdException w:name="Plain Table 3" w:uiPriority="43"/>
-    <w:lsdException w:name="Plain Table 4" w:uiPriority="44"/>
-    <w:lsdException w:name="Plain Table 5" w:uiPriority="45"/>
-    <w:lsdException w:name="Grid Table Light" w:uiPriority="40"/>
-    <w:lsdException w:name="Grid Table 1 Light" w:uiPriority="46"/>
-    <w:lsdException w:name="Grid Table 2" w:uiPriority="47"/>
-    <w:lsdException w:name="Grid Table 3" w:uiPriority="48"/>
-    <w:lsdException w:name="Grid Table 4" w:uiPriority="49"/>
-    <w:lsdException w:name="Grid Table 5 Dark" w:uiPriority="50"/>
-    <w:lsdException w:name="Grid Table 6 Colorful" w:uiPriority="51"/>
-    <w:lsdException w:name="Grid Table 7 Colorful" w:uiPriority="52"/>
-    <w:lsdException w:name="Grid Table 1 Light Accent 1" w:uiPriority="46"/>
-    <w:lsdException w:name="Grid Table 2 Accent 1" w:uiPriority="47"/>
-    <w:lsdException w:name="Grid Table 3 Accent 1" w:uiPriority="48"/>
-    <w:lsdException w:name="Grid Table 4 Accent 1" w:uiPriority="49"/>
-    <w:lsdException w:name="Grid Table 5 Dark Accent 1" w:uiPriority="50"/>
-    <w:lsdException w:name="Grid Table 6 Colorful Accent 1" w:uiPriority="51"/>
-    <w:lsdException w:name="Grid Table 7 Colorful Accent 1" w:uiPriority="52"/>
-    <w:lsdException w:name="Grid Table 1 Light Accent 2" w:uiPriority="46"/>
-    <w:lsdException w:name="Grid Table 2 Accent 2" w:uiPriority="47"/>
-    <w:lsdException w:name="Grid Table 3 Accent 2" w:uiPriority="48"/>
-    <w:lsdException w:name="Grid Table 4 Accent 2" w:uiPriority="49"/>
-    <w:lsdException w:name="Grid Table 5 Dark Accent 2" w:uiPriority="50"/>
-    <w:lsdException w:name="Grid Table 6 Colorful Accent 2" w:uiPriority="51"/>
-    <w:lsdException w:name="Grid Table 7 Colorful Accent 2" w:uiPriority="52"/>
-    <w:lsdException w:name="Grid Table 1 Light Accent 3" w:uiPriority="46"/>
-    <w:lsdException w:name="Grid Table 2 Accent 3" w:uiPriority="47"/>
-    <w:lsdException w:name="Grid Table 3 Accent 3" w:uiPriority="48"/>
-    <w:lsdException w:name="Grid Table 4 Accent 3" w:uiPriority="49"/>
-    <w:lsdException w:name="Grid Table 5 Dark Accent 3" w:uiPriority="50"/>
-    <w:lsdException w:name="Grid Table 6 Colorful Accent 3" w:uiPriority="51"/>
-    <w:lsdException w:name="Grid Table 7 Colorful Accent 3" w:uiPriority="52"/>
-    <w:lsdException w:name="Grid Table 1 Light Accent 4" w:uiPriority="46"/>
-    <w:lsdException w:name="Grid Table 2 Accent 4" w:uiPriority="47"/>
-    <w:lsdException w:name="Grid Table 3 Accent 4" w:uiPriority="48"/>
-    <w:lsdException w:name="Grid Table 4 Accent 4" w:uiPriority="49"/>
-    <w:lsdException w:name="Grid Table 5 Dark Accent 4" w:uiPriority="50"/>
-    <w:lsdException w:name="Grid Table 6 Colorful Accent 4" w:uiPriority="51"/>
-    <w:lsdException w:name="Grid Table 7 Colorful Accent 4" w:uiPriority="52"/>
-    <w:lsdException w:name="Grid Table 1 Light Accent 5" w:uiPriority="46"/>
-    <w:lsdException w:name="Grid Table 2 Accent 5" w:uiPriority="47"/>
-    <w:lsdException w:name="Grid Table 3 Accent 5" w:uiPriority="48"/>
-    <w:lsdException w:name="Grid Table 4 Accent 5" w:uiPriority="49"/>
-    <w:lsdException w:name="Grid Table 5 Dark Accent 5" w:uiPriority="50"/>
-    <w:lsdException w:name="Grid Table 6 Colorful Accent 5" w:uiPriority="51"/>
-    <w:lsdException w:name="Grid Table 7 Colorful Accent 5" w:uiPriority="52"/>
-    <w:lsdException w:name="Grid Table 1 Light Accent 6" w:uiPriority="46"/>
-    <w:lsdException w:name="Grid Table 2 Accent 6" w:uiPriority="47"/>
-    <w:lsdException w:name="Grid Table 3 Accent 6" w:uiPriority="48"/>
-    <w:lsdException w:name="Grid Table 4 Accent 6" w:uiPriority="49"/>
-    <w:lsdException w:name="Grid Table 5 Dark Accent 6" w:uiPriority="50"/>
-    <w:lsdException w:name="Grid Table 6 Colorful Accent 6" w:uiPriority="51"/>
-    <w:lsdException w:name="Grid Table 7 Colorful Accent 6" w:uiPriority="52"/>
-    <w:lsdException w:name="List Table 1 Light" w:uiPriority="46"/>
-    <w:lsdException w:name="List Table 2" w:uiPriority="47"/>
-    <w:lsdException w:name="List Table 3" w:uiPriority="48"/>
-    <w:lsdException w:name="List Table 4" w:uiPriority="49"/>
-    <w:lsdException w:name="List Table 5 Dark" w:uiPriority="50"/>
-    <w:lsdException w:name="List Table 6 Colorful" w:uiPriority="51"/>
-    <w:lsdException w:name="List Table 7 Colorful" w:uiPriority="52"/>
-    <w:lsdException w:name="List Table 1 Light Accent 1" w:uiPriority="46"/>
-    <w:lsdException w:name="List Table 2 Accent 1" w:uiPriority="47"/>
-    <w:lsdException w:name="List Table 3 Accent 1" w:uiPriority="48"/>
-    <w:lsdException w:name="List Table 4 Accent 1" w:uiPriority="49"/>
-    <w:lsdException w:name="List Table 5 Dark Accent 1" w:uiPriority="50"/>
-    <w:lsdException w:name="List Table 6 Colorful Accent 1" w:uiPriority="51"/>
-    <w:lsdException w:name="List Table 7 Colorful Accent 1" w:uiPriority="52"/>
-    <w:lsdException w:name="List Table 1 Light Accent 2" w:uiPriority="46"/>
-    <w:lsdException w:name="List Table 2 Accent 2" w:uiPriority="47"/>
-    <w:lsdException w:name="List Table 3 Accent 2" w:uiPriority="48"/>
-    <w:lsdException w:name="List Table 4 Accent 2" w:uiPriority="49"/>
-    <w:lsdException w:name="List Table 5 Dark Accent 2" w:uiPriority="50"/>
-    <w:lsdException w:name="List Table 6 Colorful Accent 2" w:uiPriority="51"/>
-    <w:lsdException w:name="List Table 7 Colorful Accent 2" w:uiPriority="52"/>
-    <w:lsdException w:name="List Table 1 Light Accent 3" w:uiPriority="46"/>
-    <w:lsdException w:name="List Table 2 Accent 3" w:uiPriority="47"/>
-    <w:lsdException w:name="List Table 3 Accent 3" w:uiPriority="48"/>
-    <w:lsdException w:name="List Table 4 Accent 3" w:uiPriority="49"/>
-    <w:lsdException w:name="List Table 5 Dark Accent 3" w:uiPriority="50"/>
-    <w:lsdException w:name="List Table 6 Colorful Accent 3" w:uiPriority="51"/>
-    <w:lsdException w:name="List Table 7 Colorful Accent 3" w:uiPriority="52"/>
-    <w:lsdException w:name="List Table 1 Light Accent 4" w:uiPriority="46"/>
-    <w:lsdException w:name="List Table 2 Accent 4" w:uiPriority="47"/>
-    <w:lsdException w:name="List Table 3 Accent 4" w:uiPriority="48"/>
-    <w:lsdException w:name="List Table 4 Accent 4" w:uiPriority="49"/>
-    <w:lsdException w:name="List Table 5 Dark Accent 4" w:uiPriority="50"/>
-    <w:lsdException w:name="List Table 6 Colorful Accent 4" w:uiPriority="51"/>
-    <w:lsdException w:name="List Table 7 Colorful Accent 4" w:uiPriority="52"/>
-    <w:lsdException w:name="List Table 1 Light Accent 5" w:uiPriority="46"/>
-    <w:lsdException w:name="List Table 2 Accent 5" w:uiPriority="47"/>
-    <w:lsdException w:name="List Table 3 Accent 5" w:uiPriority="48"/>
-    <w:lsdException w:name="List Table 4 Accent 5" w:uiPriority="49"/>
-    <w:lsdException w:name="List Table 5 Dark Accent 5" w:uiPriority="50"/>
-    <w:lsdException w:name="List Table 6 Colorful Accent 5" w:uiPriority="51"/>
-    <w:lsdException w:name="List Table 7 Colorful Accent 5" w:uiPriority="52"/>
-    <w:lsdException w:name="List Table 1 Light Accent 6" w:uiPriority="46"/>
-    <w:lsdException w:name="List Table 2 Accent 6" w:uiPriority="47"/>
-    <w:lsdException w:name="List Table 3 Accent 6" w:uiPriority="48"/>
-    <w:lsdException w:name="List Table 4 Accent 6" w:uiPriority="49"/>
-    <w:lsdException w:name="List Table 5 Dark Accent 6" w:uiPriority="50"/>
-    <w:lsdException w:name="List Table 6 Colorful Accent 6" w:uiPriority="51"/>
-    <w:lsdException w:name="List Table 7 Colorful Accent 6" w:uiPriority="52"/>
-    <w:lsdException w:name="Mention" w:semiHidden="1" w:unhideWhenUsed="1"/>
-    <w:lsdException w:name="Smart Hyperlink" w:semiHidden="1" w:unhideWhenUsed="1"/>
-    <w:lsdException w:name="Hashtag" w:semiHidden="1" w:unhideWhenUsed="1"/>
-    <w:lsdException w:name="Unresolved Mention" w:semiHidden="1" w:unhideWhenUsed="1"/>
-    <w:lsdException w:name="Smart Link" w:semiHidden="1" w:unhideWhenUsed="1"/>
+  <w:latentStyles w:count="260" w:defQFormat="0" w:defUnhideWhenUsed="1" w:defSemiHidden="1" w:defUIPriority="99" w:defLockedState="0">
+    <w:lsdException w:qFormat="1" w:unhideWhenUsed="0" w:uiPriority="0" w:semiHidden="0" w:name="Normal"/>
+    <w:lsdException w:qFormat="1" w:uiPriority="9" w:semiHidden="0" w:name="heading 1"/>
+    <w:lsdException w:qFormat="1" w:uiPriority="9" w:name="heading 2"/>
+    <w:lsdException w:qFormat="1" w:uiPriority="9" w:name="heading 3"/>
+    <w:lsdException w:qFormat="1" w:uiPriority="9" w:name="heading 4"/>
+    <w:lsdException w:qFormat="1" w:uiPriority="9" w:name="heading 5"/>
+    <w:lsdException w:qFormat="1" w:uiPriority="9" w:name="heading 6"/>
+    <w:lsdException w:qFormat="1" w:uiPriority="9" w:name="heading 7"/>
+    <w:lsdException w:qFormat="1" w:uiPriority="9" w:name="heading 8"/>
+    <w:lsdException w:qFormat="1" w:uiPriority="9" w:name="heading 9"/>
+    <w:lsdException w:uiPriority="99" w:name="index 1"/>
+    <w:lsdException w:uiPriority="99" w:name="index 2"/>
+    <w:lsdException w:uiPriority="99" w:name="index 3"/>
+    <w:lsdException w:uiPriority="99" w:name="index 4"/>
+    <w:lsdException w:uiPriority="99" w:name="index 5"/>
+    <w:lsdException w:uiPriority="99" w:name="index 6"/>
+    <w:lsdException w:uiPriority="99" w:name="index 7"/>
+    <w:lsdException w:uiPriority="99" w:name="index 8"/>
+    <w:lsdException w:uiPriority="99" w:name="index 9"/>
+    <w:lsdException w:uiPriority="39" w:name="toc 1"/>
+    <w:lsdException w:uiPriority="39" w:name="toc 2"/>
+    <w:lsdException w:uiPriority="39" w:name="toc 3"/>
+    <w:lsdException w:uiPriority="39" w:name="toc 4"/>
+    <w:lsdException w:uiPriority="39" w:name="toc 5"/>
+    <w:lsdException w:uiPriority="39" w:name="toc 6"/>
+    <w:lsdException w:uiPriority="39" w:name="toc 7"/>
+    <w:lsdException w:uiPriority="39" w:name="toc 8"/>
+    <w:lsdException w:uiPriority="39" w:name="toc 9"/>
+    <w:lsdException w:uiPriority="99" w:name="Normal Indent"/>
+    <w:lsdException w:uiPriority="99" w:name="footnote text"/>
+    <w:lsdException w:uiPriority="99" w:name="annotation text"/>
+    <w:lsdException w:uiPriority="99" w:name="header"/>
+    <w:lsdException w:uiPriority="99" w:name="footer"/>
+    <w:lsdException w:uiPriority="99" w:name="index heading"/>
+    <w:lsdException w:qFormat="1" w:uiPriority="35" w:name="caption"/>
+    <w:lsdException w:uiPriority="99" w:name="table of figures"/>
+    <w:lsdException w:uiPriority="99" w:name="envelope address"/>
+    <w:lsdException w:uiPriority="99" w:name="envelope return"/>
+    <w:lsdException w:uiPriority="99" w:name="footnote reference"/>
+    <w:lsdException w:uiPriority="99" w:name="annotation reference"/>
+    <w:lsdException w:uiPriority="99" w:name="line number"/>
+    <w:lsdException w:uiPriority="99" w:name="page number"/>
+    <w:lsdException w:uiPriority="99" w:name="endnote reference"/>
+    <w:lsdException w:uiPriority="99" w:name="endnote text"/>
+    <w:lsdException w:uiPriority="99" w:name="table of authorities"/>
+    <w:lsdException w:uiPriority="99" w:name="macro"/>
+    <w:lsdException w:uiPriority="99" w:name="toa heading"/>
+    <w:lsdException w:uiPriority="99" w:name="List"/>
+    <w:lsdException w:uiPriority="99" w:name="List Bullet"/>
+    <w:lsdException w:uiPriority="99" w:name="List Number"/>
+    <w:lsdException w:uiPriority="99" w:name="List 2"/>
+    <w:lsdException w:uiPriority="99" w:name="List 3"/>
+    <w:lsdException w:uiPriority="99" w:name="List 4"/>
+    <w:lsdException w:uiPriority="99" w:name="List 5"/>
+    <w:lsdException w:uiPriority="99" w:name="List Bullet 2"/>
+    <w:lsdException w:uiPriority="99" w:name="List Bullet 3"/>
+    <w:lsdException w:uiPriority="99" w:name="List Bullet 4"/>
+    <w:lsdException w:uiPriority="99" w:name="List Bullet 5"/>
+    <w:lsdException w:uiPriority="99" w:name="List Number 2"/>
+    <w:lsdException w:uiPriority="99" w:name="List Number 3"/>
+    <w:lsdException w:uiPriority="99" w:name="List Number 4"/>
+    <w:lsdException w:uiPriority="99" w:name="List Number 5"/>
+    <w:lsdException w:qFormat="1" w:unhideWhenUsed="0" w:uiPriority="10" w:semiHidden="0" w:name="Title"/>
+    <w:lsdException w:uiPriority="99" w:name="Closing"/>
+    <w:lsdException w:uiPriority="99" w:name="Signature"/>
+    <w:lsdException w:uiPriority="1" w:name="Default Paragraph Font"/>
+    <w:lsdException w:uiPriority="99" w:name="Body Text"/>
+    <w:lsdException w:uiPriority="99" w:name="Body Text Indent"/>
+    <w:lsdException w:uiPriority="99" w:name="List Continue"/>
+    <w:lsdException w:uiPriority="99" w:name="List Continue 2"/>
+    <w:lsdException w:uiPriority="99" w:name="List Continue 3"/>
+    <w:lsdException w:uiPriority="99" w:name="List Continue 4"/>
+    <w:lsdException w:uiPriority="99" w:name="List Continue 5"/>
+    <w:lsdException w:uiPriority="99" w:name="Message Header"/>
+    <w:lsdException w:qFormat="1" w:unhideWhenUsed="0" w:uiPriority="11" w:semiHidden="0" w:name="Subtitle"/>
+    <w:lsdException w:uiPriority="99" w:name="Salutation"/>
+    <w:lsdException w:uiPriority="99" w:name="Date"/>
+    <w:lsdException w:uiPriority="99" w:name="Body Text First Indent"/>
+    <w:lsdException w:uiPriority="99" w:name="Body Text First Indent 2"/>
+    <w:lsdException w:uiPriority="99" w:name="Note Heading"/>
+    <w:lsdException w:uiPriority="99" w:name="Body Text 2"/>
+    <w:lsdException w:uiPriority="99" w:name="Body Text 3"/>
+    <w:lsdException w:uiPriority="99" w:name="Body Text Indent 2"/>
+    <w:lsdException w:uiPriority="99" w:name="Body Text Indent 3"/>
+    <w:lsdException w:uiPriority="99" w:name="Block Text"/>
+    <w:lsdException w:uiPriority="99" w:name="Hyperlink"/>
+    <w:lsdException w:uiPriority="99" w:name="FollowedHyperlink"/>
+    <w:lsdException w:qFormat="1" w:unhideWhenUsed="0" w:uiPriority="22" w:semiHidden="0" w:name="Strong"/>
+    <w:lsdException w:qFormat="1" w:unhideWhenUsed="0" w:uiPriority="20" w:semiHidden="0" w:name="Emphasis"/>
+    <w:lsdException w:uiPriority="99" w:name="Document Map"/>
+    <w:lsdException w:uiPriority="99" w:name="Plain Text"/>
+    <w:lsdException w:uiPriority="99" w:name="E-mail Signature"/>
+    <w:lsdException w:uiPriority="99" w:name="Normal (Web)"/>
+    <w:lsdException w:uiPriority="99" w:name="HTML Acronym"/>
+    <w:lsdException w:uiPriority="99" w:name="HTML Address"/>
+    <w:lsdException w:uiPriority="99" w:name="HTML Cite"/>
+    <w:lsdException w:uiPriority="99" w:name="HTML Code"/>
+    <w:lsdException w:uiPriority="99" w:name="HTML Definition"/>
+    <w:lsdException w:uiPriority="99" w:name="HTML Keyboard"/>
+    <w:lsdException w:uiPriority="99" w:name="HTML Preformatted"/>
+    <w:lsdException w:uiPriority="99" w:name="HTML Sample"/>
+    <w:lsdException w:uiPriority="99" w:name="HTML Typewriter"/>
+    <w:lsdException w:uiPriority="99" w:name="HTML Variable"/>
+    <w:lsdException w:uiPriority="99" w:name="Normal Table"/>
+    <w:lsdException w:uiPriority="99" w:name="annotation subject"/>
+    <w:lsdException w:uiPriority="99" w:name="Table Simple 1"/>
+    <w:lsdException w:uiPriority="99" w:name="Table Simple 2"/>
+    <w:lsdException w:uiPriority="99" w:name="Table Simple 3"/>
+    <w:lsdException w:uiPriority="99" w:name="Table Classic 1"/>
+    <w:lsdException w:uiPriority="99" w:name="Table Classic 2"/>
+    <w:lsdException w:uiPriority="99" w:name="Table Classic 3"/>
+    <w:lsdException w:uiPriority="99" w:name="Table Classic 4"/>
+    <w:lsdException w:uiPriority="99" w:name="Table Colorful 1"/>
+    <w:lsdException w:uiPriority="99" w:name="Table Colorful 2"/>
+    <w:lsdException w:uiPriority="99" w:name="Table Colorful 3"/>
+    <w:lsdException w:uiPriority="99" w:name="Table Columns 1"/>
+    <w:lsdException w:uiPriority="99" w:name="Table Columns 2"/>
+    <w:lsdException w:uiPriority="99" w:name="Table Columns 3"/>
+    <w:lsdException w:uiPriority="99" w:name="Table Columns 4"/>
+    <w:lsdException w:uiPriority="99" w:name="Table Columns 5"/>
+    <w:lsdException w:uiPriority="99" w:name="Table Grid 1"/>
+    <w:lsdException w:uiPriority="99" w:name="Table Grid 2"/>
+    <w:lsdException w:uiPriority="99" w:name="Table Grid 3"/>
+    <w:lsdException w:uiPriority="99" w:name="Table Grid 4"/>
+    <w:lsdException w:uiPriority="99" w:name="Table Grid 5"/>
+    <w:lsdException w:uiPriority="99" w:name="Table Grid 6"/>
+    <w:lsdException w:uiPriority="99" w:name="Table Grid 7"/>
+    <w:lsdException w:uiPriority="99" w:name="Table Grid 8"/>
+    <w:lsdException w:uiPriority="99" w:name="Table List 1"/>
+    <w:lsdException w:uiPriority="99" w:name="Table List 2"/>
+    <w:lsdException w:uiPriority="99" w:name="Table List 3"/>
+    <w:lsdException w:uiPriority="99" w:name="Table List 4"/>
+    <w:lsdException w:uiPriority="99" w:name="Table List 5"/>
+    <w:lsdException w:uiPriority="99" w:name="Table List 6"/>
+    <w:lsdException w:uiPriority="99" w:name="Table List 7"/>
+    <w:lsdException w:uiPriority="99" w:name="Table List 8"/>
+    <w:lsdException w:uiPriority="99" w:name="Table 3D effects 1"/>
+    <w:lsdException w:uiPriority="99" w:name="Table 3D effects 2"/>
+    <w:lsdException w:uiPriority="99" w:name="Table 3D effects 3"/>
+    <w:lsdException w:uiPriority="99" w:name="Table Contemporary"/>
+    <w:lsdException w:uiPriority="99" w:name="Table Elegant"/>
+    <w:lsdException w:uiPriority="99" w:name="Table Professional"/>
+    <w:lsdException w:unhideWhenUsed="0" w:uiPriority="99" w:semiHidden="0" w:name="Table Subtle 1"/>
+    <w:lsdException w:uiPriority="99" w:name="Table Subtle 2"/>
+    <w:lsdException w:uiPriority="99" w:name="Table Web 1"/>
+    <w:lsdException w:unhideWhenUsed="0" w:uiPriority="99" w:semiHidden="0" w:name="Table Web 2"/>
+    <w:lsdException w:unhideWhenUsed="0" w:uiPriority="99" w:semiHidden="0" w:name="Table Web 3"/>
+    <w:lsdException w:uiPriority="99" w:name="Balloon Text"/>
+    <w:lsdException w:unhideWhenUsed="0" w:uiPriority="39" w:semiHidden="0" w:name="Table Grid"/>
+    <w:lsdException w:uiPriority="99" w:name="Table Theme"/>
   </w:latentStyles>
-  <w:style w:type="paragraph" w:default="1" w:styleId="Normal">
+  <w:style w:type="paragraph" w:default="1" w:styleId="1">
     <w:name w:val="Normal"/>
     <w:qFormat/>
+    <w:uiPriority w:val="0"/>
     <w:pPr>
       <w:spacing w:after="126" w:line="267" w:lineRule="auto"/>
       <w:ind w:left="370" w:hanging="10"/>
     </w:pPr>
     <w:rPr>
-      <w:rFonts w:ascii="Arial" w:eastAsia="Arial" w:hAnsi="Arial" w:cs="Arial"/>
+      <w:rFonts w:ascii="Arial" w:hAnsi="Arial" w:eastAsia="Arial" w:cs="Arial"/>
       <w:color w:val="000000"/>
       <w:sz w:val="20"/>
+      <w:szCs w:val="22"/>
+      <w:lang w:val="en-US" w:eastAsia="en-US" w:bidi="ar-SA"/>
     </w:rPr>
   </w:style>
-  <w:style w:type="paragraph" w:styleId="Heading1">
+  <w:style w:type="paragraph" w:styleId="2">
     <w:name w:val="heading 1"/>
-    <w:next w:val="Normal"/>
-    <w:link w:val="Heading1Char"/>
-    <w:uiPriority w:val="9"/>
+    <w:next w:val="1"/>
+    <w:link w:val="5"/>
     <w:unhideWhenUsed/>
     <w:qFormat/>
+    <w:uiPriority w:val="9"/>
     <w:pPr>
       <w:keepNext/>
       <w:keepLines/>
@@ -13314,25 +13385,26 @@
       <w:outlineLvl w:val="0"/>
     </w:pPr>
     <w:rPr>
-      <w:rFonts w:ascii="Arial" w:eastAsia="Arial" w:hAnsi="Arial" w:cs="Arial"/>
+      <w:rFonts w:ascii="Arial" w:hAnsi="Arial" w:eastAsia="Arial" w:cs="Arial"/>
       <w:b/>
       <w:color w:val="000000"/>
       <w:sz w:val="26"/>
+      <w:szCs w:val="22"/>
+      <w:lang w:val="en-US" w:eastAsia="en-US" w:bidi="ar-SA"/>
     </w:rPr>
   </w:style>
-  <w:style w:type="character" w:default="1" w:styleId="DefaultParagraphFont">
+  <w:style w:type="character" w:default="1" w:styleId="3">
     <w:name w:val="Default Paragraph Font"/>
-    <w:uiPriority w:val="1"/>
     <w:semiHidden/>
     <w:unhideWhenUsed/>
+    <w:uiPriority w:val="1"/>
   </w:style>
-  <w:style w:type="table" w:default="1" w:styleId="TableNormal">
+  <w:style w:type="table" w:default="1" w:styleId="4">
     <w:name w:val="Normal Table"/>
-    <w:uiPriority w:val="99"/>
     <w:semiHidden/>
     <w:unhideWhenUsed/>
+    <w:uiPriority w:val="99"/>
     <w:tblPr>
-      <w:tblInd w:w="0" w:type="dxa"/>
       <w:tblCellMar>
         <w:top w:w="0" w:type="dxa"/>
         <w:left w:w="108" w:type="dxa"/>
@@ -13341,24 +13413,20 @@
       </w:tblCellMar>
     </w:tblPr>
   </w:style>
-  <w:style w:type="numbering" w:default="1" w:styleId="NoList">
-    <w:name w:val="No List"/>
-    <w:uiPriority w:val="99"/>
-    <w:semiHidden/>
-    <w:unhideWhenUsed/>
-  </w:style>
-  <w:style w:type="character" w:customStyle="1" w:styleId="Heading1Char">
+  <w:style w:type="character" w:customStyle="1" w:styleId="5">
     <w:name w:val="Heading 1 Char"/>
-    <w:link w:val="Heading1"/>
+    <w:link w:val="2"/>
+    <w:uiPriority w:val="0"/>
     <w:rPr>
-      <w:rFonts w:ascii="Arial" w:eastAsia="Arial" w:hAnsi="Arial" w:cs="Arial"/>
+      <w:rFonts w:ascii="Arial" w:hAnsi="Arial" w:eastAsia="Arial" w:cs="Arial"/>
       <w:b/>
       <w:color w:val="000000"/>
       <w:sz w:val="26"/>
     </w:rPr>
   </w:style>
-  <w:style w:type="table" w:customStyle="1" w:styleId="TableGrid">
+  <w:style w:type="table" w:customStyle="1" w:styleId="6">
     <w:name w:val="TableGrid"/>
+    <w:uiPriority w:val="0"/>
     <w:pPr>
       <w:spacing w:after="0" w:line="240" w:lineRule="auto"/>
     </w:pPr>
@@ -13417,7 +13485,7 @@
     </a:clrScheme>
     <a:fontScheme name="Office">
       <a:majorFont>
-        <a:latin typeface="Calibri Light" panose="020F0302020204030204"/>
+        <a:latin typeface="Calibri Light"/>
         <a:ea typeface=""/>
         <a:cs typeface=""/>
         <a:font script="Jpan" typeface="游ゴシック Light"/>
@@ -13452,7 +13520,7 @@
         <a:font script="Geor" typeface="Sylfaen"/>
       </a:majorFont>
       <a:minorFont>
-        <a:latin typeface="Calibri" panose="020F0502020204030204"/>
+        <a:latin typeface="Calibri"/>
         <a:ea typeface=""/>
         <a:cs typeface=""/>
         <a:font script="Jpan" typeface="游明朝"/>
@@ -13626,11 +13694,24 @@
     </a:fmtScheme>
   </a:themeElements>
   <a:objectDefaults/>
-  <a:extraClrSchemeLst/>
-  <a:extLst>
-    <a:ext uri="{05A4C25C-085E-4340-85A3-A5531E510DB2}">
-      <thm15:themeFamily xmlns:thm15="http://schemas.microsoft.com/office/thememl/2012/main" name="Office Theme" id="{62F939B6-93AF-4DB8-9C6B-D6C7DFDC589F}" vid="{4A3C46E8-61CC-4603-A589-7422A47A8E4A}"/>
-    </a:ext>
-  </a:extLst>
 </a:theme>
+</file>
+
+<file path=customXml/item1.xml><?xml version="1.0" encoding="utf-8"?>
+<s:customData xmlns="http://www.wps.cn/officeDocument/2013/wpsCustomData" xmlns:s="http://www.wps.cn/officeDocument/2013/wpsCustomData">
+  <customSectProps>
+    <customSectPr/>
+  </customSectProps>
+  <customShpExts>
+    <customShpInfo spid="_x0000_s1026" textRotate="1"/>
+  </customShpExts>
+</s:customData>
+</file>
+
+<file path=customXml/itemProps1.xml><?xml version="1.0" encoding="utf-8"?>
+<ds:datastoreItem xmlns:ds="http://schemas.openxmlformats.org/officeDocument/2006/customXml" ds:itemID="{B1977F7D-205B-4081-913C-38D41E755F92}">
+  <ds:schemaRefs>
+    <ds:schemaRef ds:uri="http://www.wps.cn/officeDocument/2013/wpsCustomData"/>
+  </ds:schemaRefs>
+</ds:datastoreItem>
 </file>
--- a/3course2semestr/OST/prakt10/SidorovSDPrakt10.docx
+++ b/3course2semestr/OST/prakt10/SidorovSDPrakt10.docx
@@ -8945,90 +8945,6 @@
     </w:p>
     <w:p>
       <w:pPr>
-        <w:numPr>
-          <w:ilvl w:val="0"/>
-          <w:numId w:val="14"/>
-        </w:numPr>
-        <w:spacing w:after="0" w:line="259" w:lineRule="auto"/>
-        <w:ind w:left="420" w:leftChars="0" w:hanging="420" w:firstLineChars="0"/>
-        <w:rPr>
-          <w:rFonts w:hint="default"/>
-          <w:lang w:val="ru-RU"/>
-        </w:rPr>
-      </w:pPr>
-      <w:r>
-        <w:rPr>
-          <w:rFonts w:hint="default"/>
-          <w:lang w:val="ru-RU"/>
-        </w:rPr>
-        <w:t>Вручную: Администратор вручную добавляет маршрут в таблицу маршрутизации.</w:t>
-      </w:r>
-    </w:p>
-    <w:p>
-      <w:pPr>
-        <w:numPr>
-          <w:ilvl w:val="0"/>
-          <w:numId w:val="14"/>
-        </w:numPr>
-        <w:spacing w:after="0" w:line="259" w:lineRule="auto"/>
-        <w:ind w:left="420" w:leftChars="0" w:hanging="420" w:firstLineChars="0"/>
-        <w:rPr>
-          <w:rFonts w:hint="default"/>
-          <w:lang w:val="ru-RU"/>
-        </w:rPr>
-      </w:pPr>
-      <w:r>
-        <w:rPr>
-          <w:rFonts w:hint="default"/>
-          <w:lang w:val="ru-RU"/>
-        </w:rPr>
-        <w:t>По умолчанию: Определенный маршрут используется для всех пакетов, не совпадающих с другими маршрутами.</w:t>
-      </w:r>
-    </w:p>
-    <w:p>
-      <w:pPr>
-        <w:numPr>
-          <w:ilvl w:val="0"/>
-          <w:numId w:val="14"/>
-        </w:numPr>
-        <w:spacing w:after="0" w:line="259" w:lineRule="auto"/>
-        <w:ind w:left="420" w:leftChars="0" w:hanging="420" w:firstLineChars="0"/>
-        <w:rPr>
-          <w:rFonts w:hint="default"/>
-          <w:lang w:val="ru-RU"/>
-        </w:rPr>
-      </w:pPr>
-      <w:r>
-        <w:rPr>
-          <w:rFonts w:hint="default"/>
-          <w:lang w:val="ru-RU"/>
-        </w:rPr>
-        <w:t>С использованием префикса: Маршрут создается на основе указанного IP-префикса.</w:t>
-      </w:r>
-    </w:p>
-    <w:p>
-      <w:pPr>
-        <w:numPr>
-          <w:ilvl w:val="0"/>
-          <w:numId w:val="14"/>
-        </w:numPr>
-        <w:spacing w:after="0" w:line="259" w:lineRule="auto"/>
-        <w:ind w:left="420" w:leftChars="0" w:hanging="420" w:firstLineChars="0"/>
-        <w:rPr>
-          <w:rFonts w:hint="default"/>
-          <w:lang w:val="ru-RU"/>
-        </w:rPr>
-      </w:pPr>
-      <w:r>
-        <w:rPr>
-          <w:rFonts w:hint="default"/>
-          <w:lang w:val="ru-RU"/>
-        </w:rPr>
-        <w:t>С использованием интерфейса: Маршрут направляется через определенный интерфейс устройства.</w:t>
-      </w:r>
-    </w:p>
-    <w:p>
-      <w:pPr>
         <w:spacing w:after="0" w:line="259" w:lineRule="auto"/>
         <w:ind w:left="0" w:leftChars="0" w:firstLine="0" w:firstLineChars="0"/>
         <w:rPr>
@@ -9036,6 +8952,13 @@
           <w:lang w:val="ru-RU"/>
         </w:rPr>
       </w:pPr>
+      <w:r>
+        <w:rPr>
+          <w:rFonts w:hint="default"/>
+          <w:lang w:val="ru-RU"/>
+        </w:rPr>
+        <w:t>1. Стандартный статический маршрут</w:t>
+      </w:r>
     </w:p>
     <w:p>
       <w:pPr>
@@ -9051,7 +8974,7 @@
           <w:rFonts w:hint="default"/>
           <w:lang w:val="ru-RU"/>
         </w:rPr>
-        <w:t>Диапазон значений административного расстояния (AD) обычно составляет от 0 до 255. Оно используется для настройки типа маршрута, чтобы определить приоритет, когда несколько маршрутов доступны для конкретного пакета. Чем ниже значение AD, тем выше приоритет маршрута.</w:t>
+        <w:t>2. Статический маршрут по умолчанию</w:t>
       </w:r>
     </w:p>
     <w:p>
@@ -9063,6 +8986,13 @@
           <w:lang w:val="ru-RU"/>
         </w:rPr>
       </w:pPr>
+      <w:r>
+        <w:rPr>
+          <w:rFonts w:hint="default"/>
+          <w:lang w:val="ru-RU"/>
+        </w:rPr>
+        <w:t>3. Плавающий статический маршрут</w:t>
+      </w:r>
     </w:p>
     <w:p>
       <w:pPr>
@@ -9070,19 +9000,15 @@
         <w:ind w:left="0" w:leftChars="0" w:firstLine="0" w:firstLineChars="0"/>
         <w:rPr>
           <w:rFonts w:hint="default"/>
-          <w:b/>
-          <w:bCs/>
           <w:lang w:val="ru-RU"/>
         </w:rPr>
       </w:pPr>
       <w:r>
         <w:rPr>
           <w:rFonts w:hint="default"/>
-          <w:b/>
-          <w:bCs/>
-          <w:lang w:val="ru-RU"/>
-        </w:rPr>
-        <w:t>2. Дайте определение статическому маршруту по умолчанию. Как определяется сеть назначения для статического IPv6 маршрута?</w:t>
+          <w:lang w:val="ru-RU"/>
+        </w:rPr>
+        <w:t>4. Суммарный статический маршрут</w:t>
       </w:r>
     </w:p>
     <w:p>
@@ -9094,6 +9020,8 @@
           <w:lang w:val="ru-RU"/>
         </w:rPr>
       </w:pPr>
+      <w:bookmarkStart w:id="0" w:name="_GoBack"/>
+      <w:bookmarkEnd w:id="0"/>
     </w:p>
     <w:p>
       <w:pPr>
@@ -9109,7 +9037,7 @@
           <w:rFonts w:hint="default"/>
           <w:lang w:val="ru-RU"/>
         </w:rPr>
-        <w:t>Статический маршрут по умолчанию представляет собой маршрут, который используется для направления всех пакетов, не соответствующих другим маршрутам в таблице маршрутизации. Для статического IPv6 маршрута сеть назначения определяется как "::/0", что означает любой адрес IPv6.</w:t>
+        <w:t>Диапазон значений административного расстояния (AD) обычно составляет от 0 до 255. Оно используется для настройки типа маршрута, чтобы определить приоритет, когда несколько маршрутов доступны для конкретного пакета. Чем ниже значение AD, тем выше приоритет маршрута.</w:t>
       </w:r>
     </w:p>
     <w:p>
@@ -9140,7 +9068,7 @@
           <w:bCs/>
           <w:lang w:val="ru-RU"/>
         </w:rPr>
-        <w:t>3. В каком случае может потребоваться создание полностью заданного статического маршрута и почему? Какие параметры можно использовать для идентификации следующего перехода в статическом маршруте?</w:t>
+        <w:t>2. Дайте определение статическому маршруту по умолчанию. Как определяется сеть назначения для статического IPv6 маршрута?</w:t>
       </w:r>
     </w:p>
     <w:p>
@@ -9167,7 +9095,7 @@
           <w:rFonts w:hint="default"/>
           <w:lang w:val="ru-RU"/>
         </w:rPr>
-        <w:t>Полностью заданный статический маршрут может потребоваться, когда требуется указать явные детали о маршруте, включая IP-адрес следующего перехода и интерфейс. Параметры, такие как IP-адрес следующего перехода, интерфейс и AD, могут использоваться для идентификации следующего перехода в статическом маршруте.</w:t>
+        <w:t>Статический маршрут по умолчанию представляет собой маршрут, который используется для направления всех пакетов, не соответствующих другим маршрутам в таблице маршрутизации. Для статического IPv6 маршрута сеть назначения определяется как "::/0", что означает любой адрес IPv6.</w:t>
       </w:r>
     </w:p>
     <w:p>
@@ -9198,7 +9126,7 @@
           <w:bCs/>
           <w:lang w:val="ru-RU"/>
         </w:rPr>
-        <w:t>4. Каким образом можно создать статический маршрут с прямым подключением? Почему важно настраивать статический маршрут по умолчанию?</w:t>
+        <w:t>3. В каком случае может потребоваться создание полностью заданного статического маршрута и почему? Какие параметры можно использовать для идентификации следующего перехода в статическом маршруте?</w:t>
       </w:r>
     </w:p>
     <w:p>
@@ -9225,7 +9153,7 @@
           <w:rFonts w:hint="default"/>
           <w:lang w:val="ru-RU"/>
         </w:rPr>
-        <w:t>Статический маршрут с прямым подключением создается для сетей, к которым устройство подключено напрямую. Настройка статического маршрута по умолчанию важна для обеспечения возможности маршрутизации пакетов в сети, когда нет других соответствующих маршрутов.</w:t>
+        <w:t>Полностью заданный статический маршрут может потребоваться, когда требуется указать явные детали о маршруте, включая IP-адрес следующего перехода и интерфейс. Параметры, такие как IP-адрес следующего перехода, интерфейс и AD, могут использоваться для идентификации следующего перехода в статическом маршруте.</w:t>
       </w:r>
     </w:p>
     <w:p>
@@ -9256,7 +9184,7 @@
           <w:bCs/>
           <w:lang w:val="ru-RU"/>
         </w:rPr>
-        <w:t>5. Для чего необходимо настраивать плавающий статический маршрут? Что представляет из себя статический маршрут хостов?</w:t>
+        <w:t>4. Каким образом можно создать статический маршрут с прямым подключением? Почему важно настраивать статический маршрут по умолчанию?</w:t>
       </w:r>
     </w:p>
     <w:p>
@@ -9283,7 +9211,7 @@
           <w:rFonts w:hint="default"/>
           <w:lang w:val="ru-RU"/>
         </w:rPr>
-        <w:t>Настройка плавающего статического маршрута выполняется для обеспечения резервного пути маршрутизации, который активируется только в случае отказа основного маршрута. Статический маршрут хостов представляет собой маршрут, который направляет пакеты к конкретному хосту.</w:t>
+        <w:t>Статический маршрут с прямым подключением создается для сетей, к которым устройство подключено напрямую. Настройка статического маршрута по умолчанию важна для обеспечения возможности маршрутизации пакетов в сети, когда нет других соответствующих маршрутов.</w:t>
       </w:r>
     </w:p>
     <w:p>
@@ -9314,7 +9242,7 @@
           <w:bCs/>
           <w:lang w:val="ru-RU"/>
         </w:rPr>
-        <w:t>6. В каком случае в таблице маршрутизации появится плавающий статический маршрут? Для чего нужен суммарный статический маршрут?</w:t>
+        <w:t>5. Для чего необходимо настраивать плавающий статический маршрут? Что представляет из себя статический маршрут хостов?</w:t>
       </w:r>
     </w:p>
     <w:p>
@@ -9341,7 +9269,7 @@
           <w:rFonts w:hint="default"/>
           <w:lang w:val="ru-RU"/>
         </w:rPr>
-        <w:t>Плавающий статический маршрут появится в таблице маршрутизации, когда основной маршрут станет недоступным. Суммарный статический маршрут используется для объединения нескольких подсетей в один маршрут.</w:t>
+        <w:t>Настройка плавающего статического маршрута выполняется для обеспечения резервного пути маршрутизации, который активируется только в случае отказа основного маршрута. Статический маршрут хостов представляет собой маршрут, который направляет пакеты к конкретному хосту.</w:t>
       </w:r>
     </w:p>
     <w:p>
@@ -9372,7 +9300,7 @@
           <w:bCs/>
           <w:lang w:val="ru-RU"/>
         </w:rPr>
-        <w:t>7. Что из себя представляет стандартный статический маршрут? Почему для плавающего статического маршрута значение административного расстояния (AD) должно быть больше, чем AD протокола динамической маршрутизации?</w:t>
+        <w:t>6. В каком случае в таблице маршрутизации появится плавающий статический маршрут? Для чего нужен суммарный статический маршрут?</w:t>
       </w:r>
     </w:p>
     <w:p>
@@ -9399,7 +9327,7 @@
           <w:rFonts w:hint="default"/>
           <w:lang w:val="ru-RU"/>
         </w:rPr>
-        <w:t>Стандартный статический маршрут это основной маршрут, используемый, если нет других соответствующих маршрутов в таблице маршрутизации. Для плавающего статического маршрута значение AD должно быть больше, чем AD протокола динамической маршрутизации, чтобы обеспечить приоритет плавающего маршрута.</w:t>
+        <w:t>Плавающий статический маршрут появится в таблице маршрутизации, когда основной маршрут станет недоступным. Суммарный статический маршрут используется для объединения нескольких подсетей в один маршрут.</w:t>
       </w:r>
     </w:p>
     <w:p>
@@ -9430,7 +9358,7 @@
           <w:bCs/>
           <w:lang w:val="ru-RU"/>
         </w:rPr>
-        <w:t>8. Каким образом можно осуществить поиск и устранение неполадок, связанных со статическими маршрутами? Какой адрес и длина префикса используются при настройке статического маршрута IPv4 и IPv6 по умолчанию?</w:t>
+        <w:t>7. Что из себя представляет стандартный статический маршрут? Почему для плавающего статического маршрута значение административного расстояния (AD) должно быть больше, чем AD протокола динамической маршрутизации?</w:t>
       </w:r>
     </w:p>
     <w:p>
@@ -9448,18 +9376,74 @@
         <w:spacing w:after="0" w:line="259" w:lineRule="auto"/>
         <w:ind w:left="0" w:leftChars="0" w:firstLine="0" w:firstLineChars="0"/>
         <w:rPr>
-          <w:lang w:val="ru-RU"/>
-        </w:rPr>
-      </w:pPr>
-      <w:r>
-        <w:rPr>
           <w:rFonts w:hint="default"/>
           <w:lang w:val="ru-RU"/>
         </w:rPr>
+      </w:pPr>
+      <w:r>
+        <w:rPr>
+          <w:rFonts w:hint="default"/>
+          <w:lang w:val="ru-RU"/>
+        </w:rPr>
+        <w:t>Стандартный статический маршрут это основной маршрут, используемый, если нет других соответствующих маршрутов в таблице маршрутизации. Для плавающего статического маршрута значение AD должно быть больше, чем AD протокола динамической маршрутизации, чтобы обеспечить приоритет плавающего маршрута.</w:t>
+      </w:r>
+    </w:p>
+    <w:p>
+      <w:pPr>
+        <w:spacing w:after="0" w:line="259" w:lineRule="auto"/>
+        <w:ind w:left="0" w:leftChars="0" w:firstLine="0" w:firstLineChars="0"/>
+        <w:rPr>
+          <w:rFonts w:hint="default"/>
+          <w:lang w:val="ru-RU"/>
+        </w:rPr>
+      </w:pPr>
+    </w:p>
+    <w:p>
+      <w:pPr>
+        <w:spacing w:after="0" w:line="259" w:lineRule="auto"/>
+        <w:ind w:left="0" w:leftChars="0" w:firstLine="0" w:firstLineChars="0"/>
+        <w:rPr>
+          <w:rFonts w:hint="default"/>
+          <w:b/>
+          <w:bCs/>
+          <w:lang w:val="ru-RU"/>
+        </w:rPr>
+      </w:pPr>
+      <w:r>
+        <w:rPr>
+          <w:rFonts w:hint="default"/>
+          <w:b/>
+          <w:bCs/>
+          <w:lang w:val="ru-RU"/>
+        </w:rPr>
+        <w:t>8. Каким образом можно осуществить поиск и устранение неполадок, связанных со статическими маршрутами? Какой адрес и длина префикса используются при настройке статического маршрута IPv4 и IPv6 по умолчанию?</w:t>
+      </w:r>
+    </w:p>
+    <w:p>
+      <w:pPr>
+        <w:spacing w:after="0" w:line="259" w:lineRule="auto"/>
+        <w:ind w:left="0" w:leftChars="0" w:firstLine="0" w:firstLineChars="0"/>
+        <w:rPr>
+          <w:rFonts w:hint="default"/>
+          <w:lang w:val="ru-RU"/>
+        </w:rPr>
+      </w:pPr>
+    </w:p>
+    <w:p>
+      <w:pPr>
+        <w:spacing w:after="0" w:line="259" w:lineRule="auto"/>
+        <w:ind w:left="0" w:leftChars="0" w:firstLine="0" w:firstLineChars="0"/>
+        <w:rPr>
+          <w:lang w:val="ru-RU"/>
+        </w:rPr>
+      </w:pPr>
+      <w:r>
+        <w:rPr>
+          <w:rFonts w:hint="default"/>
+          <w:lang w:val="ru-RU"/>
+        </w:rPr>
         <w:t>Поиск и устранение неполадок, связанных со статическими маршрутами, обычно осуществляется путем проверки таблицы маршрутизации на наличие правильных маршрутов и следующих переходов. Для статического маршрута IPv4 по умолчанию используется адрес "0.0.0.0" с длиной префикса "/0", а для статического маршрута IPv6 по умолчанию используется "::/0".</w:t>
       </w:r>
-      <w:bookmarkStart w:id="0" w:name="_GoBack"/>
-      <w:bookmarkEnd w:id="0"/>
     </w:p>
     <w:sectPr>
       <w:headerReference r:id="rId7" w:type="first"/>
@@ -10489,26 +10473,6 @@
 <file path=word/numbering.xml><?xml version="1.0" encoding="utf-8"?>
 <w:numbering xmlns:wpc="http://schemas.microsoft.com/office/word/2010/wordprocessingCanvas" xmlns:mc="http://schemas.openxmlformats.org/markup-compatibility/2006" xmlns:o="urn:schemas-microsoft-com:office:office" xmlns:r="http://schemas.openxmlformats.org/officeDocument/2006/relationships" xmlns:m="http://schemas.openxmlformats.org/officeDocument/2006/math" xmlns:v="urn:schemas-microsoft-com:vml" xmlns:wp14="http://schemas.microsoft.com/office/word/2010/wordprocessingDrawing" xmlns:wp="http://schemas.openxmlformats.org/drawingml/2006/wordprocessingDrawing" xmlns:w10="urn:schemas-microsoft-com:office:word" xmlns:w="http://schemas.openxmlformats.org/wordprocessingml/2006/main" xmlns:w14="http://schemas.microsoft.com/office/word/2010/wordml" xmlns:wpg="http://schemas.microsoft.com/office/word/2010/wordprocessingGroup" xmlns:wpi="http://schemas.microsoft.com/office/word/2010/wordprocessingInk" xmlns:wne="http://schemas.microsoft.com/office/word/2006/wordml" xmlns:wps="http://schemas.microsoft.com/office/word/2010/wordprocessingShape" xmlns:wpsCustomData="http://www.wps.cn/officeDocument/2013/wpsCustomData" mc:Ignorable="w14 wp14">
   <w:abstractNum w:abstractNumId="0">
-    <w:nsid w:val="F0911C97"/>
-    <w:multiLevelType w:val="singleLevel"/>
-    <w:tmpl w:val="F0911C97"/>
-    <w:lvl w:ilvl="0" w:tentative="0">
-      <w:start w:val="1"/>
-      <w:numFmt w:val="bullet"/>
-      <w:lvlText w:val=""/>
-      <w:lvlJc w:val="left"/>
-      <w:pPr>
-        <w:tabs>
-          <w:tab w:val="left" w:pos="420"/>
-        </w:tabs>
-        <w:ind w:left="420" w:leftChars="0" w:hanging="420" w:firstLineChars="0"/>
-      </w:pPr>
-      <w:rPr>
-        <w:rFonts w:hint="default" w:ascii="Wingdings" w:hAnsi="Wingdings"/>
-      </w:rPr>
-    </w:lvl>
-  </w:abstractNum>
-  <w:abstractNum w:abstractNumId="1">
     <w:nsid w:val="054A0EF4"/>
     <w:multiLevelType w:val="multilevel"/>
     <w:tmpl w:val="054A0EF4"/>
@@ -10711,7 +10675,7 @@
       </w:rPr>
     </w:lvl>
   </w:abstractNum>
-  <w:abstractNum w:abstractNumId="2">
+  <w:abstractNum w:abstractNumId="1">
     <w:nsid w:val="057166DA"/>
     <w:multiLevelType w:val="multilevel"/>
     <w:tmpl w:val="057166DA"/>
@@ -10914,7 +10878,7 @@
       </w:rPr>
     </w:lvl>
   </w:abstractNum>
-  <w:abstractNum w:abstractNumId="3">
+  <w:abstractNum w:abstractNumId="2">
     <w:nsid w:val="08EC6FCD"/>
     <w:multiLevelType w:val="multilevel"/>
     <w:tmpl w:val="08EC6FCD"/>
@@ -11117,7 +11081,7 @@
       </w:rPr>
     </w:lvl>
   </w:abstractNum>
-  <w:abstractNum w:abstractNumId="4">
+  <w:abstractNum w:abstractNumId="3">
     <w:nsid w:val="1ECE01CD"/>
     <w:multiLevelType w:val="multilevel"/>
     <w:tmpl w:val="1ECE01CD"/>
@@ -11320,7 +11284,7 @@
       </w:rPr>
     </w:lvl>
   </w:abstractNum>
-  <w:abstractNum w:abstractNumId="5">
+  <w:abstractNum w:abstractNumId="4">
     <w:nsid w:val="344E4A3B"/>
     <w:multiLevelType w:val="multilevel"/>
     <w:tmpl w:val="344E4A3B"/>
@@ -11523,7 +11487,7 @@
       </w:rPr>
     </w:lvl>
   </w:abstractNum>
-  <w:abstractNum w:abstractNumId="6">
+  <w:abstractNum w:abstractNumId="5">
     <w:nsid w:val="36644A7B"/>
     <w:multiLevelType w:val="multilevel"/>
     <w:tmpl w:val="36644A7B"/>
@@ -11726,7 +11690,7 @@
       </w:rPr>
     </w:lvl>
   </w:abstractNum>
-  <w:abstractNum w:abstractNumId="7">
+  <w:abstractNum w:abstractNumId="6">
     <w:nsid w:val="39A07576"/>
     <w:multiLevelType w:val="multilevel"/>
     <w:tmpl w:val="39A07576"/>
@@ -11929,7 +11893,7 @@
       </w:rPr>
     </w:lvl>
   </w:abstractNum>
-  <w:abstractNum w:abstractNumId="8">
+  <w:abstractNum w:abstractNumId="7">
     <w:nsid w:val="3AA17227"/>
     <w:multiLevelType w:val="multilevel"/>
     <w:tmpl w:val="3AA17227"/>
@@ -12132,7 +12096,7 @@
       </w:rPr>
     </w:lvl>
   </w:abstractNum>
-  <w:abstractNum w:abstractNumId="9">
+  <w:abstractNum w:abstractNumId="8">
     <w:nsid w:val="40B65102"/>
     <w:multiLevelType w:val="multilevel"/>
     <w:tmpl w:val="40B65102"/>
@@ -12335,7 +12299,7 @@
       </w:rPr>
     </w:lvl>
   </w:abstractNum>
-  <w:abstractNum w:abstractNumId="10">
+  <w:abstractNum w:abstractNumId="9">
     <w:nsid w:val="6A63294E"/>
     <w:multiLevelType w:val="multilevel"/>
     <w:tmpl w:val="6A63294E"/>
@@ -12538,7 +12502,7 @@
       </w:rPr>
     </w:lvl>
   </w:abstractNum>
-  <w:abstractNum w:abstractNumId="11">
+  <w:abstractNum w:abstractNumId="10">
     <w:nsid w:val="6AF4688B"/>
     <w:multiLevelType w:val="multilevel"/>
     <w:tmpl w:val="6AF4688B"/>
@@ -12741,7 +12705,7 @@
       </w:rPr>
     </w:lvl>
   </w:abstractNum>
-  <w:abstractNum w:abstractNumId="12">
+  <w:abstractNum w:abstractNumId="11">
     <w:nsid w:val="7C511059"/>
     <w:multiLevelType w:val="multilevel"/>
     <w:tmpl w:val="7C511059"/>
@@ -12944,7 +12908,7 @@
       </w:rPr>
     </w:lvl>
   </w:abstractNum>
-  <w:abstractNum w:abstractNumId="13">
+  <w:abstractNum w:abstractNumId="12">
     <w:nsid w:val="7DEA56E3"/>
     <w:multiLevelType w:val="multilevel"/>
     <w:tmpl w:val="7DEA56E3"/>
@@ -13148,46 +13112,43 @@
     </w:lvl>
   </w:abstractNum>
   <w:num w:numId="1">
+    <w:abstractNumId w:val="4"/>
+  </w:num>
+  <w:num w:numId="2">
     <w:abstractNumId w:val="5"/>
   </w:num>
-  <w:num w:numId="2">
-    <w:abstractNumId w:val="6"/>
+  <w:num w:numId="3">
+    <w:abstractNumId w:val="10"/>
   </w:num>
-  <w:num w:numId="3">
+  <w:num w:numId="4">
+    <w:abstractNumId w:val="3"/>
+  </w:num>
+  <w:num w:numId="5">
+    <w:abstractNumId w:val="1"/>
+  </w:num>
+  <w:num w:numId="6">
+    <w:abstractNumId w:val="2"/>
+  </w:num>
+  <w:num w:numId="7">
+    <w:abstractNumId w:val="7"/>
+  </w:num>
+  <w:num w:numId="8">
+    <w:abstractNumId w:val="8"/>
+  </w:num>
+  <w:num w:numId="9">
+    <w:abstractNumId w:val="12"/>
+  </w:num>
+  <w:num w:numId="10">
     <w:abstractNumId w:val="11"/>
   </w:num>
-  <w:num w:numId="4">
-    <w:abstractNumId w:val="4"/>
-  </w:num>
-  <w:num w:numId="5">
-    <w:abstractNumId w:val="2"/>
-  </w:num>
-  <w:num w:numId="6">
-    <w:abstractNumId w:val="3"/>
-  </w:num>
-  <w:num w:numId="7">
-    <w:abstractNumId w:val="8"/>
-  </w:num>
-  <w:num w:numId="8">
+  <w:num w:numId="11">
     <w:abstractNumId w:val="9"/>
   </w:num>
-  <w:num w:numId="9">
-    <w:abstractNumId w:val="13"/>
-  </w:num>
-  <w:num w:numId="10">
-    <w:abstractNumId w:val="12"/>
-  </w:num>
-  <w:num w:numId="11">
-    <w:abstractNumId w:val="10"/>
-  </w:num>
   <w:num w:numId="12">
-    <w:abstractNumId w:val="1"/>
+    <w:abstractNumId w:val="0"/>
   </w:num>
   <w:num w:numId="13">
-    <w:abstractNumId w:val="7"/>
-  </w:num>
-  <w:num w:numId="14">
-    <w:abstractNumId w:val="0"/>
+    <w:abstractNumId w:val="6"/>
   </w:num>
 </w:numbering>
 </file>
@@ -13268,7 +13229,7 @@
     <w:lsdException w:qFormat="1" w:unhideWhenUsed="0" w:uiPriority="10" w:semiHidden="0" w:name="Title"/>
     <w:lsdException w:uiPriority="99" w:name="Closing"/>
     <w:lsdException w:uiPriority="99" w:name="Signature"/>
-    <w:lsdException w:uiPriority="1" w:name="Default Paragraph Font"/>
+    <w:lsdException w:qFormat="1" w:uiPriority="1" w:name="Default Paragraph Font"/>
     <w:lsdException w:uiPriority="99" w:name="Body Text"/>
     <w:lsdException w:uiPriority="99" w:name="Body Text Indent"/>
     <w:lsdException w:uiPriority="99" w:name="List Continue"/>
@@ -13397,6 +13358,7 @@
     <w:name w:val="Default Paragraph Font"/>
     <w:semiHidden/>
     <w:unhideWhenUsed/>
+    <w:qFormat/>
     <w:uiPriority w:val="1"/>
   </w:style>
   <w:style w:type="table" w:default="1" w:styleId="4">
